--- a/Analysis/UC/FormelUseCase 1 Se historik.docx
+++ b/Analysis/UC/FormelUseCase 1 Se historik.docx
@@ -252,7 +252,6 @@
                 <w:lang w:val="en-US"/>
               </w:rPr>
             </w:pPr>
-            <w:proofErr w:type="spellStart"/>
             <w:r>
               <w:rPr>
                 <w:rFonts w:asciiTheme="minorHAnsi" w:hAnsiTheme="minorHAnsi"/>
@@ -262,7 +261,6 @@
               </w:rPr>
               <w:t>Juyoung</w:t>
             </w:r>
-            <w:proofErr w:type="spellEnd"/>
           </w:p>
         </w:tc>
       </w:tr>
@@ -280,7 +278,6 @@
                 <w:lang w:val="da-DK"/>
               </w:rPr>
             </w:pPr>
-            <w:proofErr w:type="spellStart"/>
             <w:r>
               <w:rPr>
                 <w:rFonts w:asciiTheme="minorHAnsi" w:hAnsiTheme="minorHAnsi"/>
@@ -288,17 +285,7 @@
                 <w:szCs w:val="22"/>
                 <w:lang w:val="da-DK"/>
               </w:rPr>
-              <w:t>inception</w:t>
-            </w:r>
-            <w:proofErr w:type="spellEnd"/>
-            <w:r>
-              <w:rPr>
-                <w:rFonts w:asciiTheme="minorHAnsi" w:hAnsiTheme="minorHAnsi"/>
-                <w:sz w:val="22"/>
-                <w:szCs w:val="22"/>
-                <w:lang w:val="da-DK"/>
-              </w:rPr>
-              <w:t xml:space="preserve"> </w:t>
+              <w:t xml:space="preserve">inception </w:t>
             </w:r>
             <w:proofErr w:type="spellStart"/>
             <w:r>
@@ -392,7 +379,6 @@
                 <w:lang w:val="en-US"/>
               </w:rPr>
             </w:pPr>
-            <w:proofErr w:type="spellStart"/>
             <w:r>
               <w:rPr>
                 <w:rFonts w:asciiTheme="minorHAnsi" w:hAnsiTheme="minorHAnsi"/>
@@ -402,7 +388,6 @@
               </w:rPr>
               <w:t>Juyoung</w:t>
             </w:r>
-            <w:proofErr w:type="spellEnd"/>
           </w:p>
         </w:tc>
       </w:tr>
@@ -415,9 +400,51 @@
             <w:pPr>
               <w:rPr>
                 <w:rFonts w:asciiTheme="minorHAnsi" w:hAnsiTheme="minorHAnsi"/>
+                <w:sz w:val="22"/>
+                <w:szCs w:val="22"/>
                 <w:lang w:val="da-DK"/>
               </w:rPr>
             </w:pPr>
+            <w:proofErr w:type="spellStart"/>
+            <w:r>
+              <w:rPr>
+                <w:rFonts w:asciiTheme="minorHAnsi" w:hAnsiTheme="minorHAnsi"/>
+                <w:sz w:val="22"/>
+                <w:szCs w:val="22"/>
+                <w:lang w:val="da-DK"/>
+              </w:rPr>
+              <w:t>inception</w:t>
+            </w:r>
+            <w:proofErr w:type="spellEnd"/>
+            <w:r>
+              <w:rPr>
+                <w:rFonts w:asciiTheme="minorHAnsi" w:hAnsiTheme="minorHAnsi"/>
+                <w:sz w:val="22"/>
+                <w:szCs w:val="22"/>
+                <w:lang w:val="da-DK"/>
+              </w:rPr>
+              <w:t xml:space="preserve"> </w:t>
+            </w:r>
+            <w:proofErr w:type="spellStart"/>
+            <w:r>
+              <w:rPr>
+                <w:rFonts w:asciiTheme="minorHAnsi" w:hAnsiTheme="minorHAnsi"/>
+                <w:sz w:val="22"/>
+                <w:szCs w:val="22"/>
+                <w:lang w:val="da-DK"/>
+              </w:rPr>
+              <w:t>draft</w:t>
+            </w:r>
+            <w:proofErr w:type="spellEnd"/>
+            <w:r>
+              <w:rPr>
+                <w:rFonts w:asciiTheme="minorHAnsi" w:hAnsiTheme="minorHAnsi"/>
+                <w:sz w:val="22"/>
+                <w:szCs w:val="22"/>
+                <w:lang w:val="da-DK"/>
+              </w:rPr>
+              <w:t xml:space="preserve"> 3</w:t>
+            </w:r>
           </w:p>
         </w:tc>
         <w:tc>
@@ -428,9 +455,20 @@
             <w:pPr>
               <w:rPr>
                 <w:rFonts w:asciiTheme="minorHAnsi" w:hAnsiTheme="minorHAnsi"/>
+                <w:sz w:val="22"/>
+                <w:szCs w:val="22"/>
                 <w:lang w:val="da-DK"/>
               </w:rPr>
             </w:pPr>
+            <w:r>
+              <w:rPr>
+                <w:rFonts w:asciiTheme="minorHAnsi" w:hAnsiTheme="minorHAnsi"/>
+                <w:sz w:val="22"/>
+                <w:szCs w:val="22"/>
+                <w:lang w:val="da-DK"/>
+              </w:rPr>
+              <w:t>8.maj 2016</w:t>
+            </w:r>
           </w:p>
         </w:tc>
         <w:tc>
@@ -441,9 +479,71 @@
             <w:pPr>
               <w:rPr>
                 <w:rFonts w:asciiTheme="minorHAnsi" w:hAnsiTheme="minorHAnsi"/>
-                <w:lang w:val="en-US"/>
+                <w:sz w:val="22"/>
+                <w:szCs w:val="22"/>
+                <w:lang w:val="da-DK"/>
               </w:rPr>
             </w:pPr>
+            <w:r>
+              <w:rPr>
+                <w:rFonts w:asciiTheme="minorHAnsi" w:hAnsiTheme="minorHAnsi"/>
+                <w:sz w:val="22"/>
+                <w:szCs w:val="22"/>
+                <w:lang w:val="da-DK"/>
+              </w:rPr>
+              <w:t>ikke-</w:t>
+            </w:r>
+            <w:proofErr w:type="spellStart"/>
+            <w:r>
+              <w:rPr>
+                <w:rFonts w:asciiTheme="minorHAnsi" w:hAnsiTheme="minorHAnsi"/>
+                <w:sz w:val="22"/>
+                <w:szCs w:val="22"/>
+                <w:lang w:val="da-DK"/>
+              </w:rPr>
+              <w:t>funktional</w:t>
+            </w:r>
+            <w:proofErr w:type="spellEnd"/>
+            <w:r>
+              <w:rPr>
+                <w:rFonts w:asciiTheme="minorHAnsi" w:hAnsiTheme="minorHAnsi"/>
+                <w:sz w:val="22"/>
+                <w:szCs w:val="22"/>
+                <w:lang w:val="da-DK"/>
+              </w:rPr>
+              <w:t xml:space="preserve"> krav, </w:t>
+            </w:r>
+            <w:proofErr w:type="spellStart"/>
+            <w:r>
+              <w:rPr>
+                <w:rFonts w:asciiTheme="minorHAnsi" w:hAnsiTheme="minorHAnsi"/>
+                <w:sz w:val="22"/>
+                <w:szCs w:val="22"/>
+                <w:lang w:val="da-DK"/>
+              </w:rPr>
+              <w:t>dataformator</w:t>
+            </w:r>
+            <w:proofErr w:type="spellEnd"/>
+            <w:r>
+              <w:rPr>
+                <w:rFonts w:asciiTheme="minorHAnsi" w:hAnsiTheme="minorHAnsi"/>
+                <w:sz w:val="22"/>
+                <w:szCs w:val="22"/>
+                <w:lang w:val="da-DK"/>
+              </w:rPr>
+              <w:t xml:space="preserve"> </w:t>
+            </w:r>
+            <w:proofErr w:type="spellStart"/>
+            <w:r>
+              <w:rPr>
+                <w:rFonts w:asciiTheme="minorHAnsi" w:hAnsiTheme="minorHAnsi"/>
+                <w:sz w:val="22"/>
+                <w:szCs w:val="22"/>
+                <w:lang w:val="da-DK"/>
+              </w:rPr>
+              <w:t>fixed</w:t>
+            </w:r>
+            <w:proofErr w:type="spellEnd"/>
           </w:p>
         </w:tc>
         <w:tc>
@@ -454,9 +554,22 @@
             <w:pPr>
               <w:rPr>
                 <w:rFonts w:asciiTheme="minorHAnsi" w:hAnsiTheme="minorHAnsi"/>
-                <w:lang w:val="en-US"/>
+                <w:sz w:val="22"/>
+                <w:szCs w:val="22"/>
+                <w:lang w:val="da-DK"/>
               </w:rPr>
             </w:pPr>
+            <w:proofErr w:type="spellStart"/>
+            <w:r>
+              <w:rPr>
+                <w:rFonts w:asciiTheme="minorHAnsi" w:hAnsiTheme="minorHAnsi"/>
+                <w:sz w:val="22"/>
+                <w:szCs w:val="22"/>
+                <w:lang w:val="da-DK"/>
+              </w:rPr>
+              <w:t>Juyoung</w:t>
+            </w:r>
+            <w:proofErr w:type="spellEnd"/>
           </w:p>
         </w:tc>
       </w:tr>
@@ -552,8 +665,6 @@
         </w:rPr>
         <w:t>Systemet under udvikling</w:t>
       </w:r>
-      <w:bookmarkStart w:id="0" w:name="_GoBack"/>
-      <w:bookmarkEnd w:id="0"/>
     </w:p>
     <w:p>
       <w:pPr>
@@ -751,7 +862,21 @@
           <w:rFonts w:asciiTheme="minorHAnsi" w:hAnsiTheme="minorHAnsi"/>
           <w:color w:val="FF0000"/>
         </w:rPr>
-        <w:t>Datatilsynet er interesseret i, at historik håndtering behandles fortroligt.</w:t>
+        <w:t>Datatilsynet er interesseret i, at historik</w:t>
+      </w:r>
+      <w:r>
+        <w:rPr>
+          <w:rFonts w:asciiTheme="minorHAnsi" w:hAnsiTheme="minorHAnsi"/>
+          <w:color w:val="FF0000"/>
+        </w:rPr>
+        <w:t xml:space="preserve"> ved cpr-nummer</w:t>
+      </w:r>
+      <w:r>
+        <w:rPr>
+          <w:rFonts w:asciiTheme="minorHAnsi" w:hAnsiTheme="minorHAnsi"/>
+          <w:color w:val="FF0000"/>
+        </w:rPr>
+        <w:t xml:space="preserve"> håndtering behandles fortroligt.</w:t>
       </w:r>
     </w:p>
     <w:p>
@@ -1023,6 +1148,26 @@
         </w:rPr>
         <w:t>System er klar</w:t>
       </w:r>
+      <w:r>
+        <w:rPr>
+          <w:rFonts w:asciiTheme="minorHAnsi" w:hAnsiTheme="minorHAnsi"/>
+          <w:sz w:val="22"/>
+          <w:szCs w:val="22"/>
+          <w:lang w:val="da-DK"/>
+        </w:rPr>
+        <w:t xml:space="preserve"> til at oplyse</w:t>
+      </w:r>
+      <w:bookmarkStart w:id="0" w:name="_GoBack"/>
+      <w:bookmarkEnd w:id="0"/>
+      <w:r>
+        <w:rPr>
+          <w:rFonts w:asciiTheme="minorHAnsi" w:hAnsiTheme="minorHAnsi"/>
+          <w:sz w:val="22"/>
+          <w:szCs w:val="22"/>
+          <w:lang w:val="da-DK"/>
+        </w:rPr>
+        <w:t xml:space="preserve"> historik.</w:t>
+      </w:r>
     </w:p>
     <w:p>
       <w:pPr>
@@ -1135,7 +1280,36 @@
           <w:szCs w:val="22"/>
           <w:lang w:val="da-DK"/>
         </w:rPr>
-        <w:t xml:space="preserve">Systemet oplyser en oversigt over de enkelte brugeres ture af angivne kommune i den angivne tidsinterval. </w:t>
+        <w:t xml:space="preserve">Systemet oplyser en oversigt over de enkelte </w:t>
+      </w:r>
+      <w:r>
+        <w:rPr>
+          <w:rFonts w:asciiTheme="minorHAnsi" w:hAnsiTheme="minorHAnsi"/>
+          <w:color w:val="FF0000"/>
+          <w:sz w:val="22"/>
+          <w:szCs w:val="22"/>
+          <w:lang w:val="da-DK"/>
+        </w:rPr>
+        <w:t>kundere</w:t>
+      </w:r>
+      <w:r>
+        <w:rPr>
+          <w:rFonts w:asciiTheme="minorHAnsi" w:hAnsiTheme="minorHAnsi"/>
+          <w:color w:val="FF0000"/>
+          <w:sz w:val="22"/>
+          <w:szCs w:val="22"/>
+          <w:lang w:val="da-DK"/>
+        </w:rPr>
+        <w:t>s</w:t>
+      </w:r>
+      <w:r>
+        <w:rPr>
+          <w:rFonts w:asciiTheme="minorHAnsi" w:hAnsiTheme="minorHAnsi"/>
+          <w:sz w:val="22"/>
+          <w:szCs w:val="22"/>
+          <w:lang w:val="da-DK"/>
+        </w:rPr>
+        <w:t xml:space="preserve"> ture af angivne kommune i den angivne tidsinterval. </w:t>
       </w:r>
     </w:p>
     <w:p>
@@ -1664,20 +1838,13 @@
         </w:rPr>
         <w:t>gennemfø</w:t>
       </w:r>
+      <w:proofErr w:type="spellEnd"/>
       <w:r>
         <w:rPr>
           <w:rFonts w:ascii="Calibri" w:eastAsia="Calibri" w:hAnsi="Calibri" w:cs="Calibri"/>
           <w:lang w:val="fr-FR"/>
         </w:rPr>
-        <w:t>res</w:t>
-      </w:r>
-      <w:proofErr w:type="spellEnd"/>
-      <w:r>
-        <w:rPr>
-          <w:rFonts w:ascii="Calibri" w:eastAsia="Calibri" w:hAnsi="Calibri" w:cs="Calibri"/>
-          <w:lang w:val="fr-FR"/>
-        </w:rPr>
-        <w:t xml:space="preserve"> p</w:t>
+        <w:t>res p</w:t>
       </w:r>
       <w:r>
         <w:rPr>
@@ -1725,15 +1892,46 @@
       <w:r>
         <w:rPr>
           <w:rFonts w:ascii="Calibri" w:eastAsia="Calibri" w:hAnsi="Calibri" w:cs="Calibri"/>
-        </w:rPr>
-        <w:t xml:space="preserve">Beregning ved eksternt systemet skal udføres med hurtig feedback på handlinger for </w:t>
-      </w:r>
-      <w:r>
-        <w:rPr>
-          <w:rFonts w:ascii="Calibri" w:eastAsia="Calibri" w:hAnsi="Calibri" w:cs="Calibri"/>
           <w:color w:val="FF0000"/>
         </w:rPr>
-        <w:t>bestillingsmodtagelsen (eller kunden).</w:t>
+        <w:t>Historik skal oplyses</w:t>
+      </w:r>
+      <w:r>
+        <w:rPr>
+          <w:rFonts w:ascii="Calibri" w:eastAsia="Calibri" w:hAnsi="Calibri" w:cs="Calibri"/>
+          <w:color w:val="FF0000"/>
+        </w:rPr>
+        <w:t xml:space="preserve"> med hurtig feedback på handlinger </w:t>
+      </w:r>
+      <w:r>
+        <w:rPr>
+          <w:rFonts w:ascii="Calibri" w:eastAsia="Calibri" w:hAnsi="Calibri" w:cs="Calibri"/>
+          <w:color w:val="FF0000"/>
+        </w:rPr>
+        <w:t>for bruger (</w:t>
+      </w:r>
+      <w:proofErr w:type="spellStart"/>
+      <w:r>
+        <w:rPr>
+          <w:rFonts w:ascii="Calibri" w:eastAsia="Calibri" w:hAnsi="Calibri" w:cs="Calibri"/>
+          <w:color w:val="FF0000"/>
+        </w:rPr>
+        <w:t>bestilligsmodtagelse</w:t>
+      </w:r>
+      <w:proofErr w:type="spellEnd"/>
+      <w:r>
+        <w:rPr>
+          <w:rFonts w:ascii="Calibri" w:eastAsia="Calibri" w:hAnsi="Calibri" w:cs="Calibri"/>
+          <w:color w:val="FF0000"/>
+        </w:rPr>
+        <w:t xml:space="preserve"> og kunde)</w:t>
+      </w:r>
+      <w:r>
+        <w:rPr>
+          <w:rFonts w:ascii="Calibri" w:eastAsia="Calibri" w:hAnsi="Calibri" w:cs="Calibri"/>
+          <w:color w:val="FF0000"/>
+        </w:rPr>
+        <w:t>.</w:t>
       </w:r>
     </w:p>
     <w:p>
@@ -1751,6 +1949,7 @@
         <w:spacing w:after="160" w:line="259" w:lineRule="auto"/>
         <w:rPr>
           <w:rFonts w:ascii="Calibri" w:eastAsia="Calibri" w:hAnsi="Calibri" w:cs="Calibri"/>
+          <w:color w:val="FF0000"/>
         </w:rPr>
       </w:pPr>
     </w:p>
@@ -1771,50 +1970,10 @@
       </w:pPr>
       <w:r>
         <w:rPr>
-          <w:rFonts w:ascii="Calibri" w:eastAsia="Calibri" w:hAnsi="Calibri" w:cs="Calibri"/>
-        </w:rPr>
-        <w:t>Beregningen</w:t>
-      </w:r>
-      <w:r>
-        <w:rPr>
-          <w:rFonts w:asciiTheme="minorHAnsi" w:hAnsiTheme="minorHAnsi"/>
-        </w:rPr>
-        <w:t xml:space="preserve"> udføres I en selvstændig proces </w:t>
-      </w:r>
-      <w:proofErr w:type="gramStart"/>
-      <w:r>
-        <w:rPr>
-          <w:rFonts w:asciiTheme="minorHAnsi" w:hAnsiTheme="minorHAnsi"/>
-        </w:rPr>
-        <w:t xml:space="preserve">ved </w:t>
-      </w:r>
-      <w:r>
-        <w:rPr>
-          <w:rFonts w:asciiTheme="minorHAnsi" w:hAnsiTheme="minorHAnsi"/>
-        </w:rPr>
-        <w:t xml:space="preserve"> </w:t>
-      </w:r>
-      <w:r>
-        <w:rPr>
-          <w:rFonts w:asciiTheme="minorHAnsi" w:hAnsiTheme="minorHAnsi"/>
-        </w:rPr>
-        <w:t>flextur_sats.jar</w:t>
-      </w:r>
-      <w:proofErr w:type="gramEnd"/>
-      <w:r>
-        <w:rPr>
-          <w:rFonts w:asciiTheme="minorHAnsi" w:hAnsiTheme="minorHAnsi"/>
-        </w:rPr>
-        <w:t>.</w:t>
-      </w:r>
-    </w:p>
-    <w:p>
-      <w:pPr>
-        <w:pStyle w:val="BodyA"/>
-        <w:rPr>
-          <w:rFonts w:asciiTheme="minorHAnsi" w:hAnsiTheme="minorHAnsi"/>
-        </w:rPr>
-      </w:pPr>
+          <w:rFonts w:asciiTheme="minorHAnsi" w:hAnsiTheme="minorHAnsi"/>
+        </w:rPr>
+        <w:t>Systemet skal kunne angive bestillingsmodtagelse en mulighed for at eksportere en CSV-fil med en oversigt.</w:t>
+      </w:r>
     </w:p>
     <w:p>
       <w:pPr>
@@ -1837,23 +1996,25 @@
     <w:p>
       <w:pPr>
         <w:pStyle w:val="Heading2"/>
-        <w:rPr>
-          <w:lang w:val="en-US"/>
-        </w:rPr>
-      </w:pPr>
+      </w:pPr>
+      <w:r>
+        <w:t>Hyppighed (</w:t>
+      </w:r>
       <w:proofErr w:type="spellStart"/>
       <w:r>
-        <w:rPr>
-          <w:lang w:val="en-US"/>
-        </w:rPr>
-        <w:t>Hyppighed</w:t>
+        <w:t>Frequency</w:t>
       </w:r>
       <w:proofErr w:type="spellEnd"/>
       <w:r>
-        <w:rPr>
-          <w:lang w:val="en-US"/>
-        </w:rPr>
-        <w:t xml:space="preserve"> (Frequency of Occurrence)</w:t>
+        <w:t xml:space="preserve"> of </w:t>
+      </w:r>
+      <w:proofErr w:type="spellStart"/>
+      <w:r>
+        <w:t>Occurrence</w:t>
+      </w:r>
+      <w:proofErr w:type="spellEnd"/>
+      <w:r>
+        <w:t>)</w:t>
       </w:r>
     </w:p>
     <w:p>
@@ -2069,15 +2230,7 @@
           <w:u w:color="000000"/>
           <w:lang w:val="da-DK"/>
         </w:rPr>
-        <w:t>Historik oplysninger (turhistorik)</w:t>
-      </w:r>
-      <w:r>
-        <w:rPr>
-          <w:rFonts w:ascii="Calibri" w:eastAsia="Calibri" w:hAnsi="Calibri" w:cs="Calibri"/>
-          <w:u w:color="000000"/>
-          <w:lang w:val="da-DK"/>
-        </w:rPr>
-        <w:t xml:space="preserve"> til bestillingsmodtagelsen</w:t>
+        <w:t>Historik oplysninger (turhistorik) til bestillingsmodtagelsen</w:t>
       </w:r>
       <w:r>
         <w:rPr>

--- a/Analysis/UC/FormelUseCase 1 Se historik.docx
+++ b/Analysis/UC/FormelUseCase 1 Se historik.docx
@@ -1155,18 +1155,7 @@
           <w:szCs w:val="22"/>
           <w:lang w:val="da-DK"/>
         </w:rPr>
-        <w:t xml:space="preserve"> til at oplyse</w:t>
-      </w:r>
-      <w:bookmarkStart w:id="0" w:name="_GoBack"/>
-      <w:bookmarkEnd w:id="0"/>
-      <w:r>
-        <w:rPr>
-          <w:rFonts w:asciiTheme="minorHAnsi" w:hAnsiTheme="minorHAnsi"/>
-          <w:sz w:val="22"/>
-          <w:szCs w:val="22"/>
-          <w:lang w:val="da-DK"/>
-        </w:rPr>
-        <w:t xml:space="preserve"> historik.</w:t>
+        <w:t xml:space="preserve"> til at oplyse historik.</w:t>
       </w:r>
     </w:p>
     <w:p>
@@ -2034,19 +2023,25 @@
         <w:rPr>
           <w:rFonts w:asciiTheme="minorHAnsi" w:hAnsiTheme="minorHAnsi"/>
         </w:rPr>
-        <w:t xml:space="preserve"> skal</w:t>
-      </w:r>
-      <w:r>
-        <w:rPr>
-          <w:rFonts w:asciiTheme="minorHAnsi" w:hAnsiTheme="minorHAnsi"/>
-        </w:rPr>
         <w:t xml:space="preserve"> </w:t>
       </w:r>
       <w:r>
         <w:rPr>
           <w:rFonts w:asciiTheme="minorHAnsi" w:hAnsiTheme="minorHAnsi"/>
         </w:rPr>
-        <w:t xml:space="preserve">bestillingsmodtagelse eller kunde se historik </w:t>
+        <w:t>best</w:t>
+      </w:r>
+      <w:r>
+        <w:rPr>
+          <w:rFonts w:asciiTheme="minorHAnsi" w:hAnsiTheme="minorHAnsi"/>
+        </w:rPr>
+        <w:t>illingsmodtagelse eller kunde skal se</w:t>
+      </w:r>
+      <w:r>
+        <w:rPr>
+          <w:rFonts w:asciiTheme="minorHAnsi" w:hAnsiTheme="minorHAnsi"/>
+        </w:rPr>
+        <w:t xml:space="preserve"> historik </w:t>
       </w:r>
       <w:r>
         <w:rPr>
@@ -2090,6 +2085,8 @@
       <w:r>
         <w:t>)</w:t>
       </w:r>
+      <w:bookmarkStart w:id="0" w:name="_GoBack"/>
+      <w:bookmarkEnd w:id="0"/>
     </w:p>
     <w:p>
       <w:pPr>

--- a/Analysis/UC/FormelUseCase 1 Se historik.docx
+++ b/Analysis/UC/FormelUseCase 1 Se historik.docx
@@ -278,6 +278,7 @@
                 <w:lang w:val="da-DK"/>
               </w:rPr>
             </w:pPr>
+            <w:proofErr w:type="spellStart"/>
             <w:r>
               <w:rPr>
                 <w:rFonts w:asciiTheme="minorHAnsi" w:hAnsiTheme="minorHAnsi"/>
@@ -285,7 +286,17 @@
                 <w:szCs w:val="22"/>
                 <w:lang w:val="da-DK"/>
               </w:rPr>
-              <w:t xml:space="preserve">inception </w:t>
+              <w:t>inception</w:t>
+            </w:r>
+            <w:proofErr w:type="spellEnd"/>
+            <w:r>
+              <w:rPr>
+                <w:rFonts w:asciiTheme="minorHAnsi" w:hAnsiTheme="minorHAnsi"/>
+                <w:sz w:val="22"/>
+                <w:szCs w:val="22"/>
+                <w:lang w:val="da-DK"/>
+              </w:rPr>
+              <w:t xml:space="preserve"> </w:t>
             </w:r>
             <w:proofErr w:type="spellStart"/>
             <w:r>
@@ -1468,26 +1479,46 @@
           <w:szCs w:val="22"/>
           <w:lang w:val="da-DK"/>
         </w:rPr>
-        <w:t>Kunde</w:t>
-      </w:r>
-      <w:r>
-        <w:rPr>
-          <w:rFonts w:asciiTheme="minorHAnsi" w:hAnsiTheme="minorHAnsi"/>
-          <w:sz w:val="22"/>
-          <w:szCs w:val="22"/>
-          <w:lang w:val="da-DK"/>
-        </w:rPr>
-        <w:t xml:space="preserve"> er logget ind</w:t>
-      </w:r>
-      <w:r>
-        <w:rPr>
-          <w:rFonts w:asciiTheme="minorHAnsi" w:hAnsiTheme="minorHAnsi"/>
-          <w:sz w:val="22"/>
-          <w:szCs w:val="22"/>
-          <w:lang w:val="da-DK"/>
-        </w:rPr>
-        <w:t>.</w:t>
-      </w:r>
+        <w:t>Hvis k</w:t>
+      </w:r>
+      <w:r>
+        <w:rPr>
+          <w:rFonts w:asciiTheme="minorHAnsi" w:hAnsiTheme="minorHAnsi"/>
+          <w:sz w:val="22"/>
+          <w:szCs w:val="22"/>
+          <w:lang w:val="da-DK"/>
+        </w:rPr>
+        <w:t>unde</w:t>
+      </w:r>
+      <w:r>
+        <w:rPr>
+          <w:rFonts w:asciiTheme="minorHAnsi" w:hAnsiTheme="minorHAnsi"/>
+          <w:sz w:val="22"/>
+          <w:szCs w:val="22"/>
+          <w:lang w:val="da-DK"/>
+        </w:rPr>
+        <w:t xml:space="preserve"> er logget </w:t>
+      </w:r>
+      <w:proofErr w:type="gramStart"/>
+      <w:r>
+        <w:rPr>
+          <w:rFonts w:asciiTheme="minorHAnsi" w:hAnsiTheme="minorHAnsi"/>
+          <w:sz w:val="22"/>
+          <w:szCs w:val="22"/>
+          <w:lang w:val="da-DK"/>
+        </w:rPr>
+        <w:t>ind</w:t>
+      </w:r>
+      <w:r>
+        <w:rPr>
+          <w:rFonts w:asciiTheme="minorHAnsi" w:hAnsiTheme="minorHAnsi"/>
+          <w:sz w:val="22"/>
+          <w:szCs w:val="22"/>
+          <w:lang w:val="da-DK"/>
+        </w:rPr>
+        <w:t xml:space="preserve"> :</w:t>
+      </w:r>
+      <w:proofErr w:type="gramEnd"/>
     </w:p>
     <w:p>
       <w:pPr>
@@ -1621,7 +1652,25 @@
           <w:szCs w:val="22"/>
           <w:lang w:val="da-DK"/>
         </w:rPr>
-        <w:t>2.a. B</w:t>
+        <w:t xml:space="preserve">2.a. </w:t>
+      </w:r>
+      <w:r>
+        <w:rPr>
+          <w:rFonts w:asciiTheme="minorHAnsi" w:hAnsiTheme="minorHAnsi"/>
+          <w:sz w:val="22"/>
+          <w:szCs w:val="22"/>
+          <w:lang w:val="da-DK"/>
+        </w:rPr>
+        <w:t xml:space="preserve">Hvis </w:t>
+      </w:r>
+      <w:r>
+        <w:rPr>
+          <w:rFonts w:asciiTheme="minorHAnsi" w:hAnsiTheme="minorHAnsi"/>
+          <w:sz w:val="22"/>
+          <w:szCs w:val="22"/>
+          <w:lang w:val="da-DK"/>
+        </w:rPr>
+        <w:t>B</w:t>
       </w:r>
       <w:r>
         <w:rPr>
@@ -1639,8 +1688,28 @@
           <w:szCs w:val="22"/>
           <w:lang w:val="da-DK"/>
         </w:rPr>
-        <w:t xml:space="preserve"> angiver cpr-nummer og tidsinterval.</w:t>
-      </w:r>
+        <w:t xml:space="preserve"> ang</w:t>
+      </w:r>
+      <w:r>
+        <w:rPr>
+          <w:rFonts w:asciiTheme="minorHAnsi" w:hAnsiTheme="minorHAnsi"/>
+          <w:sz w:val="22"/>
+          <w:szCs w:val="22"/>
+          <w:lang w:val="da-DK"/>
+        </w:rPr>
+        <w:t xml:space="preserve">iver cpr-nummer og </w:t>
+      </w:r>
+      <w:proofErr w:type="gramStart"/>
+      <w:r>
+        <w:rPr>
+          <w:rFonts w:asciiTheme="minorHAnsi" w:hAnsiTheme="minorHAnsi"/>
+          <w:sz w:val="22"/>
+          <w:szCs w:val="22"/>
+          <w:lang w:val="da-DK"/>
+        </w:rPr>
+        <w:t>tidsinterval :</w:t>
+      </w:r>
+      <w:proofErr w:type="gramEnd"/>
     </w:p>
     <w:p>
       <w:pPr>
@@ -1762,6 +1831,8 @@
           <w:rFonts w:asciiTheme="minorHAnsi" w:hAnsiTheme="minorHAnsi"/>
         </w:rPr>
       </w:pPr>
+      <w:bookmarkStart w:id="0" w:name="_GoBack"/>
+      <w:bookmarkEnd w:id="0"/>
     </w:p>
     <w:p>
       <w:pPr>
@@ -1883,44 +1954,23 @@
           <w:rFonts w:ascii="Calibri" w:eastAsia="Calibri" w:hAnsi="Calibri" w:cs="Calibri"/>
           <w:color w:val="FF0000"/>
         </w:rPr>
-        <w:t>Historik skal oplyses</w:t>
-      </w:r>
+        <w:t>Historik skal oplyses med hurtig feedback på handlinger for bruger (</w:t>
+      </w:r>
+      <w:proofErr w:type="spellStart"/>
       <w:r>
         <w:rPr>
           <w:rFonts w:ascii="Calibri" w:eastAsia="Calibri" w:hAnsi="Calibri" w:cs="Calibri"/>
           <w:color w:val="FF0000"/>
         </w:rPr>
-        <w:t xml:space="preserve"> med hurtig feedback på handlinger </w:t>
-      </w:r>
+        <w:t>bestilligsmodtagelse</w:t>
+      </w:r>
+      <w:proofErr w:type="spellEnd"/>
       <w:r>
         <w:rPr>
           <w:rFonts w:ascii="Calibri" w:eastAsia="Calibri" w:hAnsi="Calibri" w:cs="Calibri"/>
           <w:color w:val="FF0000"/>
         </w:rPr>
-        <w:t>for bruger (</w:t>
-      </w:r>
-      <w:proofErr w:type="spellStart"/>
-      <w:r>
-        <w:rPr>
-          <w:rFonts w:ascii="Calibri" w:eastAsia="Calibri" w:hAnsi="Calibri" w:cs="Calibri"/>
-          <w:color w:val="FF0000"/>
-        </w:rPr>
-        <w:t>bestilligsmodtagelse</w:t>
-      </w:r>
-      <w:proofErr w:type="spellEnd"/>
-      <w:r>
-        <w:rPr>
-          <w:rFonts w:ascii="Calibri" w:eastAsia="Calibri" w:hAnsi="Calibri" w:cs="Calibri"/>
-          <w:color w:val="FF0000"/>
-        </w:rPr>
-        <w:t xml:space="preserve"> og kunde)</w:t>
-      </w:r>
-      <w:r>
-        <w:rPr>
-          <w:rFonts w:ascii="Calibri" w:eastAsia="Calibri" w:hAnsi="Calibri" w:cs="Calibri"/>
-          <w:color w:val="FF0000"/>
-        </w:rPr>
-        <w:t>.</w:t>
+        <w:t xml:space="preserve"> og kunde).</w:t>
       </w:r>
     </w:p>
     <w:p>
@@ -2085,8 +2135,6 @@
       <w:r>
         <w:t>)</w:t>
       </w:r>
-      <w:bookmarkStart w:id="0" w:name="_GoBack"/>
-      <w:bookmarkEnd w:id="0"/>
     </w:p>
     <w:p>
       <w:pPr>

--- a/Analysis/UC/FormelUseCase 1 Se historik.docx
+++ b/Analysis/UC/FormelUseCase 1 Se historik.docx
@@ -1,10 +1,10 @@
 
 <file path=word/document.xml><?xml version="1.0" encoding="utf-8"?>
-<w:document xmlns:wpc="http://schemas.microsoft.com/office/word/2010/wordprocessingCanvas" xmlns:cx="http://schemas.microsoft.com/office/drawing/2014/chartex" xmlns:cx1="http://schemas.microsoft.com/office/drawing/2015/9/8/chartex" xmlns:mc="http://schemas.openxmlformats.org/markup-compatibility/2006" xmlns:o="urn:schemas-microsoft-com:office:office" xmlns:r="http://schemas.openxmlformats.org/officeDocument/2006/relationships" xmlns:m="http://schemas.openxmlformats.org/officeDocument/2006/math" xmlns:v="urn:schemas-microsoft-com:vml" xmlns:wp14="http://schemas.microsoft.com/office/word/2010/wordprocessingDrawing" xmlns:wp="http://schemas.openxmlformats.org/drawingml/2006/wordprocessingDrawing" xmlns:w10="urn:schemas-microsoft-com:office:word" xmlns:w="http://schemas.openxmlformats.org/wordprocessingml/2006/main" xmlns:w14="http://schemas.microsoft.com/office/word/2010/wordml" xmlns:w15="http://schemas.microsoft.com/office/word/2012/wordml" xmlns:w16se="http://schemas.microsoft.com/office/word/2015/wordml/symex" xmlns:wpg="http://schemas.microsoft.com/office/word/2010/wordprocessingGroup" xmlns:wpi="http://schemas.microsoft.com/office/word/2010/wordprocessingInk" xmlns:wne="http://schemas.microsoft.com/office/word/2006/wordml" xmlns:wps="http://schemas.microsoft.com/office/word/2010/wordprocessingShape" mc:Ignorable="w14 w15 w16se wp14">
+<w:document xmlns:wpc="http://schemas.microsoft.com/office/word/2010/wordprocessingCanvas" xmlns:mc="http://schemas.openxmlformats.org/markup-compatibility/2006" xmlns:o="urn:schemas-microsoft-com:office:office" xmlns:r="http://schemas.openxmlformats.org/officeDocument/2006/relationships" xmlns:m="http://schemas.openxmlformats.org/officeDocument/2006/math" xmlns:v="urn:schemas-microsoft-com:vml" xmlns:wp14="http://schemas.microsoft.com/office/word/2010/wordprocessingDrawing" xmlns:wp="http://schemas.openxmlformats.org/drawingml/2006/wordprocessingDrawing" xmlns:w10="urn:schemas-microsoft-com:office:word" xmlns:w="http://schemas.openxmlformats.org/wordprocessingml/2006/main" xmlns:w14="http://schemas.microsoft.com/office/word/2010/wordml" xmlns:w15="http://schemas.microsoft.com/office/word/2012/wordml" xmlns:wpg="http://schemas.microsoft.com/office/word/2010/wordprocessingGroup" xmlns:wpi="http://schemas.microsoft.com/office/word/2010/wordprocessingInk" xmlns:wne="http://schemas.microsoft.com/office/word/2006/wordml" xmlns:wps="http://schemas.microsoft.com/office/word/2010/wordprocessingShape" mc:Ignorable="w14 w15 wp14">
   <w:body>
     <w:tbl>
       <w:tblPr>
-        <w:tblStyle w:val="TableGrid"/>
+        <w:tblStyle w:val="Tabel-Gitter"/>
         <w:tblpPr w:leftFromText="180" w:rightFromText="180" w:tblpY="624"/>
         <w:tblW w:w="0" w:type="auto"/>
         <w:tblLook w:val="04A0" w:firstRow="1" w:lastRow="0" w:firstColumn="1" w:lastColumn="0" w:noHBand="0" w:noVBand="1"/>
@@ -77,7 +77,6 @@
                 <w:lang w:val="da-DK"/>
               </w:rPr>
             </w:pPr>
-            <w:proofErr w:type="spellStart"/>
             <w:r>
               <w:rPr>
                 <w:rFonts w:asciiTheme="minorHAnsi" w:hAnsiTheme="minorHAnsi"/>
@@ -87,7 +86,6 @@
               </w:rPr>
               <w:t>Description</w:t>
             </w:r>
-            <w:proofErr w:type="spellEnd"/>
           </w:p>
         </w:tc>
         <w:tc>
@@ -129,7 +127,6 @@
                 <w:lang w:val="da-DK"/>
               </w:rPr>
             </w:pPr>
-            <w:proofErr w:type="spellStart"/>
             <w:r>
               <w:rPr>
                 <w:rFonts w:asciiTheme="minorHAnsi" w:hAnsiTheme="minorHAnsi"/>
@@ -137,37 +134,7 @@
                 <w:szCs w:val="22"/>
                 <w:lang w:val="da-DK"/>
               </w:rPr>
-              <w:t>inception</w:t>
-            </w:r>
-            <w:proofErr w:type="spellEnd"/>
-            <w:r>
-              <w:rPr>
-                <w:rFonts w:asciiTheme="minorHAnsi" w:hAnsiTheme="minorHAnsi"/>
-                <w:sz w:val="22"/>
-                <w:szCs w:val="22"/>
-                <w:lang w:val="da-DK"/>
-              </w:rPr>
-              <w:t xml:space="preserve"> </w:t>
-            </w:r>
-            <w:proofErr w:type="spellStart"/>
-            <w:r>
-              <w:rPr>
-                <w:rFonts w:asciiTheme="minorHAnsi" w:hAnsiTheme="minorHAnsi"/>
-                <w:sz w:val="22"/>
-                <w:szCs w:val="22"/>
-                <w:lang w:val="da-DK"/>
-              </w:rPr>
-              <w:t>draft</w:t>
-            </w:r>
-            <w:proofErr w:type="spellEnd"/>
-            <w:r>
-              <w:rPr>
-                <w:rFonts w:asciiTheme="minorHAnsi" w:hAnsiTheme="minorHAnsi"/>
-                <w:sz w:val="22"/>
-                <w:szCs w:val="22"/>
-                <w:lang w:val="da-DK"/>
-              </w:rPr>
-              <w:t xml:space="preserve"> 1</w:t>
+              <w:t>inception draft 1</w:t>
             </w:r>
           </w:p>
         </w:tc>
@@ -215,27 +182,7 @@
                 <w:szCs w:val="22"/>
                 <w:lang w:val="da-DK"/>
               </w:rPr>
-              <w:t xml:space="preserve">First </w:t>
-            </w:r>
-            <w:proofErr w:type="spellStart"/>
-            <w:r>
-              <w:rPr>
-                <w:rFonts w:asciiTheme="minorHAnsi" w:hAnsiTheme="minorHAnsi"/>
-                <w:sz w:val="22"/>
-                <w:szCs w:val="22"/>
-                <w:lang w:val="da-DK"/>
-              </w:rPr>
-              <w:t>draft</w:t>
-            </w:r>
-            <w:proofErr w:type="spellEnd"/>
-            <w:r>
-              <w:rPr>
-                <w:rFonts w:asciiTheme="minorHAnsi" w:hAnsiTheme="minorHAnsi"/>
-                <w:sz w:val="22"/>
-                <w:szCs w:val="22"/>
-                <w:lang w:val="da-DK"/>
-              </w:rPr>
-              <w:t xml:space="preserve"> </w:t>
+              <w:t xml:space="preserve">First draft </w:t>
             </w:r>
           </w:p>
         </w:tc>
@@ -278,7 +225,6 @@
                 <w:lang w:val="da-DK"/>
               </w:rPr>
             </w:pPr>
-            <w:proofErr w:type="spellStart"/>
             <w:r>
               <w:rPr>
                 <w:rFonts w:asciiTheme="minorHAnsi" w:hAnsiTheme="minorHAnsi"/>
@@ -286,37 +232,7 @@
                 <w:szCs w:val="22"/>
                 <w:lang w:val="da-DK"/>
               </w:rPr>
-              <w:t>inception</w:t>
-            </w:r>
-            <w:proofErr w:type="spellEnd"/>
-            <w:r>
-              <w:rPr>
-                <w:rFonts w:asciiTheme="minorHAnsi" w:hAnsiTheme="minorHAnsi"/>
-                <w:sz w:val="22"/>
-                <w:szCs w:val="22"/>
-                <w:lang w:val="da-DK"/>
-              </w:rPr>
-              <w:t xml:space="preserve"> </w:t>
-            </w:r>
-            <w:proofErr w:type="spellStart"/>
-            <w:r>
-              <w:rPr>
-                <w:rFonts w:asciiTheme="minorHAnsi" w:hAnsiTheme="minorHAnsi"/>
-                <w:sz w:val="22"/>
-                <w:szCs w:val="22"/>
-                <w:lang w:val="da-DK"/>
-              </w:rPr>
-              <w:t>draft</w:t>
-            </w:r>
-            <w:proofErr w:type="spellEnd"/>
-            <w:r>
-              <w:rPr>
-                <w:rFonts w:asciiTheme="minorHAnsi" w:hAnsiTheme="minorHAnsi"/>
-                <w:sz w:val="22"/>
-                <w:szCs w:val="22"/>
-                <w:lang w:val="da-DK"/>
-              </w:rPr>
-              <w:t xml:space="preserve"> 2</w:t>
+              <w:t>inception draft 2</w:t>
             </w:r>
           </w:p>
         </w:tc>
@@ -416,7 +332,6 @@
                 <w:lang w:val="da-DK"/>
               </w:rPr>
             </w:pPr>
-            <w:proofErr w:type="spellStart"/>
             <w:r>
               <w:rPr>
                 <w:rFonts w:asciiTheme="minorHAnsi" w:hAnsiTheme="minorHAnsi"/>
@@ -424,37 +339,7 @@
                 <w:szCs w:val="22"/>
                 <w:lang w:val="da-DK"/>
               </w:rPr>
-              <w:t>inception</w:t>
-            </w:r>
-            <w:proofErr w:type="spellEnd"/>
-            <w:r>
-              <w:rPr>
-                <w:rFonts w:asciiTheme="minorHAnsi" w:hAnsiTheme="minorHAnsi"/>
-                <w:sz w:val="22"/>
-                <w:szCs w:val="22"/>
-                <w:lang w:val="da-DK"/>
-              </w:rPr>
-              <w:t xml:space="preserve"> </w:t>
-            </w:r>
-            <w:proofErr w:type="spellStart"/>
-            <w:r>
-              <w:rPr>
-                <w:rFonts w:asciiTheme="minorHAnsi" w:hAnsiTheme="minorHAnsi"/>
-                <w:sz w:val="22"/>
-                <w:szCs w:val="22"/>
-                <w:lang w:val="da-DK"/>
-              </w:rPr>
-              <w:t>draft</w:t>
-            </w:r>
-            <w:proofErr w:type="spellEnd"/>
-            <w:r>
-              <w:rPr>
-                <w:rFonts w:asciiTheme="minorHAnsi" w:hAnsiTheme="minorHAnsi"/>
-                <w:sz w:val="22"/>
-                <w:szCs w:val="22"/>
-                <w:lang w:val="da-DK"/>
-              </w:rPr>
-              <w:t xml:space="preserve"> 3</w:t>
+              <w:t>inception draft 3</w:t>
             </w:r>
           </w:p>
         </w:tc>
@@ -504,7 +389,6 @@
               </w:rPr>
               <w:t>ikke-</w:t>
             </w:r>
-            <w:proofErr w:type="spellStart"/>
             <w:r>
               <w:rPr>
                 <w:rFonts w:asciiTheme="minorHAnsi" w:hAnsiTheme="minorHAnsi"/>
@@ -512,49 +396,8 @@
                 <w:szCs w:val="22"/>
                 <w:lang w:val="da-DK"/>
               </w:rPr>
-              <w:t>funktional</w:t>
+              <w:t>funktional krav, dataformator fixed</w:t>
             </w:r>
-            <w:proofErr w:type="spellEnd"/>
-            <w:r>
-              <w:rPr>
-                <w:rFonts w:asciiTheme="minorHAnsi" w:hAnsiTheme="minorHAnsi"/>
-                <w:sz w:val="22"/>
-                <w:szCs w:val="22"/>
-                <w:lang w:val="da-DK"/>
-              </w:rPr>
-              <w:t xml:space="preserve"> krav, </w:t>
-            </w:r>
-            <w:proofErr w:type="spellStart"/>
-            <w:r>
-              <w:rPr>
-                <w:rFonts w:asciiTheme="minorHAnsi" w:hAnsiTheme="minorHAnsi"/>
-                <w:sz w:val="22"/>
-                <w:szCs w:val="22"/>
-                <w:lang w:val="da-DK"/>
-              </w:rPr>
-              <w:t>dataformator</w:t>
-            </w:r>
-            <w:proofErr w:type="spellEnd"/>
-            <w:r>
-              <w:rPr>
-                <w:rFonts w:asciiTheme="minorHAnsi" w:hAnsiTheme="minorHAnsi"/>
-                <w:sz w:val="22"/>
-                <w:szCs w:val="22"/>
-                <w:lang w:val="da-DK"/>
-              </w:rPr>
-              <w:t xml:space="preserve"> </w:t>
-            </w:r>
-            <w:proofErr w:type="spellStart"/>
-            <w:r>
-              <w:rPr>
-                <w:rFonts w:asciiTheme="minorHAnsi" w:hAnsiTheme="minorHAnsi"/>
-                <w:sz w:val="22"/>
-                <w:szCs w:val="22"/>
-                <w:lang w:val="da-DK"/>
-              </w:rPr>
-              <w:t>fixed</w:t>
-            </w:r>
-            <w:proofErr w:type="spellEnd"/>
           </w:p>
         </w:tc>
         <w:tc>
@@ -570,7 +413,6 @@
                 <w:lang w:val="da-DK"/>
               </w:rPr>
             </w:pPr>
-            <w:proofErr w:type="spellStart"/>
             <w:r>
               <w:rPr>
                 <w:rFonts w:asciiTheme="minorHAnsi" w:hAnsiTheme="minorHAnsi"/>
@@ -580,7 +422,106 @@
               </w:rPr>
               <w:t>Juyoung</w:t>
             </w:r>
-            <w:proofErr w:type="spellEnd"/>
+          </w:p>
+        </w:tc>
+      </w:tr>
+      <w:tr>
+        <w:tc>
+          <w:tcPr>
+            <w:tcW w:w="2254" w:type="dxa"/>
+          </w:tcPr>
+          <w:p>
+            <w:pPr>
+              <w:rPr>
+                <w:rFonts w:asciiTheme="minorHAnsi" w:hAnsiTheme="minorHAnsi"/>
+                <w:sz w:val="22"/>
+                <w:szCs w:val="22"/>
+                <w:lang w:val="da-DK"/>
+              </w:rPr>
+            </w:pPr>
+            <w:r>
+              <w:rPr>
+                <w:rFonts w:asciiTheme="minorHAnsi" w:hAnsiTheme="minorHAnsi"/>
+                <w:sz w:val="22"/>
+                <w:szCs w:val="22"/>
+                <w:lang w:val="da-DK"/>
+              </w:rPr>
+              <w:t>Inception draft 4</w:t>
+            </w:r>
+          </w:p>
+        </w:tc>
+        <w:tc>
+          <w:tcPr>
+            <w:tcW w:w="2254" w:type="dxa"/>
+          </w:tcPr>
+          <w:p>
+            <w:pPr>
+              <w:rPr>
+                <w:rFonts w:asciiTheme="minorHAnsi" w:hAnsiTheme="minorHAnsi"/>
+                <w:sz w:val="22"/>
+                <w:szCs w:val="22"/>
+                <w:lang w:val="da-DK"/>
+              </w:rPr>
+            </w:pPr>
+            <w:r>
+              <w:rPr>
+                <w:rFonts w:asciiTheme="minorHAnsi" w:hAnsiTheme="minorHAnsi"/>
+                <w:sz w:val="22"/>
+                <w:szCs w:val="22"/>
+                <w:lang w:val="da-DK"/>
+              </w:rPr>
+              <w:t>9. maj 2016</w:t>
+            </w:r>
+          </w:p>
+        </w:tc>
+        <w:tc>
+          <w:tcPr>
+            <w:tcW w:w="2575" w:type="dxa"/>
+          </w:tcPr>
+          <w:p>
+            <w:pPr>
+              <w:rPr>
+                <w:rFonts w:asciiTheme="minorHAnsi" w:hAnsiTheme="minorHAnsi"/>
+                <w:sz w:val="22"/>
+                <w:szCs w:val="22"/>
+                <w:lang w:val="da-DK"/>
+              </w:rPr>
+            </w:pPr>
+            <w:r>
+              <w:rPr>
+                <w:rFonts w:asciiTheme="minorHAnsi" w:hAnsiTheme="minorHAnsi"/>
+                <w:sz w:val="22"/>
+                <w:szCs w:val="22"/>
+                <w:lang w:val="da-DK"/>
+              </w:rPr>
+              <w:t>Stavekontrol</w:t>
+            </w:r>
+          </w:p>
+        </w:tc>
+        <w:tc>
+          <w:tcPr>
+            <w:tcW w:w="1933" w:type="dxa"/>
+          </w:tcPr>
+          <w:p>
+            <w:pPr>
+              <w:rPr>
+                <w:rFonts w:asciiTheme="minorHAnsi" w:hAnsiTheme="minorHAnsi"/>
+                <w:sz w:val="22"/>
+                <w:szCs w:val="22"/>
+                <w:lang w:val="da-DK"/>
+              </w:rPr>
+            </w:pPr>
+            <w:r>
+              <w:rPr>
+                <w:rFonts w:asciiTheme="minorHAnsi" w:hAnsiTheme="minorHAnsi"/>
+                <w:sz w:val="22"/>
+                <w:szCs w:val="22"/>
+                <w:lang w:val="da-DK"/>
+              </w:rPr>
+              <w:t>Jonas</w:t>
+            </w:r>
+            <w:bookmarkStart w:id="0" w:name="_GoBack"/>
+            <w:bookmarkEnd w:id="0"/>
           </w:p>
         </w:tc>
       </w:tr>
@@ -604,27 +545,27 @@
     </w:p>
     <w:p>
       <w:pPr>
-        <w:pStyle w:val="Heading1"/>
-      </w:pPr>
-    </w:p>
-    <w:p>
-      <w:pPr>
-        <w:pStyle w:val="Heading1"/>
-      </w:pPr>
-    </w:p>
-    <w:p>
-      <w:pPr>
-        <w:pStyle w:val="Heading1"/>
-      </w:pPr>
-    </w:p>
-    <w:p>
-      <w:pPr>
-        <w:pStyle w:val="Heading1"/>
-      </w:pPr>
-    </w:p>
-    <w:p>
-      <w:pPr>
-        <w:pStyle w:val="Heading1"/>
+        <w:pStyle w:val="Overskrift1"/>
+      </w:pPr>
+    </w:p>
+    <w:p>
+      <w:pPr>
+        <w:pStyle w:val="Overskrift1"/>
+      </w:pPr>
+    </w:p>
+    <w:p>
+      <w:pPr>
+        <w:pStyle w:val="Overskrift1"/>
+      </w:pPr>
+    </w:p>
+    <w:p>
+      <w:pPr>
+        <w:pStyle w:val="Overskrift1"/>
+      </w:pPr>
+    </w:p>
+    <w:p>
+      <w:pPr>
+        <w:pStyle w:val="Overskrift1"/>
       </w:pPr>
       <w:r>
         <w:t>SF-</w:t>
@@ -632,16 +573,11 @@
       <w:r>
         <w:t>UC</w:t>
       </w:r>
-      <w:proofErr w:type="gramStart"/>
       <w:r>
         <w:t>1</w:t>
       </w:r>
       <w:r>
-        <w:t xml:space="preserve"> :</w:t>
-      </w:r>
-      <w:proofErr w:type="gramEnd"/>
-      <w:r>
-        <w:t xml:space="preserve"> </w:t>
+        <w:t xml:space="preserve"> : </w:t>
       </w:r>
       <w:r>
         <w:t>Se historik</w:t>
@@ -649,18 +585,10 @@
     </w:p>
     <w:p>
       <w:pPr>
-        <w:pStyle w:val="Heading2"/>
-      </w:pPr>
-      <w:r>
-        <w:t>Afgrænsning (</w:t>
-      </w:r>
-      <w:proofErr w:type="spellStart"/>
-      <w:r>
-        <w:t>Scope</w:t>
-      </w:r>
-      <w:proofErr w:type="spellEnd"/>
-      <w:r>
-        <w:t>)</w:t>
+        <w:pStyle w:val="Overskrift2"/>
+      </w:pPr>
+      <w:r>
+        <w:t>Afgrænsning (Scope)</w:t>
       </w:r>
     </w:p>
     <w:p>
@@ -674,7 +602,19 @@
         <w:rPr>
           <w:rFonts w:asciiTheme="minorHAnsi" w:hAnsiTheme="minorHAnsi"/>
         </w:rPr>
-        <w:t>Systemet under udvikling</w:t>
+        <w:t xml:space="preserve">Systemet </w:t>
+      </w:r>
+      <w:r>
+        <w:rPr>
+          <w:rFonts w:asciiTheme="minorHAnsi" w:hAnsiTheme="minorHAnsi"/>
+        </w:rPr>
+        <w:t>er under af</w:t>
+      </w:r>
+      <w:r>
+        <w:rPr>
+          <w:rFonts w:asciiTheme="minorHAnsi" w:hAnsiTheme="minorHAnsi"/>
+        </w:rPr>
+        <w:t>vikling</w:t>
       </w:r>
     </w:p>
     <w:p>
@@ -687,7 +627,7 @@
     </w:p>
     <w:p>
       <w:pPr>
-        <w:pStyle w:val="Heading2"/>
+        <w:pStyle w:val="Overskrift2"/>
       </w:pPr>
       <w:r>
         <w:t>Niveau (Level)</w:t>
@@ -717,26 +657,10 @@
     </w:p>
     <w:p>
       <w:pPr>
-        <w:pStyle w:val="Heading2"/>
-      </w:pPr>
-      <w:r>
-        <w:t>Primære aktør (</w:t>
-      </w:r>
-      <w:proofErr w:type="spellStart"/>
-      <w:r>
-        <w:t>Primary</w:t>
-      </w:r>
-      <w:proofErr w:type="spellEnd"/>
-      <w:r>
-        <w:t xml:space="preserve"> </w:t>
-      </w:r>
-      <w:proofErr w:type="spellStart"/>
-      <w:r>
-        <w:t>Actor</w:t>
-      </w:r>
-      <w:proofErr w:type="spellEnd"/>
-      <w:r>
-        <w:t>)</w:t>
+        <w:pStyle w:val="Overskrift2"/>
+      </w:pPr>
+      <w:r>
+        <w:t>Primære aktør (Primary Actor)</w:t>
       </w:r>
     </w:p>
     <w:p>
@@ -744,26 +668,29 @@
         <w:pStyle w:val="BodyA"/>
         <w:rPr>
           <w:rFonts w:asciiTheme="minorHAnsi" w:hAnsiTheme="minorHAnsi"/>
-        </w:rPr>
-      </w:pPr>
-      <w:r>
-        <w:rPr>
-          <w:rFonts w:asciiTheme="minorHAnsi" w:hAnsiTheme="minorHAnsi"/>
-        </w:rPr>
-        <w:t>Kunde</w:t>
-      </w:r>
-      <w:r>
-        <w:rPr>
-          <w:rFonts w:asciiTheme="minorHAnsi" w:hAnsiTheme="minorHAnsi"/>
-          <w:color w:val="FF0000"/>
-        </w:rPr>
-        <w:t xml:space="preserve"> og </w:t>
-      </w:r>
-      <w:r>
-        <w:rPr>
-          <w:rFonts w:asciiTheme="minorHAnsi" w:hAnsiTheme="minorHAnsi"/>
-        </w:rPr>
-        <w:t>bestillingsmodtagelse</w:t>
+          <w:color w:val="auto"/>
+        </w:rPr>
+      </w:pPr>
+      <w:r>
+        <w:rPr>
+          <w:rFonts w:asciiTheme="minorHAnsi" w:hAnsiTheme="minorHAnsi"/>
+          <w:color w:val="auto"/>
+        </w:rPr>
+        <w:t xml:space="preserve">Kunde </w:t>
+      </w:r>
+      <w:r>
+        <w:rPr>
+          <w:rFonts w:asciiTheme="minorHAnsi" w:hAnsiTheme="minorHAnsi"/>
+          <w:color w:val="auto"/>
+        </w:rPr>
+        <w:t>eller</w:t>
+      </w:r>
+      <w:r>
+        <w:rPr>
+          <w:rFonts w:asciiTheme="minorHAnsi" w:hAnsiTheme="minorHAnsi"/>
+          <w:color w:val="auto"/>
+        </w:rPr>
+        <w:t xml:space="preserve"> bestillingsmodtagelse</w:t>
       </w:r>
     </w:p>
     <w:p>
@@ -776,26 +703,10 @@
     </w:p>
     <w:p>
       <w:pPr>
-        <w:pStyle w:val="Heading2"/>
-      </w:pPr>
-      <w:r>
-        <w:t>Interessenter og interesser (</w:t>
-      </w:r>
-      <w:proofErr w:type="spellStart"/>
-      <w:r>
-        <w:t>Stakeholders</w:t>
-      </w:r>
-      <w:proofErr w:type="spellEnd"/>
-      <w:r>
-        <w:t xml:space="preserve"> and </w:t>
-      </w:r>
-      <w:proofErr w:type="spellStart"/>
-      <w:r>
-        <w:t>Interests</w:t>
-      </w:r>
-      <w:proofErr w:type="spellEnd"/>
-      <w:r>
-        <w:t>)</w:t>
+        <w:pStyle w:val="Overskrift2"/>
+      </w:pPr>
+      <w:r>
+        <w:t>Interessenter og interesser (Stakeholders and Interests)</w:t>
       </w:r>
     </w:p>
     <w:p>
@@ -809,21 +720,7 @@
         <w:rPr>
           <w:rFonts w:asciiTheme="minorHAnsi" w:hAnsiTheme="minorHAnsi"/>
         </w:rPr>
-        <w:t xml:space="preserve">Ejer af </w:t>
-      </w:r>
-      <w:proofErr w:type="spellStart"/>
-      <w:r>
-        <w:rPr>
-          <w:rFonts w:asciiTheme="minorHAnsi" w:hAnsiTheme="minorHAnsi"/>
-        </w:rPr>
-        <w:t>MidtTrafik</w:t>
-      </w:r>
-      <w:proofErr w:type="spellEnd"/>
-      <w:r>
-        <w:rPr>
-          <w:rFonts w:asciiTheme="minorHAnsi" w:hAnsiTheme="minorHAnsi"/>
-        </w:rPr>
-        <w:t xml:space="preserve"> er interesseret </w:t>
+        <w:t xml:space="preserve">MidtTrafik er interesseret </w:t>
       </w:r>
       <w:r>
         <w:rPr>
@@ -865,27 +762,34 @@
         <w:pStyle w:val="BodyA"/>
         <w:rPr>
           <w:rFonts w:asciiTheme="minorHAnsi" w:hAnsiTheme="minorHAnsi"/>
-          <w:color w:val="FF0000"/>
-        </w:rPr>
-      </w:pPr>
-      <w:r>
-        <w:rPr>
-          <w:rFonts w:asciiTheme="minorHAnsi" w:hAnsiTheme="minorHAnsi"/>
-          <w:color w:val="FF0000"/>
-        </w:rPr>
-        <w:t>Datatilsynet er interesseret i, at historik</w:t>
-      </w:r>
-      <w:r>
-        <w:rPr>
-          <w:rFonts w:asciiTheme="minorHAnsi" w:hAnsiTheme="minorHAnsi"/>
-          <w:color w:val="FF0000"/>
+          <w:color w:val="auto"/>
+        </w:rPr>
+      </w:pPr>
+      <w:r>
+        <w:rPr>
+          <w:rFonts w:asciiTheme="minorHAnsi" w:hAnsiTheme="minorHAnsi"/>
+          <w:color w:val="auto"/>
+        </w:rPr>
+        <w:t>Datatilsynet er interesseret i</w:t>
+      </w:r>
+      <w:r>
+        <w:rPr>
+          <w:rFonts w:asciiTheme="minorHAnsi" w:hAnsiTheme="minorHAnsi"/>
+          <w:color w:val="auto"/>
+        </w:rPr>
+        <w:t xml:space="preserve"> at historik</w:t>
+      </w:r>
+      <w:r>
+        <w:rPr>
+          <w:rFonts w:asciiTheme="minorHAnsi" w:hAnsiTheme="minorHAnsi"/>
+          <w:color w:val="auto"/>
         </w:rPr>
         <w:t xml:space="preserve"> ved cpr-nummer</w:t>
       </w:r>
       <w:r>
         <w:rPr>
           <w:rFonts w:asciiTheme="minorHAnsi" w:hAnsiTheme="minorHAnsi"/>
-          <w:color w:val="FF0000"/>
+          <w:color w:val="auto"/>
         </w:rPr>
         <w:t xml:space="preserve"> håndtering behandles fortroligt.</w:t>
       </w:r>
@@ -897,18 +801,10 @@
     </w:p>
     <w:p>
       <w:pPr>
-        <w:pStyle w:val="Heading2"/>
-      </w:pPr>
-      <w:r>
-        <w:t>Forudsætninger (</w:t>
-      </w:r>
-      <w:proofErr w:type="spellStart"/>
-      <w:r>
-        <w:t>Preconditions</w:t>
-      </w:r>
-      <w:proofErr w:type="spellEnd"/>
-      <w:r>
-        <w:t>)</w:t>
+        <w:pStyle w:val="Overskrift2"/>
+      </w:pPr>
+      <w:r>
+        <w:t>Forudsætninger (Preconditions)</w:t>
       </w:r>
     </w:p>
     <w:p>
@@ -978,27 +874,7 @@
           <w:szCs w:val="22"/>
           <w:lang w:val="da-DK"/>
         </w:rPr>
-        <w:t>FS-UC</w:t>
-      </w:r>
-      <w:proofErr w:type="gramStart"/>
-      <w:r>
-        <w:rPr>
-          <w:rFonts w:asciiTheme="minorHAnsi" w:hAnsiTheme="minorHAnsi"/>
-          <w:sz w:val="22"/>
-          <w:szCs w:val="22"/>
-          <w:lang w:val="da-DK"/>
-        </w:rPr>
-        <w:t>3 :</w:t>
-      </w:r>
-      <w:proofErr w:type="gramEnd"/>
-      <w:r>
-        <w:rPr>
-          <w:rFonts w:asciiTheme="minorHAnsi" w:hAnsiTheme="minorHAnsi"/>
-          <w:sz w:val="22"/>
-          <w:szCs w:val="22"/>
-          <w:lang w:val="da-DK"/>
-        </w:rPr>
-        <w:t xml:space="preserve"> Login) er udf</w:t>
+        <w:t>FS-UC3 : Login) er udf</w:t>
       </w:r>
       <w:r>
         <w:rPr>
@@ -1022,26 +898,10 @@
     </w:p>
     <w:p>
       <w:pPr>
-        <w:pStyle w:val="Heading2"/>
-      </w:pPr>
-      <w:r>
-        <w:t xml:space="preserve">Succesgaranti (Success </w:t>
-      </w:r>
-      <w:proofErr w:type="spellStart"/>
-      <w:r>
-        <w:t>Guarantee</w:t>
-      </w:r>
-      <w:proofErr w:type="spellEnd"/>
-      <w:r>
-        <w:t xml:space="preserve"> / </w:t>
-      </w:r>
-      <w:proofErr w:type="spellStart"/>
-      <w:r>
-        <w:t>Postconditions</w:t>
-      </w:r>
-      <w:proofErr w:type="spellEnd"/>
-      <w:r>
-        <w:t>)</w:t>
+        <w:pStyle w:val="Overskrift2"/>
+      </w:pPr>
+      <w:r>
+        <w:t>Succesgaranti (Success Guarantee / Postconditions)</w:t>
       </w:r>
     </w:p>
     <w:p>
@@ -1092,23 +952,9 @@
       <w:r>
         <w:rPr>
           <w:rFonts w:asciiTheme="minorHAnsi" w:hAnsiTheme="minorHAnsi"/>
-          <w:color w:val="FF0000"/>
-        </w:rPr>
-        <w:t>turhist</w:t>
-      </w:r>
-      <w:r>
-        <w:rPr>
-          <w:rFonts w:asciiTheme="minorHAnsi" w:hAnsiTheme="minorHAnsi"/>
-          <w:color w:val="FF0000"/>
-        </w:rPr>
-        <w:t>orik, der matchende med</w:t>
-      </w:r>
-      <w:r>
-        <w:rPr>
-          <w:rFonts w:asciiTheme="minorHAnsi" w:hAnsiTheme="minorHAnsi"/>
-          <w:color w:val="FF0000"/>
-        </w:rPr>
-        <w:t xml:space="preserve"> angivne oplysninger.</w:t>
+          <w:color w:val="auto"/>
+        </w:rPr>
+        <w:t>turhistorik matchende med angivne oplysninger.</w:t>
       </w:r>
     </w:p>
     <w:p>
@@ -1121,7 +967,7 @@
     </w:p>
     <w:p>
       <w:pPr>
-        <w:pStyle w:val="Heading2"/>
+        <w:pStyle w:val="Overskrift2"/>
         <w:rPr>
           <w:rFonts w:ascii="Arial Unicode MS" w:hAnsi="Arial Unicode MS"/>
         </w:rPr>
@@ -1138,7 +984,7 @@
     </w:p>
     <w:p>
       <w:pPr>
-        <w:pStyle w:val="ListParagraph"/>
+        <w:pStyle w:val="Listeafsnit"/>
         <w:numPr>
           <w:ilvl w:val="2"/>
           <w:numId w:val="2"/>
@@ -1157,7 +1003,25 @@
           <w:szCs w:val="22"/>
           <w:lang w:val="da-DK"/>
         </w:rPr>
-        <w:t>System er klar</w:t>
+        <w:t>System</w:t>
+      </w:r>
+      <w:r>
+        <w:rPr>
+          <w:rFonts w:asciiTheme="minorHAnsi" w:hAnsiTheme="minorHAnsi"/>
+          <w:sz w:val="22"/>
+          <w:szCs w:val="22"/>
+          <w:lang w:val="da-DK"/>
+        </w:rPr>
+        <w:t>et</w:t>
+      </w:r>
+      <w:r>
+        <w:rPr>
+          <w:rFonts w:asciiTheme="minorHAnsi" w:hAnsiTheme="minorHAnsi"/>
+          <w:sz w:val="22"/>
+          <w:szCs w:val="22"/>
+          <w:lang w:val="da-DK"/>
+        </w:rPr>
+        <w:t xml:space="preserve"> er klar</w:t>
       </w:r>
       <w:r>
         <w:rPr>
@@ -1171,7 +1035,7 @@
     </w:p>
     <w:p>
       <w:pPr>
-        <w:pStyle w:val="ListParagraph"/>
+        <w:pStyle w:val="Listeafsnit"/>
         <w:numPr>
           <w:ilvl w:val="2"/>
           <w:numId w:val="2"/>
@@ -1195,7 +1059,7 @@
     </w:p>
     <w:p>
       <w:pPr>
-        <w:pStyle w:val="ListParagraph"/>
+        <w:pStyle w:val="Listeafsnit"/>
         <w:numPr>
           <w:ilvl w:val="2"/>
           <w:numId w:val="2"/>
@@ -1223,21 +1087,75 @@
           <w:szCs w:val="22"/>
           <w:lang w:val="da-DK"/>
         </w:rPr>
-        <w:t xml:space="preserve"> søgnings mulighed for</w:t>
-      </w:r>
-      <w:r>
-        <w:rPr>
-          <w:rFonts w:asciiTheme="minorHAnsi" w:hAnsiTheme="minorHAnsi"/>
-          <w:sz w:val="22"/>
-          <w:szCs w:val="22"/>
-          <w:lang w:val="da-DK"/>
-        </w:rPr>
-        <w:t xml:space="preserve"> historik.</w:t>
-      </w:r>
-    </w:p>
-    <w:p>
-      <w:pPr>
-        <w:pStyle w:val="ListParagraph"/>
+        <w:t xml:space="preserve"> </w:t>
+      </w:r>
+      <w:r>
+        <w:rPr>
+          <w:rFonts w:asciiTheme="minorHAnsi" w:hAnsiTheme="minorHAnsi"/>
+          <w:sz w:val="22"/>
+          <w:szCs w:val="22"/>
+          <w:lang w:val="da-DK"/>
+        </w:rPr>
+        <w:t>mulighed for s</w:t>
+      </w:r>
+      <w:r>
+        <w:rPr>
+          <w:rFonts w:asciiTheme="minorHAnsi" w:hAnsiTheme="minorHAnsi"/>
+          <w:sz w:val="22"/>
+          <w:szCs w:val="22"/>
+          <w:lang w:val="da-DK"/>
+        </w:rPr>
+        <w:t>øg</w:t>
+      </w:r>
+      <w:r>
+        <w:rPr>
+          <w:rFonts w:asciiTheme="minorHAnsi" w:hAnsiTheme="minorHAnsi"/>
+          <w:sz w:val="22"/>
+          <w:szCs w:val="22"/>
+          <w:lang w:val="da-DK"/>
+        </w:rPr>
+        <w:t>ning</w:t>
+      </w:r>
+      <w:r>
+        <w:rPr>
+          <w:rFonts w:asciiTheme="minorHAnsi" w:hAnsiTheme="minorHAnsi"/>
+          <w:sz w:val="22"/>
+          <w:szCs w:val="22"/>
+          <w:lang w:val="da-DK"/>
+        </w:rPr>
+        <w:t xml:space="preserve"> for</w:t>
+      </w:r>
+      <w:r>
+        <w:rPr>
+          <w:rFonts w:asciiTheme="minorHAnsi" w:hAnsiTheme="minorHAnsi"/>
+          <w:sz w:val="22"/>
+          <w:szCs w:val="22"/>
+          <w:lang w:val="da-DK"/>
+        </w:rPr>
+        <w:t xml:space="preserve"> </w:t>
+      </w:r>
+      <w:r>
+        <w:rPr>
+          <w:rFonts w:asciiTheme="minorHAnsi" w:hAnsiTheme="minorHAnsi"/>
+          <w:sz w:val="22"/>
+          <w:szCs w:val="22"/>
+          <w:lang w:val="da-DK"/>
+        </w:rPr>
+        <w:t xml:space="preserve">specifik </w:t>
+      </w:r>
+      <w:r>
+        <w:rPr>
+          <w:rFonts w:asciiTheme="minorHAnsi" w:hAnsiTheme="minorHAnsi"/>
+          <w:sz w:val="22"/>
+          <w:szCs w:val="22"/>
+          <w:lang w:val="da-DK"/>
+        </w:rPr>
+        <w:t>historik.</w:t>
+      </w:r>
+    </w:p>
+    <w:p>
+      <w:pPr>
+        <w:pStyle w:val="Listeafsnit"/>
         <w:numPr>
           <w:ilvl w:val="2"/>
           <w:numId w:val="2"/>
@@ -1256,12 +1174,30 @@
           <w:szCs w:val="22"/>
           <w:lang w:val="da-DK"/>
         </w:rPr>
-        <w:t>Bestillingsmodtagelsen angiver et bestemt kommunes navn og tidsinterval.</w:t>
-      </w:r>
-    </w:p>
-    <w:p>
-      <w:pPr>
-        <w:pStyle w:val="ListParagraph"/>
+        <w:t>B</w:t>
+      </w:r>
+      <w:r>
+        <w:rPr>
+          <w:rFonts w:asciiTheme="minorHAnsi" w:hAnsiTheme="minorHAnsi"/>
+          <w:sz w:val="22"/>
+          <w:szCs w:val="22"/>
+          <w:lang w:val="da-DK"/>
+        </w:rPr>
+        <w:t>estillingsmodtagelsen angiver en bestemt kommunes</w:t>
+      </w:r>
+      <w:r>
+        <w:rPr>
+          <w:rFonts w:asciiTheme="minorHAnsi" w:hAnsiTheme="minorHAnsi"/>
+          <w:sz w:val="22"/>
+          <w:szCs w:val="22"/>
+          <w:lang w:val="da-DK"/>
+        </w:rPr>
+        <w:t xml:space="preserve"> og tidsinterval.</w:t>
+      </w:r>
+    </w:p>
+    <w:p>
+      <w:pPr>
+        <w:pStyle w:val="Listeafsnit"/>
         <w:numPr>
           <w:ilvl w:val="2"/>
           <w:numId w:val="2"/>
@@ -1280,22 +1216,38 @@
           <w:szCs w:val="22"/>
           <w:lang w:val="da-DK"/>
         </w:rPr>
-        <w:t xml:space="preserve">Systemet oplyser en oversigt over de enkelte </w:t>
-      </w:r>
-      <w:r>
-        <w:rPr>
-          <w:rFonts w:asciiTheme="minorHAnsi" w:hAnsiTheme="minorHAnsi"/>
-          <w:color w:val="FF0000"/>
-          <w:sz w:val="22"/>
-          <w:szCs w:val="22"/>
-          <w:lang w:val="da-DK"/>
-        </w:rPr>
-        <w:t>kundere</w:t>
-      </w:r>
-      <w:r>
-        <w:rPr>
-          <w:rFonts w:asciiTheme="minorHAnsi" w:hAnsiTheme="minorHAnsi"/>
-          <w:color w:val="FF0000"/>
+        <w:t xml:space="preserve">Systemet </w:t>
+      </w:r>
+      <w:r>
+        <w:rPr>
+          <w:rFonts w:asciiTheme="minorHAnsi" w:hAnsiTheme="minorHAnsi"/>
+          <w:sz w:val="22"/>
+          <w:szCs w:val="22"/>
+          <w:lang w:val="da-DK"/>
+        </w:rPr>
+        <w:t>præsenterer</w:t>
+      </w:r>
+      <w:r>
+        <w:rPr>
+          <w:rFonts w:asciiTheme="minorHAnsi" w:hAnsiTheme="minorHAnsi"/>
+          <w:sz w:val="22"/>
+          <w:szCs w:val="22"/>
+          <w:lang w:val="da-DK"/>
+        </w:rPr>
+        <w:t xml:space="preserve"> en oversigt over de enkelte </w:t>
+      </w:r>
+      <w:r>
+        <w:rPr>
+          <w:rFonts w:asciiTheme="minorHAnsi" w:hAnsiTheme="minorHAnsi"/>
+          <w:sz w:val="22"/>
+          <w:szCs w:val="22"/>
+          <w:lang w:val="da-DK"/>
+        </w:rPr>
+        <w:t>kunder</w:t>
+      </w:r>
+      <w:r>
+        <w:rPr>
+          <w:rFonts w:asciiTheme="minorHAnsi" w:hAnsiTheme="minorHAnsi"/>
           <w:sz w:val="22"/>
           <w:szCs w:val="22"/>
           <w:lang w:val="da-DK"/>
@@ -1309,12 +1261,30 @@
           <w:szCs w:val="22"/>
           <w:lang w:val="da-DK"/>
         </w:rPr>
-        <w:t xml:space="preserve"> ture af angivne kommune i den angivne tidsinterval. </w:t>
-      </w:r>
-    </w:p>
-    <w:p>
-      <w:pPr>
-        <w:pStyle w:val="ListParagraph"/>
+        <w:t xml:space="preserve"> </w:t>
+      </w:r>
+      <w:r>
+        <w:rPr>
+          <w:rFonts w:asciiTheme="minorHAnsi" w:hAnsiTheme="minorHAnsi"/>
+          <w:sz w:val="22"/>
+          <w:szCs w:val="22"/>
+          <w:lang w:val="da-DK"/>
+        </w:rPr>
+        <w:t>ture fra den angivne kommune i det</w:t>
+      </w:r>
+      <w:r>
+        <w:rPr>
+          <w:rFonts w:asciiTheme="minorHAnsi" w:hAnsiTheme="minorHAnsi"/>
+          <w:sz w:val="22"/>
+          <w:szCs w:val="22"/>
+          <w:lang w:val="da-DK"/>
+        </w:rPr>
+        <w:t xml:space="preserve"> angivne tidsinterval. </w:t>
+      </w:r>
+    </w:p>
+    <w:p>
+      <w:pPr>
+        <w:pStyle w:val="Listeafsnit"/>
         <w:numPr>
           <w:ilvl w:val="2"/>
           <w:numId w:val="2"/>
@@ -1333,12 +1303,30 @@
           <w:szCs w:val="22"/>
           <w:lang w:val="da-DK"/>
         </w:rPr>
-        <w:t>Bestillingsmodtagelsen beder systemet om at eksportere historiks oplysningen.</w:t>
-      </w:r>
-    </w:p>
-    <w:p>
-      <w:pPr>
-        <w:pStyle w:val="ListParagraph"/>
+        <w:t>Bestillingsmodtagelsen beder systemet om at eksportere historik</w:t>
+      </w:r>
+      <w:r>
+        <w:rPr>
+          <w:rFonts w:asciiTheme="minorHAnsi" w:hAnsiTheme="minorHAnsi"/>
+          <w:sz w:val="22"/>
+          <w:szCs w:val="22"/>
+          <w:lang w:val="da-DK"/>
+        </w:rPr>
+        <w:t>ken</w:t>
+      </w:r>
+      <w:r>
+        <w:rPr>
+          <w:rFonts w:asciiTheme="minorHAnsi" w:hAnsiTheme="minorHAnsi"/>
+          <w:sz w:val="22"/>
+          <w:szCs w:val="22"/>
+          <w:lang w:val="da-DK"/>
+        </w:rPr>
+        <w:t>.</w:t>
+      </w:r>
+    </w:p>
+    <w:p>
+      <w:pPr>
+        <w:pStyle w:val="Listeafsnit"/>
         <w:numPr>
           <w:ilvl w:val="2"/>
           <w:numId w:val="2"/>
@@ -1357,7 +1345,16 @@
           <w:szCs w:val="22"/>
           <w:lang w:val="da-DK"/>
         </w:rPr>
-        <w:t>Systemet eksporterer oplysningen.</w:t>
+        <w:t>Systemet eksporterer historikken</w:t>
+      </w:r>
+      <w:r>
+        <w:rPr>
+          <w:rFonts w:asciiTheme="minorHAnsi" w:hAnsiTheme="minorHAnsi"/>
+          <w:sz w:val="22"/>
+          <w:szCs w:val="22"/>
+          <w:lang w:val="da-DK"/>
+        </w:rPr>
+        <w:t>.</w:t>
       </w:r>
     </w:p>
     <w:p>
@@ -1380,7 +1377,7 @@
     </w:p>
     <w:p>
       <w:pPr>
-        <w:pStyle w:val="Heading2"/>
+        <w:pStyle w:val="Overskrift2"/>
       </w:pPr>
       <w:r>
         <w:t>Variationer (Extensions)</w:t>
@@ -1399,27 +1396,34 @@
         <w:rPr>
           <w:rFonts w:asciiTheme="minorHAnsi" w:hAnsiTheme="minorHAnsi"/>
         </w:rPr>
-        <w:t xml:space="preserve">*a. Når som helst </w:t>
-      </w:r>
-      <w:r>
-        <w:rPr>
-          <w:rFonts w:asciiTheme="minorHAnsi" w:hAnsiTheme="minorHAnsi"/>
-          <w:color w:val="FF0000"/>
-        </w:rPr>
-        <w:t>bestillingsmodtagelsen (eller kunden)</w:t>
-      </w:r>
-      <w:r>
-        <w:rPr>
-          <w:rFonts w:asciiTheme="minorHAnsi" w:hAnsiTheme="minorHAnsi"/>
-          <w:color w:val="FF0000"/>
-        </w:rPr>
-        <w:t xml:space="preserve"> </w:t>
-      </w:r>
-      <w:r>
-        <w:rPr>
-          <w:rFonts w:asciiTheme="minorHAnsi" w:hAnsiTheme="minorHAnsi"/>
-        </w:rPr>
-        <w:t xml:space="preserve">fortryder: </w:t>
+        <w:t xml:space="preserve">*a. Når som </w:t>
+      </w:r>
+      <w:r>
+        <w:rPr>
+          <w:rFonts w:asciiTheme="minorHAnsi" w:hAnsiTheme="minorHAnsi"/>
+          <w:color w:val="auto"/>
+        </w:rPr>
+        <w:t xml:space="preserve">helst </w:t>
+      </w:r>
+      <w:r>
+        <w:rPr>
+          <w:rFonts w:asciiTheme="minorHAnsi" w:hAnsiTheme="minorHAnsi"/>
+          <w:color w:val="auto"/>
+        </w:rPr>
+        <w:t>bestillingsmodtagelsen eller kunden</w:t>
+      </w:r>
+      <w:r>
+        <w:rPr>
+          <w:rFonts w:asciiTheme="minorHAnsi" w:hAnsiTheme="minorHAnsi"/>
+          <w:color w:val="auto"/>
+        </w:rPr>
+        <w:t xml:space="preserve"> fortryder</w:t>
+      </w:r>
+      <w:r>
+        <w:rPr>
+          <w:rFonts w:asciiTheme="minorHAnsi" w:hAnsiTheme="minorHAnsi"/>
+        </w:rPr>
+        <w:t xml:space="preserve">: </w:t>
       </w:r>
     </w:p>
     <w:p>
@@ -1497,32 +1501,21 @@
           <w:szCs w:val="22"/>
           <w:lang w:val="da-DK"/>
         </w:rPr>
-        <w:t xml:space="preserve"> er logget </w:t>
-      </w:r>
-      <w:proofErr w:type="gramStart"/>
-      <w:r>
-        <w:rPr>
-          <w:rFonts w:asciiTheme="minorHAnsi" w:hAnsiTheme="minorHAnsi"/>
-          <w:sz w:val="22"/>
-          <w:szCs w:val="22"/>
-          <w:lang w:val="da-DK"/>
-        </w:rPr>
-        <w:t>ind</w:t>
-      </w:r>
-      <w:r>
-        <w:rPr>
-          <w:rFonts w:asciiTheme="minorHAnsi" w:hAnsiTheme="minorHAnsi"/>
-          <w:sz w:val="22"/>
-          <w:szCs w:val="22"/>
-          <w:lang w:val="da-DK"/>
-        </w:rPr>
-        <w:t xml:space="preserve"> :</w:t>
-      </w:r>
-      <w:proofErr w:type="gramEnd"/>
-    </w:p>
-    <w:p>
-      <w:pPr>
-        <w:pStyle w:val="ListParagraph"/>
+        <w:t xml:space="preserve"> er logget ind</w:t>
+      </w:r>
+      <w:r>
+        <w:rPr>
+          <w:rFonts w:asciiTheme="minorHAnsi" w:hAnsiTheme="minorHAnsi"/>
+          <w:sz w:val="22"/>
+          <w:szCs w:val="22"/>
+          <w:lang w:val="da-DK"/>
+        </w:rPr>
+        <w:t>:</w:t>
+      </w:r>
+    </w:p>
+    <w:p>
+      <w:pPr>
+        <w:pStyle w:val="Listeafsnit"/>
         <w:numPr>
           <w:ilvl w:val="2"/>
           <w:numId w:val="2"/>
@@ -1573,7 +1566,7 @@
     </w:p>
     <w:p>
       <w:pPr>
-        <w:pStyle w:val="ListParagraph"/>
+        <w:pStyle w:val="Listeafsnit"/>
         <w:numPr>
           <w:ilvl w:val="2"/>
           <w:numId w:val="2"/>
@@ -1592,16 +1585,16 @@
           <w:szCs w:val="22"/>
           <w:lang w:val="da-DK"/>
         </w:rPr>
-        <w:t>Systemet opl</w:t>
-      </w:r>
-      <w:r>
-        <w:rPr>
-          <w:rFonts w:asciiTheme="minorHAnsi" w:hAnsiTheme="minorHAnsi"/>
-          <w:sz w:val="22"/>
-          <w:szCs w:val="22"/>
-          <w:lang w:val="da-DK"/>
-        </w:rPr>
-        <w:t>yser oversigt over kundens tur</w:t>
+        <w:t>Systemet præsenterer</w:t>
+      </w:r>
+      <w:r>
+        <w:rPr>
+          <w:rFonts w:asciiTheme="minorHAnsi" w:hAnsiTheme="minorHAnsi"/>
+          <w:sz w:val="22"/>
+          <w:szCs w:val="22"/>
+          <w:lang w:val="da-DK"/>
+        </w:rPr>
+        <w:t xml:space="preserve"> oversigt over kundens tur</w:t>
       </w:r>
       <w:r>
         <w:rPr>
@@ -1697,19 +1690,17 @@
           <w:szCs w:val="22"/>
           <w:lang w:val="da-DK"/>
         </w:rPr>
-        <w:t xml:space="preserve">iver cpr-nummer og </w:t>
-      </w:r>
-      <w:proofErr w:type="gramStart"/>
-      <w:r>
-        <w:rPr>
-          <w:rFonts w:asciiTheme="minorHAnsi" w:hAnsiTheme="minorHAnsi"/>
-          <w:sz w:val="22"/>
-          <w:szCs w:val="22"/>
-          <w:lang w:val="da-DK"/>
-        </w:rPr>
-        <w:t>tidsinterval :</w:t>
-      </w:r>
-      <w:proofErr w:type="gramEnd"/>
+        <w:t>iver cpr-nummer og tidsinterval</w:t>
+      </w:r>
+      <w:r>
+        <w:rPr>
+          <w:rFonts w:asciiTheme="minorHAnsi" w:hAnsiTheme="minorHAnsi"/>
+          <w:sz w:val="22"/>
+          <w:szCs w:val="22"/>
+          <w:lang w:val="da-DK"/>
+        </w:rPr>
+        <w:t>:</w:t>
+      </w:r>
     </w:p>
     <w:p>
       <w:pPr>
@@ -1755,7 +1746,16 @@
           <w:szCs w:val="22"/>
           <w:lang w:val="da-DK"/>
         </w:rPr>
-        <w:t>i den angivne tidsinterval.</w:t>
+        <w:t>i det</w:t>
+      </w:r>
+      <w:r>
+        <w:rPr>
+          <w:rFonts w:asciiTheme="minorHAnsi" w:hAnsiTheme="minorHAnsi"/>
+          <w:sz w:val="22"/>
+          <w:szCs w:val="22"/>
+          <w:lang w:val="da-DK"/>
+        </w:rPr>
+        <w:t xml:space="preserve"> angivne tidsinterval.</w:t>
       </w:r>
     </w:p>
     <w:p>
@@ -1831,8 +1831,6 @@
           <w:rFonts w:asciiTheme="minorHAnsi" w:hAnsiTheme="minorHAnsi"/>
         </w:rPr>
       </w:pPr>
-      <w:bookmarkStart w:id="0" w:name="_GoBack"/>
-      <w:bookmarkEnd w:id="0"/>
     </w:p>
     <w:p>
       <w:pPr>
@@ -1854,18 +1852,10 @@
     </w:p>
     <w:p>
       <w:pPr>
-        <w:pStyle w:val="Heading2"/>
-      </w:pPr>
-      <w:r>
-        <w:t xml:space="preserve">Ikke-funktionelle krav (Special </w:t>
-      </w:r>
-      <w:proofErr w:type="spellStart"/>
-      <w:r>
-        <w:t>Requirements</w:t>
-      </w:r>
-      <w:proofErr w:type="spellEnd"/>
-      <w:r>
-        <w:t>)</w:t>
+        <w:pStyle w:val="Overskrift2"/>
+      </w:pPr>
+      <w:r>
+        <w:t>Ikke-funktionelle krav (Special Requirements)</w:t>
       </w:r>
     </w:p>
     <w:p>
@@ -1889,22 +1879,14 @@
         <w:rPr>
           <w:rFonts w:ascii="Calibri" w:eastAsia="Calibri" w:hAnsi="Calibri" w:cs="Calibri"/>
         </w:rPr>
-        <w:t xml:space="preserve">Hovedscenariet kan </w:t>
-      </w:r>
-      <w:proofErr w:type="spellStart"/>
-      <w:r>
-        <w:rPr>
-          <w:rFonts w:ascii="Calibri" w:eastAsia="Calibri" w:hAnsi="Calibri" w:cs="Calibri"/>
-        </w:rPr>
-        <w:t>gennemfø</w:t>
-      </w:r>
-      <w:proofErr w:type="spellEnd"/>
+        <w:t>Hovedscenariet skal være gennemført</w:t>
+      </w:r>
       <w:r>
         <w:rPr>
           <w:rFonts w:ascii="Calibri" w:eastAsia="Calibri" w:hAnsi="Calibri" w:cs="Calibri"/>
           <w:lang w:val="fr-FR"/>
         </w:rPr>
-        <w:t>res p</w:t>
+        <w:t xml:space="preserve"> p</w:t>
       </w:r>
       <w:r>
         <w:rPr>
@@ -1922,13 +1904,13 @@
         <w:rPr>
           <w:rFonts w:ascii="Calibri" w:eastAsia="Calibri" w:hAnsi="Calibri" w:cs="Calibri"/>
         </w:rPr>
-        <w:t>40 sec</w:t>
+        <w:t>40 sekunder</w:t>
       </w:r>
       <w:r>
         <w:rPr>
           <w:rFonts w:ascii="Calibri" w:eastAsia="Calibri" w:hAnsi="Calibri" w:cs="Calibri"/>
         </w:rPr>
-        <w:t xml:space="preserve">. i 90% af tilfældene. </w:t>
+        <w:t xml:space="preserve"> i 90% af tilfældene. </w:t>
       </w:r>
     </w:p>
     <w:p>
@@ -1946,31 +1928,29 @@
         <w:spacing w:after="160" w:line="259" w:lineRule="auto"/>
         <w:rPr>
           <w:rFonts w:ascii="Calibri" w:eastAsia="Calibri" w:hAnsi="Calibri" w:cs="Calibri"/>
-          <w:color w:val="FF0000"/>
+          <w:color w:val="auto"/>
         </w:rPr>
       </w:pPr>
       <w:r>
         <w:rPr>
           <w:rFonts w:ascii="Calibri" w:eastAsia="Calibri" w:hAnsi="Calibri" w:cs="Calibri"/>
-          <w:color w:val="FF0000"/>
-        </w:rPr>
-        <w:t>Historik skal oplyses med hurtig feedback på handlinger for bruger (</w:t>
-      </w:r>
-      <w:proofErr w:type="spellStart"/>
+          <w:color w:val="auto"/>
+        </w:rPr>
+        <w:t>Historik skal oplyses med hurtig feedback på handlinger for bruger (bestilli</w:t>
+      </w:r>
       <w:r>
         <w:rPr>
           <w:rFonts w:ascii="Calibri" w:eastAsia="Calibri" w:hAnsi="Calibri" w:cs="Calibri"/>
-          <w:color w:val="FF0000"/>
-        </w:rPr>
-        <w:t>bestilligsmodtagelse</w:t>
-      </w:r>
-      <w:proofErr w:type="spellEnd"/>
+          <w:color w:val="auto"/>
+        </w:rPr>
+        <w:t>n</w:t>
+      </w:r>
       <w:r>
         <w:rPr>
           <w:rFonts w:ascii="Calibri" w:eastAsia="Calibri" w:hAnsi="Calibri" w:cs="Calibri"/>
-          <w:color w:val="FF0000"/>
-        </w:rPr>
-        <w:t xml:space="preserve"> og kunde).</w:t>
+          <w:color w:val="auto"/>
+        </w:rPr>
+        <w:t>gsmodtagelse og kunde).</w:t>
       </w:r>
     </w:p>
     <w:p>
@@ -1994,7 +1974,7 @@
     </w:p>
     <w:p>
       <w:pPr>
-        <w:pStyle w:val="Heading2"/>
+        <w:pStyle w:val="Overskrift2"/>
       </w:pPr>
       <w:r>
         <w:t>Teknologier og dataformater (Technology and Data Variations List)</w:t>
@@ -2011,12 +1991,18 @@
         <w:rPr>
           <w:rFonts w:asciiTheme="minorHAnsi" w:hAnsiTheme="minorHAnsi"/>
         </w:rPr>
-        <w:t>Systemet skal kunne angive bestillingsmodtagelse en mulighed for at eksportere en CSV-fil med en oversigt.</w:t>
-      </w:r>
-    </w:p>
-    <w:p>
-      <w:pPr>
-        <w:pStyle w:val="Heading2"/>
+        <w:t>Systemet skal give</w:t>
+      </w:r>
+      <w:r>
+        <w:rPr>
+          <w:rFonts w:asciiTheme="minorHAnsi" w:hAnsiTheme="minorHAnsi"/>
+        </w:rPr>
+        <w:t xml:space="preserve"> bestillingsmodtagelse en mulighed for at eksportere en CSV-fil med en oversigt.</w:t>
+      </w:r>
+    </w:p>
+    <w:p>
+      <w:pPr>
+        <w:pStyle w:val="Overskrift2"/>
         <w:tabs>
           <w:tab w:val="left" w:pos="1304"/>
           <w:tab w:val="left" w:pos="2608"/>
@@ -2034,26 +2020,10 @@
     </w:p>
     <w:p>
       <w:pPr>
-        <w:pStyle w:val="Heading2"/>
-      </w:pPr>
-      <w:r>
-        <w:t>Hyppighed (</w:t>
-      </w:r>
-      <w:proofErr w:type="spellStart"/>
-      <w:r>
-        <w:t>Frequency</w:t>
-      </w:r>
-      <w:proofErr w:type="spellEnd"/>
-      <w:r>
-        <w:t xml:space="preserve"> of </w:t>
-      </w:r>
-      <w:proofErr w:type="spellStart"/>
-      <w:r>
-        <w:t>Occurrence</w:t>
-      </w:r>
-      <w:proofErr w:type="spellEnd"/>
-      <w:r>
-        <w:t>)</w:t>
+        <w:pStyle w:val="Overskrift2"/>
+      </w:pPr>
+      <w:r>
+        <w:t>Hyppighed (Frequency of Occurrence)</w:t>
       </w:r>
     </w:p>
     <w:p>
@@ -2122,18 +2092,10 @@
     </w:p>
     <w:p>
       <w:pPr>
-        <w:pStyle w:val="Heading2"/>
-      </w:pPr>
-      <w:r>
-        <w:t>Diverse (</w:t>
-      </w:r>
-      <w:proofErr w:type="spellStart"/>
-      <w:r>
-        <w:t>Miscellaneous</w:t>
-      </w:r>
-      <w:proofErr w:type="spellEnd"/>
-      <w:r>
-        <w:t>)</w:t>
+        <w:pStyle w:val="Overskrift2"/>
+      </w:pPr>
+      <w:r>
+        <w:t>Diverse (Miscellaneous)</w:t>
       </w:r>
     </w:p>
     <w:p>
@@ -2201,31 +2163,14 @@
           <w:u w:color="000000"/>
           <w:lang w:val="da-DK"/>
         </w:rPr>
-        <w:t xml:space="preserve">år </w:t>
-      </w:r>
-      <w:proofErr w:type="gramStart"/>
-      <w:r>
-        <w:rPr>
-          <w:rFonts w:ascii="Calibri" w:eastAsia="Calibri" w:hAnsi="Calibri" w:cs="Calibri"/>
-          <w:u w:color="000000"/>
-          <w:lang w:val="da-DK"/>
-        </w:rPr>
-        <w:t xml:space="preserve">af </w:t>
-      </w:r>
-      <w:r>
-        <w:rPr>
-          <w:rFonts w:asciiTheme="minorHAnsi" w:hAnsiTheme="minorHAnsi"/>
-          <w:lang w:val="da-DK"/>
-        </w:rPr>
-        <w:t>:</w:t>
-      </w:r>
-      <w:proofErr w:type="gramEnd"/>
-      <w:r>
-        <w:rPr>
-          <w:rFonts w:asciiTheme="minorHAnsi" w:hAnsiTheme="minorHAnsi"/>
-          <w:lang w:val="da-DK"/>
-        </w:rPr>
-        <w:t xml:space="preserve"> cpr-nummer</w:t>
+        <w:t>år af</w:t>
+      </w:r>
+      <w:r>
+        <w:rPr>
+          <w:rFonts w:asciiTheme="minorHAnsi" w:hAnsiTheme="minorHAnsi"/>
+          <w:lang w:val="da-DK"/>
+        </w:rPr>
+        <w:t>: cpr-nummer</w:t>
       </w:r>
       <w:r>
         <w:rPr>
@@ -2239,7 +2184,14 @@
           <w:rFonts w:asciiTheme="minorHAnsi" w:hAnsiTheme="minorHAnsi"/>
           <w:lang w:val="da-DK"/>
         </w:rPr>
-        <w:t xml:space="preserve"> antal pris</w:t>
+        <w:t xml:space="preserve"> </w:t>
+      </w:r>
+      <w:r>
+        <w:rPr>
+          <w:rFonts w:asciiTheme="minorHAnsi" w:hAnsiTheme="minorHAnsi"/>
+          <w:lang w:val="da-DK"/>
+        </w:rPr>
+        <w:t>pris</w:t>
       </w:r>
       <w:r>
         <w:rPr>
@@ -2291,31 +2243,14 @@
           <w:u w:color="000000"/>
           <w:lang w:val="da-DK"/>
         </w:rPr>
-        <w:t xml:space="preserve">år </w:t>
-      </w:r>
-      <w:proofErr w:type="gramStart"/>
-      <w:r>
-        <w:rPr>
-          <w:rFonts w:ascii="Calibri" w:eastAsia="Calibri" w:hAnsi="Calibri" w:cs="Calibri"/>
-          <w:u w:color="000000"/>
-          <w:lang w:val="da-DK"/>
-        </w:rPr>
-        <w:t xml:space="preserve">af </w:t>
-      </w:r>
-      <w:r>
-        <w:rPr>
-          <w:rFonts w:asciiTheme="minorHAnsi" w:hAnsiTheme="minorHAnsi"/>
-          <w:lang w:val="da-DK"/>
-        </w:rPr>
-        <w:t>:</w:t>
-      </w:r>
-      <w:proofErr w:type="gramEnd"/>
-      <w:r>
-        <w:rPr>
-          <w:rFonts w:asciiTheme="minorHAnsi" w:hAnsiTheme="minorHAnsi"/>
-          <w:lang w:val="da-DK"/>
-        </w:rPr>
-        <w:t xml:space="preserve"> </w:t>
+        <w:t>år af</w:t>
+      </w:r>
+      <w:r>
+        <w:rPr>
+          <w:rFonts w:asciiTheme="minorHAnsi" w:hAnsiTheme="minorHAnsi"/>
+          <w:lang w:val="da-DK"/>
+        </w:rPr>
+        <w:t xml:space="preserve">: </w:t>
       </w:r>
       <w:r>
         <w:rPr>
@@ -2362,23 +2297,7 @@
           <w:rFonts w:asciiTheme="minorHAnsi" w:hAnsiTheme="minorHAnsi"/>
           <w:lang w:val="da-DK"/>
         </w:rPr>
-        <w:t xml:space="preserve"> består </w:t>
-      </w:r>
-      <w:proofErr w:type="gramStart"/>
-      <w:r>
-        <w:rPr>
-          <w:rFonts w:asciiTheme="minorHAnsi" w:hAnsiTheme="minorHAnsi"/>
-          <w:lang w:val="da-DK"/>
-        </w:rPr>
-        <w:t>af :</w:t>
-      </w:r>
-      <w:proofErr w:type="gramEnd"/>
-      <w:r>
-        <w:rPr>
-          <w:rFonts w:asciiTheme="minorHAnsi" w:hAnsiTheme="minorHAnsi"/>
-          <w:lang w:val="da-DK"/>
-        </w:rPr>
-        <w:t xml:space="preserve"> </w:t>
+        <w:t xml:space="preserve"> består af: </w:t>
       </w:r>
       <w:r>
         <w:rPr>
@@ -2447,7 +2366,7 @@
 </file>
 
 <file path=word/endnotes.xml><?xml version="1.0" encoding="utf-8"?>
-<w:endnotes xmlns:wpc="http://schemas.microsoft.com/office/word/2010/wordprocessingCanvas" xmlns:cx="http://schemas.microsoft.com/office/drawing/2014/chartex" xmlns:cx1="http://schemas.microsoft.com/office/drawing/2015/9/8/chartex" xmlns:mc="http://schemas.openxmlformats.org/markup-compatibility/2006" xmlns:o="urn:schemas-microsoft-com:office:office" xmlns:r="http://schemas.openxmlformats.org/officeDocument/2006/relationships" xmlns:m="http://schemas.openxmlformats.org/officeDocument/2006/math" xmlns:v="urn:schemas-microsoft-com:vml" xmlns:wp14="http://schemas.microsoft.com/office/word/2010/wordprocessingDrawing" xmlns:wp="http://schemas.openxmlformats.org/drawingml/2006/wordprocessingDrawing" xmlns:w10="urn:schemas-microsoft-com:office:word" xmlns:w="http://schemas.openxmlformats.org/wordprocessingml/2006/main" xmlns:w14="http://schemas.microsoft.com/office/word/2010/wordml" xmlns:w15="http://schemas.microsoft.com/office/word/2012/wordml" xmlns:w16se="http://schemas.microsoft.com/office/word/2015/wordml/symex" xmlns:wpg="http://schemas.microsoft.com/office/word/2010/wordprocessingGroup" xmlns:wpi="http://schemas.microsoft.com/office/word/2010/wordprocessingInk" xmlns:wne="http://schemas.microsoft.com/office/word/2006/wordml" xmlns:wps="http://schemas.microsoft.com/office/word/2010/wordprocessingShape" mc:Ignorable="w14 w15 w16se wp14">
+<w:endnotes xmlns:wpc="http://schemas.microsoft.com/office/word/2010/wordprocessingCanvas" xmlns:mc="http://schemas.openxmlformats.org/markup-compatibility/2006" xmlns:o="urn:schemas-microsoft-com:office:office" xmlns:r="http://schemas.openxmlformats.org/officeDocument/2006/relationships" xmlns:m="http://schemas.openxmlformats.org/officeDocument/2006/math" xmlns:v="urn:schemas-microsoft-com:vml" xmlns:wp14="http://schemas.microsoft.com/office/word/2010/wordprocessingDrawing" xmlns:wp="http://schemas.openxmlformats.org/drawingml/2006/wordprocessingDrawing" xmlns:w10="urn:schemas-microsoft-com:office:word" xmlns:w="http://schemas.openxmlformats.org/wordprocessingml/2006/main" xmlns:w14="http://schemas.microsoft.com/office/word/2010/wordml" xmlns:w15="http://schemas.microsoft.com/office/word/2012/wordml" xmlns:wpg="http://schemas.microsoft.com/office/word/2010/wordprocessingGroup" xmlns:wpi="http://schemas.microsoft.com/office/word/2010/wordprocessingInk" xmlns:wne="http://schemas.microsoft.com/office/word/2006/wordml" xmlns:wps="http://schemas.microsoft.com/office/word/2010/wordprocessingShape" mc:Ignorable="w14 w15 wp14">
   <w:endnote w:type="separator" w:id="-1">
     <w:p>
       <w:r>
@@ -2466,13 +2385,13 @@
 </file>
 
 <file path=word/footer1.xml><?xml version="1.0" encoding="utf-8"?>
-<w:ftr xmlns:wpc="http://schemas.microsoft.com/office/word/2010/wordprocessingCanvas" xmlns:cx="http://schemas.microsoft.com/office/drawing/2014/chartex" xmlns:cx1="http://schemas.microsoft.com/office/drawing/2015/9/8/chartex" xmlns:mc="http://schemas.openxmlformats.org/markup-compatibility/2006" xmlns:o="urn:schemas-microsoft-com:office:office" xmlns:r="http://schemas.openxmlformats.org/officeDocument/2006/relationships" xmlns:m="http://schemas.openxmlformats.org/officeDocument/2006/math" xmlns:v="urn:schemas-microsoft-com:vml" xmlns:wp14="http://schemas.microsoft.com/office/word/2010/wordprocessingDrawing" xmlns:wp="http://schemas.openxmlformats.org/drawingml/2006/wordprocessingDrawing" xmlns:w10="urn:schemas-microsoft-com:office:word" xmlns:w="http://schemas.openxmlformats.org/wordprocessingml/2006/main" xmlns:w14="http://schemas.microsoft.com/office/word/2010/wordml" xmlns:w15="http://schemas.microsoft.com/office/word/2012/wordml" xmlns:w16se="http://schemas.microsoft.com/office/word/2015/wordml/symex" xmlns:wpg="http://schemas.microsoft.com/office/word/2010/wordprocessingGroup" xmlns:wpi="http://schemas.microsoft.com/office/word/2010/wordprocessingInk" xmlns:wne="http://schemas.microsoft.com/office/word/2006/wordml" xmlns:wps="http://schemas.microsoft.com/office/word/2010/wordprocessingShape" mc:Ignorable="w14 w15 w16se wp14">
+<w:ftr xmlns:wpc="http://schemas.microsoft.com/office/word/2010/wordprocessingCanvas" xmlns:mc="http://schemas.openxmlformats.org/markup-compatibility/2006" xmlns:o="urn:schemas-microsoft-com:office:office" xmlns:r="http://schemas.openxmlformats.org/officeDocument/2006/relationships" xmlns:m="http://schemas.openxmlformats.org/officeDocument/2006/math" xmlns:v="urn:schemas-microsoft-com:vml" xmlns:wp14="http://schemas.microsoft.com/office/word/2010/wordprocessingDrawing" xmlns:wp="http://schemas.openxmlformats.org/drawingml/2006/wordprocessingDrawing" xmlns:w10="urn:schemas-microsoft-com:office:word" xmlns:w="http://schemas.openxmlformats.org/wordprocessingml/2006/main" xmlns:w14="http://schemas.microsoft.com/office/word/2010/wordml" xmlns:w15="http://schemas.microsoft.com/office/word/2012/wordml" xmlns:wpg="http://schemas.microsoft.com/office/word/2010/wordprocessingGroup" xmlns:wpi="http://schemas.microsoft.com/office/word/2010/wordprocessingInk" xmlns:wne="http://schemas.microsoft.com/office/word/2006/wordml" xmlns:wps="http://schemas.microsoft.com/office/word/2010/wordprocessingShape" mc:Ignorable="w14 w15 wp14">
   <w:p/>
 </w:ftr>
 </file>
 
 <file path=word/footnotes.xml><?xml version="1.0" encoding="utf-8"?>
-<w:footnotes xmlns:wpc="http://schemas.microsoft.com/office/word/2010/wordprocessingCanvas" xmlns:cx="http://schemas.microsoft.com/office/drawing/2014/chartex" xmlns:cx1="http://schemas.microsoft.com/office/drawing/2015/9/8/chartex" xmlns:mc="http://schemas.openxmlformats.org/markup-compatibility/2006" xmlns:o="urn:schemas-microsoft-com:office:office" xmlns:r="http://schemas.openxmlformats.org/officeDocument/2006/relationships" xmlns:m="http://schemas.openxmlformats.org/officeDocument/2006/math" xmlns:v="urn:schemas-microsoft-com:vml" xmlns:wp14="http://schemas.microsoft.com/office/word/2010/wordprocessingDrawing" xmlns:wp="http://schemas.openxmlformats.org/drawingml/2006/wordprocessingDrawing" xmlns:w10="urn:schemas-microsoft-com:office:word" xmlns:w="http://schemas.openxmlformats.org/wordprocessingml/2006/main" xmlns:w14="http://schemas.microsoft.com/office/word/2010/wordml" xmlns:w15="http://schemas.microsoft.com/office/word/2012/wordml" xmlns:w16se="http://schemas.microsoft.com/office/word/2015/wordml/symex" xmlns:wpg="http://schemas.microsoft.com/office/word/2010/wordprocessingGroup" xmlns:wpi="http://schemas.microsoft.com/office/word/2010/wordprocessingInk" xmlns:wne="http://schemas.microsoft.com/office/word/2006/wordml" xmlns:wps="http://schemas.microsoft.com/office/word/2010/wordprocessingShape" mc:Ignorable="w14 w15 w16se wp14">
+<w:footnotes xmlns:wpc="http://schemas.microsoft.com/office/word/2010/wordprocessingCanvas" xmlns:mc="http://schemas.openxmlformats.org/markup-compatibility/2006" xmlns:o="urn:schemas-microsoft-com:office:office" xmlns:r="http://schemas.openxmlformats.org/officeDocument/2006/relationships" xmlns:m="http://schemas.openxmlformats.org/officeDocument/2006/math" xmlns:v="urn:schemas-microsoft-com:vml" xmlns:wp14="http://schemas.microsoft.com/office/word/2010/wordprocessingDrawing" xmlns:wp="http://schemas.openxmlformats.org/drawingml/2006/wordprocessingDrawing" xmlns:w10="urn:schemas-microsoft-com:office:word" xmlns:w="http://schemas.openxmlformats.org/wordprocessingml/2006/main" xmlns:w14="http://schemas.microsoft.com/office/word/2010/wordml" xmlns:w15="http://schemas.microsoft.com/office/word/2012/wordml" xmlns:wpg="http://schemas.microsoft.com/office/word/2010/wordprocessingGroup" xmlns:wpi="http://schemas.microsoft.com/office/word/2010/wordprocessingInk" xmlns:wne="http://schemas.microsoft.com/office/word/2006/wordml" xmlns:wps="http://schemas.microsoft.com/office/word/2010/wordprocessingShape" mc:Ignorable="w14 w15 wp14">
   <w:footnote w:type="separator" w:id="-1">
     <w:p>
       <w:r>
@@ -2491,13 +2410,13 @@
 </file>
 
 <file path=word/header1.xml><?xml version="1.0" encoding="utf-8"?>
-<w:hdr xmlns:wpc="http://schemas.microsoft.com/office/word/2010/wordprocessingCanvas" xmlns:cx="http://schemas.microsoft.com/office/drawing/2014/chartex" xmlns:cx1="http://schemas.microsoft.com/office/drawing/2015/9/8/chartex" xmlns:mc="http://schemas.openxmlformats.org/markup-compatibility/2006" xmlns:o="urn:schemas-microsoft-com:office:office" xmlns:r="http://schemas.openxmlformats.org/officeDocument/2006/relationships" xmlns:m="http://schemas.openxmlformats.org/officeDocument/2006/math" xmlns:v="urn:schemas-microsoft-com:vml" xmlns:wp14="http://schemas.microsoft.com/office/word/2010/wordprocessingDrawing" xmlns:wp="http://schemas.openxmlformats.org/drawingml/2006/wordprocessingDrawing" xmlns:w10="urn:schemas-microsoft-com:office:word" xmlns:w="http://schemas.openxmlformats.org/wordprocessingml/2006/main" xmlns:w14="http://schemas.microsoft.com/office/word/2010/wordml" xmlns:w15="http://schemas.microsoft.com/office/word/2012/wordml" xmlns:w16se="http://schemas.microsoft.com/office/word/2015/wordml/symex" xmlns:wpg="http://schemas.microsoft.com/office/word/2010/wordprocessingGroup" xmlns:wpi="http://schemas.microsoft.com/office/word/2010/wordprocessingInk" xmlns:wne="http://schemas.microsoft.com/office/word/2006/wordml" xmlns:wps="http://schemas.microsoft.com/office/word/2010/wordprocessingShape" mc:Ignorable="w14 w15 w16se wp14">
+<w:hdr xmlns:wpc="http://schemas.microsoft.com/office/word/2010/wordprocessingCanvas" xmlns:mc="http://schemas.openxmlformats.org/markup-compatibility/2006" xmlns:o="urn:schemas-microsoft-com:office:office" xmlns:r="http://schemas.openxmlformats.org/officeDocument/2006/relationships" xmlns:m="http://schemas.openxmlformats.org/officeDocument/2006/math" xmlns:v="urn:schemas-microsoft-com:vml" xmlns:wp14="http://schemas.microsoft.com/office/word/2010/wordprocessingDrawing" xmlns:wp="http://schemas.openxmlformats.org/drawingml/2006/wordprocessingDrawing" xmlns:w10="urn:schemas-microsoft-com:office:word" xmlns:w="http://schemas.openxmlformats.org/wordprocessingml/2006/main" xmlns:w14="http://schemas.microsoft.com/office/word/2010/wordml" xmlns:w15="http://schemas.microsoft.com/office/word/2012/wordml" xmlns:wpg="http://schemas.microsoft.com/office/word/2010/wordprocessingGroup" xmlns:wpi="http://schemas.microsoft.com/office/word/2010/wordprocessingInk" xmlns:wne="http://schemas.microsoft.com/office/word/2006/wordml" xmlns:wps="http://schemas.microsoft.com/office/word/2010/wordprocessingShape" mc:Ignorable="w14 w15 wp14">
   <w:p/>
 </w:hdr>
 </file>
 
 <file path=word/numbering.xml><?xml version="1.0" encoding="utf-8"?>
-<w:numbering xmlns:wpc="http://schemas.microsoft.com/office/word/2010/wordprocessingCanvas" xmlns:cx="http://schemas.microsoft.com/office/drawing/2014/chartex" xmlns:cx1="http://schemas.microsoft.com/office/drawing/2015/9/8/chartex" xmlns:mc="http://schemas.openxmlformats.org/markup-compatibility/2006" xmlns:o="urn:schemas-microsoft-com:office:office" xmlns:r="http://schemas.openxmlformats.org/officeDocument/2006/relationships" xmlns:m="http://schemas.openxmlformats.org/officeDocument/2006/math" xmlns:v="urn:schemas-microsoft-com:vml" xmlns:wp14="http://schemas.microsoft.com/office/word/2010/wordprocessingDrawing" xmlns:wp="http://schemas.openxmlformats.org/drawingml/2006/wordprocessingDrawing" xmlns:w10="urn:schemas-microsoft-com:office:word" xmlns:w="http://schemas.openxmlformats.org/wordprocessingml/2006/main" xmlns:w14="http://schemas.microsoft.com/office/word/2010/wordml" xmlns:w15="http://schemas.microsoft.com/office/word/2012/wordml" xmlns:w16se="http://schemas.microsoft.com/office/word/2015/wordml/symex" xmlns:wpg="http://schemas.microsoft.com/office/word/2010/wordprocessingGroup" xmlns:wpi="http://schemas.microsoft.com/office/word/2010/wordprocessingInk" xmlns:wne="http://schemas.microsoft.com/office/word/2006/wordml" xmlns:wps="http://schemas.microsoft.com/office/word/2010/wordprocessingShape" mc:Ignorable="w14 w15 w16se wp14">
+<w:numbering xmlns:wpc="http://schemas.microsoft.com/office/word/2010/wordprocessingCanvas" xmlns:mc="http://schemas.openxmlformats.org/markup-compatibility/2006" xmlns:o="urn:schemas-microsoft-com:office:office" xmlns:r="http://schemas.openxmlformats.org/officeDocument/2006/relationships" xmlns:m="http://schemas.openxmlformats.org/officeDocument/2006/math" xmlns:v="urn:schemas-microsoft-com:vml" xmlns:wp14="http://schemas.microsoft.com/office/word/2010/wordprocessingDrawing" xmlns:wp="http://schemas.openxmlformats.org/drawingml/2006/wordprocessingDrawing" xmlns:w10="urn:schemas-microsoft-com:office:word" xmlns:w="http://schemas.openxmlformats.org/wordprocessingml/2006/main" xmlns:w14="http://schemas.microsoft.com/office/word/2010/wordml" xmlns:w15="http://schemas.microsoft.com/office/word/2012/wordml" xmlns:wpg="http://schemas.microsoft.com/office/word/2010/wordprocessingGroup" xmlns:wpi="http://schemas.microsoft.com/office/word/2010/wordprocessingInk" xmlns:wne="http://schemas.microsoft.com/office/word/2006/wordml" xmlns:wps="http://schemas.microsoft.com/office/word/2010/wordprocessingShape" mc:Ignorable="w14 w15 wp14">
   <w:abstractNum w:abstractNumId="0" w15:restartNumberingAfterBreak="0">
     <w:nsid w:val="02193925"/>
     <w:multiLevelType w:val="hybridMultilevel"/>
@@ -3012,7 +2931,7 @@
 </file>
 
 <file path=word/styles.xml><?xml version="1.0" encoding="utf-8"?>
-<w:styles xmlns:mc="http://schemas.openxmlformats.org/markup-compatibility/2006" xmlns:r="http://schemas.openxmlformats.org/officeDocument/2006/relationships" xmlns:w="http://schemas.openxmlformats.org/wordprocessingml/2006/main" xmlns:w14="http://schemas.microsoft.com/office/word/2010/wordml" xmlns:w15="http://schemas.microsoft.com/office/word/2012/wordml" xmlns:w16se="http://schemas.microsoft.com/office/word/2015/wordml/symex" mc:Ignorable="w14 w15 w16se">
+<w:styles xmlns:mc="http://schemas.openxmlformats.org/markup-compatibility/2006" xmlns:r="http://schemas.openxmlformats.org/officeDocument/2006/relationships" xmlns:w="http://schemas.openxmlformats.org/wordprocessingml/2006/main" xmlns:w14="http://schemas.microsoft.com/office/word/2010/wordml" xmlns:w15="http://schemas.microsoft.com/office/word/2012/wordml" mc:Ignorable="w14 w15">
   <w:docDefaults>
     <w:rPrDefault>
       <w:rPr>
@@ -3423,10 +3342,10 @@
       <w:lang w:eastAsia="en-US"/>
     </w:rPr>
   </w:style>
-  <w:style w:type="paragraph" w:styleId="Heading1">
+  <w:style w:type="paragraph" w:styleId="Overskrift1">
     <w:name w:val="heading 1"/>
     <w:next w:val="BodyA"/>
-    <w:link w:val="Heading1Char"/>
+    <w:link w:val="Overskrift1Tegn"/>
     <w:rsid w:val="003E3DCF"/>
     <w:pPr>
       <w:keepNext/>
@@ -3452,10 +3371,10 @@
       <w:lang w:val="da-DK"/>
     </w:rPr>
   </w:style>
-  <w:style w:type="paragraph" w:styleId="Heading2">
+  <w:style w:type="paragraph" w:styleId="Overskrift2">
     <w:name w:val="heading 2"/>
     <w:next w:val="BodyA"/>
-    <w:link w:val="Heading2Char"/>
+    <w:link w:val="Overskrift2Tegn"/>
     <w:rsid w:val="003E3DCF"/>
     <w:pPr>
       <w:keepNext/>
@@ -3481,13 +3400,13 @@
       <w:lang w:val="da-DK"/>
     </w:rPr>
   </w:style>
-  <w:style w:type="character" w:default="1" w:styleId="DefaultParagraphFont">
+  <w:style w:type="character" w:default="1" w:styleId="Standardskrifttypeiafsnit">
     <w:name w:val="Default Paragraph Font"/>
     <w:uiPriority w:val="1"/>
     <w:semiHidden/>
     <w:unhideWhenUsed/>
   </w:style>
-  <w:style w:type="table" w:default="1" w:styleId="TableNormal">
+  <w:style w:type="table" w:default="1" w:styleId="Tabel-Normal">
     <w:name w:val="Normal Table"/>
     <w:uiPriority w:val="99"/>
     <w:semiHidden/>
@@ -3502,16 +3421,16 @@
       </w:tblCellMar>
     </w:tblPr>
   </w:style>
-  <w:style w:type="numbering" w:default="1" w:styleId="NoList">
+  <w:style w:type="numbering" w:default="1" w:styleId="Ingenoversigt">
     <w:name w:val="No List"/>
     <w:uiPriority w:val="99"/>
     <w:semiHidden/>
     <w:unhideWhenUsed/>
   </w:style>
-  <w:style w:type="character" w:customStyle="1" w:styleId="Heading1Char">
-    <w:name w:val="Heading 1 Char"/>
-    <w:basedOn w:val="DefaultParagraphFont"/>
-    <w:link w:val="Heading1"/>
+  <w:style w:type="character" w:customStyle="1" w:styleId="Overskrift1Tegn">
+    <w:name w:val="Overskrift 1 Tegn"/>
+    <w:basedOn w:val="Standardskrifttypeiafsnit"/>
+    <w:link w:val="Overskrift1"/>
     <w:rsid w:val="003E3DCF"/>
     <w:rPr>
       <w:rFonts w:ascii="Calibri Light" w:eastAsia="Calibri Light" w:hAnsi="Calibri Light" w:cs="Calibri Light"/>
@@ -3523,10 +3442,10 @@
       <w:lang w:val="da-DK"/>
     </w:rPr>
   </w:style>
-  <w:style w:type="character" w:customStyle="1" w:styleId="Heading2Char">
-    <w:name w:val="Heading 2 Char"/>
-    <w:basedOn w:val="DefaultParagraphFont"/>
-    <w:link w:val="Heading2"/>
+  <w:style w:type="character" w:customStyle="1" w:styleId="Overskrift2Tegn">
+    <w:name w:val="Overskrift 2 Tegn"/>
+    <w:basedOn w:val="Standardskrifttypeiafsnit"/>
+    <w:link w:val="Overskrift2"/>
     <w:rsid w:val="003E3DCF"/>
     <w:rPr>
       <w:rFonts w:ascii="Calibri Light" w:eastAsia="Calibri Light" w:hAnsi="Calibri Light" w:cs="Calibri Light"/>
@@ -3613,7 +3532,7 @@
       </w:numPr>
     </w:pPr>
   </w:style>
-  <w:style w:type="paragraph" w:styleId="ListParagraph">
+  <w:style w:type="paragraph" w:styleId="Listeafsnit">
     <w:name w:val="List Paragraph"/>
     <w:basedOn w:val="Normal"/>
     <w:uiPriority w:val="34"/>
@@ -3624,9 +3543,9 @@
       <w:contextualSpacing/>
     </w:pPr>
   </w:style>
-  <w:style w:type="table" w:styleId="TableGrid">
+  <w:style w:type="table" w:styleId="Tabel-Gitter">
     <w:name w:val="Table Grid"/>
-    <w:basedOn w:val="TableNormal"/>
+    <w:basedOn w:val="Tabel-Normal"/>
     <w:uiPriority w:val="39"/>
     <w:rsid w:val="006F39FE"/>
     <w:pPr>

--- a/Analysis/UC/FormelUseCase 1 Se historik.docx
+++ b/Analysis/UC/FormelUseCase 1 Se historik.docx
@@ -77,6 +77,7 @@
                 <w:lang w:val="da-DK"/>
               </w:rPr>
             </w:pPr>
+            <w:proofErr w:type="spellStart"/>
             <w:r>
               <w:rPr>
                 <w:rFonts w:asciiTheme="minorHAnsi" w:hAnsiTheme="minorHAnsi"/>
@@ -86,6 +87,7 @@
               </w:rPr>
               <w:t>Description</w:t>
             </w:r>
+            <w:proofErr w:type="spellEnd"/>
           </w:p>
         </w:tc>
         <w:tc>
@@ -127,6 +129,8 @@
                 <w:lang w:val="da-DK"/>
               </w:rPr>
             </w:pPr>
+            <w:proofErr w:type="spellStart"/>
+            <w:proofErr w:type="gramStart"/>
             <w:r>
               <w:rPr>
                 <w:rFonts w:asciiTheme="minorHAnsi" w:hAnsiTheme="minorHAnsi"/>
@@ -134,7 +138,38 @@
                 <w:szCs w:val="22"/>
                 <w:lang w:val="da-DK"/>
               </w:rPr>
-              <w:t>inception draft 1</w:t>
+              <w:t>inception</w:t>
+            </w:r>
+            <w:proofErr w:type="spellEnd"/>
+            <w:proofErr w:type="gramEnd"/>
+            <w:r>
+              <w:rPr>
+                <w:rFonts w:asciiTheme="minorHAnsi" w:hAnsiTheme="minorHAnsi"/>
+                <w:sz w:val="22"/>
+                <w:szCs w:val="22"/>
+                <w:lang w:val="da-DK"/>
+              </w:rPr>
+              <w:t xml:space="preserve"> </w:t>
+            </w:r>
+            <w:proofErr w:type="spellStart"/>
+            <w:r>
+              <w:rPr>
+                <w:rFonts w:asciiTheme="minorHAnsi" w:hAnsiTheme="minorHAnsi"/>
+                <w:sz w:val="22"/>
+                <w:szCs w:val="22"/>
+                <w:lang w:val="da-DK"/>
+              </w:rPr>
+              <w:t>draft</w:t>
+            </w:r>
+            <w:proofErr w:type="spellEnd"/>
+            <w:r>
+              <w:rPr>
+                <w:rFonts w:asciiTheme="minorHAnsi" w:hAnsiTheme="minorHAnsi"/>
+                <w:sz w:val="22"/>
+                <w:szCs w:val="22"/>
+                <w:lang w:val="da-DK"/>
+              </w:rPr>
+              <w:t xml:space="preserve"> 1</w:t>
             </w:r>
           </w:p>
         </w:tc>
@@ -182,7 +217,27 @@
                 <w:szCs w:val="22"/>
                 <w:lang w:val="da-DK"/>
               </w:rPr>
-              <w:t xml:space="preserve">First draft </w:t>
+              <w:t xml:space="preserve">First </w:t>
+            </w:r>
+            <w:proofErr w:type="spellStart"/>
+            <w:r>
+              <w:rPr>
+                <w:rFonts w:asciiTheme="minorHAnsi" w:hAnsiTheme="minorHAnsi"/>
+                <w:sz w:val="22"/>
+                <w:szCs w:val="22"/>
+                <w:lang w:val="da-DK"/>
+              </w:rPr>
+              <w:t>draft</w:t>
+            </w:r>
+            <w:proofErr w:type="spellEnd"/>
+            <w:r>
+              <w:rPr>
+                <w:rFonts w:asciiTheme="minorHAnsi" w:hAnsiTheme="minorHAnsi"/>
+                <w:sz w:val="22"/>
+                <w:szCs w:val="22"/>
+                <w:lang w:val="da-DK"/>
+              </w:rPr>
+              <w:t xml:space="preserve"> </w:t>
             </w:r>
           </w:p>
         </w:tc>
@@ -199,6 +254,7 @@
                 <w:lang w:val="en-US"/>
               </w:rPr>
             </w:pPr>
+            <w:proofErr w:type="spellStart"/>
             <w:r>
               <w:rPr>
                 <w:rFonts w:asciiTheme="minorHAnsi" w:hAnsiTheme="minorHAnsi"/>
@@ -208,6 +264,7 @@
               </w:rPr>
               <w:t>Juyoung</w:t>
             </w:r>
+            <w:proofErr w:type="spellEnd"/>
           </w:p>
         </w:tc>
       </w:tr>
@@ -225,6 +282,8 @@
                 <w:lang w:val="da-DK"/>
               </w:rPr>
             </w:pPr>
+            <w:proofErr w:type="spellStart"/>
+            <w:proofErr w:type="gramStart"/>
             <w:r>
               <w:rPr>
                 <w:rFonts w:asciiTheme="minorHAnsi" w:hAnsiTheme="minorHAnsi"/>
@@ -232,7 +291,38 @@
                 <w:szCs w:val="22"/>
                 <w:lang w:val="da-DK"/>
               </w:rPr>
-              <w:t>inception draft 2</w:t>
+              <w:t>inception</w:t>
+            </w:r>
+            <w:proofErr w:type="spellEnd"/>
+            <w:proofErr w:type="gramEnd"/>
+            <w:r>
+              <w:rPr>
+                <w:rFonts w:asciiTheme="minorHAnsi" w:hAnsiTheme="minorHAnsi"/>
+                <w:sz w:val="22"/>
+                <w:szCs w:val="22"/>
+                <w:lang w:val="da-DK"/>
+              </w:rPr>
+              <w:t xml:space="preserve"> </w:t>
+            </w:r>
+            <w:proofErr w:type="spellStart"/>
+            <w:r>
+              <w:rPr>
+                <w:rFonts w:asciiTheme="minorHAnsi" w:hAnsiTheme="minorHAnsi"/>
+                <w:sz w:val="22"/>
+                <w:szCs w:val="22"/>
+                <w:lang w:val="da-DK"/>
+              </w:rPr>
+              <w:t>draft</w:t>
+            </w:r>
+            <w:proofErr w:type="spellEnd"/>
+            <w:r>
+              <w:rPr>
+                <w:rFonts w:asciiTheme="minorHAnsi" w:hAnsiTheme="minorHAnsi"/>
+                <w:sz w:val="22"/>
+                <w:szCs w:val="22"/>
+                <w:lang w:val="da-DK"/>
+              </w:rPr>
+              <w:t xml:space="preserve"> 2</w:t>
             </w:r>
           </w:p>
         </w:tc>
@@ -306,6 +396,7 @@
                 <w:lang w:val="en-US"/>
               </w:rPr>
             </w:pPr>
+            <w:proofErr w:type="spellStart"/>
             <w:r>
               <w:rPr>
                 <w:rFonts w:asciiTheme="minorHAnsi" w:hAnsiTheme="minorHAnsi"/>
@@ -315,6 +406,7 @@
               </w:rPr>
               <w:t>Juyoung</w:t>
             </w:r>
+            <w:proofErr w:type="spellEnd"/>
           </w:p>
         </w:tc>
       </w:tr>
@@ -332,6 +424,8 @@
                 <w:lang w:val="da-DK"/>
               </w:rPr>
             </w:pPr>
+            <w:proofErr w:type="spellStart"/>
+            <w:proofErr w:type="gramStart"/>
             <w:r>
               <w:rPr>
                 <w:rFonts w:asciiTheme="minorHAnsi" w:hAnsiTheme="minorHAnsi"/>
@@ -339,7 +433,38 @@
                 <w:szCs w:val="22"/>
                 <w:lang w:val="da-DK"/>
               </w:rPr>
-              <w:t>inception draft 3</w:t>
+              <w:t>inception</w:t>
+            </w:r>
+            <w:proofErr w:type="spellEnd"/>
+            <w:proofErr w:type="gramEnd"/>
+            <w:r>
+              <w:rPr>
+                <w:rFonts w:asciiTheme="minorHAnsi" w:hAnsiTheme="minorHAnsi"/>
+                <w:sz w:val="22"/>
+                <w:szCs w:val="22"/>
+                <w:lang w:val="da-DK"/>
+              </w:rPr>
+              <w:t xml:space="preserve"> </w:t>
+            </w:r>
+            <w:proofErr w:type="spellStart"/>
+            <w:r>
+              <w:rPr>
+                <w:rFonts w:asciiTheme="minorHAnsi" w:hAnsiTheme="minorHAnsi"/>
+                <w:sz w:val="22"/>
+                <w:szCs w:val="22"/>
+                <w:lang w:val="da-DK"/>
+              </w:rPr>
+              <w:t>draft</w:t>
+            </w:r>
+            <w:proofErr w:type="spellEnd"/>
+            <w:r>
+              <w:rPr>
+                <w:rFonts w:asciiTheme="minorHAnsi" w:hAnsiTheme="minorHAnsi"/>
+                <w:sz w:val="22"/>
+                <w:szCs w:val="22"/>
+                <w:lang w:val="da-DK"/>
+              </w:rPr>
+              <w:t xml:space="preserve"> 3</w:t>
             </w:r>
           </w:p>
         </w:tc>
@@ -380,6 +505,7 @@
                 <w:lang w:val="da-DK"/>
               </w:rPr>
             </w:pPr>
+            <w:proofErr w:type="gramStart"/>
             <w:r>
               <w:rPr>
                 <w:rFonts w:asciiTheme="minorHAnsi" w:hAnsiTheme="minorHAnsi"/>
@@ -387,8 +513,9 @@
                 <w:szCs w:val="22"/>
                 <w:lang w:val="da-DK"/>
               </w:rPr>
-              <w:t>ikke-</w:t>
+              <w:t>ikke</w:t>
             </w:r>
+            <w:proofErr w:type="gramEnd"/>
             <w:r>
               <w:rPr>
                 <w:rFonts w:asciiTheme="minorHAnsi" w:hAnsiTheme="minorHAnsi"/>
@@ -396,8 +523,59 @@
                 <w:szCs w:val="22"/>
                 <w:lang w:val="da-DK"/>
               </w:rPr>
-              <w:t>funktional krav, dataformator fixed</w:t>
+              <w:t>-</w:t>
             </w:r>
+            <w:proofErr w:type="spellStart"/>
+            <w:r>
+              <w:rPr>
+                <w:rFonts w:asciiTheme="minorHAnsi" w:hAnsiTheme="minorHAnsi"/>
+                <w:sz w:val="22"/>
+                <w:szCs w:val="22"/>
+                <w:lang w:val="da-DK"/>
+              </w:rPr>
+              <w:t>funktional</w:t>
+            </w:r>
+            <w:proofErr w:type="spellEnd"/>
+            <w:r>
+              <w:rPr>
+                <w:rFonts w:asciiTheme="minorHAnsi" w:hAnsiTheme="minorHAnsi"/>
+                <w:sz w:val="22"/>
+                <w:szCs w:val="22"/>
+                <w:lang w:val="da-DK"/>
+              </w:rPr>
+              <w:t xml:space="preserve"> krav, </w:t>
+            </w:r>
+            <w:proofErr w:type="spellStart"/>
+            <w:r>
+              <w:rPr>
+                <w:rFonts w:asciiTheme="minorHAnsi" w:hAnsiTheme="minorHAnsi"/>
+                <w:sz w:val="22"/>
+                <w:szCs w:val="22"/>
+                <w:lang w:val="da-DK"/>
+              </w:rPr>
+              <w:t>dataformator</w:t>
+            </w:r>
+            <w:proofErr w:type="spellEnd"/>
+            <w:r>
+              <w:rPr>
+                <w:rFonts w:asciiTheme="minorHAnsi" w:hAnsiTheme="minorHAnsi"/>
+                <w:sz w:val="22"/>
+                <w:szCs w:val="22"/>
+                <w:lang w:val="da-DK"/>
+              </w:rPr>
+              <w:t xml:space="preserve"> </w:t>
+            </w:r>
+            <w:proofErr w:type="spellStart"/>
+            <w:r>
+              <w:rPr>
+                <w:rFonts w:asciiTheme="minorHAnsi" w:hAnsiTheme="minorHAnsi"/>
+                <w:sz w:val="22"/>
+                <w:szCs w:val="22"/>
+                <w:lang w:val="da-DK"/>
+              </w:rPr>
+              <w:t>fixed</w:t>
+            </w:r>
+            <w:proofErr w:type="spellEnd"/>
           </w:p>
         </w:tc>
         <w:tc>
@@ -413,6 +591,7 @@
                 <w:lang w:val="da-DK"/>
               </w:rPr>
             </w:pPr>
+            <w:proofErr w:type="spellStart"/>
             <w:r>
               <w:rPr>
                 <w:rFonts w:asciiTheme="minorHAnsi" w:hAnsiTheme="minorHAnsi"/>
@@ -422,6 +601,7 @@
               </w:rPr>
               <w:t>Juyoung</w:t>
             </w:r>
+            <w:proofErr w:type="spellEnd"/>
           </w:p>
         </w:tc>
       </w:tr>
@@ -439,6 +619,7 @@
                 <w:lang w:val="da-DK"/>
               </w:rPr>
             </w:pPr>
+            <w:proofErr w:type="spellStart"/>
             <w:r>
               <w:rPr>
                 <w:rFonts w:asciiTheme="minorHAnsi" w:hAnsiTheme="minorHAnsi"/>
@@ -446,7 +627,37 @@
                 <w:szCs w:val="22"/>
                 <w:lang w:val="da-DK"/>
               </w:rPr>
-              <w:t>Inception draft 4</w:t>
+              <w:t>Inception</w:t>
+            </w:r>
+            <w:proofErr w:type="spellEnd"/>
+            <w:r>
+              <w:rPr>
+                <w:rFonts w:asciiTheme="minorHAnsi" w:hAnsiTheme="minorHAnsi"/>
+                <w:sz w:val="22"/>
+                <w:szCs w:val="22"/>
+                <w:lang w:val="da-DK"/>
+              </w:rPr>
+              <w:t xml:space="preserve"> </w:t>
+            </w:r>
+            <w:proofErr w:type="spellStart"/>
+            <w:r>
+              <w:rPr>
+                <w:rFonts w:asciiTheme="minorHAnsi" w:hAnsiTheme="minorHAnsi"/>
+                <w:sz w:val="22"/>
+                <w:szCs w:val="22"/>
+                <w:lang w:val="da-DK"/>
+              </w:rPr>
+              <w:t>draft</w:t>
+            </w:r>
+            <w:proofErr w:type="spellEnd"/>
+            <w:r>
+              <w:rPr>
+                <w:rFonts w:asciiTheme="minorHAnsi" w:hAnsiTheme="minorHAnsi"/>
+                <w:sz w:val="22"/>
+                <w:szCs w:val="22"/>
+                <w:lang w:val="da-DK"/>
+              </w:rPr>
+              <w:t xml:space="preserve"> 4</w:t>
             </w:r>
           </w:p>
         </w:tc>
@@ -520,8 +731,6 @@
               </w:rPr>
               <w:t>Jonas</w:t>
             </w:r>
-            <w:bookmarkStart w:id="0" w:name="_GoBack"/>
-            <w:bookmarkEnd w:id="0"/>
           </w:p>
         </w:tc>
       </w:tr>
@@ -577,7 +786,7 @@
         <w:t>1</w:t>
       </w:r>
       <w:r>
-        <w:t xml:space="preserve"> : </w:t>
+        <w:t xml:space="preserve">: </w:t>
       </w:r>
       <w:r>
         <w:t>Se historik</w:t>
@@ -588,7 +797,15 @@
         <w:pStyle w:val="Overskrift2"/>
       </w:pPr>
       <w:r>
-        <w:t>Afgrænsning (Scope)</w:t>
+        <w:t>Afgrænsning (</w:t>
+      </w:r>
+      <w:proofErr w:type="spellStart"/>
+      <w:r>
+        <w:t>Scope</w:t>
+      </w:r>
+      <w:proofErr w:type="spellEnd"/>
+      <w:r>
+        <w:t>)</w:t>
       </w:r>
     </w:p>
     <w:p>
@@ -604,17 +821,13 @@
         </w:rPr>
         <w:t xml:space="preserve">Systemet </w:t>
       </w:r>
-      <w:r>
-        <w:rPr>
-          <w:rFonts w:asciiTheme="minorHAnsi" w:hAnsiTheme="minorHAnsi"/>
-        </w:rPr>
-        <w:t>er under af</w:t>
-      </w:r>
-      <w:r>
-        <w:rPr>
-          <w:rFonts w:asciiTheme="minorHAnsi" w:hAnsiTheme="minorHAnsi"/>
-        </w:rPr>
-        <w:t>vikling</w:t>
+      <w:bookmarkStart w:id="0" w:name="_GoBack"/>
+      <w:bookmarkEnd w:id="0"/>
+      <w:r>
+        <w:rPr>
+          <w:rFonts w:asciiTheme="minorHAnsi" w:hAnsiTheme="minorHAnsi"/>
+        </w:rPr>
+        <w:t>er under udvikling.</w:t>
       </w:r>
     </w:p>
     <w:p>
@@ -660,7 +873,23 @@
         <w:pStyle w:val="Overskrift2"/>
       </w:pPr>
       <w:r>
-        <w:t>Primære aktør (Primary Actor)</w:t>
+        <w:t>Primære aktør (</w:t>
+      </w:r>
+      <w:proofErr w:type="spellStart"/>
+      <w:r>
+        <w:t>Primary</w:t>
+      </w:r>
+      <w:proofErr w:type="spellEnd"/>
+      <w:r>
+        <w:t xml:space="preserve"> </w:t>
+      </w:r>
+      <w:proofErr w:type="spellStart"/>
+      <w:r>
+        <w:t>Actor</w:t>
+      </w:r>
+      <w:proofErr w:type="spellEnd"/>
+      <w:r>
+        <w:t>)</w:t>
       </w:r>
     </w:p>
     <w:p>
@@ -706,7 +935,23 @@
         <w:pStyle w:val="Overskrift2"/>
       </w:pPr>
       <w:r>
-        <w:t>Interessenter og interesser (Stakeholders and Interests)</w:t>
+        <w:t>Interessenter og interesser (</w:t>
+      </w:r>
+      <w:proofErr w:type="spellStart"/>
+      <w:r>
+        <w:t>Stakeholders</w:t>
+      </w:r>
+      <w:proofErr w:type="spellEnd"/>
+      <w:r>
+        <w:t xml:space="preserve"> and </w:t>
+      </w:r>
+      <w:proofErr w:type="spellStart"/>
+      <w:r>
+        <w:t>Interests</w:t>
+      </w:r>
+      <w:proofErr w:type="spellEnd"/>
+      <w:r>
+        <w:t>)</w:t>
       </w:r>
     </w:p>
     <w:p>
@@ -804,7 +1049,15 @@
         <w:pStyle w:val="Overskrift2"/>
       </w:pPr>
       <w:r>
-        <w:t>Forudsætninger (Preconditions)</w:t>
+        <w:t>Forudsætninger (</w:t>
+      </w:r>
+      <w:proofErr w:type="spellStart"/>
+      <w:r>
+        <w:t>Preconditions</w:t>
+      </w:r>
+      <w:proofErr w:type="spellEnd"/>
+      <w:r>
+        <w:t>)</w:t>
       </w:r>
     </w:p>
     <w:p>
@@ -874,7 +1127,27 @@
           <w:szCs w:val="22"/>
           <w:lang w:val="da-DK"/>
         </w:rPr>
-        <w:t>FS-UC3 : Login) er udf</w:t>
+        <w:t>FS-UC</w:t>
+      </w:r>
+      <w:proofErr w:type="gramStart"/>
+      <w:r>
+        <w:rPr>
+          <w:rFonts w:asciiTheme="minorHAnsi" w:hAnsiTheme="minorHAnsi"/>
+          <w:sz w:val="22"/>
+          <w:szCs w:val="22"/>
+          <w:lang w:val="da-DK"/>
+        </w:rPr>
+        <w:t>3 :</w:t>
+      </w:r>
+      <w:proofErr w:type="gramEnd"/>
+      <w:r>
+        <w:rPr>
+          <w:rFonts w:asciiTheme="minorHAnsi" w:hAnsiTheme="minorHAnsi"/>
+          <w:sz w:val="22"/>
+          <w:szCs w:val="22"/>
+          <w:lang w:val="da-DK"/>
+        </w:rPr>
+        <w:t xml:space="preserve"> Login) er udf</w:t>
       </w:r>
       <w:r>
         <w:rPr>
@@ -901,7 +1174,23 @@
         <w:pStyle w:val="Overskrift2"/>
       </w:pPr>
       <w:r>
-        <w:t>Succesgaranti (Success Guarantee / Postconditions)</w:t>
+        <w:t xml:space="preserve">Succesgaranti (Success </w:t>
+      </w:r>
+      <w:proofErr w:type="spellStart"/>
+      <w:r>
+        <w:t>Guarantee</w:t>
+      </w:r>
+      <w:proofErr w:type="spellEnd"/>
+      <w:r>
+        <w:t xml:space="preserve"> / </w:t>
+      </w:r>
+      <w:proofErr w:type="spellStart"/>
+      <w:r>
+        <w:t>Postconditions</w:t>
+      </w:r>
+      <w:proofErr w:type="spellEnd"/>
+      <w:r>
+        <w:t>)</w:t>
       </w:r>
     </w:p>
     <w:p>
@@ -1855,7 +2144,15 @@
         <w:pStyle w:val="Overskrift2"/>
       </w:pPr>
       <w:r>
-        <w:t>Ikke-funktionelle krav (Special Requirements)</w:t>
+        <w:t xml:space="preserve">Ikke-funktionelle krav (Special </w:t>
+      </w:r>
+      <w:proofErr w:type="spellStart"/>
+      <w:r>
+        <w:t>Requirements</w:t>
+      </w:r>
+      <w:proofErr w:type="spellEnd"/>
+      <w:r>
+        <w:t>)</w:t>
       </w:r>
     </w:p>
     <w:p>
@@ -2023,7 +2320,23 @@
         <w:pStyle w:val="Overskrift2"/>
       </w:pPr>
       <w:r>
-        <w:t>Hyppighed (Frequency of Occurrence)</w:t>
+        <w:t>Hyppighed (</w:t>
+      </w:r>
+      <w:proofErr w:type="spellStart"/>
+      <w:r>
+        <w:t>Frequency</w:t>
+      </w:r>
+      <w:proofErr w:type="spellEnd"/>
+      <w:r>
+        <w:t xml:space="preserve"> of </w:t>
+      </w:r>
+      <w:proofErr w:type="spellStart"/>
+      <w:r>
+        <w:t>Occurrence</w:t>
+      </w:r>
+      <w:proofErr w:type="spellEnd"/>
+      <w:r>
+        <w:t>)</w:t>
       </w:r>
     </w:p>
     <w:p>
@@ -2095,7 +2408,15 @@
         <w:pStyle w:val="Overskrift2"/>
       </w:pPr>
       <w:r>
-        <w:t>Diverse (Miscellaneous)</w:t>
+        <w:t>Diverse (</w:t>
+      </w:r>
+      <w:proofErr w:type="spellStart"/>
+      <w:r>
+        <w:t>Miscellaneous</w:t>
+      </w:r>
+      <w:proofErr w:type="spellEnd"/>
+      <w:r>
+        <w:t>)</w:t>
       </w:r>
     </w:p>
     <w:p>

--- a/Analysis/UC/FormelUseCase 1 Se historik.docx
+++ b/Analysis/UC/FormelUseCase 1 Se historik.docx
@@ -1,10 +1,10 @@
 
 <file path=word/document.xml><?xml version="1.0" encoding="utf-8"?>
-<w:document xmlns:wpc="http://schemas.microsoft.com/office/word/2010/wordprocessingCanvas" xmlns:mc="http://schemas.openxmlformats.org/markup-compatibility/2006" xmlns:o="urn:schemas-microsoft-com:office:office" xmlns:r="http://schemas.openxmlformats.org/officeDocument/2006/relationships" xmlns:m="http://schemas.openxmlformats.org/officeDocument/2006/math" xmlns:v="urn:schemas-microsoft-com:vml" xmlns:wp14="http://schemas.microsoft.com/office/word/2010/wordprocessingDrawing" xmlns:wp="http://schemas.openxmlformats.org/drawingml/2006/wordprocessingDrawing" xmlns:w10="urn:schemas-microsoft-com:office:word" xmlns:w="http://schemas.openxmlformats.org/wordprocessingml/2006/main" xmlns:w14="http://schemas.microsoft.com/office/word/2010/wordml" xmlns:w15="http://schemas.microsoft.com/office/word/2012/wordml" xmlns:wpg="http://schemas.microsoft.com/office/word/2010/wordprocessingGroup" xmlns:wpi="http://schemas.microsoft.com/office/word/2010/wordprocessingInk" xmlns:wne="http://schemas.microsoft.com/office/word/2006/wordml" xmlns:wps="http://schemas.microsoft.com/office/word/2010/wordprocessingShape" mc:Ignorable="w14 w15 wp14">
+<w:document xmlns:wpc="http://schemas.microsoft.com/office/word/2010/wordprocessingCanvas" xmlns:cx="http://schemas.microsoft.com/office/drawing/2014/chartex" xmlns:cx1="http://schemas.microsoft.com/office/drawing/2015/9/8/chartex" xmlns:mc="http://schemas.openxmlformats.org/markup-compatibility/2006" xmlns:o="urn:schemas-microsoft-com:office:office" xmlns:r="http://schemas.openxmlformats.org/officeDocument/2006/relationships" xmlns:m="http://schemas.openxmlformats.org/officeDocument/2006/math" xmlns:v="urn:schemas-microsoft-com:vml" xmlns:wp14="http://schemas.microsoft.com/office/word/2010/wordprocessingDrawing" xmlns:wp="http://schemas.openxmlformats.org/drawingml/2006/wordprocessingDrawing" xmlns:w10="urn:schemas-microsoft-com:office:word" xmlns:w="http://schemas.openxmlformats.org/wordprocessingml/2006/main" xmlns:w14="http://schemas.microsoft.com/office/word/2010/wordml" xmlns:w15="http://schemas.microsoft.com/office/word/2012/wordml" xmlns:w16se="http://schemas.microsoft.com/office/word/2015/wordml/symex" xmlns:wpg="http://schemas.microsoft.com/office/word/2010/wordprocessingGroup" xmlns:wpi="http://schemas.microsoft.com/office/word/2010/wordprocessingInk" xmlns:wne="http://schemas.microsoft.com/office/word/2006/wordml" xmlns:wps="http://schemas.microsoft.com/office/word/2010/wordprocessingShape" mc:Ignorable="w14 w15 w16se wp14">
   <w:body>
     <w:tbl>
       <w:tblPr>
-        <w:tblStyle w:val="Tabel-Gitter"/>
+        <w:tblStyle w:val="TableGrid"/>
         <w:tblpPr w:leftFromText="180" w:rightFromText="180" w:tblpY="624"/>
         <w:tblW w:w="0" w:type="auto"/>
         <w:tblLook w:val="04A0" w:firstRow="1" w:lastRow="0" w:firstColumn="1" w:lastColumn="0" w:noHBand="0" w:noVBand="1"/>
@@ -77,7 +77,6 @@
                 <w:lang w:val="da-DK"/>
               </w:rPr>
             </w:pPr>
-            <w:proofErr w:type="spellStart"/>
             <w:r>
               <w:rPr>
                 <w:rFonts w:asciiTheme="minorHAnsi" w:hAnsiTheme="minorHAnsi"/>
@@ -87,7 +86,6 @@
               </w:rPr>
               <w:t>Description</w:t>
             </w:r>
-            <w:proofErr w:type="spellEnd"/>
           </w:p>
         </w:tc>
         <w:tc>
@@ -130,7 +128,6 @@
               </w:rPr>
             </w:pPr>
             <w:proofErr w:type="spellStart"/>
-            <w:proofErr w:type="gramStart"/>
             <w:r>
               <w:rPr>
                 <w:rFonts w:asciiTheme="minorHAnsi" w:hAnsiTheme="minorHAnsi"/>
@@ -141,7 +138,6 @@
               <w:t>inception</w:t>
             </w:r>
             <w:proofErr w:type="spellEnd"/>
-            <w:proofErr w:type="gramEnd"/>
             <w:r>
               <w:rPr>
                 <w:rFonts w:asciiTheme="minorHAnsi" w:hAnsiTheme="minorHAnsi"/>
@@ -254,13 +250,309 @@
                 <w:lang w:val="en-US"/>
               </w:rPr>
             </w:pPr>
+            <w:r>
+              <w:rPr>
+                <w:rFonts w:asciiTheme="minorHAnsi" w:hAnsiTheme="minorHAnsi"/>
+                <w:sz w:val="22"/>
+                <w:szCs w:val="22"/>
+                <w:lang w:val="en-US"/>
+              </w:rPr>
+              <w:t>Juyoung</w:t>
+            </w:r>
+          </w:p>
+        </w:tc>
+      </w:tr>
+      <w:tr>
+        <w:tc>
+          <w:tcPr>
+            <w:tcW w:w="2254" w:type="dxa"/>
+          </w:tcPr>
+          <w:p>
+            <w:pPr>
+              <w:rPr>
+                <w:rFonts w:asciiTheme="minorHAnsi" w:hAnsiTheme="minorHAnsi"/>
+                <w:sz w:val="22"/>
+                <w:szCs w:val="22"/>
+                <w:lang w:val="da-DK"/>
+              </w:rPr>
+            </w:pPr>
+            <w:r>
+              <w:rPr>
+                <w:rFonts w:asciiTheme="minorHAnsi" w:hAnsiTheme="minorHAnsi"/>
+                <w:sz w:val="22"/>
+                <w:szCs w:val="22"/>
+                <w:lang w:val="da-DK"/>
+              </w:rPr>
+              <w:t xml:space="preserve">inception </w:t>
+            </w:r>
             <w:proofErr w:type="spellStart"/>
             <w:r>
               <w:rPr>
                 <w:rFonts w:asciiTheme="minorHAnsi" w:hAnsiTheme="minorHAnsi"/>
                 <w:sz w:val="22"/>
                 <w:szCs w:val="22"/>
+                <w:lang w:val="da-DK"/>
+              </w:rPr>
+              <w:t>draft</w:t>
+            </w:r>
+            <w:proofErr w:type="spellEnd"/>
+            <w:r>
+              <w:rPr>
+                <w:rFonts w:asciiTheme="minorHAnsi" w:hAnsiTheme="minorHAnsi"/>
+                <w:sz w:val="22"/>
+                <w:szCs w:val="22"/>
+                <w:lang w:val="da-DK"/>
+              </w:rPr>
+              <w:t xml:space="preserve"> 2</w:t>
+            </w:r>
+          </w:p>
+        </w:tc>
+        <w:tc>
+          <w:tcPr>
+            <w:tcW w:w="2254" w:type="dxa"/>
+          </w:tcPr>
+          <w:p>
+            <w:pPr>
+              <w:rPr>
+                <w:rFonts w:asciiTheme="minorHAnsi" w:hAnsiTheme="minorHAnsi"/>
+                <w:sz w:val="22"/>
+                <w:szCs w:val="22"/>
+                <w:lang w:val="da-DK"/>
+              </w:rPr>
+            </w:pPr>
+            <w:r>
+              <w:rPr>
+                <w:rFonts w:asciiTheme="minorHAnsi" w:hAnsiTheme="minorHAnsi"/>
+                <w:sz w:val="22"/>
+                <w:szCs w:val="22"/>
+                <w:lang w:val="da-DK"/>
+              </w:rPr>
+              <w:t>8.maj 2016</w:t>
+            </w:r>
+          </w:p>
+        </w:tc>
+        <w:tc>
+          <w:tcPr>
+            <w:tcW w:w="2575" w:type="dxa"/>
+          </w:tcPr>
+          <w:p>
+            <w:pPr>
+              <w:rPr>
+                <w:rFonts w:asciiTheme="minorHAnsi" w:hAnsiTheme="minorHAnsi"/>
+                <w:sz w:val="22"/>
+                <w:szCs w:val="22"/>
+                <w:lang w:val="da-DK"/>
+              </w:rPr>
+            </w:pPr>
+            <w:r>
+              <w:rPr>
+                <w:rFonts w:asciiTheme="minorHAnsi" w:hAnsiTheme="minorHAnsi"/>
+                <w:sz w:val="22"/>
+                <w:szCs w:val="22"/>
+                <w:lang w:val="da-DK"/>
+              </w:rPr>
+              <w:t>FS-UC1 alle punkter udskre</w:t>
+            </w:r>
+            <w:r>
+              <w:rPr>
+                <w:rFonts w:asciiTheme="minorHAnsi" w:hAnsiTheme="minorHAnsi"/>
+                <w:sz w:val="22"/>
+                <w:szCs w:val="22"/>
+                <w:lang w:val="da-DK"/>
+              </w:rPr>
+              <w:t>vet</w:t>
+            </w:r>
+          </w:p>
+        </w:tc>
+        <w:tc>
+          <w:tcPr>
+            <w:tcW w:w="1933" w:type="dxa"/>
+          </w:tcPr>
+          <w:p>
+            <w:pPr>
+              <w:rPr>
+                <w:rFonts w:asciiTheme="minorHAnsi" w:hAnsiTheme="minorHAnsi"/>
+                <w:sz w:val="22"/>
+                <w:szCs w:val="22"/>
                 <w:lang w:val="en-US"/>
+              </w:rPr>
+            </w:pPr>
+            <w:r>
+              <w:rPr>
+                <w:rFonts w:asciiTheme="minorHAnsi" w:hAnsiTheme="minorHAnsi"/>
+                <w:sz w:val="22"/>
+                <w:szCs w:val="22"/>
+                <w:lang w:val="en-US"/>
+              </w:rPr>
+              <w:t>Juyoung</w:t>
+            </w:r>
+          </w:p>
+        </w:tc>
+      </w:tr>
+      <w:tr>
+        <w:tc>
+          <w:tcPr>
+            <w:tcW w:w="2254" w:type="dxa"/>
+          </w:tcPr>
+          <w:p>
+            <w:pPr>
+              <w:rPr>
+                <w:rFonts w:asciiTheme="minorHAnsi" w:hAnsiTheme="minorHAnsi"/>
+                <w:sz w:val="22"/>
+                <w:szCs w:val="22"/>
+                <w:lang w:val="da-DK"/>
+              </w:rPr>
+            </w:pPr>
+            <w:r>
+              <w:rPr>
+                <w:rFonts w:asciiTheme="minorHAnsi" w:hAnsiTheme="minorHAnsi"/>
+                <w:sz w:val="22"/>
+                <w:szCs w:val="22"/>
+                <w:lang w:val="da-DK"/>
+              </w:rPr>
+              <w:t xml:space="preserve">inception </w:t>
+            </w:r>
+            <w:proofErr w:type="spellStart"/>
+            <w:r>
+              <w:rPr>
+                <w:rFonts w:asciiTheme="minorHAnsi" w:hAnsiTheme="minorHAnsi"/>
+                <w:sz w:val="22"/>
+                <w:szCs w:val="22"/>
+                <w:lang w:val="da-DK"/>
+              </w:rPr>
+              <w:t>draft</w:t>
+            </w:r>
+            <w:proofErr w:type="spellEnd"/>
+            <w:r>
+              <w:rPr>
+                <w:rFonts w:asciiTheme="minorHAnsi" w:hAnsiTheme="minorHAnsi"/>
+                <w:sz w:val="22"/>
+                <w:szCs w:val="22"/>
+                <w:lang w:val="da-DK"/>
+              </w:rPr>
+              <w:t xml:space="preserve"> 3</w:t>
+            </w:r>
+          </w:p>
+        </w:tc>
+        <w:tc>
+          <w:tcPr>
+            <w:tcW w:w="2254" w:type="dxa"/>
+          </w:tcPr>
+          <w:p>
+            <w:pPr>
+              <w:rPr>
+                <w:rFonts w:asciiTheme="minorHAnsi" w:hAnsiTheme="minorHAnsi"/>
+                <w:sz w:val="22"/>
+                <w:szCs w:val="22"/>
+                <w:lang w:val="da-DK"/>
+              </w:rPr>
+            </w:pPr>
+            <w:r>
+              <w:rPr>
+                <w:rFonts w:asciiTheme="minorHAnsi" w:hAnsiTheme="minorHAnsi"/>
+                <w:sz w:val="22"/>
+                <w:szCs w:val="22"/>
+                <w:lang w:val="da-DK"/>
+              </w:rPr>
+              <w:t>8.maj 2016</w:t>
+            </w:r>
+          </w:p>
+        </w:tc>
+        <w:tc>
+          <w:tcPr>
+            <w:tcW w:w="2575" w:type="dxa"/>
+          </w:tcPr>
+          <w:p>
+            <w:pPr>
+              <w:rPr>
+                <w:rFonts w:asciiTheme="minorHAnsi" w:hAnsiTheme="minorHAnsi"/>
+                <w:sz w:val="22"/>
+                <w:szCs w:val="22"/>
+                <w:lang w:val="da-DK"/>
+              </w:rPr>
+            </w:pPr>
+            <w:r>
+              <w:rPr>
+                <w:rFonts w:asciiTheme="minorHAnsi" w:hAnsiTheme="minorHAnsi"/>
+                <w:sz w:val="22"/>
+                <w:szCs w:val="22"/>
+                <w:lang w:val="da-DK"/>
+              </w:rPr>
+              <w:t>ikke-</w:t>
+            </w:r>
+            <w:proofErr w:type="spellStart"/>
+            <w:r>
+              <w:rPr>
+                <w:rFonts w:asciiTheme="minorHAnsi" w:hAnsiTheme="minorHAnsi"/>
+                <w:sz w:val="22"/>
+                <w:szCs w:val="22"/>
+                <w:lang w:val="da-DK"/>
+              </w:rPr>
+              <w:t>funktional</w:t>
+            </w:r>
+            <w:proofErr w:type="spellEnd"/>
+            <w:r>
+              <w:rPr>
+                <w:rFonts w:asciiTheme="minorHAnsi" w:hAnsiTheme="minorHAnsi"/>
+                <w:sz w:val="22"/>
+                <w:szCs w:val="22"/>
+                <w:lang w:val="da-DK"/>
+              </w:rPr>
+              <w:t xml:space="preserve"> krav, </w:t>
+            </w:r>
+            <w:proofErr w:type="spellStart"/>
+            <w:r>
+              <w:rPr>
+                <w:rFonts w:asciiTheme="minorHAnsi" w:hAnsiTheme="minorHAnsi"/>
+                <w:sz w:val="22"/>
+                <w:szCs w:val="22"/>
+                <w:lang w:val="da-DK"/>
+              </w:rPr>
+              <w:t>dataformator</w:t>
+            </w:r>
+            <w:proofErr w:type="spellEnd"/>
+            <w:r>
+              <w:rPr>
+                <w:rFonts w:asciiTheme="minorHAnsi" w:hAnsiTheme="minorHAnsi"/>
+                <w:sz w:val="22"/>
+                <w:szCs w:val="22"/>
+                <w:lang w:val="da-DK"/>
+              </w:rPr>
+              <w:t xml:space="preserve"> </w:t>
+            </w:r>
+            <w:proofErr w:type="spellStart"/>
+            <w:r>
+              <w:rPr>
+                <w:rFonts w:asciiTheme="minorHAnsi" w:hAnsiTheme="minorHAnsi"/>
+                <w:sz w:val="22"/>
+                <w:szCs w:val="22"/>
+                <w:lang w:val="da-DK"/>
+              </w:rPr>
+              <w:t>fixed</w:t>
+            </w:r>
+            <w:proofErr w:type="spellEnd"/>
+          </w:p>
+        </w:tc>
+        <w:tc>
+          <w:tcPr>
+            <w:tcW w:w="1933" w:type="dxa"/>
+          </w:tcPr>
+          <w:p>
+            <w:pPr>
+              <w:rPr>
+                <w:rFonts w:asciiTheme="minorHAnsi" w:hAnsiTheme="minorHAnsi"/>
+                <w:sz w:val="22"/>
+                <w:szCs w:val="22"/>
+                <w:lang w:val="da-DK"/>
+              </w:rPr>
+            </w:pPr>
+            <w:proofErr w:type="spellStart"/>
+            <w:r>
+              <w:rPr>
+                <w:rFonts w:asciiTheme="minorHAnsi" w:hAnsiTheme="minorHAnsi"/>
+                <w:sz w:val="22"/>
+                <w:szCs w:val="22"/>
+                <w:lang w:val="da-DK"/>
               </w:rPr>
               <w:t>Juyoung</w:t>
             </w:r>
@@ -283,18 +575,16 @@
               </w:rPr>
             </w:pPr>
             <w:proofErr w:type="spellStart"/>
-            <w:proofErr w:type="gramStart"/>
-            <w:r>
-              <w:rPr>
-                <w:rFonts w:asciiTheme="minorHAnsi" w:hAnsiTheme="minorHAnsi"/>
-                <w:sz w:val="22"/>
-                <w:szCs w:val="22"/>
-                <w:lang w:val="da-DK"/>
-              </w:rPr>
-              <w:t>inception</w:t>
+            <w:r>
+              <w:rPr>
+                <w:rFonts w:asciiTheme="minorHAnsi" w:hAnsiTheme="minorHAnsi"/>
+                <w:sz w:val="22"/>
+                <w:szCs w:val="22"/>
+                <w:lang w:val="da-DK"/>
+              </w:rPr>
+              <w:t>Inception</w:t>
             </w:r>
             <w:proofErr w:type="spellEnd"/>
-            <w:proofErr w:type="gramEnd"/>
             <w:r>
               <w:rPr>
                 <w:rFonts w:asciiTheme="minorHAnsi" w:hAnsiTheme="minorHAnsi"/>
@@ -322,7 +612,7 @@
                 <w:szCs w:val="22"/>
                 <w:lang w:val="da-DK"/>
               </w:rPr>
-              <w:t xml:space="preserve"> 2</w:t>
+              <w:t xml:space="preserve"> 4</w:t>
             </w:r>
           </w:p>
         </w:tc>
@@ -346,7 +636,7 @@
                 <w:szCs w:val="22"/>
                 <w:lang w:val="da-DK"/>
               </w:rPr>
-              <w:t>8.maj 2016</w:t>
+              <w:t>9. maj 2016</w:t>
             </w:r>
           </w:p>
         </w:tc>
@@ -370,16 +660,7 @@
                 <w:szCs w:val="22"/>
                 <w:lang w:val="da-DK"/>
               </w:rPr>
-              <w:t>FS-UC1 alle punkter udskre</w:t>
-            </w:r>
-            <w:r>
-              <w:rPr>
-                <w:rFonts w:asciiTheme="minorHAnsi" w:hAnsiTheme="minorHAnsi"/>
-                <w:sz w:val="22"/>
-                <w:szCs w:val="22"/>
-                <w:lang w:val="da-DK"/>
-              </w:rPr>
-              <w:t>vet</w:t>
+              <w:t>Stavekontrol</w:t>
             </w:r>
           </w:p>
         </w:tc>
@@ -393,20 +674,18 @@
                 <w:rFonts w:asciiTheme="minorHAnsi" w:hAnsiTheme="minorHAnsi"/>
                 <w:sz w:val="22"/>
                 <w:szCs w:val="22"/>
-                <w:lang w:val="en-US"/>
+                <w:lang w:val="da-DK"/>
               </w:rPr>
             </w:pPr>
-            <w:proofErr w:type="spellStart"/>
-            <w:r>
-              <w:rPr>
-                <w:rFonts w:asciiTheme="minorHAnsi" w:hAnsiTheme="minorHAnsi"/>
-                <w:sz w:val="22"/>
-                <w:szCs w:val="22"/>
-                <w:lang w:val="en-US"/>
-              </w:rPr>
-              <w:t>Juyoung</w:t>
-            </w:r>
-            <w:proofErr w:type="spellEnd"/>
+            <w:r>
+              <w:rPr>
+                <w:rFonts w:asciiTheme="minorHAnsi" w:hAnsiTheme="minorHAnsi"/>
+                <w:sz w:val="22"/>
+                <w:szCs w:val="22"/>
+                <w:lang w:val="da-DK"/>
+              </w:rPr>
+              <w:t>Jonas</w:t>
+            </w:r>
           </w:p>
         </w:tc>
       </w:tr>
@@ -425,18 +704,16 @@
               </w:rPr>
             </w:pPr>
             <w:proofErr w:type="spellStart"/>
-            <w:proofErr w:type="gramStart"/>
-            <w:r>
-              <w:rPr>
-                <w:rFonts w:asciiTheme="minorHAnsi" w:hAnsiTheme="minorHAnsi"/>
-                <w:sz w:val="22"/>
-                <w:szCs w:val="22"/>
-                <w:lang w:val="da-DK"/>
-              </w:rPr>
-              <w:t>inception</w:t>
+            <w:r>
+              <w:rPr>
+                <w:rFonts w:asciiTheme="minorHAnsi" w:hAnsiTheme="minorHAnsi"/>
+                <w:sz w:val="22"/>
+                <w:szCs w:val="22"/>
+                <w:lang w:val="da-DK"/>
+              </w:rPr>
+              <w:t>Inception</w:t>
             </w:r>
             <w:proofErr w:type="spellEnd"/>
-            <w:proofErr w:type="gramEnd"/>
             <w:r>
               <w:rPr>
                 <w:rFonts w:asciiTheme="minorHAnsi" w:hAnsiTheme="minorHAnsi"/>
@@ -464,7 +741,7 @@
                 <w:szCs w:val="22"/>
                 <w:lang w:val="da-DK"/>
               </w:rPr>
-              <w:t xml:space="preserve"> 3</w:t>
+              <w:t xml:space="preserve"> 5</w:t>
             </w:r>
           </w:p>
         </w:tc>
@@ -488,7 +765,7 @@
                 <w:szCs w:val="22"/>
                 <w:lang w:val="da-DK"/>
               </w:rPr>
-              <w:t>8.maj 2016</w:t>
+              <w:t>9. maj 2016</w:t>
             </w:r>
           </w:p>
         </w:tc>
@@ -505,25 +782,14 @@
                 <w:lang w:val="da-DK"/>
               </w:rPr>
             </w:pPr>
-            <w:proofErr w:type="gramStart"/>
-            <w:r>
-              <w:rPr>
-                <w:rFonts w:asciiTheme="minorHAnsi" w:hAnsiTheme="minorHAnsi"/>
-                <w:sz w:val="22"/>
-                <w:szCs w:val="22"/>
-                <w:lang w:val="da-DK"/>
-              </w:rPr>
-              <w:t>ikke</w:t>
-            </w:r>
-            <w:proofErr w:type="gramEnd"/>
-            <w:r>
-              <w:rPr>
-                <w:rFonts w:asciiTheme="minorHAnsi" w:hAnsiTheme="minorHAnsi"/>
-                <w:sz w:val="22"/>
-                <w:szCs w:val="22"/>
-                <w:lang w:val="da-DK"/>
-              </w:rPr>
-              <w:t>-</w:t>
+            <w:r>
+              <w:rPr>
+                <w:rFonts w:asciiTheme="minorHAnsi" w:hAnsiTheme="minorHAnsi"/>
+                <w:sz w:val="22"/>
+                <w:szCs w:val="22"/>
+                <w:lang w:val="da-DK"/>
+              </w:rPr>
+              <w:t xml:space="preserve">Hoved og </w:t>
             </w:r>
             <w:proofErr w:type="spellStart"/>
             <w:r>
@@ -533,7 +799,7 @@
                 <w:szCs w:val="22"/>
                 <w:lang w:val="da-DK"/>
               </w:rPr>
-              <w:t>funktional</w:t>
+              <w:t>ekstention</w:t>
             </w:r>
             <w:proofErr w:type="spellEnd"/>
             <w:r>
@@ -543,7 +809,7 @@
                 <w:szCs w:val="22"/>
                 <w:lang w:val="da-DK"/>
               </w:rPr>
-              <w:t xml:space="preserve"> krav, </w:t>
+              <w:t xml:space="preserve"> </w:t>
             </w:r>
             <w:proofErr w:type="spellStart"/>
             <w:r>
@@ -553,7 +819,7 @@
                 <w:szCs w:val="22"/>
                 <w:lang w:val="da-DK"/>
               </w:rPr>
-              <w:t>dataformator</w:t>
+              <w:t>scenarieter</w:t>
             </w:r>
             <w:proofErr w:type="spellEnd"/>
             <w:r>
@@ -563,19 +829,8 @@
                 <w:szCs w:val="22"/>
                 <w:lang w:val="da-DK"/>
               </w:rPr>
-              <w:t xml:space="preserve"> </w:t>
-            </w:r>
-            <w:proofErr w:type="spellStart"/>
-            <w:r>
-              <w:rPr>
-                <w:rFonts w:asciiTheme="minorHAnsi" w:hAnsiTheme="minorHAnsi"/>
-                <w:sz w:val="22"/>
-                <w:szCs w:val="22"/>
-                <w:lang w:val="da-DK"/>
-              </w:rPr>
-              <w:t>fixed</w:t>
-            </w:r>
-            <w:proofErr w:type="spellEnd"/>
+              <w:t xml:space="preserve"> tjekket</w:t>
+            </w:r>
           </w:p>
         </w:tc>
         <w:tc>
@@ -605,135 +860,6 @@
           </w:p>
         </w:tc>
       </w:tr>
-      <w:tr>
-        <w:tc>
-          <w:tcPr>
-            <w:tcW w:w="2254" w:type="dxa"/>
-          </w:tcPr>
-          <w:p>
-            <w:pPr>
-              <w:rPr>
-                <w:rFonts w:asciiTheme="minorHAnsi" w:hAnsiTheme="minorHAnsi"/>
-                <w:sz w:val="22"/>
-                <w:szCs w:val="22"/>
-                <w:lang w:val="da-DK"/>
-              </w:rPr>
-            </w:pPr>
-            <w:proofErr w:type="spellStart"/>
-            <w:r>
-              <w:rPr>
-                <w:rFonts w:asciiTheme="minorHAnsi" w:hAnsiTheme="minorHAnsi"/>
-                <w:sz w:val="22"/>
-                <w:szCs w:val="22"/>
-                <w:lang w:val="da-DK"/>
-              </w:rPr>
-              <w:t>Inception</w:t>
-            </w:r>
-            <w:proofErr w:type="spellEnd"/>
-            <w:r>
-              <w:rPr>
-                <w:rFonts w:asciiTheme="minorHAnsi" w:hAnsiTheme="minorHAnsi"/>
-                <w:sz w:val="22"/>
-                <w:szCs w:val="22"/>
-                <w:lang w:val="da-DK"/>
-              </w:rPr>
-              <w:t xml:space="preserve"> </w:t>
-            </w:r>
-            <w:proofErr w:type="spellStart"/>
-            <w:r>
-              <w:rPr>
-                <w:rFonts w:asciiTheme="minorHAnsi" w:hAnsiTheme="minorHAnsi"/>
-                <w:sz w:val="22"/>
-                <w:szCs w:val="22"/>
-                <w:lang w:val="da-DK"/>
-              </w:rPr>
-              <w:t>draft</w:t>
-            </w:r>
-            <w:proofErr w:type="spellEnd"/>
-            <w:r>
-              <w:rPr>
-                <w:rFonts w:asciiTheme="minorHAnsi" w:hAnsiTheme="minorHAnsi"/>
-                <w:sz w:val="22"/>
-                <w:szCs w:val="22"/>
-                <w:lang w:val="da-DK"/>
-              </w:rPr>
-              <w:t xml:space="preserve"> 4</w:t>
-            </w:r>
-          </w:p>
-        </w:tc>
-        <w:tc>
-          <w:tcPr>
-            <w:tcW w:w="2254" w:type="dxa"/>
-          </w:tcPr>
-          <w:p>
-            <w:pPr>
-              <w:rPr>
-                <w:rFonts w:asciiTheme="minorHAnsi" w:hAnsiTheme="minorHAnsi"/>
-                <w:sz w:val="22"/>
-                <w:szCs w:val="22"/>
-                <w:lang w:val="da-DK"/>
-              </w:rPr>
-            </w:pPr>
-            <w:r>
-              <w:rPr>
-                <w:rFonts w:asciiTheme="minorHAnsi" w:hAnsiTheme="minorHAnsi"/>
-                <w:sz w:val="22"/>
-                <w:szCs w:val="22"/>
-                <w:lang w:val="da-DK"/>
-              </w:rPr>
-              <w:t>9. maj 2016</w:t>
-            </w:r>
-          </w:p>
-        </w:tc>
-        <w:tc>
-          <w:tcPr>
-            <w:tcW w:w="2575" w:type="dxa"/>
-          </w:tcPr>
-          <w:p>
-            <w:pPr>
-              <w:rPr>
-                <w:rFonts w:asciiTheme="minorHAnsi" w:hAnsiTheme="minorHAnsi"/>
-                <w:sz w:val="22"/>
-                <w:szCs w:val="22"/>
-                <w:lang w:val="da-DK"/>
-              </w:rPr>
-            </w:pPr>
-            <w:r>
-              <w:rPr>
-                <w:rFonts w:asciiTheme="minorHAnsi" w:hAnsiTheme="minorHAnsi"/>
-                <w:sz w:val="22"/>
-                <w:szCs w:val="22"/>
-                <w:lang w:val="da-DK"/>
-              </w:rPr>
-              <w:t>Stavekontrol</w:t>
-            </w:r>
-          </w:p>
-        </w:tc>
-        <w:tc>
-          <w:tcPr>
-            <w:tcW w:w="1933" w:type="dxa"/>
-          </w:tcPr>
-          <w:p>
-            <w:pPr>
-              <w:rPr>
-                <w:rFonts w:asciiTheme="minorHAnsi" w:hAnsiTheme="minorHAnsi"/>
-                <w:sz w:val="22"/>
-                <w:szCs w:val="22"/>
-                <w:lang w:val="da-DK"/>
-              </w:rPr>
-            </w:pPr>
-            <w:r>
-              <w:rPr>
-                <w:rFonts w:asciiTheme="minorHAnsi" w:hAnsiTheme="minorHAnsi"/>
-                <w:sz w:val="22"/>
-                <w:szCs w:val="22"/>
-                <w:lang w:val="da-DK"/>
-              </w:rPr>
-              <w:t>Jonas</w:t>
-            </w:r>
-          </w:p>
-        </w:tc>
-      </w:tr>
     </w:tbl>
     <w:p>
       <w:pPr>
@@ -754,27 +880,27 @@
     </w:p>
     <w:p>
       <w:pPr>
-        <w:pStyle w:val="Overskrift1"/>
-      </w:pPr>
-    </w:p>
-    <w:p>
-      <w:pPr>
-        <w:pStyle w:val="Overskrift1"/>
-      </w:pPr>
-    </w:p>
-    <w:p>
-      <w:pPr>
-        <w:pStyle w:val="Overskrift1"/>
-      </w:pPr>
-    </w:p>
-    <w:p>
-      <w:pPr>
-        <w:pStyle w:val="Overskrift1"/>
-      </w:pPr>
-    </w:p>
-    <w:p>
-      <w:pPr>
-        <w:pStyle w:val="Overskrift1"/>
+        <w:pStyle w:val="Heading1"/>
+      </w:pPr>
+    </w:p>
+    <w:p>
+      <w:pPr>
+        <w:pStyle w:val="Heading1"/>
+      </w:pPr>
+    </w:p>
+    <w:p>
+      <w:pPr>
+        <w:pStyle w:val="Heading1"/>
+      </w:pPr>
+    </w:p>
+    <w:p>
+      <w:pPr>
+        <w:pStyle w:val="Heading1"/>
+      </w:pPr>
+    </w:p>
+    <w:p>
+      <w:pPr>
+        <w:pStyle w:val="Heading1"/>
       </w:pPr>
       <w:r>
         <w:t>SF-</w:t>
@@ -794,7 +920,7 @@
     </w:p>
     <w:p>
       <w:pPr>
-        <w:pStyle w:val="Overskrift2"/>
+        <w:pStyle w:val="Heading2"/>
       </w:pPr>
       <w:r>
         <w:t>Afgrænsning (</w:t>
@@ -821,8 +947,6 @@
         </w:rPr>
         <w:t xml:space="preserve">Systemet </w:t>
       </w:r>
-      <w:bookmarkStart w:id="0" w:name="_GoBack"/>
-      <w:bookmarkEnd w:id="0"/>
       <w:r>
         <w:rPr>
           <w:rFonts w:asciiTheme="minorHAnsi" w:hAnsiTheme="minorHAnsi"/>
@@ -840,7 +964,7 @@
     </w:p>
     <w:p>
       <w:pPr>
-        <w:pStyle w:val="Overskrift2"/>
+        <w:pStyle w:val="Heading2"/>
       </w:pPr>
       <w:r>
         <w:t>Niveau (Level)</w:t>
@@ -870,7 +994,7 @@
     </w:p>
     <w:p>
       <w:pPr>
-        <w:pStyle w:val="Overskrift2"/>
+        <w:pStyle w:val="Heading2"/>
       </w:pPr>
       <w:r>
         <w:t>Primære aktør (</w:t>
@@ -900,26 +1024,28 @@
           <w:color w:val="auto"/>
         </w:rPr>
       </w:pPr>
+      <w:proofErr w:type="gramStart"/>
       <w:r>
         <w:rPr>
           <w:rFonts w:asciiTheme="minorHAnsi" w:hAnsiTheme="minorHAnsi"/>
           <w:color w:val="auto"/>
         </w:rPr>
-        <w:t xml:space="preserve">Kunde </w:t>
-      </w:r>
+        <w:t>Bruger(</w:t>
+      </w:r>
+      <w:proofErr w:type="gramEnd"/>
       <w:r>
         <w:rPr>
           <w:rFonts w:asciiTheme="minorHAnsi" w:hAnsiTheme="minorHAnsi"/>
           <w:color w:val="auto"/>
         </w:rPr>
-        <w:t>eller</w:t>
+        <w:t>Kunde eller bestillingsmodtagelse</w:t>
       </w:r>
       <w:r>
         <w:rPr>
           <w:rFonts w:asciiTheme="minorHAnsi" w:hAnsiTheme="minorHAnsi"/>
           <w:color w:val="auto"/>
         </w:rPr>
-        <w:t xml:space="preserve"> bestillingsmodtagelse</w:t>
+        <w:t>)</w:t>
       </w:r>
     </w:p>
     <w:p>
@@ -932,7 +1058,7 @@
     </w:p>
     <w:p>
       <w:pPr>
-        <w:pStyle w:val="Overskrift2"/>
+        <w:pStyle w:val="Heading2"/>
       </w:pPr>
       <w:r>
         <w:t>Interessenter og interesser (</w:t>
@@ -985,7 +1111,19 @@
         <w:rPr>
           <w:rFonts w:asciiTheme="minorHAnsi" w:hAnsiTheme="minorHAnsi"/>
         </w:rPr>
-        <w:t>En kunde (primære aktør) er interesseret i, at systemet er brugervenligt.</w:t>
+        <w:t xml:space="preserve">En </w:t>
+      </w:r>
+      <w:r>
+        <w:rPr>
+          <w:rFonts w:asciiTheme="minorHAnsi" w:hAnsiTheme="minorHAnsi"/>
+        </w:rPr>
+        <w:t>bruger</w:t>
+      </w:r>
+      <w:r>
+        <w:rPr>
+          <w:rFonts w:asciiTheme="minorHAnsi" w:hAnsiTheme="minorHAnsi"/>
+        </w:rPr>
+        <w:t xml:space="preserve"> (primære aktør) er interesseret i, at systemet er brugervenligt.</w:t>
       </w:r>
     </w:p>
     <w:p>
@@ -993,60 +1131,46 @@
         <w:pStyle w:val="BodyA"/>
         <w:rPr>
           <w:rFonts w:asciiTheme="minorHAnsi" w:hAnsiTheme="minorHAnsi"/>
-        </w:rPr>
-      </w:pPr>
-      <w:r>
-        <w:rPr>
-          <w:rFonts w:asciiTheme="minorHAnsi" w:hAnsiTheme="minorHAnsi"/>
-        </w:rPr>
-        <w:t>En bestillingsmodtagelse (primære aktør) er interesseret i, at systemet er brugervenligt.</w:t>
+          <w:color w:val="auto"/>
+        </w:rPr>
+      </w:pPr>
+      <w:r>
+        <w:rPr>
+          <w:rFonts w:asciiTheme="minorHAnsi" w:hAnsiTheme="minorHAnsi"/>
+          <w:color w:val="auto"/>
+        </w:rPr>
+        <w:t>Datatilsynet er interesseret i</w:t>
+      </w:r>
+      <w:r>
+        <w:rPr>
+          <w:rFonts w:asciiTheme="minorHAnsi" w:hAnsiTheme="minorHAnsi"/>
+          <w:color w:val="auto"/>
+        </w:rPr>
+        <w:t xml:space="preserve"> at historik</w:t>
+      </w:r>
+      <w:r>
+        <w:rPr>
+          <w:rFonts w:asciiTheme="minorHAnsi" w:hAnsiTheme="minorHAnsi"/>
+          <w:color w:val="auto"/>
+        </w:rPr>
+        <w:t xml:space="preserve"> ved cpr-nummer</w:t>
+      </w:r>
+      <w:r>
+        <w:rPr>
+          <w:rFonts w:asciiTheme="minorHAnsi" w:hAnsiTheme="minorHAnsi"/>
+          <w:color w:val="auto"/>
+        </w:rPr>
+        <w:t xml:space="preserve"> håndtering behandles fortroligt.</w:t>
       </w:r>
     </w:p>
     <w:p>
       <w:pPr>
         <w:pStyle w:val="BodyA"/>
-        <w:rPr>
-          <w:rFonts w:asciiTheme="minorHAnsi" w:hAnsiTheme="minorHAnsi"/>
-          <w:color w:val="auto"/>
-        </w:rPr>
-      </w:pPr>
-      <w:r>
-        <w:rPr>
-          <w:rFonts w:asciiTheme="minorHAnsi" w:hAnsiTheme="minorHAnsi"/>
-          <w:color w:val="auto"/>
-        </w:rPr>
-        <w:t>Datatilsynet er interesseret i</w:t>
-      </w:r>
-      <w:r>
-        <w:rPr>
-          <w:rFonts w:asciiTheme="minorHAnsi" w:hAnsiTheme="minorHAnsi"/>
-          <w:color w:val="auto"/>
-        </w:rPr>
-        <w:t xml:space="preserve"> at historik</w:t>
-      </w:r>
-      <w:r>
-        <w:rPr>
-          <w:rFonts w:asciiTheme="minorHAnsi" w:hAnsiTheme="minorHAnsi"/>
-          <w:color w:val="auto"/>
-        </w:rPr>
-        <w:t xml:space="preserve"> ved cpr-nummer</w:t>
-      </w:r>
-      <w:r>
-        <w:rPr>
-          <w:rFonts w:asciiTheme="minorHAnsi" w:hAnsiTheme="minorHAnsi"/>
-          <w:color w:val="auto"/>
-        </w:rPr>
-        <w:t xml:space="preserve"> håndtering behandles fortroligt.</w:t>
-      </w:r>
-    </w:p>
-    <w:p>
-      <w:pPr>
-        <w:pStyle w:val="BodyA"/>
-      </w:pPr>
-    </w:p>
-    <w:p>
-      <w:pPr>
-        <w:pStyle w:val="Overskrift2"/>
+      </w:pPr>
+    </w:p>
+    <w:p>
+      <w:pPr>
+        <w:pStyle w:val="Heading2"/>
       </w:pPr>
       <w:r>
         <w:t>Forudsætninger (</w:t>
@@ -1171,7 +1295,7 @@
     </w:p>
     <w:p>
       <w:pPr>
-        <w:pStyle w:val="Overskrift2"/>
+        <w:pStyle w:val="Heading2"/>
       </w:pPr>
       <w:r>
         <w:t xml:space="preserve">Succesgaranti (Success </w:t>
@@ -1256,7 +1380,7 @@
     </w:p>
     <w:p>
       <w:pPr>
-        <w:pStyle w:val="Overskrift2"/>
+        <w:pStyle w:val="Heading2"/>
         <w:rPr>
           <w:rFonts w:ascii="Arial Unicode MS" w:hAnsi="Arial Unicode MS"/>
         </w:rPr>
@@ -1273,7 +1397,7 @@
     </w:p>
     <w:p>
       <w:pPr>
-        <w:pStyle w:val="Listeafsnit"/>
+        <w:pStyle w:val="ListParagraph"/>
         <w:numPr>
           <w:ilvl w:val="2"/>
           <w:numId w:val="2"/>
@@ -1292,39 +1416,12 @@
           <w:szCs w:val="22"/>
           <w:lang w:val="da-DK"/>
         </w:rPr>
-        <w:t>System</w:t>
-      </w:r>
-      <w:r>
-        <w:rPr>
-          <w:rFonts w:asciiTheme="minorHAnsi" w:hAnsiTheme="minorHAnsi"/>
-          <w:sz w:val="22"/>
-          <w:szCs w:val="22"/>
-          <w:lang w:val="da-DK"/>
-        </w:rPr>
-        <w:t>et</w:t>
-      </w:r>
-      <w:r>
-        <w:rPr>
-          <w:rFonts w:asciiTheme="minorHAnsi" w:hAnsiTheme="minorHAnsi"/>
-          <w:sz w:val="22"/>
-          <w:szCs w:val="22"/>
-          <w:lang w:val="da-DK"/>
-        </w:rPr>
-        <w:t xml:space="preserve"> er klar</w:t>
-      </w:r>
-      <w:r>
-        <w:rPr>
-          <w:rFonts w:asciiTheme="minorHAnsi" w:hAnsiTheme="minorHAnsi"/>
-          <w:sz w:val="22"/>
-          <w:szCs w:val="22"/>
-          <w:lang w:val="da-DK"/>
-        </w:rPr>
-        <w:t xml:space="preserve"> til at oplyse historik.</w:t>
-      </w:r>
-    </w:p>
-    <w:p>
-      <w:pPr>
-        <w:pStyle w:val="Listeafsnit"/>
+        <w:t>Systemet er klar til at oplyse historik.</w:t>
+      </w:r>
+    </w:p>
+    <w:p>
+      <w:pPr>
+        <w:pStyle w:val="ListParagraph"/>
         <w:numPr>
           <w:ilvl w:val="2"/>
           <w:numId w:val="2"/>
@@ -1343,12 +1440,12 @@
           <w:szCs w:val="22"/>
           <w:lang w:val="da-DK"/>
         </w:rPr>
-        <w:t>Bestillingsmodtagelse beder systemet at se historik.</w:t>
-      </w:r>
-    </w:p>
-    <w:p>
-      <w:pPr>
-        <w:pStyle w:val="Listeafsnit"/>
+        <w:t>Bruger beder systemet at se historik.</w:t>
+      </w:r>
+    </w:p>
+    <w:p>
+      <w:pPr>
+        <w:pStyle w:val="ListParagraph"/>
         <w:numPr>
           <w:ilvl w:val="2"/>
           <w:numId w:val="2"/>
@@ -1376,6 +1473,15 @@
           <w:szCs w:val="22"/>
           <w:lang w:val="da-DK"/>
         </w:rPr>
+        <w:t xml:space="preserve"> mulighed for søgning for</w:t>
+      </w:r>
+      <w:r>
+        <w:rPr>
+          <w:rFonts w:asciiTheme="minorHAnsi" w:hAnsiTheme="minorHAnsi"/>
+          <w:sz w:val="22"/>
+          <w:szCs w:val="22"/>
+          <w:lang w:val="da-DK"/>
+        </w:rPr>
         <w:t xml:space="preserve"> </w:t>
       </w:r>
       <w:r>
@@ -1385,51 +1491,6 @@
           <w:szCs w:val="22"/>
           <w:lang w:val="da-DK"/>
         </w:rPr>
-        <w:t>mulighed for s</w:t>
-      </w:r>
-      <w:r>
-        <w:rPr>
-          <w:rFonts w:asciiTheme="minorHAnsi" w:hAnsiTheme="minorHAnsi"/>
-          <w:sz w:val="22"/>
-          <w:szCs w:val="22"/>
-          <w:lang w:val="da-DK"/>
-        </w:rPr>
-        <w:t>øg</w:t>
-      </w:r>
-      <w:r>
-        <w:rPr>
-          <w:rFonts w:asciiTheme="minorHAnsi" w:hAnsiTheme="minorHAnsi"/>
-          <w:sz w:val="22"/>
-          <w:szCs w:val="22"/>
-          <w:lang w:val="da-DK"/>
-        </w:rPr>
-        <w:t>ning</w:t>
-      </w:r>
-      <w:r>
-        <w:rPr>
-          <w:rFonts w:asciiTheme="minorHAnsi" w:hAnsiTheme="minorHAnsi"/>
-          <w:sz w:val="22"/>
-          <w:szCs w:val="22"/>
-          <w:lang w:val="da-DK"/>
-        </w:rPr>
-        <w:t xml:space="preserve"> for</w:t>
-      </w:r>
-      <w:r>
-        <w:rPr>
-          <w:rFonts w:asciiTheme="minorHAnsi" w:hAnsiTheme="minorHAnsi"/>
-          <w:sz w:val="22"/>
-          <w:szCs w:val="22"/>
-          <w:lang w:val="da-DK"/>
-        </w:rPr>
-        <w:t xml:space="preserve"> </w:t>
-      </w:r>
-      <w:r>
-        <w:rPr>
-          <w:rFonts w:asciiTheme="minorHAnsi" w:hAnsiTheme="minorHAnsi"/>
-          <w:sz w:val="22"/>
-          <w:szCs w:val="22"/>
-          <w:lang w:val="da-DK"/>
-        </w:rPr>
         <w:t xml:space="preserve">specifik </w:t>
       </w:r>
       <w:r>
@@ -1444,7 +1505,7 @@
     </w:p>
     <w:p>
       <w:pPr>
-        <w:pStyle w:val="Listeafsnit"/>
+        <w:pStyle w:val="ListParagraph"/>
         <w:numPr>
           <w:ilvl w:val="2"/>
           <w:numId w:val="2"/>
@@ -1463,16 +1524,7 @@
           <w:szCs w:val="22"/>
           <w:lang w:val="da-DK"/>
         </w:rPr>
-        <w:t>B</w:t>
-      </w:r>
-      <w:r>
-        <w:rPr>
-          <w:rFonts w:asciiTheme="minorHAnsi" w:hAnsiTheme="minorHAnsi"/>
-          <w:sz w:val="22"/>
-          <w:szCs w:val="22"/>
-          <w:lang w:val="da-DK"/>
-        </w:rPr>
-        <w:t>estillingsmodtagelsen angiver en bestemt kommunes</w:t>
+        <w:t>Bruger angiver en bestemt kommunes</w:t>
       </w:r>
       <w:r>
         <w:rPr>
@@ -1486,7 +1538,7 @@
     </w:p>
     <w:p>
       <w:pPr>
-        <w:pStyle w:val="Listeafsnit"/>
+        <w:pStyle w:val="ListParagraph"/>
         <w:numPr>
           <w:ilvl w:val="2"/>
           <w:numId w:val="2"/>
@@ -1523,25 +1575,16 @@
           <w:szCs w:val="22"/>
           <w:lang w:val="da-DK"/>
         </w:rPr>
-        <w:t xml:space="preserve"> en oversigt over de enkelte </w:t>
-      </w:r>
-      <w:r>
-        <w:rPr>
-          <w:rFonts w:asciiTheme="minorHAnsi" w:hAnsiTheme="minorHAnsi"/>
-          <w:sz w:val="22"/>
-          <w:szCs w:val="22"/>
-          <w:lang w:val="da-DK"/>
-        </w:rPr>
-        <w:t>kunder</w:t>
-      </w:r>
-      <w:r>
-        <w:rPr>
-          <w:rFonts w:asciiTheme="minorHAnsi" w:hAnsiTheme="minorHAnsi"/>
-          <w:sz w:val="22"/>
-          <w:szCs w:val="22"/>
-          <w:lang w:val="da-DK"/>
-        </w:rPr>
-        <w:t>s</w:t>
+        <w:t xml:space="preserve"> en oversigt over de </w:t>
+      </w:r>
+      <w:r>
+        <w:rPr>
+          <w:rFonts w:asciiTheme="minorHAnsi" w:hAnsiTheme="minorHAnsi"/>
+          <w:sz w:val="22"/>
+          <w:szCs w:val="22"/>
+          <w:lang w:val="da-DK"/>
+        </w:rPr>
+        <w:t>matchende</w:t>
       </w:r>
       <w:r>
         <w:rPr>
@@ -1559,21 +1602,21 @@
           <w:szCs w:val="22"/>
           <w:lang w:val="da-DK"/>
         </w:rPr>
-        <w:t>ture fra den angivne kommune i det</w:t>
-      </w:r>
-      <w:r>
-        <w:rPr>
-          <w:rFonts w:asciiTheme="minorHAnsi" w:hAnsiTheme="minorHAnsi"/>
-          <w:sz w:val="22"/>
-          <w:szCs w:val="22"/>
-          <w:lang w:val="da-DK"/>
-        </w:rPr>
-        <w:t xml:space="preserve"> angivne tidsinterval. </w:t>
-      </w:r>
-    </w:p>
-    <w:p>
-      <w:pPr>
-        <w:pStyle w:val="Listeafsnit"/>
+        <w:t>ture</w:t>
+      </w:r>
+      <w:r>
+        <w:rPr>
+          <w:rFonts w:asciiTheme="minorHAnsi" w:hAnsiTheme="minorHAnsi"/>
+          <w:sz w:val="22"/>
+          <w:szCs w:val="22"/>
+          <w:lang w:val="da-DK"/>
+        </w:rPr>
+        <w:t xml:space="preserve">. </w:t>
+      </w:r>
+    </w:p>
+    <w:p>
+      <w:pPr>
+        <w:pStyle w:val="ListParagraph"/>
         <w:numPr>
           <w:ilvl w:val="2"/>
           <w:numId w:val="2"/>
@@ -1592,7 +1635,16 @@
           <w:szCs w:val="22"/>
           <w:lang w:val="da-DK"/>
         </w:rPr>
-        <w:t>Bestillingsmodtagelsen beder systemet om at eksportere historik</w:t>
+        <w:t xml:space="preserve">Bruger </w:t>
+      </w:r>
+      <w:r>
+        <w:rPr>
+          <w:rFonts w:asciiTheme="minorHAnsi" w:hAnsiTheme="minorHAnsi"/>
+          <w:sz w:val="22"/>
+          <w:szCs w:val="22"/>
+          <w:lang w:val="da-DK"/>
+        </w:rPr>
+        <w:t>beder systemet om at eksportere historik</w:t>
       </w:r>
       <w:r>
         <w:rPr>
@@ -1615,7 +1667,7 @@
     </w:p>
     <w:p>
       <w:pPr>
-        <w:pStyle w:val="Listeafsnit"/>
+        <w:pStyle w:val="ListParagraph"/>
         <w:numPr>
           <w:ilvl w:val="2"/>
           <w:numId w:val="2"/>
@@ -1666,7 +1718,7 @@
     </w:p>
     <w:p>
       <w:pPr>
-        <w:pStyle w:val="Overskrift2"/>
+        <w:pStyle w:val="Heading2"/>
       </w:pPr>
       <w:r>
         <w:t>Variationer (Extensions)</w:t>
@@ -1756,32 +1808,25 @@
           <w:lang w:val="da-DK"/>
         </w:rPr>
       </w:pPr>
-      <w:r>
-        <w:rPr>
-          <w:rFonts w:asciiTheme="minorHAnsi" w:hAnsiTheme="minorHAnsi"/>
-          <w:sz w:val="22"/>
-          <w:szCs w:val="22"/>
-          <w:lang w:val="da-DK"/>
-        </w:rPr>
-        <w:t xml:space="preserve">1.a. </w:t>
-      </w:r>
-      <w:r>
-        <w:rPr>
-          <w:rFonts w:asciiTheme="minorHAnsi" w:hAnsiTheme="minorHAnsi"/>
-          <w:sz w:val="22"/>
-          <w:szCs w:val="22"/>
-          <w:lang w:val="da-DK"/>
-        </w:rPr>
-        <w:t>Hvis k</w:t>
-      </w:r>
-      <w:r>
-        <w:rPr>
-          <w:rFonts w:asciiTheme="minorHAnsi" w:hAnsiTheme="minorHAnsi"/>
-          <w:sz w:val="22"/>
-          <w:szCs w:val="22"/>
-          <w:lang w:val="da-DK"/>
-        </w:rPr>
-        <w:t>unde</w:t>
+    </w:p>
+    <w:p>
+      <w:pPr>
+        <w:ind w:left="360"/>
+        <w:rPr>
+          <w:rFonts w:asciiTheme="minorHAnsi" w:hAnsiTheme="minorHAnsi"/>
+          <w:sz w:val="22"/>
+          <w:szCs w:val="22"/>
+          <w:lang w:val="da-DK"/>
+        </w:rPr>
+      </w:pPr>
+      <w:r>
+        <w:rPr>
+          <w:rFonts w:asciiTheme="minorHAnsi" w:hAnsiTheme="minorHAnsi"/>
+          <w:sz w:val="22"/>
+          <w:szCs w:val="22"/>
+          <w:lang w:val="da-DK"/>
+        </w:rPr>
+        <w:t>4.a. Hvis kunde</w:t>
       </w:r>
       <w:r>
         <w:rPr>
@@ -1804,7 +1849,7 @@
     </w:p>
     <w:p>
       <w:pPr>
-        <w:pStyle w:val="Listeafsnit"/>
+        <w:pStyle w:val="ListParagraph"/>
         <w:numPr>
           <w:ilvl w:val="2"/>
           <w:numId w:val="2"/>
@@ -1841,21 +1886,21 @@
           <w:szCs w:val="22"/>
           <w:lang w:val="da-DK"/>
         </w:rPr>
-        <w:t xml:space="preserve"> vælger at se</w:t>
-      </w:r>
-      <w:r>
-        <w:rPr>
-          <w:rFonts w:asciiTheme="minorHAnsi" w:hAnsiTheme="minorHAnsi"/>
-          <w:sz w:val="22"/>
-          <w:szCs w:val="22"/>
-          <w:lang w:val="da-DK"/>
-        </w:rPr>
-        <w:t xml:space="preserve"> historik.</w:t>
-      </w:r>
-    </w:p>
-    <w:p>
-      <w:pPr>
-        <w:pStyle w:val="Listeafsnit"/>
+        <w:t xml:space="preserve"> </w:t>
+      </w:r>
+      <w:r>
+        <w:rPr>
+          <w:rFonts w:asciiTheme="minorHAnsi" w:hAnsiTheme="minorHAnsi"/>
+          <w:sz w:val="22"/>
+          <w:szCs w:val="22"/>
+          <w:lang w:val="da-DK"/>
+        </w:rPr>
+        <w:t>angiver tidsinterval.</w:t>
+      </w:r>
+    </w:p>
+    <w:p>
+      <w:pPr>
+        <w:pStyle w:val="ListParagraph"/>
         <w:numPr>
           <w:ilvl w:val="2"/>
           <w:numId w:val="2"/>
@@ -1874,25 +1919,34 @@
           <w:szCs w:val="22"/>
           <w:lang w:val="da-DK"/>
         </w:rPr>
-        <w:t>Systemet præsenterer</w:t>
-      </w:r>
-      <w:r>
-        <w:rPr>
-          <w:rFonts w:asciiTheme="minorHAnsi" w:hAnsiTheme="minorHAnsi"/>
-          <w:sz w:val="22"/>
-          <w:szCs w:val="22"/>
-          <w:lang w:val="da-DK"/>
-        </w:rPr>
-        <w:t xml:space="preserve"> oversigt over kundens tur</w:t>
-      </w:r>
-      <w:r>
-        <w:rPr>
-          <w:rFonts w:asciiTheme="minorHAnsi" w:hAnsiTheme="minorHAnsi"/>
-          <w:sz w:val="22"/>
-          <w:szCs w:val="22"/>
-          <w:lang w:val="da-DK"/>
-        </w:rPr>
-        <w:t>historik.</w:t>
+        <w:t>Hoveds</w:t>
+      </w:r>
+      <w:r>
+        <w:rPr>
+          <w:rFonts w:asciiTheme="minorHAnsi" w:hAnsiTheme="minorHAnsi"/>
+          <w:sz w:val="22"/>
+          <w:szCs w:val="22"/>
+          <w:lang w:val="da-DK"/>
+        </w:rPr>
+        <w:t>cenariet fortsættes</w:t>
+      </w:r>
+      <w:r>
+        <w:rPr>
+          <w:rFonts w:asciiTheme="minorHAnsi" w:hAnsiTheme="minorHAnsi"/>
+          <w:sz w:val="22"/>
+          <w:szCs w:val="22"/>
+          <w:lang w:val="da-DK"/>
+        </w:rPr>
+        <w:t xml:space="preserve"> fra pkt. 5</w:t>
+      </w:r>
+      <w:r>
+        <w:rPr>
+          <w:rFonts w:asciiTheme="minorHAnsi" w:hAnsiTheme="minorHAnsi"/>
+          <w:sz w:val="22"/>
+          <w:szCs w:val="22"/>
+          <w:lang w:val="da-DK"/>
+        </w:rPr>
+        <w:t>.</w:t>
       </w:r>
     </w:p>
     <w:p>
@@ -1934,25 +1988,7 @@
           <w:szCs w:val="22"/>
           <w:lang w:val="da-DK"/>
         </w:rPr>
-        <w:t xml:space="preserve">2.a. </w:t>
-      </w:r>
-      <w:r>
-        <w:rPr>
-          <w:rFonts w:asciiTheme="minorHAnsi" w:hAnsiTheme="minorHAnsi"/>
-          <w:sz w:val="22"/>
-          <w:szCs w:val="22"/>
-          <w:lang w:val="da-DK"/>
-        </w:rPr>
-        <w:t xml:space="preserve">Hvis </w:t>
-      </w:r>
-      <w:r>
-        <w:rPr>
-          <w:rFonts w:asciiTheme="minorHAnsi" w:hAnsiTheme="minorHAnsi"/>
-          <w:sz w:val="22"/>
-          <w:szCs w:val="22"/>
-          <w:lang w:val="da-DK"/>
-        </w:rPr>
-        <w:t>B</w:t>
+        <w:t>4.b. Hvis B</w:t>
       </w:r>
       <w:r>
         <w:rPr>
@@ -1970,128 +2006,49 @@
           <w:szCs w:val="22"/>
           <w:lang w:val="da-DK"/>
         </w:rPr>
-        <w:t xml:space="preserve"> ang</w:t>
-      </w:r>
-      <w:r>
-        <w:rPr>
-          <w:rFonts w:asciiTheme="minorHAnsi" w:hAnsiTheme="minorHAnsi"/>
-          <w:sz w:val="22"/>
-          <w:szCs w:val="22"/>
-          <w:lang w:val="da-DK"/>
-        </w:rPr>
-        <w:t>iver cpr-nummer og tidsinterval</w:t>
-      </w:r>
-      <w:r>
-        <w:rPr>
-          <w:rFonts w:asciiTheme="minorHAnsi" w:hAnsiTheme="minorHAnsi"/>
-          <w:sz w:val="22"/>
-          <w:szCs w:val="22"/>
-          <w:lang w:val="da-DK"/>
-        </w:rPr>
-        <w:t>:</w:t>
-      </w:r>
-    </w:p>
-    <w:p>
-      <w:pPr>
-        <w:ind w:left="720"/>
-        <w:rPr>
-          <w:rFonts w:asciiTheme="minorHAnsi" w:hAnsiTheme="minorHAnsi"/>
-          <w:sz w:val="22"/>
-          <w:szCs w:val="22"/>
-          <w:lang w:val="da-DK"/>
-        </w:rPr>
-      </w:pPr>
-      <w:r>
-        <w:rPr>
-          <w:rFonts w:asciiTheme="minorHAnsi" w:hAnsiTheme="minorHAnsi"/>
-          <w:sz w:val="22"/>
-          <w:szCs w:val="22"/>
-          <w:lang w:val="da-DK"/>
-        </w:rPr>
-        <w:t>1. Systemet oplyser</w:t>
-      </w:r>
-      <w:r>
-        <w:rPr>
-          <w:rFonts w:asciiTheme="minorHAnsi" w:hAnsiTheme="minorHAnsi"/>
-          <w:sz w:val="22"/>
-          <w:szCs w:val="22"/>
-          <w:lang w:val="da-DK"/>
-        </w:rPr>
-        <w:t xml:space="preserve"> en</w:t>
-      </w:r>
-      <w:r>
-        <w:rPr>
-          <w:rFonts w:asciiTheme="minorHAnsi" w:hAnsiTheme="minorHAnsi"/>
-          <w:sz w:val="22"/>
-          <w:szCs w:val="22"/>
-          <w:lang w:val="da-DK"/>
-        </w:rPr>
-        <w:t xml:space="preserve"> oversigt over den persons turhistorik </w:t>
-      </w:r>
-      <w:r>
-        <w:rPr>
-          <w:rFonts w:asciiTheme="minorHAnsi" w:hAnsiTheme="minorHAnsi"/>
-          <w:sz w:val="22"/>
-          <w:szCs w:val="22"/>
-          <w:lang w:val="da-DK"/>
-        </w:rPr>
-        <w:t>i det</w:t>
-      </w:r>
-      <w:r>
-        <w:rPr>
-          <w:rFonts w:asciiTheme="minorHAnsi" w:hAnsiTheme="minorHAnsi"/>
-          <w:sz w:val="22"/>
-          <w:szCs w:val="22"/>
-          <w:lang w:val="da-DK"/>
-        </w:rPr>
-        <w:t xml:space="preserve"> angivne tidsinterval.</w:t>
-      </w:r>
-    </w:p>
-    <w:p>
-      <w:pPr>
-        <w:ind w:left="720"/>
-        <w:rPr>
-          <w:rFonts w:asciiTheme="minorHAnsi" w:hAnsiTheme="minorHAnsi"/>
-          <w:sz w:val="22"/>
-          <w:szCs w:val="22"/>
-          <w:lang w:val="da-DK"/>
-        </w:rPr>
-      </w:pPr>
-      <w:r>
-        <w:rPr>
-          <w:rFonts w:asciiTheme="minorHAnsi" w:hAnsiTheme="minorHAnsi"/>
-          <w:sz w:val="22"/>
-          <w:szCs w:val="22"/>
-          <w:lang w:val="da-DK"/>
-        </w:rPr>
-        <w:t xml:space="preserve">2. </w:t>
-      </w:r>
-      <w:r>
-        <w:rPr>
-          <w:rFonts w:asciiTheme="minorHAnsi" w:hAnsiTheme="minorHAnsi"/>
-          <w:sz w:val="22"/>
-          <w:szCs w:val="22"/>
-          <w:lang w:val="da-DK"/>
-        </w:rPr>
-        <w:t>Hoveds</w:t>
-      </w:r>
-      <w:r>
-        <w:rPr>
-          <w:rFonts w:asciiTheme="minorHAnsi" w:hAnsiTheme="minorHAnsi"/>
-          <w:sz w:val="22"/>
-          <w:szCs w:val="22"/>
-          <w:lang w:val="da-DK"/>
-        </w:rPr>
-        <w:t>cenariet fortsættes</w:t>
-      </w:r>
-      <w:r>
-        <w:rPr>
-          <w:rFonts w:asciiTheme="minorHAnsi" w:hAnsiTheme="minorHAnsi"/>
-          <w:sz w:val="22"/>
-          <w:szCs w:val="22"/>
-          <w:lang w:val="da-DK"/>
-        </w:rPr>
-        <w:t xml:space="preserve"> fra pkt. 5</w:t>
+        <w:t xml:space="preserve"> ønsker at se en specifik kunde:</w:t>
+      </w:r>
+    </w:p>
+    <w:p>
+      <w:pPr>
+        <w:pStyle w:val="ListParagraph"/>
+        <w:numPr>
+          <w:ilvl w:val="0"/>
+          <w:numId w:val="6"/>
+        </w:numPr>
+        <w:rPr>
+          <w:rFonts w:asciiTheme="minorHAnsi" w:hAnsiTheme="minorHAnsi"/>
+          <w:sz w:val="22"/>
+          <w:szCs w:val="22"/>
+          <w:lang w:val="da-DK"/>
+        </w:rPr>
+      </w:pPr>
+      <w:r>
+        <w:rPr>
+          <w:rFonts w:asciiTheme="minorHAnsi" w:hAnsiTheme="minorHAnsi"/>
+          <w:sz w:val="22"/>
+          <w:szCs w:val="22"/>
+          <w:lang w:val="da-DK"/>
+        </w:rPr>
+        <w:t>Bestillingsmodtagelsen angiver kundens cpr-nummer</w:t>
+      </w:r>
+      <w:r>
+        <w:rPr>
+          <w:rFonts w:asciiTheme="minorHAnsi" w:hAnsiTheme="minorHAnsi"/>
+          <w:sz w:val="22"/>
+          <w:szCs w:val="22"/>
+          <w:lang w:val="da-DK"/>
+        </w:rPr>
+        <w:t>, en bestemt kommunes</w:t>
+      </w:r>
+      <w:r>
+        <w:rPr>
+          <w:rFonts w:asciiTheme="minorHAnsi" w:hAnsiTheme="minorHAnsi"/>
+          <w:sz w:val="22"/>
+          <w:szCs w:val="22"/>
+          <w:lang w:val="da-DK"/>
+        </w:rPr>
+        <w:t xml:space="preserve"> og tidsinterval</w:t>
       </w:r>
       <w:r>
         <w:rPr>
@@ -2101,6 +2058,92 @@
           <w:lang w:val="da-DK"/>
         </w:rPr>
         <w:t>.</w:t>
+      </w:r>
+    </w:p>
+    <w:p>
+      <w:pPr>
+        <w:pStyle w:val="ListParagraph"/>
+        <w:numPr>
+          <w:ilvl w:val="0"/>
+          <w:numId w:val="6"/>
+        </w:numPr>
+        <w:rPr>
+          <w:rFonts w:asciiTheme="minorHAnsi" w:hAnsiTheme="minorHAnsi"/>
+          <w:sz w:val="22"/>
+          <w:szCs w:val="22"/>
+          <w:lang w:val="da-DK"/>
+        </w:rPr>
+      </w:pPr>
+      <w:r>
+        <w:rPr>
+          <w:rFonts w:asciiTheme="minorHAnsi" w:hAnsiTheme="minorHAnsi"/>
+          <w:sz w:val="22"/>
+          <w:szCs w:val="22"/>
+          <w:lang w:val="da-DK"/>
+        </w:rPr>
+        <w:t>Hovedscenariet fortsættes fra pkt. 5.</w:t>
+      </w:r>
+    </w:p>
+    <w:p>
+      <w:pPr>
+        <w:ind w:left="1080"/>
+        <w:rPr>
+          <w:rFonts w:asciiTheme="minorHAnsi" w:hAnsiTheme="minorHAnsi"/>
+          <w:sz w:val="22"/>
+          <w:szCs w:val="22"/>
+          <w:lang w:val="da-DK"/>
+        </w:rPr>
+      </w:pPr>
+      <w:r>
+        <w:rPr>
+          <w:rFonts w:asciiTheme="minorHAnsi" w:hAnsiTheme="minorHAnsi"/>
+          <w:sz w:val="22"/>
+          <w:szCs w:val="22"/>
+          <w:lang w:val="da-DK"/>
+        </w:rPr>
+        <w:t>4.b.1.a. Hvis cpr-nummer ikke findes:</w:t>
+      </w:r>
+    </w:p>
+    <w:p>
+      <w:pPr>
+        <w:ind w:left="1080"/>
+        <w:rPr>
+          <w:rFonts w:asciiTheme="minorHAnsi" w:hAnsiTheme="minorHAnsi"/>
+          <w:sz w:val="22"/>
+          <w:szCs w:val="22"/>
+          <w:lang w:val="da-DK"/>
+        </w:rPr>
+      </w:pPr>
+      <w:r>
+        <w:rPr>
+          <w:rFonts w:asciiTheme="minorHAnsi" w:hAnsiTheme="minorHAnsi"/>
+          <w:sz w:val="22"/>
+          <w:szCs w:val="22"/>
+          <w:lang w:val="da-DK"/>
+        </w:rPr>
+        <w:tab/>
+        <w:t>1. Systemet oplyser, at cpr-nummer ikke findes.</w:t>
+      </w:r>
+    </w:p>
+    <w:p>
+      <w:pPr>
+        <w:ind w:left="1080"/>
+        <w:rPr>
+          <w:rFonts w:asciiTheme="minorHAnsi" w:hAnsiTheme="minorHAnsi"/>
+          <w:sz w:val="22"/>
+          <w:szCs w:val="22"/>
+          <w:lang w:val="da-DK"/>
+        </w:rPr>
+      </w:pPr>
+      <w:r>
+        <w:rPr>
+          <w:rFonts w:asciiTheme="minorHAnsi" w:hAnsiTheme="minorHAnsi"/>
+          <w:sz w:val="22"/>
+          <w:szCs w:val="22"/>
+          <w:lang w:val="da-DK"/>
+        </w:rPr>
+        <w:tab/>
+        <w:t>2.  Scenariet fortsættes fra pkt. 4.b.1.</w:t>
       </w:r>
     </w:p>
     <w:p>
@@ -2141,7 +2184,7 @@
     </w:p>
     <w:p>
       <w:pPr>
-        <w:pStyle w:val="Overskrift2"/>
+        <w:pStyle w:val="Heading2"/>
       </w:pPr>
       <w:r>
         <w:t xml:space="preserve">Ikke-funktionelle krav (Special </w:t>
@@ -2265,41 +2308,36 @@
         <w:spacing w:after="160" w:line="259" w:lineRule="auto"/>
         <w:rPr>
           <w:rFonts w:ascii="Calibri" w:eastAsia="Calibri" w:hAnsi="Calibri" w:cs="Calibri"/>
-          <w:color w:val="FF0000"/>
-        </w:rPr>
-      </w:pPr>
-    </w:p>
-    <w:p>
-      <w:pPr>
-        <w:pStyle w:val="Overskrift2"/>
-      </w:pPr>
-      <w:r>
-        <w:t>Teknologier og dataformater (Technology and Data Variations List)</w:t>
+          <w:color w:val="auto"/>
+        </w:rPr>
+      </w:pPr>
+      <w:r>
+        <w:rPr>
+          <w:rFonts w:ascii="Calibri" w:eastAsia="Calibri" w:hAnsi="Calibri" w:cs="Calibri"/>
+          <w:color w:val="auto"/>
+        </w:rPr>
+        <w:t xml:space="preserve">Bestillingsmodtagelse vælger </w:t>
+      </w:r>
+      <w:proofErr w:type="spellStart"/>
+      <w:r>
+        <w:rPr>
+          <w:rFonts w:ascii="Calibri" w:eastAsia="Calibri" w:hAnsi="Calibri" w:cs="Calibri"/>
+          <w:color w:val="auto"/>
+        </w:rPr>
+        <w:t>kummunes</w:t>
+      </w:r>
+      <w:proofErr w:type="spellEnd"/>
+      <w:r>
+        <w:rPr>
+          <w:rFonts w:ascii="Calibri" w:eastAsia="Calibri" w:hAnsi="Calibri" w:cs="Calibri"/>
+          <w:color w:val="auto"/>
+        </w:rPr>
+        <w:t xml:space="preserve"> navn fra foruddefineret liste for at forbygge fejl.</w:t>
       </w:r>
     </w:p>
     <w:p>
       <w:pPr>
         <w:pStyle w:val="BodyA"/>
-        <w:rPr>
-          <w:rFonts w:asciiTheme="minorHAnsi" w:hAnsiTheme="minorHAnsi"/>
-        </w:rPr>
-      </w:pPr>
-      <w:r>
-        <w:rPr>
-          <w:rFonts w:asciiTheme="minorHAnsi" w:hAnsiTheme="minorHAnsi"/>
-        </w:rPr>
-        <w:t>Systemet skal give</w:t>
-      </w:r>
-      <w:r>
-        <w:rPr>
-          <w:rFonts w:asciiTheme="minorHAnsi" w:hAnsiTheme="minorHAnsi"/>
-        </w:rPr>
-        <w:t xml:space="preserve"> bestillingsmodtagelse en mulighed for at eksportere en CSV-fil med en oversigt.</w:t>
-      </w:r>
-    </w:p>
-    <w:p>
-      <w:pPr>
-        <w:pStyle w:val="Overskrift2"/>
         <w:tabs>
           <w:tab w:val="left" w:pos="1304"/>
           <w:tab w:val="left" w:pos="2608"/>
@@ -2309,6 +2347,53 @@
           <w:tab w:val="left" w:pos="7824"/>
           <w:tab w:val="left" w:pos="9128"/>
         </w:tabs>
+        <w:spacing w:after="160" w:line="259" w:lineRule="auto"/>
+        <w:rPr>
+          <w:rFonts w:ascii="Calibri" w:eastAsia="Calibri" w:hAnsi="Calibri" w:cs="Calibri"/>
+          <w:color w:val="FF0000"/>
+        </w:rPr>
+      </w:pPr>
+    </w:p>
+    <w:p>
+      <w:pPr>
+        <w:pStyle w:val="Heading2"/>
+      </w:pPr>
+      <w:r>
+        <w:t>Teknologier og dataformater (Technology and Data Variations List)</w:t>
+      </w:r>
+    </w:p>
+    <w:p>
+      <w:pPr>
+        <w:pStyle w:val="BodyA"/>
+        <w:rPr>
+          <w:rFonts w:asciiTheme="minorHAnsi" w:hAnsiTheme="minorHAnsi"/>
+        </w:rPr>
+      </w:pPr>
+      <w:r>
+        <w:rPr>
+          <w:rFonts w:asciiTheme="minorHAnsi" w:hAnsiTheme="minorHAnsi"/>
+        </w:rPr>
+        <w:t>Systemet skal give</w:t>
+      </w:r>
+      <w:r>
+        <w:rPr>
+          <w:rFonts w:asciiTheme="minorHAnsi" w:hAnsiTheme="minorHAnsi"/>
+        </w:rPr>
+        <w:t xml:space="preserve"> bestillingsmodtagelse en mulighed for at eksportere en CSV-fil med en oversigt.</w:t>
+      </w:r>
+    </w:p>
+    <w:p>
+      <w:pPr>
+        <w:pStyle w:val="Heading2"/>
+        <w:tabs>
+          <w:tab w:val="left" w:pos="1304"/>
+          <w:tab w:val="left" w:pos="2608"/>
+          <w:tab w:val="left" w:pos="3912"/>
+          <w:tab w:val="left" w:pos="5216"/>
+          <w:tab w:val="left" w:pos="6520"/>
+          <w:tab w:val="left" w:pos="7824"/>
+          <w:tab w:val="left" w:pos="9128"/>
+        </w:tabs>
         <w:rPr>
           <w:rFonts w:ascii="Calibri" w:eastAsia="Calibri" w:hAnsi="Calibri" w:cs="Calibri"/>
           <w:u w:color="000000"/>
@@ -2317,7 +2402,7 @@
     </w:p>
     <w:p>
       <w:pPr>
-        <w:pStyle w:val="Overskrift2"/>
+        <w:pStyle w:val="Heading2"/>
       </w:pPr>
       <w:r>
         <w:t>Hyppighed (</w:t>
@@ -2343,7 +2428,7 @@
       <w:pPr>
         <w:pStyle w:val="BodyA"/>
         <w:rPr>
-          <w:rFonts w:asciiTheme="minorHAnsi" w:hAnsiTheme="minorHAnsi"/>
+          <w:rFonts w:ascii="Calibri" w:eastAsia="Calibri" w:hAnsi="Calibri" w:cs="Calibri"/>
         </w:rPr>
       </w:pPr>
       <w:r>
@@ -2356,25 +2441,7 @@
         <w:rPr>
           <w:rFonts w:asciiTheme="minorHAnsi" w:hAnsiTheme="minorHAnsi"/>
         </w:rPr>
-        <w:t xml:space="preserve"> </w:t>
-      </w:r>
-      <w:r>
-        <w:rPr>
-          <w:rFonts w:asciiTheme="minorHAnsi" w:hAnsiTheme="minorHAnsi"/>
-        </w:rPr>
-        <w:t>best</w:t>
-      </w:r>
-      <w:r>
-        <w:rPr>
-          <w:rFonts w:asciiTheme="minorHAnsi" w:hAnsiTheme="minorHAnsi"/>
-        </w:rPr>
-        <w:t>illingsmodtagelse eller kunde skal se</w:t>
-      </w:r>
-      <w:r>
-        <w:rPr>
-          <w:rFonts w:asciiTheme="minorHAnsi" w:hAnsiTheme="minorHAnsi"/>
-        </w:rPr>
-        <w:t xml:space="preserve"> historik </w:t>
+        <w:t xml:space="preserve"> bestillingsmodtagelse skal se historik </w:t>
       </w:r>
       <w:r>
         <w:rPr>
@@ -2402,10 +2469,54 @@
           <w:rFonts w:asciiTheme="minorHAnsi" w:hAnsiTheme="minorHAnsi"/>
         </w:rPr>
       </w:pPr>
-    </w:p>
-    <w:p>
-      <w:pPr>
-        <w:pStyle w:val="Overskrift2"/>
+      <w:r>
+        <w:rPr>
+          <w:rFonts w:asciiTheme="minorHAnsi" w:hAnsiTheme="minorHAnsi"/>
+        </w:rPr>
+        <w:t>Hver gang</w:t>
+      </w:r>
+      <w:r>
+        <w:rPr>
+          <w:rFonts w:asciiTheme="minorHAnsi" w:hAnsiTheme="minorHAnsi"/>
+        </w:rPr>
+        <w:t xml:space="preserve"> kunde skal se historik </w:t>
+      </w:r>
+      <w:r>
+        <w:rPr>
+          <w:rFonts w:ascii="Calibri" w:eastAsia="Calibri" w:hAnsi="Calibri" w:cs="Calibri"/>
+        </w:rPr>
+        <w:t>(1-10</w:t>
+      </w:r>
+      <w:r>
+        <w:rPr>
+          <w:rFonts w:ascii="Calibri" w:eastAsia="Calibri" w:hAnsi="Calibri" w:cs="Calibri"/>
+        </w:rPr>
+        <w:t xml:space="preserve"> gange om </w:t>
+      </w:r>
+      <w:r>
+        <w:rPr>
+          <w:rFonts w:ascii="Calibri" w:eastAsia="Calibri" w:hAnsi="Calibri" w:cs="Calibri"/>
+        </w:rPr>
+        <w:t>ugen</w:t>
+      </w:r>
+      <w:r>
+        <w:rPr>
+          <w:rFonts w:ascii="Calibri" w:eastAsia="Calibri" w:hAnsi="Calibri" w:cs="Calibri"/>
+        </w:rPr>
+        <w:t>).</w:t>
+      </w:r>
+    </w:p>
+    <w:p>
+      <w:pPr>
+        <w:pStyle w:val="BodyA"/>
+        <w:rPr>
+          <w:rFonts w:asciiTheme="minorHAnsi" w:hAnsiTheme="minorHAnsi"/>
+        </w:rPr>
+      </w:pPr>
+    </w:p>
+    <w:p>
+      <w:pPr>
+        <w:pStyle w:val="Heading2"/>
       </w:pPr>
       <w:r>
         <w:t>Diverse (</w:t>
@@ -2491,14 +2602,28 @@
           <w:rFonts w:asciiTheme="minorHAnsi" w:hAnsiTheme="minorHAnsi"/>
           <w:lang w:val="da-DK"/>
         </w:rPr>
-        <w:t>: cpr-nummer</w:t>
-      </w:r>
-      <w:r>
-        <w:rPr>
-          <w:rFonts w:asciiTheme="minorHAnsi" w:hAnsiTheme="minorHAnsi"/>
-          <w:lang w:val="da-DK"/>
-        </w:rPr>
-        <w:t>, antal ture, antal af personer og</w:t>
+        <w:t>: dato</w:t>
+      </w:r>
+      <w:r>
+        <w:rPr>
+          <w:rFonts w:asciiTheme="minorHAnsi" w:hAnsiTheme="minorHAnsi"/>
+          <w:lang w:val="da-DK"/>
+        </w:rPr>
+        <w:t xml:space="preserve">, </w:t>
+      </w:r>
+      <w:r>
+        <w:rPr>
+          <w:rFonts w:asciiTheme="minorHAnsi" w:hAnsiTheme="minorHAnsi"/>
+          <w:lang w:val="da-DK"/>
+        </w:rPr>
+        <w:t>fra kommune, til kommune, antal passagerer</w:t>
+      </w:r>
+      <w:r>
+        <w:rPr>
+          <w:rFonts w:asciiTheme="minorHAnsi" w:hAnsiTheme="minorHAnsi"/>
+          <w:lang w:val="da-DK"/>
+        </w:rPr>
+        <w:t xml:space="preserve"> og</w:t>
       </w:r>
       <w:r>
         <w:rPr>
@@ -2674,6 +2799,8 @@
           <w:lang w:val="da-DK"/>
         </w:rPr>
       </w:pPr>
+      <w:bookmarkStart w:id="0" w:name="_GoBack"/>
+      <w:bookmarkEnd w:id="0"/>
     </w:p>
     <w:sectPr>
       <w:headerReference w:type="default" r:id="rId7"/>
@@ -2687,7 +2814,7 @@
 </file>
 
 <file path=word/endnotes.xml><?xml version="1.0" encoding="utf-8"?>
-<w:endnotes xmlns:wpc="http://schemas.microsoft.com/office/word/2010/wordprocessingCanvas" xmlns:mc="http://schemas.openxmlformats.org/markup-compatibility/2006" xmlns:o="urn:schemas-microsoft-com:office:office" xmlns:r="http://schemas.openxmlformats.org/officeDocument/2006/relationships" xmlns:m="http://schemas.openxmlformats.org/officeDocument/2006/math" xmlns:v="urn:schemas-microsoft-com:vml" xmlns:wp14="http://schemas.microsoft.com/office/word/2010/wordprocessingDrawing" xmlns:wp="http://schemas.openxmlformats.org/drawingml/2006/wordprocessingDrawing" xmlns:w10="urn:schemas-microsoft-com:office:word" xmlns:w="http://schemas.openxmlformats.org/wordprocessingml/2006/main" xmlns:w14="http://schemas.microsoft.com/office/word/2010/wordml" xmlns:w15="http://schemas.microsoft.com/office/word/2012/wordml" xmlns:wpg="http://schemas.microsoft.com/office/word/2010/wordprocessingGroup" xmlns:wpi="http://schemas.microsoft.com/office/word/2010/wordprocessingInk" xmlns:wne="http://schemas.microsoft.com/office/word/2006/wordml" xmlns:wps="http://schemas.microsoft.com/office/word/2010/wordprocessingShape" mc:Ignorable="w14 w15 wp14">
+<w:endnotes xmlns:wpc="http://schemas.microsoft.com/office/word/2010/wordprocessingCanvas" xmlns:cx="http://schemas.microsoft.com/office/drawing/2014/chartex" xmlns:cx1="http://schemas.microsoft.com/office/drawing/2015/9/8/chartex" xmlns:mc="http://schemas.openxmlformats.org/markup-compatibility/2006" xmlns:o="urn:schemas-microsoft-com:office:office" xmlns:r="http://schemas.openxmlformats.org/officeDocument/2006/relationships" xmlns:m="http://schemas.openxmlformats.org/officeDocument/2006/math" xmlns:v="urn:schemas-microsoft-com:vml" xmlns:wp14="http://schemas.microsoft.com/office/word/2010/wordprocessingDrawing" xmlns:wp="http://schemas.openxmlformats.org/drawingml/2006/wordprocessingDrawing" xmlns:w10="urn:schemas-microsoft-com:office:word" xmlns:w="http://schemas.openxmlformats.org/wordprocessingml/2006/main" xmlns:w14="http://schemas.microsoft.com/office/word/2010/wordml" xmlns:w15="http://schemas.microsoft.com/office/word/2012/wordml" xmlns:w16se="http://schemas.microsoft.com/office/word/2015/wordml/symex" xmlns:wpg="http://schemas.microsoft.com/office/word/2010/wordprocessingGroup" xmlns:wpi="http://schemas.microsoft.com/office/word/2010/wordprocessingInk" xmlns:wne="http://schemas.microsoft.com/office/word/2006/wordml" xmlns:wps="http://schemas.microsoft.com/office/word/2010/wordprocessingShape" mc:Ignorable="w14 w15 w16se wp14">
   <w:endnote w:type="separator" w:id="-1">
     <w:p>
       <w:r>
@@ -2706,13 +2833,13 @@
 </file>
 
 <file path=word/footer1.xml><?xml version="1.0" encoding="utf-8"?>
-<w:ftr xmlns:wpc="http://schemas.microsoft.com/office/word/2010/wordprocessingCanvas" xmlns:mc="http://schemas.openxmlformats.org/markup-compatibility/2006" xmlns:o="urn:schemas-microsoft-com:office:office" xmlns:r="http://schemas.openxmlformats.org/officeDocument/2006/relationships" xmlns:m="http://schemas.openxmlformats.org/officeDocument/2006/math" xmlns:v="urn:schemas-microsoft-com:vml" xmlns:wp14="http://schemas.microsoft.com/office/word/2010/wordprocessingDrawing" xmlns:wp="http://schemas.openxmlformats.org/drawingml/2006/wordprocessingDrawing" xmlns:w10="urn:schemas-microsoft-com:office:word" xmlns:w="http://schemas.openxmlformats.org/wordprocessingml/2006/main" xmlns:w14="http://schemas.microsoft.com/office/word/2010/wordml" xmlns:w15="http://schemas.microsoft.com/office/word/2012/wordml" xmlns:wpg="http://schemas.microsoft.com/office/word/2010/wordprocessingGroup" xmlns:wpi="http://schemas.microsoft.com/office/word/2010/wordprocessingInk" xmlns:wne="http://schemas.microsoft.com/office/word/2006/wordml" xmlns:wps="http://schemas.microsoft.com/office/word/2010/wordprocessingShape" mc:Ignorable="w14 w15 wp14">
+<w:ftr xmlns:wpc="http://schemas.microsoft.com/office/word/2010/wordprocessingCanvas" xmlns:cx="http://schemas.microsoft.com/office/drawing/2014/chartex" xmlns:cx1="http://schemas.microsoft.com/office/drawing/2015/9/8/chartex" xmlns:mc="http://schemas.openxmlformats.org/markup-compatibility/2006" xmlns:o="urn:schemas-microsoft-com:office:office" xmlns:r="http://schemas.openxmlformats.org/officeDocument/2006/relationships" xmlns:m="http://schemas.openxmlformats.org/officeDocument/2006/math" xmlns:v="urn:schemas-microsoft-com:vml" xmlns:wp14="http://schemas.microsoft.com/office/word/2010/wordprocessingDrawing" xmlns:wp="http://schemas.openxmlformats.org/drawingml/2006/wordprocessingDrawing" xmlns:w10="urn:schemas-microsoft-com:office:word" xmlns:w="http://schemas.openxmlformats.org/wordprocessingml/2006/main" xmlns:w14="http://schemas.microsoft.com/office/word/2010/wordml" xmlns:w15="http://schemas.microsoft.com/office/word/2012/wordml" xmlns:w16se="http://schemas.microsoft.com/office/word/2015/wordml/symex" xmlns:wpg="http://schemas.microsoft.com/office/word/2010/wordprocessingGroup" xmlns:wpi="http://schemas.microsoft.com/office/word/2010/wordprocessingInk" xmlns:wne="http://schemas.microsoft.com/office/word/2006/wordml" xmlns:wps="http://schemas.microsoft.com/office/word/2010/wordprocessingShape" mc:Ignorable="w14 w15 w16se wp14">
   <w:p/>
 </w:ftr>
 </file>
 
 <file path=word/footnotes.xml><?xml version="1.0" encoding="utf-8"?>
-<w:footnotes xmlns:wpc="http://schemas.microsoft.com/office/word/2010/wordprocessingCanvas" xmlns:mc="http://schemas.openxmlformats.org/markup-compatibility/2006" xmlns:o="urn:schemas-microsoft-com:office:office" xmlns:r="http://schemas.openxmlformats.org/officeDocument/2006/relationships" xmlns:m="http://schemas.openxmlformats.org/officeDocument/2006/math" xmlns:v="urn:schemas-microsoft-com:vml" xmlns:wp14="http://schemas.microsoft.com/office/word/2010/wordprocessingDrawing" xmlns:wp="http://schemas.openxmlformats.org/drawingml/2006/wordprocessingDrawing" xmlns:w10="urn:schemas-microsoft-com:office:word" xmlns:w="http://schemas.openxmlformats.org/wordprocessingml/2006/main" xmlns:w14="http://schemas.microsoft.com/office/word/2010/wordml" xmlns:w15="http://schemas.microsoft.com/office/word/2012/wordml" xmlns:wpg="http://schemas.microsoft.com/office/word/2010/wordprocessingGroup" xmlns:wpi="http://schemas.microsoft.com/office/word/2010/wordprocessingInk" xmlns:wne="http://schemas.microsoft.com/office/word/2006/wordml" xmlns:wps="http://schemas.microsoft.com/office/word/2010/wordprocessingShape" mc:Ignorable="w14 w15 wp14">
+<w:footnotes xmlns:wpc="http://schemas.microsoft.com/office/word/2010/wordprocessingCanvas" xmlns:cx="http://schemas.microsoft.com/office/drawing/2014/chartex" xmlns:cx1="http://schemas.microsoft.com/office/drawing/2015/9/8/chartex" xmlns:mc="http://schemas.openxmlformats.org/markup-compatibility/2006" xmlns:o="urn:schemas-microsoft-com:office:office" xmlns:r="http://schemas.openxmlformats.org/officeDocument/2006/relationships" xmlns:m="http://schemas.openxmlformats.org/officeDocument/2006/math" xmlns:v="urn:schemas-microsoft-com:vml" xmlns:wp14="http://schemas.microsoft.com/office/word/2010/wordprocessingDrawing" xmlns:wp="http://schemas.openxmlformats.org/drawingml/2006/wordprocessingDrawing" xmlns:w10="urn:schemas-microsoft-com:office:word" xmlns:w="http://schemas.openxmlformats.org/wordprocessingml/2006/main" xmlns:w14="http://schemas.microsoft.com/office/word/2010/wordml" xmlns:w15="http://schemas.microsoft.com/office/word/2012/wordml" xmlns:w16se="http://schemas.microsoft.com/office/word/2015/wordml/symex" xmlns:wpg="http://schemas.microsoft.com/office/word/2010/wordprocessingGroup" xmlns:wpi="http://schemas.microsoft.com/office/word/2010/wordprocessingInk" xmlns:wne="http://schemas.microsoft.com/office/word/2006/wordml" xmlns:wps="http://schemas.microsoft.com/office/word/2010/wordprocessingShape" mc:Ignorable="w14 w15 w16se wp14">
   <w:footnote w:type="separator" w:id="-1">
     <w:p>
       <w:r>
@@ -2731,13 +2858,13 @@
 </file>
 
 <file path=word/header1.xml><?xml version="1.0" encoding="utf-8"?>
-<w:hdr xmlns:wpc="http://schemas.microsoft.com/office/word/2010/wordprocessingCanvas" xmlns:mc="http://schemas.openxmlformats.org/markup-compatibility/2006" xmlns:o="urn:schemas-microsoft-com:office:office" xmlns:r="http://schemas.openxmlformats.org/officeDocument/2006/relationships" xmlns:m="http://schemas.openxmlformats.org/officeDocument/2006/math" xmlns:v="urn:schemas-microsoft-com:vml" xmlns:wp14="http://schemas.microsoft.com/office/word/2010/wordprocessingDrawing" xmlns:wp="http://schemas.openxmlformats.org/drawingml/2006/wordprocessingDrawing" xmlns:w10="urn:schemas-microsoft-com:office:word" xmlns:w="http://schemas.openxmlformats.org/wordprocessingml/2006/main" xmlns:w14="http://schemas.microsoft.com/office/word/2010/wordml" xmlns:w15="http://schemas.microsoft.com/office/word/2012/wordml" xmlns:wpg="http://schemas.microsoft.com/office/word/2010/wordprocessingGroup" xmlns:wpi="http://schemas.microsoft.com/office/word/2010/wordprocessingInk" xmlns:wne="http://schemas.microsoft.com/office/word/2006/wordml" xmlns:wps="http://schemas.microsoft.com/office/word/2010/wordprocessingShape" mc:Ignorable="w14 w15 wp14">
+<w:hdr xmlns:wpc="http://schemas.microsoft.com/office/word/2010/wordprocessingCanvas" xmlns:cx="http://schemas.microsoft.com/office/drawing/2014/chartex" xmlns:cx1="http://schemas.microsoft.com/office/drawing/2015/9/8/chartex" xmlns:mc="http://schemas.openxmlformats.org/markup-compatibility/2006" xmlns:o="urn:schemas-microsoft-com:office:office" xmlns:r="http://schemas.openxmlformats.org/officeDocument/2006/relationships" xmlns:m="http://schemas.openxmlformats.org/officeDocument/2006/math" xmlns:v="urn:schemas-microsoft-com:vml" xmlns:wp14="http://schemas.microsoft.com/office/word/2010/wordprocessingDrawing" xmlns:wp="http://schemas.openxmlformats.org/drawingml/2006/wordprocessingDrawing" xmlns:w10="urn:schemas-microsoft-com:office:word" xmlns:w="http://schemas.openxmlformats.org/wordprocessingml/2006/main" xmlns:w14="http://schemas.microsoft.com/office/word/2010/wordml" xmlns:w15="http://schemas.microsoft.com/office/word/2012/wordml" xmlns:w16se="http://schemas.microsoft.com/office/word/2015/wordml/symex" xmlns:wpg="http://schemas.microsoft.com/office/word/2010/wordprocessingGroup" xmlns:wpi="http://schemas.microsoft.com/office/word/2010/wordprocessingInk" xmlns:wne="http://schemas.microsoft.com/office/word/2006/wordml" xmlns:wps="http://schemas.microsoft.com/office/word/2010/wordprocessingShape" mc:Ignorable="w14 w15 w16se wp14">
   <w:p/>
 </w:hdr>
 </file>
 
 <file path=word/numbering.xml><?xml version="1.0" encoding="utf-8"?>
-<w:numbering xmlns:wpc="http://schemas.microsoft.com/office/word/2010/wordprocessingCanvas" xmlns:mc="http://schemas.openxmlformats.org/markup-compatibility/2006" xmlns:o="urn:schemas-microsoft-com:office:office" xmlns:r="http://schemas.openxmlformats.org/officeDocument/2006/relationships" xmlns:m="http://schemas.openxmlformats.org/officeDocument/2006/math" xmlns:v="urn:schemas-microsoft-com:vml" xmlns:wp14="http://schemas.microsoft.com/office/word/2010/wordprocessingDrawing" xmlns:wp="http://schemas.openxmlformats.org/drawingml/2006/wordprocessingDrawing" xmlns:w10="urn:schemas-microsoft-com:office:word" xmlns:w="http://schemas.openxmlformats.org/wordprocessingml/2006/main" xmlns:w14="http://schemas.microsoft.com/office/word/2010/wordml" xmlns:w15="http://schemas.microsoft.com/office/word/2012/wordml" xmlns:wpg="http://schemas.microsoft.com/office/word/2010/wordprocessingGroup" xmlns:wpi="http://schemas.microsoft.com/office/word/2010/wordprocessingInk" xmlns:wne="http://schemas.microsoft.com/office/word/2006/wordml" xmlns:wps="http://schemas.microsoft.com/office/word/2010/wordprocessingShape" mc:Ignorable="w14 w15 wp14">
+<w:numbering xmlns:wpc="http://schemas.microsoft.com/office/word/2010/wordprocessingCanvas" xmlns:cx="http://schemas.microsoft.com/office/drawing/2014/chartex" xmlns:cx1="http://schemas.microsoft.com/office/drawing/2015/9/8/chartex" xmlns:mc="http://schemas.openxmlformats.org/markup-compatibility/2006" xmlns:o="urn:schemas-microsoft-com:office:office" xmlns:r="http://schemas.openxmlformats.org/officeDocument/2006/relationships" xmlns:m="http://schemas.openxmlformats.org/officeDocument/2006/math" xmlns:v="urn:schemas-microsoft-com:vml" xmlns:wp14="http://schemas.microsoft.com/office/word/2010/wordprocessingDrawing" xmlns:wp="http://schemas.openxmlformats.org/drawingml/2006/wordprocessingDrawing" xmlns:w10="urn:schemas-microsoft-com:office:word" xmlns:w="http://schemas.openxmlformats.org/wordprocessingml/2006/main" xmlns:w14="http://schemas.microsoft.com/office/word/2010/wordml" xmlns:w15="http://schemas.microsoft.com/office/word/2012/wordml" xmlns:w16se="http://schemas.microsoft.com/office/word/2015/wordml/symex" xmlns:wpg="http://schemas.microsoft.com/office/word/2010/wordprocessingGroup" xmlns:wpi="http://schemas.microsoft.com/office/word/2010/wordprocessingInk" xmlns:wne="http://schemas.microsoft.com/office/word/2006/wordml" xmlns:wps="http://schemas.microsoft.com/office/word/2010/wordprocessingShape" mc:Ignorable="w14 w15 w16se wp14">
   <w:abstractNum w:abstractNumId="0" w15:restartNumberingAfterBreak="0">
     <w:nsid w:val="02193925"/>
     <w:multiLevelType w:val="hybridMultilevel"/>
@@ -3056,12 +3183,98 @@
     </w:lvl>
   </w:abstractNum>
   <w:abstractNum w:abstractNumId="2" w15:restartNumberingAfterBreak="0">
+    <w:nsid w:val="3A2D0F07"/>
+    <w:multiLevelType w:val="hybridMultilevel"/>
+    <w:tmpl w:val="6024A8B0"/>
+    <w:lvl w:ilvl="0" w:tplc="0409000F">
+      <w:start w:val="1"/>
+      <w:numFmt w:val="decimal"/>
+      <w:lvlText w:val="%1."/>
+      <w:lvlJc w:val="left"/>
+      <w:pPr>
+        <w:ind w:left="1080" w:hanging="360"/>
+      </w:pPr>
+    </w:lvl>
+    <w:lvl w:ilvl="1" w:tplc="04090019">
+      <w:start w:val="1"/>
+      <w:numFmt w:val="lowerLetter"/>
+      <w:lvlText w:val="%2."/>
+      <w:lvlJc w:val="left"/>
+      <w:pPr>
+        <w:ind w:left="1800" w:hanging="360"/>
+      </w:pPr>
+    </w:lvl>
+    <w:lvl w:ilvl="2" w:tplc="0409001B" w:tentative="1">
+      <w:start w:val="1"/>
+      <w:numFmt w:val="lowerRoman"/>
+      <w:lvlText w:val="%3."/>
+      <w:lvlJc w:val="right"/>
+      <w:pPr>
+        <w:ind w:left="2520" w:hanging="180"/>
+      </w:pPr>
+    </w:lvl>
+    <w:lvl w:ilvl="3" w:tplc="0409000F" w:tentative="1">
+      <w:start w:val="1"/>
+      <w:numFmt w:val="decimal"/>
+      <w:lvlText w:val="%4."/>
+      <w:lvlJc w:val="left"/>
+      <w:pPr>
+        <w:ind w:left="3240" w:hanging="360"/>
+      </w:pPr>
+    </w:lvl>
+    <w:lvl w:ilvl="4" w:tplc="04090019" w:tentative="1">
+      <w:start w:val="1"/>
+      <w:numFmt w:val="lowerLetter"/>
+      <w:lvlText w:val="%5."/>
+      <w:lvlJc w:val="left"/>
+      <w:pPr>
+        <w:ind w:left="3960" w:hanging="360"/>
+      </w:pPr>
+    </w:lvl>
+    <w:lvl w:ilvl="5" w:tplc="0409001B" w:tentative="1">
+      <w:start w:val="1"/>
+      <w:numFmt w:val="lowerRoman"/>
+      <w:lvlText w:val="%6."/>
+      <w:lvlJc w:val="right"/>
+      <w:pPr>
+        <w:ind w:left="4680" w:hanging="180"/>
+      </w:pPr>
+    </w:lvl>
+    <w:lvl w:ilvl="6" w:tplc="0409000F" w:tentative="1">
+      <w:start w:val="1"/>
+      <w:numFmt w:val="decimal"/>
+      <w:lvlText w:val="%7."/>
+      <w:lvlJc w:val="left"/>
+      <w:pPr>
+        <w:ind w:left="5400" w:hanging="360"/>
+      </w:pPr>
+    </w:lvl>
+    <w:lvl w:ilvl="7" w:tplc="04090019" w:tentative="1">
+      <w:start w:val="1"/>
+      <w:numFmt w:val="lowerLetter"/>
+      <w:lvlText w:val="%8."/>
+      <w:lvlJc w:val="left"/>
+      <w:pPr>
+        <w:ind w:left="6120" w:hanging="360"/>
+      </w:pPr>
+    </w:lvl>
+    <w:lvl w:ilvl="8" w:tplc="0409001B" w:tentative="1">
+      <w:start w:val="1"/>
+      <w:numFmt w:val="lowerRoman"/>
+      <w:lvlText w:val="%9."/>
+      <w:lvlJc w:val="right"/>
+      <w:pPr>
+        <w:ind w:left="6840" w:hanging="180"/>
+      </w:pPr>
+    </w:lvl>
+  </w:abstractNum>
+  <w:abstractNum w:abstractNumId="3" w15:restartNumberingAfterBreak="0">
     <w:nsid w:val="589C11DE"/>
     <w:multiLevelType w:val="hybridMultilevel"/>
     <w:tmpl w:val="E2800ADC"/>
     <w:numStyleLink w:val="Numbered"/>
   </w:abstractNum>
-  <w:abstractNum w:abstractNumId="3" w15:restartNumberingAfterBreak="0">
+  <w:abstractNum w:abstractNumId="4" w15:restartNumberingAfterBreak="0">
     <w:nsid w:val="6969327D"/>
     <w:multiLevelType w:val="hybridMultilevel"/>
     <w:tmpl w:val="21CE3962"/>
@@ -3147,7 +3360,7 @@
       </w:pPr>
     </w:lvl>
   </w:abstractNum>
-  <w:abstractNum w:abstractNumId="4" w15:restartNumberingAfterBreak="0">
+  <w:abstractNum w:abstractNumId="5" w15:restartNumberingAfterBreak="0">
     <w:nsid w:val="7F9A0D83"/>
     <w:multiLevelType w:val="hybridMultilevel"/>
     <w:tmpl w:val="3EEC5A66"/>
@@ -3237,22 +3450,25 @@
     <w:abstractNumId w:val="0"/>
   </w:num>
   <w:num w:numId="2">
-    <w:abstractNumId w:val="2"/>
+    <w:abstractNumId w:val="3"/>
   </w:num>
   <w:num w:numId="3">
-    <w:abstractNumId w:val="4"/>
+    <w:abstractNumId w:val="5"/>
   </w:num>
   <w:num w:numId="4">
-    <w:abstractNumId w:val="3"/>
+    <w:abstractNumId w:val="4"/>
   </w:num>
   <w:num w:numId="5">
     <w:abstractNumId w:val="1"/>
+  </w:num>
+  <w:num w:numId="6">
+    <w:abstractNumId w:val="2"/>
   </w:num>
 </w:numbering>
 </file>
 
 <file path=word/styles.xml><?xml version="1.0" encoding="utf-8"?>
-<w:styles xmlns:mc="http://schemas.openxmlformats.org/markup-compatibility/2006" xmlns:r="http://schemas.openxmlformats.org/officeDocument/2006/relationships" xmlns:w="http://schemas.openxmlformats.org/wordprocessingml/2006/main" xmlns:w14="http://schemas.microsoft.com/office/word/2010/wordml" xmlns:w15="http://schemas.microsoft.com/office/word/2012/wordml" mc:Ignorable="w14 w15">
+<w:styles xmlns:mc="http://schemas.openxmlformats.org/markup-compatibility/2006" xmlns:r="http://schemas.openxmlformats.org/officeDocument/2006/relationships" xmlns:w="http://schemas.openxmlformats.org/wordprocessingml/2006/main" xmlns:w14="http://schemas.microsoft.com/office/word/2010/wordml" xmlns:w15="http://schemas.microsoft.com/office/word/2012/wordml" xmlns:w16se="http://schemas.microsoft.com/office/word/2015/wordml/symex" mc:Ignorable="w14 w15 w16se">
   <w:docDefaults>
     <w:rPrDefault>
       <w:rPr>
@@ -3663,10 +3879,10 @@
       <w:lang w:eastAsia="en-US"/>
     </w:rPr>
   </w:style>
-  <w:style w:type="paragraph" w:styleId="Overskrift1">
+  <w:style w:type="paragraph" w:styleId="Heading1">
     <w:name w:val="heading 1"/>
     <w:next w:val="BodyA"/>
-    <w:link w:val="Overskrift1Tegn"/>
+    <w:link w:val="Heading1Char"/>
     <w:rsid w:val="003E3DCF"/>
     <w:pPr>
       <w:keepNext/>
@@ -3692,10 +3908,10 @@
       <w:lang w:val="da-DK"/>
     </w:rPr>
   </w:style>
-  <w:style w:type="paragraph" w:styleId="Overskrift2">
+  <w:style w:type="paragraph" w:styleId="Heading2">
     <w:name w:val="heading 2"/>
     <w:next w:val="BodyA"/>
-    <w:link w:val="Overskrift2Tegn"/>
+    <w:link w:val="Heading2Char"/>
     <w:rsid w:val="003E3DCF"/>
     <w:pPr>
       <w:keepNext/>
@@ -3721,13 +3937,13 @@
       <w:lang w:val="da-DK"/>
     </w:rPr>
   </w:style>
-  <w:style w:type="character" w:default="1" w:styleId="Standardskrifttypeiafsnit">
+  <w:style w:type="character" w:default="1" w:styleId="DefaultParagraphFont">
     <w:name w:val="Default Paragraph Font"/>
     <w:uiPriority w:val="1"/>
     <w:semiHidden/>
     <w:unhideWhenUsed/>
   </w:style>
-  <w:style w:type="table" w:default="1" w:styleId="Tabel-Normal">
+  <w:style w:type="table" w:default="1" w:styleId="TableNormal">
     <w:name w:val="Normal Table"/>
     <w:uiPriority w:val="99"/>
     <w:semiHidden/>
@@ -3742,16 +3958,16 @@
       </w:tblCellMar>
     </w:tblPr>
   </w:style>
-  <w:style w:type="numbering" w:default="1" w:styleId="Ingenoversigt">
+  <w:style w:type="numbering" w:default="1" w:styleId="NoList">
     <w:name w:val="No List"/>
     <w:uiPriority w:val="99"/>
     <w:semiHidden/>
     <w:unhideWhenUsed/>
   </w:style>
-  <w:style w:type="character" w:customStyle="1" w:styleId="Overskrift1Tegn">
-    <w:name w:val="Overskrift 1 Tegn"/>
-    <w:basedOn w:val="Standardskrifttypeiafsnit"/>
-    <w:link w:val="Overskrift1"/>
+  <w:style w:type="character" w:customStyle="1" w:styleId="Heading1Char">
+    <w:name w:val="Heading 1 Char"/>
+    <w:basedOn w:val="DefaultParagraphFont"/>
+    <w:link w:val="Heading1"/>
     <w:rsid w:val="003E3DCF"/>
     <w:rPr>
       <w:rFonts w:ascii="Calibri Light" w:eastAsia="Calibri Light" w:hAnsi="Calibri Light" w:cs="Calibri Light"/>
@@ -3763,10 +3979,10 @@
       <w:lang w:val="da-DK"/>
     </w:rPr>
   </w:style>
-  <w:style w:type="character" w:customStyle="1" w:styleId="Overskrift2Tegn">
-    <w:name w:val="Overskrift 2 Tegn"/>
-    <w:basedOn w:val="Standardskrifttypeiafsnit"/>
-    <w:link w:val="Overskrift2"/>
+  <w:style w:type="character" w:customStyle="1" w:styleId="Heading2Char">
+    <w:name w:val="Heading 2 Char"/>
+    <w:basedOn w:val="DefaultParagraphFont"/>
+    <w:link w:val="Heading2"/>
     <w:rsid w:val="003E3DCF"/>
     <w:rPr>
       <w:rFonts w:ascii="Calibri Light" w:eastAsia="Calibri Light" w:hAnsi="Calibri Light" w:cs="Calibri Light"/>
@@ -3853,7 +4069,7 @@
       </w:numPr>
     </w:pPr>
   </w:style>
-  <w:style w:type="paragraph" w:styleId="Listeafsnit">
+  <w:style w:type="paragraph" w:styleId="ListParagraph">
     <w:name w:val="List Paragraph"/>
     <w:basedOn w:val="Normal"/>
     <w:uiPriority w:val="34"/>
@@ -3864,9 +4080,9 @@
       <w:contextualSpacing/>
     </w:pPr>
   </w:style>
-  <w:style w:type="table" w:styleId="Tabel-Gitter">
+  <w:style w:type="table" w:styleId="TableGrid">
     <w:name w:val="Table Grid"/>
-    <w:basedOn w:val="Tabel-Normal"/>
+    <w:basedOn w:val="TableNormal"/>
     <w:uiPriority w:val="39"/>
     <w:rsid w:val="006F39FE"/>
     <w:pPr>

--- a/Analysis/UC/FormelUseCase 1 Se historik.docx
+++ b/Analysis/UC/FormelUseCase 1 Se historik.docx
@@ -127,25 +127,14 @@
                 <w:lang w:val="da-DK"/>
               </w:rPr>
             </w:pPr>
-            <w:proofErr w:type="spellStart"/>
-            <w:r>
-              <w:rPr>
-                <w:rFonts w:asciiTheme="minorHAnsi" w:hAnsiTheme="minorHAnsi"/>
-                <w:sz w:val="22"/>
-                <w:szCs w:val="22"/>
-                <w:lang w:val="da-DK"/>
-              </w:rPr>
-              <w:t>inception</w:t>
-            </w:r>
-            <w:proofErr w:type="spellEnd"/>
-            <w:r>
-              <w:rPr>
-                <w:rFonts w:asciiTheme="minorHAnsi" w:hAnsiTheme="minorHAnsi"/>
-                <w:sz w:val="22"/>
-                <w:szCs w:val="22"/>
-                <w:lang w:val="da-DK"/>
-              </w:rPr>
-              <w:t xml:space="preserve"> </w:t>
+            <w:r>
+              <w:rPr>
+                <w:rFonts w:asciiTheme="minorHAnsi" w:hAnsiTheme="minorHAnsi"/>
+                <w:sz w:val="22"/>
+                <w:szCs w:val="22"/>
+                <w:lang w:val="da-DK"/>
+              </w:rPr>
+              <w:t xml:space="preserve">inception </w:t>
             </w:r>
             <w:proofErr w:type="spellStart"/>
             <w:r>
@@ -276,14 +265,25 @@
                 <w:lang w:val="da-DK"/>
               </w:rPr>
             </w:pPr>
-            <w:r>
-              <w:rPr>
-                <w:rFonts w:asciiTheme="minorHAnsi" w:hAnsiTheme="minorHAnsi"/>
-                <w:sz w:val="22"/>
-                <w:szCs w:val="22"/>
-                <w:lang w:val="da-DK"/>
-              </w:rPr>
-              <w:t xml:space="preserve">inception </w:t>
+            <w:proofErr w:type="spellStart"/>
+            <w:r>
+              <w:rPr>
+                <w:rFonts w:asciiTheme="minorHAnsi" w:hAnsiTheme="minorHAnsi"/>
+                <w:sz w:val="22"/>
+                <w:szCs w:val="22"/>
+                <w:lang w:val="da-DK"/>
+              </w:rPr>
+              <w:t>inception</w:t>
+            </w:r>
+            <w:proofErr w:type="spellEnd"/>
+            <w:r>
+              <w:rPr>
+                <w:rFonts w:asciiTheme="minorHAnsi" w:hAnsiTheme="minorHAnsi"/>
+                <w:sz w:val="22"/>
+                <w:szCs w:val="22"/>
+                <w:lang w:val="da-DK"/>
+              </w:rPr>
+              <w:t xml:space="preserve"> </w:t>
             </w:r>
             <w:proofErr w:type="spellStart"/>
             <w:r>
@@ -403,14 +403,25 @@
                 <w:lang w:val="da-DK"/>
               </w:rPr>
             </w:pPr>
-            <w:r>
-              <w:rPr>
-                <w:rFonts w:asciiTheme="minorHAnsi" w:hAnsiTheme="minorHAnsi"/>
-                <w:sz w:val="22"/>
-                <w:szCs w:val="22"/>
-                <w:lang w:val="da-DK"/>
-              </w:rPr>
-              <w:t xml:space="preserve">inception </w:t>
+            <w:proofErr w:type="spellStart"/>
+            <w:r>
+              <w:rPr>
+                <w:rFonts w:asciiTheme="minorHAnsi" w:hAnsiTheme="minorHAnsi"/>
+                <w:sz w:val="22"/>
+                <w:szCs w:val="22"/>
+                <w:lang w:val="da-DK"/>
+              </w:rPr>
+              <w:t>inception</w:t>
+            </w:r>
+            <w:proofErr w:type="spellEnd"/>
+            <w:r>
+              <w:rPr>
+                <w:rFonts w:asciiTheme="minorHAnsi" w:hAnsiTheme="minorHAnsi"/>
+                <w:sz w:val="22"/>
+                <w:szCs w:val="22"/>
+                <w:lang w:val="da-DK"/>
+              </w:rPr>
+              <w:t xml:space="preserve"> </w:t>
             </w:r>
             <w:proofErr w:type="spellStart"/>
             <w:r>
@@ -1024,15 +1035,27 @@
           <w:color w:val="auto"/>
         </w:rPr>
       </w:pPr>
-      <w:proofErr w:type="gramStart"/>
       <w:r>
         <w:rPr>
           <w:rFonts w:asciiTheme="minorHAnsi" w:hAnsiTheme="minorHAnsi"/>
           <w:color w:val="auto"/>
         </w:rPr>
-        <w:t>Bruger(</w:t>
-      </w:r>
-      <w:proofErr w:type="gramEnd"/>
+        <w:t>Bruger</w:t>
+      </w:r>
+      <w:r>
+        <w:rPr>
+          <w:rFonts w:asciiTheme="minorHAnsi" w:hAnsiTheme="minorHAnsi"/>
+          <w:color w:val="auto"/>
+        </w:rPr>
+        <w:t xml:space="preserve"> </w:t>
+      </w:r>
+      <w:r>
+        <w:rPr>
+          <w:rFonts w:asciiTheme="minorHAnsi" w:hAnsiTheme="minorHAnsi"/>
+          <w:color w:val="auto"/>
+        </w:rPr>
+        <w:t>(</w:t>
+      </w:r>
       <w:r>
         <w:rPr>
           <w:rFonts w:asciiTheme="minorHAnsi" w:hAnsiTheme="minorHAnsi"/>
@@ -1524,7 +1547,16 @@
           <w:szCs w:val="22"/>
           <w:lang w:val="da-DK"/>
         </w:rPr>
-        <w:t>Bruger angiver en bestemt kommunes</w:t>
+        <w:t>Br</w:t>
+      </w:r>
+      <w:r>
+        <w:rPr>
+          <w:rFonts w:asciiTheme="minorHAnsi" w:hAnsiTheme="minorHAnsi"/>
+          <w:sz w:val="22"/>
+          <w:szCs w:val="22"/>
+          <w:lang w:val="da-DK"/>
+        </w:rPr>
+        <w:t>uger angiver en bestemt kommune</w:t>
       </w:r>
       <w:r>
         <w:rPr>
@@ -1751,7 +1783,7 @@
           <w:rFonts w:asciiTheme="minorHAnsi" w:hAnsiTheme="minorHAnsi"/>
           <w:color w:val="auto"/>
         </w:rPr>
-        <w:t>bestillingsmodtagelsen eller kunden</w:t>
+        <w:t>bruger</w:t>
       </w:r>
       <w:r>
         <w:rPr>
@@ -2039,16 +2071,16 @@
           <w:szCs w:val="22"/>
           <w:lang w:val="da-DK"/>
         </w:rPr>
-        <w:t>, en bestemt kommunes</w:t>
-      </w:r>
-      <w:r>
-        <w:rPr>
-          <w:rFonts w:asciiTheme="minorHAnsi" w:hAnsiTheme="minorHAnsi"/>
-          <w:sz w:val="22"/>
-          <w:szCs w:val="22"/>
-          <w:lang w:val="da-DK"/>
-        </w:rPr>
-        <w:t xml:space="preserve"> og tidsinterval</w:t>
+        <w:t xml:space="preserve">, en bestemt kommune </w:t>
+      </w:r>
+      <w:r>
+        <w:rPr>
+          <w:rFonts w:asciiTheme="minorHAnsi" w:hAnsiTheme="minorHAnsi"/>
+          <w:sz w:val="22"/>
+          <w:szCs w:val="22"/>
+          <w:lang w:val="da-DK"/>
+        </w:rPr>
+        <w:t>og tidsinterval</w:t>
       </w:r>
       <w:r>
         <w:rPr>
@@ -2124,6 +2156,8 @@
         <w:tab/>
         <w:t>1. Systemet oplyser, at cpr-nummer ikke findes.</w:t>
       </w:r>
+      <w:bookmarkStart w:id="0" w:name="_GoBack"/>
+      <w:bookmarkEnd w:id="0"/>
     </w:p>
     <w:p>
       <w:pPr>
@@ -2316,15 +2350,29 @@
           <w:rFonts w:ascii="Calibri" w:eastAsia="Calibri" w:hAnsi="Calibri" w:cs="Calibri"/>
           <w:color w:val="auto"/>
         </w:rPr>
-        <w:t xml:space="preserve">Bestillingsmodtagelse vælger </w:t>
-      </w:r>
-      <w:proofErr w:type="spellStart"/>
+        <w:t>Best</w:t>
+      </w:r>
       <w:r>
         <w:rPr>
           <w:rFonts w:ascii="Calibri" w:eastAsia="Calibri" w:hAnsi="Calibri" w:cs="Calibri"/>
           <w:color w:val="auto"/>
         </w:rPr>
-        <w:t>kummunes</w:t>
+        <w:t xml:space="preserve">illingsmodtagelse vælger </w:t>
+      </w:r>
+      <w:proofErr w:type="spellStart"/>
+      <w:r>
+        <w:rPr>
+          <w:rFonts w:ascii="Calibri" w:eastAsia="Calibri" w:hAnsi="Calibri" w:cs="Calibri"/>
+          <w:color w:val="auto"/>
+        </w:rPr>
+        <w:t>kummune</w:t>
+      </w:r>
+      <w:r>
+        <w:rPr>
+          <w:rFonts w:ascii="Calibri" w:eastAsia="Calibri" w:hAnsi="Calibri" w:cs="Calibri"/>
+          <w:color w:val="auto"/>
+        </w:rPr>
+        <w:t>s</w:t>
       </w:r>
       <w:proofErr w:type="spellEnd"/>
       <w:r>
@@ -2799,8 +2847,6 @@
           <w:lang w:val="da-DK"/>
         </w:rPr>
       </w:pPr>
-      <w:bookmarkStart w:id="0" w:name="_GoBack"/>
-      <w:bookmarkEnd w:id="0"/>
     </w:p>
     <w:sectPr>
       <w:headerReference w:type="default" r:id="rId7"/>

--- a/Analysis/UC/FormelUseCase 1 Se historik.docx
+++ b/Analysis/UC/FormelUseCase 1 Se historik.docx
@@ -134,27 +134,7 @@
                 <w:szCs w:val="22"/>
                 <w:lang w:val="da-DK"/>
               </w:rPr>
-              <w:t xml:space="preserve">inception </w:t>
-            </w:r>
-            <w:proofErr w:type="spellStart"/>
-            <w:r>
-              <w:rPr>
-                <w:rFonts w:asciiTheme="minorHAnsi" w:hAnsiTheme="minorHAnsi"/>
-                <w:sz w:val="22"/>
-                <w:szCs w:val="22"/>
-                <w:lang w:val="da-DK"/>
-              </w:rPr>
-              <w:t>draft</w:t>
-            </w:r>
-            <w:proofErr w:type="spellEnd"/>
-            <w:r>
-              <w:rPr>
-                <w:rFonts w:asciiTheme="minorHAnsi" w:hAnsiTheme="minorHAnsi"/>
-                <w:sz w:val="22"/>
-                <w:szCs w:val="22"/>
-                <w:lang w:val="da-DK"/>
-              </w:rPr>
-              <w:t xml:space="preserve"> 1</w:t>
+              <w:t>inception draft 1</w:t>
             </w:r>
           </w:p>
         </w:tc>
@@ -202,27 +182,7 @@
                 <w:szCs w:val="22"/>
                 <w:lang w:val="da-DK"/>
               </w:rPr>
-              <w:t xml:space="preserve">First </w:t>
-            </w:r>
-            <w:proofErr w:type="spellStart"/>
-            <w:r>
-              <w:rPr>
-                <w:rFonts w:asciiTheme="minorHAnsi" w:hAnsiTheme="minorHAnsi"/>
-                <w:sz w:val="22"/>
-                <w:szCs w:val="22"/>
-                <w:lang w:val="da-DK"/>
-              </w:rPr>
-              <w:t>draft</w:t>
-            </w:r>
-            <w:proofErr w:type="spellEnd"/>
-            <w:r>
-              <w:rPr>
-                <w:rFonts w:asciiTheme="minorHAnsi" w:hAnsiTheme="minorHAnsi"/>
-                <w:sz w:val="22"/>
-                <w:szCs w:val="22"/>
-                <w:lang w:val="da-DK"/>
-              </w:rPr>
-              <w:t xml:space="preserve"> </w:t>
+              <w:t xml:space="preserve">First draft </w:t>
             </w:r>
           </w:p>
         </w:tc>
@@ -265,7 +225,6 @@
                 <w:lang w:val="da-DK"/>
               </w:rPr>
             </w:pPr>
-            <w:proofErr w:type="spellStart"/>
             <w:r>
               <w:rPr>
                 <w:rFonts w:asciiTheme="minorHAnsi" w:hAnsiTheme="minorHAnsi"/>
@@ -273,37 +232,7 @@
                 <w:szCs w:val="22"/>
                 <w:lang w:val="da-DK"/>
               </w:rPr>
-              <w:t>inception</w:t>
-            </w:r>
-            <w:proofErr w:type="spellEnd"/>
-            <w:r>
-              <w:rPr>
-                <w:rFonts w:asciiTheme="minorHAnsi" w:hAnsiTheme="minorHAnsi"/>
-                <w:sz w:val="22"/>
-                <w:szCs w:val="22"/>
-                <w:lang w:val="da-DK"/>
-              </w:rPr>
-              <w:t xml:space="preserve"> </w:t>
-            </w:r>
-            <w:proofErr w:type="spellStart"/>
-            <w:r>
-              <w:rPr>
-                <w:rFonts w:asciiTheme="minorHAnsi" w:hAnsiTheme="minorHAnsi"/>
-                <w:sz w:val="22"/>
-                <w:szCs w:val="22"/>
-                <w:lang w:val="da-DK"/>
-              </w:rPr>
-              <w:t>draft</w:t>
-            </w:r>
-            <w:proofErr w:type="spellEnd"/>
-            <w:r>
-              <w:rPr>
-                <w:rFonts w:asciiTheme="minorHAnsi" w:hAnsiTheme="minorHAnsi"/>
-                <w:sz w:val="22"/>
-                <w:szCs w:val="22"/>
-                <w:lang w:val="da-DK"/>
-              </w:rPr>
-              <w:t xml:space="preserve"> 2</w:t>
+              <w:t>inception draft 2</w:t>
             </w:r>
           </w:p>
         </w:tc>
@@ -403,7 +332,6 @@
                 <w:lang w:val="da-DK"/>
               </w:rPr>
             </w:pPr>
-            <w:proofErr w:type="spellStart"/>
             <w:r>
               <w:rPr>
                 <w:rFonts w:asciiTheme="minorHAnsi" w:hAnsiTheme="minorHAnsi"/>
@@ -411,37 +339,7 @@
                 <w:szCs w:val="22"/>
                 <w:lang w:val="da-DK"/>
               </w:rPr>
-              <w:t>inception</w:t>
-            </w:r>
-            <w:proofErr w:type="spellEnd"/>
-            <w:r>
-              <w:rPr>
-                <w:rFonts w:asciiTheme="minorHAnsi" w:hAnsiTheme="minorHAnsi"/>
-                <w:sz w:val="22"/>
-                <w:szCs w:val="22"/>
-                <w:lang w:val="da-DK"/>
-              </w:rPr>
-              <w:t xml:space="preserve"> </w:t>
-            </w:r>
-            <w:proofErr w:type="spellStart"/>
-            <w:r>
-              <w:rPr>
-                <w:rFonts w:asciiTheme="minorHAnsi" w:hAnsiTheme="minorHAnsi"/>
-                <w:sz w:val="22"/>
-                <w:szCs w:val="22"/>
-                <w:lang w:val="da-DK"/>
-              </w:rPr>
-              <w:t>draft</w:t>
-            </w:r>
-            <w:proofErr w:type="spellEnd"/>
-            <w:r>
-              <w:rPr>
-                <w:rFonts w:asciiTheme="minorHAnsi" w:hAnsiTheme="minorHAnsi"/>
-                <w:sz w:val="22"/>
-                <w:szCs w:val="22"/>
-                <w:lang w:val="da-DK"/>
-              </w:rPr>
-              <w:t xml:space="preserve"> 3</w:t>
+              <w:t>inception draft 3</w:t>
             </w:r>
           </w:p>
         </w:tc>
@@ -491,7 +389,6 @@
               </w:rPr>
               <w:t>ikke-</w:t>
             </w:r>
-            <w:proofErr w:type="spellStart"/>
             <w:r>
               <w:rPr>
                 <w:rFonts w:asciiTheme="minorHAnsi" w:hAnsiTheme="minorHAnsi"/>
@@ -499,49 +396,8 @@
                 <w:szCs w:val="22"/>
                 <w:lang w:val="da-DK"/>
               </w:rPr>
-              <w:t>funktional</w:t>
+              <w:t>funktional krav, dataformator fixed</w:t>
             </w:r>
-            <w:proofErr w:type="spellEnd"/>
-            <w:r>
-              <w:rPr>
-                <w:rFonts w:asciiTheme="minorHAnsi" w:hAnsiTheme="minorHAnsi"/>
-                <w:sz w:val="22"/>
-                <w:szCs w:val="22"/>
-                <w:lang w:val="da-DK"/>
-              </w:rPr>
-              <w:t xml:space="preserve"> krav, </w:t>
-            </w:r>
-            <w:proofErr w:type="spellStart"/>
-            <w:r>
-              <w:rPr>
-                <w:rFonts w:asciiTheme="minorHAnsi" w:hAnsiTheme="minorHAnsi"/>
-                <w:sz w:val="22"/>
-                <w:szCs w:val="22"/>
-                <w:lang w:val="da-DK"/>
-              </w:rPr>
-              <w:t>dataformator</w:t>
-            </w:r>
-            <w:proofErr w:type="spellEnd"/>
-            <w:r>
-              <w:rPr>
-                <w:rFonts w:asciiTheme="minorHAnsi" w:hAnsiTheme="minorHAnsi"/>
-                <w:sz w:val="22"/>
-                <w:szCs w:val="22"/>
-                <w:lang w:val="da-DK"/>
-              </w:rPr>
-              <w:t xml:space="preserve"> </w:t>
-            </w:r>
-            <w:proofErr w:type="spellStart"/>
-            <w:r>
-              <w:rPr>
-                <w:rFonts w:asciiTheme="minorHAnsi" w:hAnsiTheme="minorHAnsi"/>
-                <w:sz w:val="22"/>
-                <w:szCs w:val="22"/>
-                <w:lang w:val="da-DK"/>
-              </w:rPr>
-              <w:t>fixed</w:t>
-            </w:r>
-            <w:proofErr w:type="spellEnd"/>
           </w:p>
         </w:tc>
         <w:tc>
@@ -557,7 +413,6 @@
                 <w:lang w:val="da-DK"/>
               </w:rPr>
             </w:pPr>
-            <w:proofErr w:type="spellStart"/>
             <w:r>
               <w:rPr>
                 <w:rFonts w:asciiTheme="minorHAnsi" w:hAnsiTheme="minorHAnsi"/>
@@ -567,7 +422,6 @@
               </w:rPr>
               <w:t>Juyoung</w:t>
             </w:r>
-            <w:proofErr w:type="spellEnd"/>
           </w:p>
         </w:tc>
       </w:tr>
@@ -585,7 +439,6 @@
                 <w:lang w:val="da-DK"/>
               </w:rPr>
             </w:pPr>
-            <w:proofErr w:type="spellStart"/>
             <w:r>
               <w:rPr>
                 <w:rFonts w:asciiTheme="minorHAnsi" w:hAnsiTheme="minorHAnsi"/>
@@ -593,37 +446,7 @@
                 <w:szCs w:val="22"/>
                 <w:lang w:val="da-DK"/>
               </w:rPr>
-              <w:t>Inception</w:t>
-            </w:r>
-            <w:proofErr w:type="spellEnd"/>
-            <w:r>
-              <w:rPr>
-                <w:rFonts w:asciiTheme="minorHAnsi" w:hAnsiTheme="minorHAnsi"/>
-                <w:sz w:val="22"/>
-                <w:szCs w:val="22"/>
-                <w:lang w:val="da-DK"/>
-              </w:rPr>
-              <w:t xml:space="preserve"> </w:t>
-            </w:r>
-            <w:proofErr w:type="spellStart"/>
-            <w:r>
-              <w:rPr>
-                <w:rFonts w:asciiTheme="minorHAnsi" w:hAnsiTheme="minorHAnsi"/>
-                <w:sz w:val="22"/>
-                <w:szCs w:val="22"/>
-                <w:lang w:val="da-DK"/>
-              </w:rPr>
-              <w:t>draft</w:t>
-            </w:r>
-            <w:proofErr w:type="spellEnd"/>
-            <w:r>
-              <w:rPr>
-                <w:rFonts w:asciiTheme="minorHAnsi" w:hAnsiTheme="minorHAnsi"/>
-                <w:sz w:val="22"/>
-                <w:szCs w:val="22"/>
-                <w:lang w:val="da-DK"/>
-              </w:rPr>
-              <w:t xml:space="preserve"> 4</w:t>
+              <w:t>Inception draft 4</w:t>
             </w:r>
           </w:p>
         </w:tc>
@@ -714,7 +537,6 @@
                 <w:lang w:val="da-DK"/>
               </w:rPr>
             </w:pPr>
-            <w:proofErr w:type="spellStart"/>
             <w:r>
               <w:rPr>
                 <w:rFonts w:asciiTheme="minorHAnsi" w:hAnsiTheme="minorHAnsi"/>
@@ -722,37 +544,7 @@
                 <w:szCs w:val="22"/>
                 <w:lang w:val="da-DK"/>
               </w:rPr>
-              <w:t>Inception</w:t>
-            </w:r>
-            <w:proofErr w:type="spellEnd"/>
-            <w:r>
-              <w:rPr>
-                <w:rFonts w:asciiTheme="minorHAnsi" w:hAnsiTheme="minorHAnsi"/>
-                <w:sz w:val="22"/>
-                <w:szCs w:val="22"/>
-                <w:lang w:val="da-DK"/>
-              </w:rPr>
-              <w:t xml:space="preserve"> </w:t>
-            </w:r>
-            <w:proofErr w:type="spellStart"/>
-            <w:r>
-              <w:rPr>
-                <w:rFonts w:asciiTheme="minorHAnsi" w:hAnsiTheme="minorHAnsi"/>
-                <w:sz w:val="22"/>
-                <w:szCs w:val="22"/>
-                <w:lang w:val="da-DK"/>
-              </w:rPr>
-              <w:t>draft</w:t>
-            </w:r>
-            <w:proofErr w:type="spellEnd"/>
-            <w:r>
-              <w:rPr>
-                <w:rFonts w:asciiTheme="minorHAnsi" w:hAnsiTheme="minorHAnsi"/>
-                <w:sz w:val="22"/>
-                <w:szCs w:val="22"/>
-                <w:lang w:val="da-DK"/>
-              </w:rPr>
-              <w:t xml:space="preserve"> 5</w:t>
+              <w:t>Inception draft 5</w:t>
             </w:r>
           </w:p>
         </w:tc>
@@ -800,47 +592,7 @@
                 <w:szCs w:val="22"/>
                 <w:lang w:val="da-DK"/>
               </w:rPr>
-              <w:t xml:space="preserve">Hoved og </w:t>
-            </w:r>
-            <w:proofErr w:type="spellStart"/>
-            <w:r>
-              <w:rPr>
-                <w:rFonts w:asciiTheme="minorHAnsi" w:hAnsiTheme="minorHAnsi"/>
-                <w:sz w:val="22"/>
-                <w:szCs w:val="22"/>
-                <w:lang w:val="da-DK"/>
-              </w:rPr>
-              <w:t>ekstention</w:t>
-            </w:r>
-            <w:proofErr w:type="spellEnd"/>
-            <w:r>
-              <w:rPr>
-                <w:rFonts w:asciiTheme="minorHAnsi" w:hAnsiTheme="minorHAnsi"/>
-                <w:sz w:val="22"/>
-                <w:szCs w:val="22"/>
-                <w:lang w:val="da-DK"/>
-              </w:rPr>
-              <w:t xml:space="preserve"> </w:t>
-            </w:r>
-            <w:proofErr w:type="spellStart"/>
-            <w:r>
-              <w:rPr>
-                <w:rFonts w:asciiTheme="minorHAnsi" w:hAnsiTheme="minorHAnsi"/>
-                <w:sz w:val="22"/>
-                <w:szCs w:val="22"/>
-                <w:lang w:val="da-DK"/>
-              </w:rPr>
-              <w:t>scenarieter</w:t>
-            </w:r>
-            <w:proofErr w:type="spellEnd"/>
-            <w:r>
-              <w:rPr>
-                <w:rFonts w:asciiTheme="minorHAnsi" w:hAnsiTheme="minorHAnsi"/>
-                <w:sz w:val="22"/>
-                <w:szCs w:val="22"/>
-                <w:lang w:val="da-DK"/>
-              </w:rPr>
-              <w:t xml:space="preserve"> tjekket</w:t>
+              <w:t>Hoved og ekstention scenarieter tjekket</w:t>
             </w:r>
           </w:p>
         </w:tc>
@@ -857,7 +609,6 @@
                 <w:lang w:val="da-DK"/>
               </w:rPr>
             </w:pPr>
-            <w:proofErr w:type="spellStart"/>
             <w:r>
               <w:rPr>
                 <w:rFonts w:asciiTheme="minorHAnsi" w:hAnsiTheme="minorHAnsi"/>
@@ -867,7 +618,6 @@
               </w:rPr>
               <w:t>Juyoung</w:t>
             </w:r>
-            <w:proofErr w:type="spellEnd"/>
           </w:p>
         </w:tc>
       </w:tr>
@@ -934,14 +684,116 @@
         <w:pStyle w:val="Heading2"/>
       </w:pPr>
       <w:r>
-        <w:t>Afgrænsning (</w:t>
-      </w:r>
-      <w:proofErr w:type="spellStart"/>
-      <w:r>
-        <w:t>Scope</w:t>
-      </w:r>
-      <w:proofErr w:type="spellEnd"/>
-      <w:r>
+        <w:t>Afgrænsning (Scope)</w:t>
+      </w:r>
+    </w:p>
+    <w:p>
+      <w:pPr>
+        <w:pStyle w:val="BodyA"/>
+        <w:rPr>
+          <w:rFonts w:asciiTheme="minorHAnsi" w:hAnsiTheme="minorHAnsi"/>
+        </w:rPr>
+      </w:pPr>
+      <w:r>
+        <w:rPr>
+          <w:rFonts w:asciiTheme="minorHAnsi" w:hAnsiTheme="minorHAnsi"/>
+        </w:rPr>
+        <w:t xml:space="preserve">Systemet </w:t>
+      </w:r>
+      <w:r>
+        <w:rPr>
+          <w:rFonts w:asciiTheme="minorHAnsi" w:hAnsiTheme="minorHAnsi"/>
+        </w:rPr>
+        <w:t>er under udvikling.</w:t>
+      </w:r>
+    </w:p>
+    <w:p>
+      <w:pPr>
+        <w:pStyle w:val="BodyA"/>
+        <w:rPr>
+          <w:rFonts w:asciiTheme="minorHAnsi" w:hAnsiTheme="minorHAnsi"/>
+        </w:rPr>
+      </w:pPr>
+    </w:p>
+    <w:p>
+      <w:pPr>
+        <w:pStyle w:val="Heading2"/>
+      </w:pPr>
+      <w:r>
+        <w:t>Niveau (Level)</w:t>
+      </w:r>
+    </w:p>
+    <w:p>
+      <w:pPr>
+        <w:pStyle w:val="BodyA"/>
+        <w:rPr>
+          <w:rFonts w:asciiTheme="minorHAnsi" w:hAnsiTheme="minorHAnsi"/>
+        </w:rPr>
+      </w:pPr>
+      <w:r>
+        <w:rPr>
+          <w:rFonts w:asciiTheme="minorHAnsi" w:hAnsiTheme="minorHAnsi"/>
+        </w:rPr>
+        <w:t>Brugermål</w:t>
+      </w:r>
+    </w:p>
+    <w:p>
+      <w:pPr>
+        <w:pStyle w:val="BodyA"/>
+        <w:rPr>
+          <w:rFonts w:asciiTheme="minorHAnsi" w:hAnsiTheme="minorHAnsi"/>
+        </w:rPr>
+      </w:pPr>
+    </w:p>
+    <w:p>
+      <w:pPr>
+        <w:pStyle w:val="Heading2"/>
+      </w:pPr>
+      <w:r>
+        <w:t>Primære aktør (Primary Actor)</w:t>
+      </w:r>
+    </w:p>
+    <w:p>
+      <w:pPr>
+        <w:pStyle w:val="BodyA"/>
+        <w:rPr>
+          <w:rFonts w:asciiTheme="minorHAnsi" w:hAnsiTheme="minorHAnsi"/>
+          <w:color w:val="auto"/>
+        </w:rPr>
+      </w:pPr>
+      <w:r>
+        <w:rPr>
+          <w:rFonts w:asciiTheme="minorHAnsi" w:hAnsiTheme="minorHAnsi"/>
+          <w:color w:val="auto"/>
+        </w:rPr>
+        <w:t>Bruger</w:t>
+      </w:r>
+      <w:r>
+        <w:rPr>
+          <w:rFonts w:asciiTheme="minorHAnsi" w:hAnsiTheme="minorHAnsi"/>
+          <w:color w:val="auto"/>
+        </w:rPr>
+        <w:t xml:space="preserve"> </w:t>
+      </w:r>
+      <w:r>
+        <w:rPr>
+          <w:rFonts w:asciiTheme="minorHAnsi" w:hAnsiTheme="minorHAnsi"/>
+          <w:color w:val="auto"/>
+        </w:rPr>
+        <w:t>(</w:t>
+      </w:r>
+      <w:r>
+        <w:rPr>
+          <w:rFonts w:asciiTheme="minorHAnsi" w:hAnsiTheme="minorHAnsi"/>
+          <w:color w:val="auto"/>
+        </w:rPr>
+        <w:t>Kunde eller bestillingsmodtagelse</w:t>
+      </w:r>
+      <w:r>
+        <w:rPr>
+          <w:rFonts w:asciiTheme="minorHAnsi" w:hAnsiTheme="minorHAnsi"/>
+          <w:color w:val="auto"/>
+        </w:rPr>
         <w:t>)</w:t>
       </w:r>
     </w:p>
@@ -952,17 +804,13 @@
           <w:rFonts w:asciiTheme="minorHAnsi" w:hAnsiTheme="minorHAnsi"/>
         </w:rPr>
       </w:pPr>
-      <w:r>
-        <w:rPr>
-          <w:rFonts w:asciiTheme="minorHAnsi" w:hAnsiTheme="minorHAnsi"/>
-        </w:rPr>
-        <w:t xml:space="preserve">Systemet </w:t>
-      </w:r>
-      <w:r>
-        <w:rPr>
-          <w:rFonts w:asciiTheme="minorHAnsi" w:hAnsiTheme="minorHAnsi"/>
-        </w:rPr>
-        <w:t>er under udvikling.</w:t>
+    </w:p>
+    <w:p>
+      <w:pPr>
+        <w:pStyle w:val="Heading2"/>
+      </w:pPr>
+      <w:r>
+        <w:t>Interessenter og interesser (Stakeholders and Interests)</w:t>
       </w:r>
     </w:p>
     <w:p>
@@ -972,239 +820,93 @@
           <w:rFonts w:asciiTheme="minorHAnsi" w:hAnsiTheme="minorHAnsi"/>
         </w:rPr>
       </w:pPr>
+      <w:r>
+        <w:rPr>
+          <w:rFonts w:asciiTheme="minorHAnsi" w:hAnsiTheme="minorHAnsi"/>
+        </w:rPr>
+        <w:t xml:space="preserve">MidtTrafik er interesseret </w:t>
+      </w:r>
+      <w:r>
+        <w:rPr>
+          <w:rFonts w:asciiTheme="minorHAnsi" w:hAnsiTheme="minorHAnsi"/>
+        </w:rPr>
+        <w:t>i, at processen foregår hurtigt og effektivt.</w:t>
+      </w:r>
+    </w:p>
+    <w:p>
+      <w:pPr>
+        <w:pStyle w:val="BodyA"/>
+        <w:rPr>
+          <w:rFonts w:asciiTheme="minorHAnsi" w:hAnsiTheme="minorHAnsi"/>
+        </w:rPr>
+      </w:pPr>
+      <w:r>
+        <w:rPr>
+          <w:rFonts w:asciiTheme="minorHAnsi" w:hAnsiTheme="minorHAnsi"/>
+        </w:rPr>
+        <w:t xml:space="preserve">En </w:t>
+      </w:r>
+      <w:r>
+        <w:rPr>
+          <w:rFonts w:asciiTheme="minorHAnsi" w:hAnsiTheme="minorHAnsi"/>
+        </w:rPr>
+        <w:t>bruger</w:t>
+      </w:r>
+      <w:r>
+        <w:rPr>
+          <w:rFonts w:asciiTheme="minorHAnsi" w:hAnsiTheme="minorHAnsi"/>
+        </w:rPr>
+        <w:t xml:space="preserve"> (primære aktør) er interesseret i, at systemet er brugervenligt.</w:t>
+      </w:r>
+    </w:p>
+    <w:p>
+      <w:pPr>
+        <w:pStyle w:val="BodyA"/>
+        <w:rPr>
+          <w:rFonts w:asciiTheme="minorHAnsi" w:hAnsiTheme="minorHAnsi"/>
+          <w:color w:val="auto"/>
+        </w:rPr>
+      </w:pPr>
+      <w:r>
+        <w:rPr>
+          <w:rFonts w:asciiTheme="minorHAnsi" w:hAnsiTheme="minorHAnsi"/>
+          <w:color w:val="auto"/>
+        </w:rPr>
+        <w:t>Datatilsynet er interesseret i</w:t>
+      </w:r>
+      <w:r>
+        <w:rPr>
+          <w:rFonts w:asciiTheme="minorHAnsi" w:hAnsiTheme="minorHAnsi"/>
+          <w:color w:val="auto"/>
+        </w:rPr>
+        <w:t xml:space="preserve"> at historik</w:t>
+      </w:r>
+      <w:r>
+        <w:rPr>
+          <w:rFonts w:asciiTheme="minorHAnsi" w:hAnsiTheme="minorHAnsi"/>
+          <w:color w:val="auto"/>
+        </w:rPr>
+        <w:t xml:space="preserve"> ved cpr-nummer</w:t>
+      </w:r>
+      <w:r>
+        <w:rPr>
+          <w:rFonts w:asciiTheme="minorHAnsi" w:hAnsiTheme="minorHAnsi"/>
+          <w:color w:val="auto"/>
+        </w:rPr>
+        <w:t xml:space="preserve"> håndtering behandles fortroligt.</w:t>
+      </w:r>
+    </w:p>
+    <w:p>
+      <w:pPr>
+        <w:pStyle w:val="BodyA"/>
+      </w:pPr>
     </w:p>
     <w:p>
       <w:pPr>
         <w:pStyle w:val="Heading2"/>
       </w:pPr>
       <w:r>
-        <w:t>Niveau (Level)</w:t>
-      </w:r>
-    </w:p>
-    <w:p>
-      <w:pPr>
-        <w:pStyle w:val="BodyA"/>
-        <w:rPr>
-          <w:rFonts w:asciiTheme="minorHAnsi" w:hAnsiTheme="minorHAnsi"/>
-        </w:rPr>
-      </w:pPr>
-      <w:r>
-        <w:rPr>
-          <w:rFonts w:asciiTheme="minorHAnsi" w:hAnsiTheme="minorHAnsi"/>
-        </w:rPr>
-        <w:t>Brugermål</w:t>
-      </w:r>
-    </w:p>
-    <w:p>
-      <w:pPr>
-        <w:pStyle w:val="BodyA"/>
-        <w:rPr>
-          <w:rFonts w:asciiTheme="minorHAnsi" w:hAnsiTheme="minorHAnsi"/>
-        </w:rPr>
-      </w:pPr>
-    </w:p>
-    <w:p>
-      <w:pPr>
-        <w:pStyle w:val="Heading2"/>
-      </w:pPr>
-      <w:r>
-        <w:t>Primære aktør (</w:t>
-      </w:r>
-      <w:proofErr w:type="spellStart"/>
-      <w:r>
-        <w:t>Primary</w:t>
-      </w:r>
-      <w:proofErr w:type="spellEnd"/>
-      <w:r>
-        <w:t xml:space="preserve"> </w:t>
-      </w:r>
-      <w:proofErr w:type="spellStart"/>
-      <w:r>
-        <w:t>Actor</w:t>
-      </w:r>
-      <w:proofErr w:type="spellEnd"/>
-      <w:r>
-        <w:t>)</w:t>
-      </w:r>
-    </w:p>
-    <w:p>
-      <w:pPr>
-        <w:pStyle w:val="BodyA"/>
-        <w:rPr>
-          <w:rFonts w:asciiTheme="minorHAnsi" w:hAnsiTheme="minorHAnsi"/>
-          <w:color w:val="auto"/>
-        </w:rPr>
-      </w:pPr>
-      <w:r>
-        <w:rPr>
-          <w:rFonts w:asciiTheme="minorHAnsi" w:hAnsiTheme="minorHAnsi"/>
-          <w:color w:val="auto"/>
-        </w:rPr>
-        <w:t>Bruger</w:t>
-      </w:r>
-      <w:r>
-        <w:rPr>
-          <w:rFonts w:asciiTheme="minorHAnsi" w:hAnsiTheme="minorHAnsi"/>
-          <w:color w:val="auto"/>
-        </w:rPr>
-        <w:t xml:space="preserve"> </w:t>
-      </w:r>
-      <w:r>
-        <w:rPr>
-          <w:rFonts w:asciiTheme="minorHAnsi" w:hAnsiTheme="minorHAnsi"/>
-          <w:color w:val="auto"/>
-        </w:rPr>
-        <w:t>(</w:t>
-      </w:r>
-      <w:r>
-        <w:rPr>
-          <w:rFonts w:asciiTheme="minorHAnsi" w:hAnsiTheme="minorHAnsi"/>
-          <w:color w:val="auto"/>
-        </w:rPr>
-        <w:t>Kunde eller bestillingsmodtagelse</w:t>
-      </w:r>
-      <w:r>
-        <w:rPr>
-          <w:rFonts w:asciiTheme="minorHAnsi" w:hAnsiTheme="minorHAnsi"/>
-          <w:color w:val="auto"/>
-        </w:rPr>
-        <w:t>)</w:t>
-      </w:r>
-    </w:p>
-    <w:p>
-      <w:pPr>
-        <w:pStyle w:val="BodyA"/>
-        <w:rPr>
-          <w:rFonts w:asciiTheme="minorHAnsi" w:hAnsiTheme="minorHAnsi"/>
-        </w:rPr>
-      </w:pPr>
-    </w:p>
-    <w:p>
-      <w:pPr>
-        <w:pStyle w:val="Heading2"/>
-      </w:pPr>
-      <w:r>
-        <w:t>Interessenter og interesser (</w:t>
-      </w:r>
-      <w:proofErr w:type="spellStart"/>
-      <w:r>
-        <w:t>Stakeholders</w:t>
-      </w:r>
-      <w:proofErr w:type="spellEnd"/>
-      <w:r>
-        <w:t xml:space="preserve"> and </w:t>
-      </w:r>
-      <w:proofErr w:type="spellStart"/>
-      <w:r>
-        <w:t>Interests</w:t>
-      </w:r>
-      <w:proofErr w:type="spellEnd"/>
-      <w:r>
-        <w:t>)</w:t>
-      </w:r>
-    </w:p>
-    <w:p>
-      <w:pPr>
-        <w:pStyle w:val="BodyA"/>
-        <w:rPr>
-          <w:rFonts w:asciiTheme="minorHAnsi" w:hAnsiTheme="minorHAnsi"/>
-        </w:rPr>
-      </w:pPr>
-      <w:r>
-        <w:rPr>
-          <w:rFonts w:asciiTheme="minorHAnsi" w:hAnsiTheme="minorHAnsi"/>
-        </w:rPr>
-        <w:t xml:space="preserve">MidtTrafik er interesseret </w:t>
-      </w:r>
-      <w:r>
-        <w:rPr>
-          <w:rFonts w:asciiTheme="minorHAnsi" w:hAnsiTheme="minorHAnsi"/>
-        </w:rPr>
-        <w:t>i, at processen foregår hurtigt og effektivt.</w:t>
-      </w:r>
-    </w:p>
-    <w:p>
-      <w:pPr>
-        <w:pStyle w:val="BodyA"/>
-        <w:rPr>
-          <w:rFonts w:asciiTheme="minorHAnsi" w:hAnsiTheme="minorHAnsi"/>
-        </w:rPr>
-      </w:pPr>
-      <w:r>
-        <w:rPr>
-          <w:rFonts w:asciiTheme="minorHAnsi" w:hAnsiTheme="minorHAnsi"/>
-        </w:rPr>
-        <w:t xml:space="preserve">En </w:t>
-      </w:r>
-      <w:r>
-        <w:rPr>
-          <w:rFonts w:asciiTheme="minorHAnsi" w:hAnsiTheme="minorHAnsi"/>
-        </w:rPr>
-        <w:t>bruger</w:t>
-      </w:r>
-      <w:r>
-        <w:rPr>
-          <w:rFonts w:asciiTheme="minorHAnsi" w:hAnsiTheme="minorHAnsi"/>
-        </w:rPr>
-        <w:t xml:space="preserve"> (primære aktør) er interesseret i, at systemet er brugervenligt.</w:t>
-      </w:r>
-    </w:p>
-    <w:p>
-      <w:pPr>
-        <w:pStyle w:val="BodyA"/>
-        <w:rPr>
-          <w:rFonts w:asciiTheme="minorHAnsi" w:hAnsiTheme="minorHAnsi"/>
-          <w:color w:val="auto"/>
-        </w:rPr>
-      </w:pPr>
-      <w:r>
-        <w:rPr>
-          <w:rFonts w:asciiTheme="minorHAnsi" w:hAnsiTheme="minorHAnsi"/>
-          <w:color w:val="auto"/>
-        </w:rPr>
-        <w:t>Datatilsynet er interesseret i</w:t>
-      </w:r>
-      <w:r>
-        <w:rPr>
-          <w:rFonts w:asciiTheme="minorHAnsi" w:hAnsiTheme="minorHAnsi"/>
-          <w:color w:val="auto"/>
-        </w:rPr>
-        <w:t xml:space="preserve"> at historik</w:t>
-      </w:r>
-      <w:r>
-        <w:rPr>
-          <w:rFonts w:asciiTheme="minorHAnsi" w:hAnsiTheme="minorHAnsi"/>
-          <w:color w:val="auto"/>
-        </w:rPr>
-        <w:t xml:space="preserve"> ved cpr-nummer</w:t>
-      </w:r>
-      <w:r>
-        <w:rPr>
-          <w:rFonts w:asciiTheme="minorHAnsi" w:hAnsiTheme="minorHAnsi"/>
-          <w:color w:val="auto"/>
-        </w:rPr>
-        <w:t xml:space="preserve"> håndtering behandles fortroligt.</w:t>
-      </w:r>
-    </w:p>
-    <w:p>
-      <w:pPr>
-        <w:pStyle w:val="BodyA"/>
-      </w:pPr>
-    </w:p>
-    <w:p>
-      <w:pPr>
-        <w:pStyle w:val="Heading2"/>
-      </w:pPr>
-      <w:r>
-        <w:t>Forudsætninger (</w:t>
-      </w:r>
-      <w:proofErr w:type="spellStart"/>
-      <w:r>
-        <w:t>Preconditions</w:t>
-      </w:r>
-      <w:proofErr w:type="spellEnd"/>
-      <w:r>
-        <w:t>)</w:t>
+        <w:t>Forudsætninger (Preconditions)</w:t>
       </w:r>
     </w:p>
     <w:p>
@@ -1274,27 +976,7 @@
           <w:szCs w:val="22"/>
           <w:lang w:val="da-DK"/>
         </w:rPr>
-        <w:t>FS-UC</w:t>
-      </w:r>
-      <w:proofErr w:type="gramStart"/>
-      <w:r>
-        <w:rPr>
-          <w:rFonts w:asciiTheme="minorHAnsi" w:hAnsiTheme="minorHAnsi"/>
-          <w:sz w:val="22"/>
-          <w:szCs w:val="22"/>
-          <w:lang w:val="da-DK"/>
-        </w:rPr>
-        <w:t>3 :</w:t>
-      </w:r>
-      <w:proofErr w:type="gramEnd"/>
-      <w:r>
-        <w:rPr>
-          <w:rFonts w:asciiTheme="minorHAnsi" w:hAnsiTheme="minorHAnsi"/>
-          <w:sz w:val="22"/>
-          <w:szCs w:val="22"/>
-          <w:lang w:val="da-DK"/>
-        </w:rPr>
-        <w:t xml:space="preserve"> Login) er udf</w:t>
+        <w:t>FS-UC3 : Login) er udf</w:t>
       </w:r>
       <w:r>
         <w:rPr>
@@ -1321,23 +1003,7 @@
         <w:pStyle w:val="Heading2"/>
       </w:pPr>
       <w:r>
-        <w:t xml:space="preserve">Succesgaranti (Success </w:t>
-      </w:r>
-      <w:proofErr w:type="spellStart"/>
-      <w:r>
-        <w:t>Guarantee</w:t>
-      </w:r>
-      <w:proofErr w:type="spellEnd"/>
-      <w:r>
-        <w:t xml:space="preserve"> / </w:t>
-      </w:r>
-      <w:proofErr w:type="spellStart"/>
-      <w:r>
-        <w:t>Postconditions</w:t>
-      </w:r>
-      <w:proofErr w:type="spellEnd"/>
-      <w:r>
-        <w:t>)</w:t>
+        <w:t>Succesgaranti (Success Guarantee / Postconditions)</w:t>
       </w:r>
     </w:p>
     <w:p>
@@ -2156,8 +1822,6 @@
         <w:tab/>
         <w:t>1. Systemet oplyser, at cpr-nummer ikke findes.</w:t>
       </w:r>
-      <w:bookmarkStart w:id="0" w:name="_GoBack"/>
-      <w:bookmarkEnd w:id="0"/>
     </w:p>
     <w:p>
       <w:pPr>
@@ -2221,15 +1885,7 @@
         <w:pStyle w:val="Heading2"/>
       </w:pPr>
       <w:r>
-        <w:t xml:space="preserve">Ikke-funktionelle krav (Special </w:t>
-      </w:r>
-      <w:proofErr w:type="spellStart"/>
-      <w:r>
-        <w:t>Requirements</w:t>
-      </w:r>
-      <w:proofErr w:type="spellEnd"/>
-      <w:r>
-        <w:t>)</w:t>
+        <w:t>Ikke-funktionelle krav (Special Requirements)</w:t>
       </w:r>
     </w:p>
     <w:p>
@@ -2357,30 +2013,23 @@
           <w:rFonts w:ascii="Calibri" w:eastAsia="Calibri" w:hAnsi="Calibri" w:cs="Calibri"/>
           <w:color w:val="auto"/>
         </w:rPr>
-        <w:t xml:space="preserve">illingsmodtagelse vælger </w:t>
-      </w:r>
-      <w:proofErr w:type="spellStart"/>
+        <w:t>illingsmodtagelse vælger ko</w:t>
+      </w:r>
+      <w:bookmarkStart w:id="0" w:name="_GoBack"/>
+      <w:bookmarkEnd w:id="0"/>
       <w:r>
         <w:rPr>
           <w:rFonts w:ascii="Calibri" w:eastAsia="Calibri" w:hAnsi="Calibri" w:cs="Calibri"/>
           <w:color w:val="auto"/>
         </w:rPr>
-        <w:t>kummune</w:t>
+        <w:t>mmune</w:t>
       </w:r>
       <w:r>
         <w:rPr>
           <w:rFonts w:ascii="Calibri" w:eastAsia="Calibri" w:hAnsi="Calibri" w:cs="Calibri"/>
           <w:color w:val="auto"/>
         </w:rPr>
-        <w:t>s</w:t>
-      </w:r>
-      <w:proofErr w:type="spellEnd"/>
-      <w:r>
-        <w:rPr>
-          <w:rFonts w:ascii="Calibri" w:eastAsia="Calibri" w:hAnsi="Calibri" w:cs="Calibri"/>
-          <w:color w:val="auto"/>
-        </w:rPr>
-        <w:t xml:space="preserve"> navn fra foruddefineret liste for at forbygge fejl.</w:t>
+        <w:t>s navn fra foruddefineret liste for at forbygge fejl.</w:t>
       </w:r>
     </w:p>
     <w:p>
@@ -2453,23 +2102,7 @@
         <w:pStyle w:val="Heading2"/>
       </w:pPr>
       <w:r>
-        <w:t>Hyppighed (</w:t>
-      </w:r>
-      <w:proofErr w:type="spellStart"/>
-      <w:r>
-        <w:t>Frequency</w:t>
-      </w:r>
-      <w:proofErr w:type="spellEnd"/>
-      <w:r>
-        <w:t xml:space="preserve"> of </w:t>
-      </w:r>
-      <w:proofErr w:type="spellStart"/>
-      <w:r>
-        <w:t>Occurrence</w:t>
-      </w:r>
-      <w:proofErr w:type="spellEnd"/>
-      <w:r>
-        <w:t>)</w:t>
+        <w:t>Hyppighed (Frequency of Occurrence)</w:t>
       </w:r>
     </w:p>
     <w:p>
@@ -2567,15 +2200,7 @@
         <w:pStyle w:val="Heading2"/>
       </w:pPr>
       <w:r>
-        <w:t>Diverse (</w:t>
-      </w:r>
-      <w:proofErr w:type="spellStart"/>
-      <w:r>
-        <w:t>Miscellaneous</w:t>
-      </w:r>
-      <w:proofErr w:type="spellEnd"/>
-      <w:r>
-        <w:t>)</w:t>
+        <w:t>Diverse (Miscellaneous)</w:t>
       </w:r>
     </w:p>
     <w:p>

--- a/Analysis/UC/FormelUseCase 1 Se historik.docx
+++ b/Analysis/UC/FormelUseCase 1 Se historik.docx
@@ -77,6 +77,7 @@
                 <w:lang w:val="da-DK"/>
               </w:rPr>
             </w:pPr>
+            <w:proofErr w:type="spellStart"/>
             <w:r>
               <w:rPr>
                 <w:rFonts w:asciiTheme="minorHAnsi" w:hAnsiTheme="minorHAnsi"/>
@@ -86,6 +87,7 @@
               </w:rPr>
               <w:t>Description</w:t>
             </w:r>
+            <w:proofErr w:type="spellEnd"/>
           </w:p>
         </w:tc>
         <w:tc>
@@ -127,14 +129,45 @@
                 <w:lang w:val="da-DK"/>
               </w:rPr>
             </w:pPr>
-            <w:r>
-              <w:rPr>
-                <w:rFonts w:asciiTheme="minorHAnsi" w:hAnsiTheme="minorHAnsi"/>
-                <w:sz w:val="22"/>
-                <w:szCs w:val="22"/>
-                <w:lang w:val="da-DK"/>
-              </w:rPr>
-              <w:t>inception draft 1</w:t>
+            <w:proofErr w:type="spellStart"/>
+            <w:r>
+              <w:rPr>
+                <w:rFonts w:asciiTheme="minorHAnsi" w:hAnsiTheme="minorHAnsi"/>
+                <w:sz w:val="22"/>
+                <w:szCs w:val="22"/>
+                <w:lang w:val="da-DK"/>
+              </w:rPr>
+              <w:t>inception</w:t>
+            </w:r>
+            <w:proofErr w:type="spellEnd"/>
+            <w:r>
+              <w:rPr>
+                <w:rFonts w:asciiTheme="minorHAnsi" w:hAnsiTheme="minorHAnsi"/>
+                <w:sz w:val="22"/>
+                <w:szCs w:val="22"/>
+                <w:lang w:val="da-DK"/>
+              </w:rPr>
+              <w:t xml:space="preserve"> </w:t>
+            </w:r>
+            <w:proofErr w:type="spellStart"/>
+            <w:r>
+              <w:rPr>
+                <w:rFonts w:asciiTheme="minorHAnsi" w:hAnsiTheme="minorHAnsi"/>
+                <w:sz w:val="22"/>
+                <w:szCs w:val="22"/>
+                <w:lang w:val="da-DK"/>
+              </w:rPr>
+              <w:t>draft</w:t>
+            </w:r>
+            <w:proofErr w:type="spellEnd"/>
+            <w:r>
+              <w:rPr>
+                <w:rFonts w:asciiTheme="minorHAnsi" w:hAnsiTheme="minorHAnsi"/>
+                <w:sz w:val="22"/>
+                <w:szCs w:val="22"/>
+                <w:lang w:val="da-DK"/>
+              </w:rPr>
+              <w:t xml:space="preserve"> 1</w:t>
             </w:r>
           </w:p>
         </w:tc>
@@ -182,7 +215,27 @@
                 <w:szCs w:val="22"/>
                 <w:lang w:val="da-DK"/>
               </w:rPr>
-              <w:t xml:space="preserve">First draft </w:t>
+              <w:t xml:space="preserve">First </w:t>
+            </w:r>
+            <w:proofErr w:type="spellStart"/>
+            <w:r>
+              <w:rPr>
+                <w:rFonts w:asciiTheme="minorHAnsi" w:hAnsiTheme="minorHAnsi"/>
+                <w:sz w:val="22"/>
+                <w:szCs w:val="22"/>
+                <w:lang w:val="da-DK"/>
+              </w:rPr>
+              <w:t>draft</w:t>
+            </w:r>
+            <w:proofErr w:type="spellEnd"/>
+            <w:r>
+              <w:rPr>
+                <w:rFonts w:asciiTheme="minorHAnsi" w:hAnsiTheme="minorHAnsi"/>
+                <w:sz w:val="22"/>
+                <w:szCs w:val="22"/>
+                <w:lang w:val="da-DK"/>
+              </w:rPr>
+              <w:t xml:space="preserve"> </w:t>
             </w:r>
           </w:p>
         </w:tc>
@@ -232,7 +285,27 @@
                 <w:szCs w:val="22"/>
                 <w:lang w:val="da-DK"/>
               </w:rPr>
-              <w:t>inception draft 2</w:t>
+              <w:t xml:space="preserve">inception </w:t>
+            </w:r>
+            <w:proofErr w:type="spellStart"/>
+            <w:r>
+              <w:rPr>
+                <w:rFonts w:asciiTheme="minorHAnsi" w:hAnsiTheme="minorHAnsi"/>
+                <w:sz w:val="22"/>
+                <w:szCs w:val="22"/>
+                <w:lang w:val="da-DK"/>
+              </w:rPr>
+              <w:t>draft</w:t>
+            </w:r>
+            <w:proofErr w:type="spellEnd"/>
+            <w:r>
+              <w:rPr>
+                <w:rFonts w:asciiTheme="minorHAnsi" w:hAnsiTheme="minorHAnsi"/>
+                <w:sz w:val="22"/>
+                <w:szCs w:val="22"/>
+                <w:lang w:val="da-DK"/>
+              </w:rPr>
+              <w:t xml:space="preserve"> 2</w:t>
             </w:r>
           </w:p>
         </w:tc>
@@ -339,7 +412,27 @@
                 <w:szCs w:val="22"/>
                 <w:lang w:val="da-DK"/>
               </w:rPr>
-              <w:t>inception draft 3</w:t>
+              <w:t xml:space="preserve">inception </w:t>
+            </w:r>
+            <w:proofErr w:type="spellStart"/>
+            <w:r>
+              <w:rPr>
+                <w:rFonts w:asciiTheme="minorHAnsi" w:hAnsiTheme="minorHAnsi"/>
+                <w:sz w:val="22"/>
+                <w:szCs w:val="22"/>
+                <w:lang w:val="da-DK"/>
+              </w:rPr>
+              <w:t>draft</w:t>
+            </w:r>
+            <w:proofErr w:type="spellEnd"/>
+            <w:r>
+              <w:rPr>
+                <w:rFonts w:asciiTheme="minorHAnsi" w:hAnsiTheme="minorHAnsi"/>
+                <w:sz w:val="22"/>
+                <w:szCs w:val="22"/>
+                <w:lang w:val="da-DK"/>
+              </w:rPr>
+              <w:t xml:space="preserve"> 3</w:t>
             </w:r>
           </w:p>
         </w:tc>
@@ -389,15 +482,57 @@
               </w:rPr>
               <w:t>ikke-</w:t>
             </w:r>
-            <w:r>
-              <w:rPr>
-                <w:rFonts w:asciiTheme="minorHAnsi" w:hAnsiTheme="minorHAnsi"/>
-                <w:sz w:val="22"/>
-                <w:szCs w:val="22"/>
-                <w:lang w:val="da-DK"/>
-              </w:rPr>
-              <w:t>funktional krav, dataformator fixed</w:t>
-            </w:r>
+            <w:proofErr w:type="spellStart"/>
+            <w:r>
+              <w:rPr>
+                <w:rFonts w:asciiTheme="minorHAnsi" w:hAnsiTheme="minorHAnsi"/>
+                <w:sz w:val="22"/>
+                <w:szCs w:val="22"/>
+                <w:lang w:val="da-DK"/>
+              </w:rPr>
+              <w:t>funktional</w:t>
+            </w:r>
+            <w:proofErr w:type="spellEnd"/>
+            <w:r>
+              <w:rPr>
+                <w:rFonts w:asciiTheme="minorHAnsi" w:hAnsiTheme="minorHAnsi"/>
+                <w:sz w:val="22"/>
+                <w:szCs w:val="22"/>
+                <w:lang w:val="da-DK"/>
+              </w:rPr>
+              <w:t xml:space="preserve"> krav, </w:t>
+            </w:r>
+            <w:proofErr w:type="spellStart"/>
+            <w:r>
+              <w:rPr>
+                <w:rFonts w:asciiTheme="minorHAnsi" w:hAnsiTheme="minorHAnsi"/>
+                <w:sz w:val="22"/>
+                <w:szCs w:val="22"/>
+                <w:lang w:val="da-DK"/>
+              </w:rPr>
+              <w:t>dataformator</w:t>
+            </w:r>
+            <w:proofErr w:type="spellEnd"/>
+            <w:r>
+              <w:rPr>
+                <w:rFonts w:asciiTheme="minorHAnsi" w:hAnsiTheme="minorHAnsi"/>
+                <w:sz w:val="22"/>
+                <w:szCs w:val="22"/>
+                <w:lang w:val="da-DK"/>
+              </w:rPr>
+              <w:t xml:space="preserve"> </w:t>
+            </w:r>
+            <w:proofErr w:type="spellStart"/>
+            <w:r>
+              <w:rPr>
+                <w:rFonts w:asciiTheme="minorHAnsi" w:hAnsiTheme="minorHAnsi"/>
+                <w:sz w:val="22"/>
+                <w:szCs w:val="22"/>
+                <w:lang w:val="da-DK"/>
+              </w:rPr>
+              <w:t>fixed</w:t>
+            </w:r>
+            <w:proofErr w:type="spellEnd"/>
           </w:p>
         </w:tc>
         <w:tc>
@@ -413,6 +548,7 @@
                 <w:lang w:val="da-DK"/>
               </w:rPr>
             </w:pPr>
+            <w:proofErr w:type="spellStart"/>
             <w:r>
               <w:rPr>
                 <w:rFonts w:asciiTheme="minorHAnsi" w:hAnsiTheme="minorHAnsi"/>
@@ -422,6 +558,7 @@
               </w:rPr>
               <w:t>Juyoung</w:t>
             </w:r>
+            <w:proofErr w:type="spellEnd"/>
           </w:p>
         </w:tc>
       </w:tr>
@@ -439,14 +576,45 @@
                 <w:lang w:val="da-DK"/>
               </w:rPr>
             </w:pPr>
-            <w:r>
-              <w:rPr>
-                <w:rFonts w:asciiTheme="minorHAnsi" w:hAnsiTheme="minorHAnsi"/>
-                <w:sz w:val="22"/>
-                <w:szCs w:val="22"/>
-                <w:lang w:val="da-DK"/>
-              </w:rPr>
-              <w:t>Inception draft 4</w:t>
+            <w:proofErr w:type="spellStart"/>
+            <w:r>
+              <w:rPr>
+                <w:rFonts w:asciiTheme="minorHAnsi" w:hAnsiTheme="minorHAnsi"/>
+                <w:sz w:val="22"/>
+                <w:szCs w:val="22"/>
+                <w:lang w:val="da-DK"/>
+              </w:rPr>
+              <w:t>Inception</w:t>
+            </w:r>
+            <w:proofErr w:type="spellEnd"/>
+            <w:r>
+              <w:rPr>
+                <w:rFonts w:asciiTheme="minorHAnsi" w:hAnsiTheme="minorHAnsi"/>
+                <w:sz w:val="22"/>
+                <w:szCs w:val="22"/>
+                <w:lang w:val="da-DK"/>
+              </w:rPr>
+              <w:t xml:space="preserve"> </w:t>
+            </w:r>
+            <w:proofErr w:type="spellStart"/>
+            <w:r>
+              <w:rPr>
+                <w:rFonts w:asciiTheme="minorHAnsi" w:hAnsiTheme="minorHAnsi"/>
+                <w:sz w:val="22"/>
+                <w:szCs w:val="22"/>
+                <w:lang w:val="da-DK"/>
+              </w:rPr>
+              <w:t>draft</w:t>
+            </w:r>
+            <w:proofErr w:type="spellEnd"/>
+            <w:r>
+              <w:rPr>
+                <w:rFonts w:asciiTheme="minorHAnsi" w:hAnsiTheme="minorHAnsi"/>
+                <w:sz w:val="22"/>
+                <w:szCs w:val="22"/>
+                <w:lang w:val="da-DK"/>
+              </w:rPr>
+              <w:t xml:space="preserve"> 4</w:t>
             </w:r>
           </w:p>
         </w:tc>
@@ -537,14 +705,45 @@
                 <w:lang w:val="da-DK"/>
               </w:rPr>
             </w:pPr>
-            <w:r>
-              <w:rPr>
-                <w:rFonts w:asciiTheme="minorHAnsi" w:hAnsiTheme="minorHAnsi"/>
-                <w:sz w:val="22"/>
-                <w:szCs w:val="22"/>
-                <w:lang w:val="da-DK"/>
-              </w:rPr>
-              <w:t>Inception draft 5</w:t>
+            <w:proofErr w:type="spellStart"/>
+            <w:r>
+              <w:rPr>
+                <w:rFonts w:asciiTheme="minorHAnsi" w:hAnsiTheme="minorHAnsi"/>
+                <w:sz w:val="22"/>
+                <w:szCs w:val="22"/>
+                <w:lang w:val="da-DK"/>
+              </w:rPr>
+              <w:t>Inception</w:t>
+            </w:r>
+            <w:proofErr w:type="spellEnd"/>
+            <w:r>
+              <w:rPr>
+                <w:rFonts w:asciiTheme="minorHAnsi" w:hAnsiTheme="minorHAnsi"/>
+                <w:sz w:val="22"/>
+                <w:szCs w:val="22"/>
+                <w:lang w:val="da-DK"/>
+              </w:rPr>
+              <w:t xml:space="preserve"> </w:t>
+            </w:r>
+            <w:proofErr w:type="spellStart"/>
+            <w:r>
+              <w:rPr>
+                <w:rFonts w:asciiTheme="minorHAnsi" w:hAnsiTheme="minorHAnsi"/>
+                <w:sz w:val="22"/>
+                <w:szCs w:val="22"/>
+                <w:lang w:val="da-DK"/>
+              </w:rPr>
+              <w:t>draft</w:t>
+            </w:r>
+            <w:proofErr w:type="spellEnd"/>
+            <w:r>
+              <w:rPr>
+                <w:rFonts w:asciiTheme="minorHAnsi" w:hAnsiTheme="minorHAnsi"/>
+                <w:sz w:val="22"/>
+                <w:szCs w:val="22"/>
+                <w:lang w:val="da-DK"/>
+              </w:rPr>
+              <w:t xml:space="preserve"> 5</w:t>
             </w:r>
           </w:p>
         </w:tc>
@@ -592,7 +791,47 @@
                 <w:szCs w:val="22"/>
                 <w:lang w:val="da-DK"/>
               </w:rPr>
-              <w:t>Hoved og ekstention scenarieter tjekket</w:t>
+              <w:t xml:space="preserve">Hoved og </w:t>
+            </w:r>
+            <w:proofErr w:type="spellStart"/>
+            <w:r>
+              <w:rPr>
+                <w:rFonts w:asciiTheme="minorHAnsi" w:hAnsiTheme="minorHAnsi"/>
+                <w:sz w:val="22"/>
+                <w:szCs w:val="22"/>
+                <w:lang w:val="da-DK"/>
+              </w:rPr>
+              <w:t>ekstention</w:t>
+            </w:r>
+            <w:proofErr w:type="spellEnd"/>
+            <w:r>
+              <w:rPr>
+                <w:rFonts w:asciiTheme="minorHAnsi" w:hAnsiTheme="minorHAnsi"/>
+                <w:sz w:val="22"/>
+                <w:szCs w:val="22"/>
+                <w:lang w:val="da-DK"/>
+              </w:rPr>
+              <w:t xml:space="preserve"> </w:t>
+            </w:r>
+            <w:proofErr w:type="spellStart"/>
+            <w:r>
+              <w:rPr>
+                <w:rFonts w:asciiTheme="minorHAnsi" w:hAnsiTheme="minorHAnsi"/>
+                <w:sz w:val="22"/>
+                <w:szCs w:val="22"/>
+                <w:lang w:val="da-DK"/>
+              </w:rPr>
+              <w:t>scenarieter</w:t>
+            </w:r>
+            <w:proofErr w:type="spellEnd"/>
+            <w:r>
+              <w:rPr>
+                <w:rFonts w:asciiTheme="minorHAnsi" w:hAnsiTheme="minorHAnsi"/>
+                <w:sz w:val="22"/>
+                <w:szCs w:val="22"/>
+                <w:lang w:val="da-DK"/>
+              </w:rPr>
+              <w:t xml:space="preserve"> tjekket</w:t>
             </w:r>
           </w:p>
         </w:tc>
@@ -609,6 +848,7 @@
                 <w:lang w:val="da-DK"/>
               </w:rPr>
             </w:pPr>
+            <w:proofErr w:type="spellStart"/>
             <w:r>
               <w:rPr>
                 <w:rFonts w:asciiTheme="minorHAnsi" w:hAnsiTheme="minorHAnsi"/>
@@ -618,6 +858,7 @@
               </w:rPr>
               <w:t>Juyoung</w:t>
             </w:r>
+            <w:proofErr w:type="spellEnd"/>
           </w:p>
         </w:tc>
       </w:tr>
@@ -684,7 +925,15 @@
         <w:pStyle w:val="Heading2"/>
       </w:pPr>
       <w:r>
-        <w:t>Afgrænsning (Scope)</w:t>
+        <w:t>Afgrænsning (</w:t>
+      </w:r>
+      <w:proofErr w:type="spellStart"/>
+      <w:r>
+        <w:t>Scope</w:t>
+      </w:r>
+      <w:proofErr w:type="spellEnd"/>
+      <w:r>
+        <w:t>)</w:t>
       </w:r>
     </w:p>
     <w:p>
@@ -750,7 +999,23 @@
         <w:pStyle w:val="Heading2"/>
       </w:pPr>
       <w:r>
-        <w:t>Primære aktør (Primary Actor)</w:t>
+        <w:t>Primære aktør (</w:t>
+      </w:r>
+      <w:proofErr w:type="spellStart"/>
+      <w:r>
+        <w:t>Primary</w:t>
+      </w:r>
+      <w:proofErr w:type="spellEnd"/>
+      <w:r>
+        <w:t xml:space="preserve"> </w:t>
+      </w:r>
+      <w:proofErr w:type="spellStart"/>
+      <w:r>
+        <w:t>Actor</w:t>
+      </w:r>
+      <w:proofErr w:type="spellEnd"/>
+      <w:r>
+        <w:t>)</w:t>
       </w:r>
     </w:p>
     <w:p>
@@ -810,7 +1075,23 @@
         <w:pStyle w:val="Heading2"/>
       </w:pPr>
       <w:r>
-        <w:t>Interessenter og interesser (Stakeholders and Interests)</w:t>
+        <w:t>Interessenter og interesser (</w:t>
+      </w:r>
+      <w:proofErr w:type="spellStart"/>
+      <w:r>
+        <w:t>Stakeholders</w:t>
+      </w:r>
+      <w:proofErr w:type="spellEnd"/>
+      <w:r>
+        <w:t xml:space="preserve"> and </w:t>
+      </w:r>
+      <w:proofErr w:type="spellStart"/>
+      <w:r>
+        <w:t>Interests</w:t>
+      </w:r>
+      <w:proofErr w:type="spellEnd"/>
+      <w:r>
+        <w:t>)</w:t>
       </w:r>
     </w:p>
     <w:p>
@@ -820,11 +1101,19 @@
           <w:rFonts w:asciiTheme="minorHAnsi" w:hAnsiTheme="minorHAnsi"/>
         </w:rPr>
       </w:pPr>
-      <w:r>
-        <w:rPr>
-          <w:rFonts w:asciiTheme="minorHAnsi" w:hAnsiTheme="minorHAnsi"/>
-        </w:rPr>
-        <w:t xml:space="preserve">MidtTrafik er interesseret </w:t>
+      <w:proofErr w:type="spellStart"/>
+      <w:r>
+        <w:rPr>
+          <w:rFonts w:asciiTheme="minorHAnsi" w:hAnsiTheme="minorHAnsi"/>
+        </w:rPr>
+        <w:t>MidtTrafik</w:t>
+      </w:r>
+      <w:proofErr w:type="spellEnd"/>
+      <w:r>
+        <w:rPr>
+          <w:rFonts w:asciiTheme="minorHAnsi" w:hAnsiTheme="minorHAnsi"/>
+        </w:rPr>
+        <w:t xml:space="preserve"> er interesseret </w:t>
       </w:r>
       <w:r>
         <w:rPr>
@@ -906,7 +1195,15 @@
         <w:pStyle w:val="Heading2"/>
       </w:pPr>
       <w:r>
-        <w:t>Forudsætninger (Preconditions)</w:t>
+        <w:t>Forudsætninger (</w:t>
+      </w:r>
+      <w:proofErr w:type="spellStart"/>
+      <w:r>
+        <w:t>Preconditions</w:t>
+      </w:r>
+      <w:proofErr w:type="spellEnd"/>
+      <w:r>
+        <w:t>)</w:t>
       </w:r>
     </w:p>
     <w:p>
@@ -976,7 +1273,27 @@
           <w:szCs w:val="22"/>
           <w:lang w:val="da-DK"/>
         </w:rPr>
-        <w:t>FS-UC3 : Login) er udf</w:t>
+        <w:t>FS-UC</w:t>
+      </w:r>
+      <w:proofErr w:type="gramStart"/>
+      <w:r>
+        <w:rPr>
+          <w:rFonts w:asciiTheme="minorHAnsi" w:hAnsiTheme="minorHAnsi"/>
+          <w:sz w:val="22"/>
+          <w:szCs w:val="22"/>
+          <w:lang w:val="da-DK"/>
+        </w:rPr>
+        <w:t>3 :</w:t>
+      </w:r>
+      <w:proofErr w:type="gramEnd"/>
+      <w:r>
+        <w:rPr>
+          <w:rFonts w:asciiTheme="minorHAnsi" w:hAnsiTheme="minorHAnsi"/>
+          <w:sz w:val="22"/>
+          <w:szCs w:val="22"/>
+          <w:lang w:val="da-DK"/>
+        </w:rPr>
+        <w:t xml:space="preserve"> Login) er udf</w:t>
       </w:r>
       <w:r>
         <w:rPr>
@@ -1003,7 +1320,23 @@
         <w:pStyle w:val="Heading2"/>
       </w:pPr>
       <w:r>
-        <w:t>Succesgaranti (Success Guarantee / Postconditions)</w:t>
+        <w:t xml:space="preserve">Succesgaranti (Success </w:t>
+      </w:r>
+      <w:proofErr w:type="spellStart"/>
+      <w:r>
+        <w:t>Guarantee</w:t>
+      </w:r>
+      <w:proofErr w:type="spellEnd"/>
+      <w:r>
+        <w:t xml:space="preserve"> / </w:t>
+      </w:r>
+      <w:proofErr w:type="spellStart"/>
+      <w:r>
+        <w:t>Postconditions</w:t>
+      </w:r>
+      <w:proofErr w:type="spellEnd"/>
+      <w:r>
+        <w:t>)</w:t>
       </w:r>
     </w:p>
     <w:p>
@@ -1544,6 +1877,8 @@
         </w:rPr>
         <w:t>:</w:t>
       </w:r>
+      <w:bookmarkStart w:id="0" w:name="_GoBack"/>
+      <w:bookmarkEnd w:id="0"/>
     </w:p>
     <w:p>
       <w:pPr>
@@ -1605,46 +1940,21 @@
         </w:numPr>
         <w:rPr>
           <w:rFonts w:asciiTheme="minorHAnsi" w:hAnsiTheme="minorHAnsi"/>
-          <w:sz w:val="22"/>
-          <w:szCs w:val="22"/>
-          <w:lang w:val="da-DK"/>
-        </w:rPr>
-      </w:pPr>
-      <w:r>
-        <w:rPr>
-          <w:rFonts w:asciiTheme="minorHAnsi" w:hAnsiTheme="minorHAnsi"/>
-          <w:sz w:val="22"/>
-          <w:szCs w:val="22"/>
-          <w:lang w:val="da-DK"/>
-        </w:rPr>
-        <w:t>Hoveds</w:t>
-      </w:r>
-      <w:r>
-        <w:rPr>
-          <w:rFonts w:asciiTheme="minorHAnsi" w:hAnsiTheme="minorHAnsi"/>
-          <w:sz w:val="22"/>
-          <w:szCs w:val="22"/>
-          <w:lang w:val="da-DK"/>
-        </w:rPr>
-        <w:t>cenariet fortsættes</w:t>
-      </w:r>
-      <w:r>
-        <w:rPr>
-          <w:rFonts w:asciiTheme="minorHAnsi" w:hAnsiTheme="minorHAnsi"/>
-          <w:sz w:val="22"/>
-          <w:szCs w:val="22"/>
-          <w:lang w:val="da-DK"/>
-        </w:rPr>
-        <w:t xml:space="preserve"> fra pkt. 5</w:t>
-      </w:r>
-      <w:r>
-        <w:rPr>
-          <w:rFonts w:asciiTheme="minorHAnsi" w:hAnsiTheme="minorHAnsi"/>
-          <w:sz w:val="22"/>
-          <w:szCs w:val="22"/>
-          <w:lang w:val="da-DK"/>
-        </w:rPr>
-        <w:t>.</w:t>
+          <w:color w:val="FF0000"/>
+          <w:sz w:val="22"/>
+          <w:szCs w:val="22"/>
+          <w:lang w:val="da-DK"/>
+        </w:rPr>
+      </w:pPr>
+      <w:r>
+        <w:rPr>
+          <w:rFonts w:asciiTheme="minorHAnsi" w:hAnsiTheme="minorHAnsi"/>
+          <w:color w:val="FF0000"/>
+          <w:sz w:val="22"/>
+          <w:szCs w:val="22"/>
+          <w:lang w:val="da-DK"/>
+        </w:rPr>
+        <w:t xml:space="preserve">Systemet præsenterer en oversigt over de matchende ture. </w:t>
       </w:r>
     </w:p>
     <w:p>
@@ -1885,7 +2195,15 @@
         <w:pStyle w:val="Heading2"/>
       </w:pPr>
       <w:r>
-        <w:t>Ikke-funktionelle krav (Special Requirements)</w:t>
+        <w:t xml:space="preserve">Ikke-funktionelle krav (Special </w:t>
+      </w:r>
+      <w:proofErr w:type="spellStart"/>
+      <w:r>
+        <w:t>Requirements</w:t>
+      </w:r>
+      <w:proofErr w:type="spellEnd"/>
+      <w:r>
+        <w:t>)</w:t>
       </w:r>
     </w:p>
     <w:p>
@@ -2015,8 +2333,6 @@
         </w:rPr>
         <w:t>illingsmodtagelse vælger ko</w:t>
       </w:r>
-      <w:bookmarkStart w:id="0" w:name="_GoBack"/>
-      <w:bookmarkEnd w:id="0"/>
       <w:r>
         <w:rPr>
           <w:rFonts w:ascii="Calibri" w:eastAsia="Calibri" w:hAnsi="Calibri" w:cs="Calibri"/>
@@ -2102,7 +2418,23 @@
         <w:pStyle w:val="Heading2"/>
       </w:pPr>
       <w:r>
-        <w:t>Hyppighed (Frequency of Occurrence)</w:t>
+        <w:t>Hyppighed (</w:t>
+      </w:r>
+      <w:proofErr w:type="spellStart"/>
+      <w:r>
+        <w:t>Frequency</w:t>
+      </w:r>
+      <w:proofErr w:type="spellEnd"/>
+      <w:r>
+        <w:t xml:space="preserve"> of </w:t>
+      </w:r>
+      <w:proofErr w:type="spellStart"/>
+      <w:r>
+        <w:t>Occurrence</w:t>
+      </w:r>
+      <w:proofErr w:type="spellEnd"/>
+      <w:r>
+        <w:t>)</w:t>
       </w:r>
     </w:p>
     <w:p>
@@ -2200,7 +2532,15 @@
         <w:pStyle w:val="Heading2"/>
       </w:pPr>
       <w:r>
-        <w:t>Diverse (Miscellaneous)</w:t>
+        <w:t>Diverse (</w:t>
+      </w:r>
+      <w:proofErr w:type="spellStart"/>
+      <w:r>
+        <w:t>Miscellaneous</w:t>
+      </w:r>
+      <w:proofErr w:type="spellEnd"/>
+      <w:r>
+        <w:t>)</w:t>
       </w:r>
     </w:p>
     <w:p>

--- a/Analysis/UC/FormelUseCase 1 Se historik.docx
+++ b/Analysis/UC/FormelUseCase 1 Se historik.docx
@@ -278,14 +278,25 @@
                 <w:lang w:val="da-DK"/>
               </w:rPr>
             </w:pPr>
-            <w:r>
-              <w:rPr>
-                <w:rFonts w:asciiTheme="minorHAnsi" w:hAnsiTheme="minorHAnsi"/>
-                <w:sz w:val="22"/>
-                <w:szCs w:val="22"/>
-                <w:lang w:val="da-DK"/>
-              </w:rPr>
-              <w:t xml:space="preserve">inception </w:t>
+            <w:proofErr w:type="spellStart"/>
+            <w:r>
+              <w:rPr>
+                <w:rFonts w:asciiTheme="minorHAnsi" w:hAnsiTheme="minorHAnsi"/>
+                <w:sz w:val="22"/>
+                <w:szCs w:val="22"/>
+                <w:lang w:val="da-DK"/>
+              </w:rPr>
+              <w:t>inception</w:t>
+            </w:r>
+            <w:proofErr w:type="spellEnd"/>
+            <w:r>
+              <w:rPr>
+                <w:rFonts w:asciiTheme="minorHAnsi" w:hAnsiTheme="minorHAnsi"/>
+                <w:sz w:val="22"/>
+                <w:szCs w:val="22"/>
+                <w:lang w:val="da-DK"/>
+              </w:rPr>
+              <w:t xml:space="preserve"> </w:t>
             </w:r>
             <w:proofErr w:type="spellStart"/>
             <w:r>
@@ -405,14 +416,25 @@
                 <w:lang w:val="da-DK"/>
               </w:rPr>
             </w:pPr>
-            <w:r>
-              <w:rPr>
-                <w:rFonts w:asciiTheme="minorHAnsi" w:hAnsiTheme="minorHAnsi"/>
-                <w:sz w:val="22"/>
-                <w:szCs w:val="22"/>
-                <w:lang w:val="da-DK"/>
-              </w:rPr>
-              <w:t xml:space="preserve">inception </w:t>
+            <w:proofErr w:type="spellStart"/>
+            <w:r>
+              <w:rPr>
+                <w:rFonts w:asciiTheme="minorHAnsi" w:hAnsiTheme="minorHAnsi"/>
+                <w:sz w:val="22"/>
+                <w:szCs w:val="22"/>
+                <w:lang w:val="da-DK"/>
+              </w:rPr>
+              <w:t>inception</w:t>
+            </w:r>
+            <w:proofErr w:type="spellEnd"/>
+            <w:r>
+              <w:rPr>
+                <w:rFonts w:asciiTheme="minorHAnsi" w:hAnsiTheme="minorHAnsi"/>
+                <w:sz w:val="22"/>
+                <w:szCs w:val="22"/>
+                <w:lang w:val="da-DK"/>
+              </w:rPr>
+              <w:t xml:space="preserve"> </w:t>
             </w:r>
             <w:proofErr w:type="spellStart"/>
             <w:r>
@@ -1877,8 +1899,6 @@
         </w:rPr>
         <w:t>:</w:t>
       </w:r>
-      <w:bookmarkStart w:id="0" w:name="_GoBack"/>
-      <w:bookmarkEnd w:id="0"/>
     </w:p>
     <w:p>
       <w:pPr>
@@ -1956,6 +1976,82 @@
         </w:rPr>
         <w:t xml:space="preserve">Systemet præsenterer en oversigt over de matchende ture. </w:t>
       </w:r>
+    </w:p>
+    <w:p>
+      <w:pPr>
+        <w:pStyle w:val="ListParagraph"/>
+        <w:ind w:left="1080"/>
+        <w:rPr>
+          <w:rFonts w:asciiTheme="minorHAnsi" w:hAnsiTheme="minorHAnsi"/>
+          <w:color w:val="FF0000"/>
+          <w:sz w:val="22"/>
+          <w:szCs w:val="22"/>
+          <w:lang w:val="da-DK"/>
+        </w:rPr>
+      </w:pPr>
+      <w:proofErr w:type="gramStart"/>
+      <w:r>
+        <w:rPr>
+          <w:rFonts w:asciiTheme="minorHAnsi" w:hAnsiTheme="minorHAnsi"/>
+          <w:color w:val="FF0000"/>
+          <w:sz w:val="22"/>
+          <w:szCs w:val="22"/>
+          <w:lang w:val="da-DK"/>
+        </w:rPr>
+        <w:t>ellers :</w:t>
+      </w:r>
+      <w:proofErr w:type="gramEnd"/>
+      <w:r>
+        <w:rPr>
+          <w:rFonts w:asciiTheme="minorHAnsi" w:hAnsiTheme="minorHAnsi"/>
+          <w:color w:val="FF0000"/>
+          <w:sz w:val="22"/>
+          <w:szCs w:val="22"/>
+          <w:lang w:val="da-DK"/>
+        </w:rPr>
+        <w:t xml:space="preserve"> </w:t>
+      </w:r>
+      <w:r>
+        <w:rPr>
+          <w:rFonts w:asciiTheme="minorHAnsi" w:hAnsiTheme="minorHAnsi"/>
+          <w:sz w:val="22"/>
+          <w:szCs w:val="22"/>
+          <w:lang w:val="da-DK"/>
+        </w:rPr>
+        <w:t>Hovedscenariet fortsættes fra pkt. 5.</w:t>
+      </w:r>
+      <w:r>
+        <w:rPr>
+          <w:rFonts w:asciiTheme="minorHAnsi" w:hAnsiTheme="minorHAnsi"/>
+          <w:sz w:val="22"/>
+          <w:szCs w:val="22"/>
+          <w:lang w:val="da-DK"/>
+        </w:rPr>
+        <w:t xml:space="preserve"> </w:t>
+      </w:r>
+      <w:r>
+        <w:rPr>
+          <w:rFonts w:asciiTheme="minorHAnsi" w:hAnsiTheme="minorHAnsi"/>
+          <w:color w:val="FF0000"/>
+          <w:sz w:val="22"/>
+          <w:szCs w:val="22"/>
+          <w:lang w:val="da-DK"/>
+        </w:rPr>
+        <w:t>(men kunde har ikke adgang til at eksportere historikken)</w:t>
+      </w:r>
+    </w:p>
+    <w:p>
+      <w:pPr>
+        <w:pStyle w:val="ListParagraph"/>
+        <w:ind w:left="1080"/>
+        <w:rPr>
+          <w:rFonts w:asciiTheme="minorHAnsi" w:hAnsiTheme="minorHAnsi"/>
+          <w:color w:val="FF0000"/>
+          <w:sz w:val="22"/>
+          <w:szCs w:val="22"/>
+          <w:lang w:val="da-DK"/>
+        </w:rPr>
+      </w:pPr>
     </w:p>
     <w:p>
       <w:pPr>
@@ -2660,6 +2756,8 @@
         </w:rPr>
         <w:t>.</w:t>
       </w:r>
+      <w:bookmarkStart w:id="0" w:name="_GoBack"/>
+      <w:bookmarkEnd w:id="0"/>
     </w:p>
     <w:p>
       <w:pPr>

--- a/Analysis/UC/FormelUseCase 1 Se historik.docx
+++ b/Analysis/UC/FormelUseCase 1 Se historik.docx
@@ -77,7 +77,6 @@
                 <w:lang w:val="da-DK"/>
               </w:rPr>
             </w:pPr>
-            <w:proofErr w:type="spellStart"/>
             <w:r>
               <w:rPr>
                 <w:rFonts w:asciiTheme="minorHAnsi" w:hAnsiTheme="minorHAnsi"/>
@@ -87,7 +86,6 @@
               </w:rPr>
               <w:t>Description</w:t>
             </w:r>
-            <w:proofErr w:type="spellEnd"/>
           </w:p>
         </w:tc>
         <w:tc>
@@ -129,7 +127,6 @@
                 <w:lang w:val="da-DK"/>
               </w:rPr>
             </w:pPr>
-            <w:proofErr w:type="spellStart"/>
             <w:r>
               <w:rPr>
                 <w:rFonts w:asciiTheme="minorHAnsi" w:hAnsiTheme="minorHAnsi"/>
@@ -137,37 +134,7 @@
                 <w:szCs w:val="22"/>
                 <w:lang w:val="da-DK"/>
               </w:rPr>
-              <w:t>inception</w:t>
-            </w:r>
-            <w:proofErr w:type="spellEnd"/>
-            <w:r>
-              <w:rPr>
-                <w:rFonts w:asciiTheme="minorHAnsi" w:hAnsiTheme="minorHAnsi"/>
-                <w:sz w:val="22"/>
-                <w:szCs w:val="22"/>
-                <w:lang w:val="da-DK"/>
-              </w:rPr>
-              <w:t xml:space="preserve"> </w:t>
-            </w:r>
-            <w:proofErr w:type="spellStart"/>
-            <w:r>
-              <w:rPr>
-                <w:rFonts w:asciiTheme="minorHAnsi" w:hAnsiTheme="minorHAnsi"/>
-                <w:sz w:val="22"/>
-                <w:szCs w:val="22"/>
-                <w:lang w:val="da-DK"/>
-              </w:rPr>
-              <w:t>draft</w:t>
-            </w:r>
-            <w:proofErr w:type="spellEnd"/>
-            <w:r>
-              <w:rPr>
-                <w:rFonts w:asciiTheme="minorHAnsi" w:hAnsiTheme="minorHAnsi"/>
-                <w:sz w:val="22"/>
-                <w:szCs w:val="22"/>
-                <w:lang w:val="da-DK"/>
-              </w:rPr>
-              <w:t xml:space="preserve"> 1</w:t>
+              <w:t>inception draft 1</w:t>
             </w:r>
           </w:p>
         </w:tc>
@@ -215,27 +182,7 @@
                 <w:szCs w:val="22"/>
                 <w:lang w:val="da-DK"/>
               </w:rPr>
-              <w:t xml:space="preserve">First </w:t>
-            </w:r>
-            <w:proofErr w:type="spellStart"/>
-            <w:r>
-              <w:rPr>
-                <w:rFonts w:asciiTheme="minorHAnsi" w:hAnsiTheme="minorHAnsi"/>
-                <w:sz w:val="22"/>
-                <w:szCs w:val="22"/>
-                <w:lang w:val="da-DK"/>
-              </w:rPr>
-              <w:t>draft</w:t>
-            </w:r>
-            <w:proofErr w:type="spellEnd"/>
-            <w:r>
-              <w:rPr>
-                <w:rFonts w:asciiTheme="minorHAnsi" w:hAnsiTheme="minorHAnsi"/>
-                <w:sz w:val="22"/>
-                <w:szCs w:val="22"/>
-                <w:lang w:val="da-DK"/>
-              </w:rPr>
-              <w:t xml:space="preserve"> </w:t>
+              <w:t xml:space="preserve">First draft </w:t>
             </w:r>
           </w:p>
         </w:tc>
@@ -278,7 +225,6 @@
                 <w:lang w:val="da-DK"/>
               </w:rPr>
             </w:pPr>
-            <w:proofErr w:type="spellStart"/>
             <w:r>
               <w:rPr>
                 <w:rFonts w:asciiTheme="minorHAnsi" w:hAnsiTheme="minorHAnsi"/>
@@ -286,37 +232,7 @@
                 <w:szCs w:val="22"/>
                 <w:lang w:val="da-DK"/>
               </w:rPr>
-              <w:t>inception</w:t>
-            </w:r>
-            <w:proofErr w:type="spellEnd"/>
-            <w:r>
-              <w:rPr>
-                <w:rFonts w:asciiTheme="minorHAnsi" w:hAnsiTheme="minorHAnsi"/>
-                <w:sz w:val="22"/>
-                <w:szCs w:val="22"/>
-                <w:lang w:val="da-DK"/>
-              </w:rPr>
-              <w:t xml:space="preserve"> </w:t>
-            </w:r>
-            <w:proofErr w:type="spellStart"/>
-            <w:r>
-              <w:rPr>
-                <w:rFonts w:asciiTheme="minorHAnsi" w:hAnsiTheme="minorHAnsi"/>
-                <w:sz w:val="22"/>
-                <w:szCs w:val="22"/>
-                <w:lang w:val="da-DK"/>
-              </w:rPr>
-              <w:t>draft</w:t>
-            </w:r>
-            <w:proofErr w:type="spellEnd"/>
-            <w:r>
-              <w:rPr>
-                <w:rFonts w:asciiTheme="minorHAnsi" w:hAnsiTheme="minorHAnsi"/>
-                <w:sz w:val="22"/>
-                <w:szCs w:val="22"/>
-                <w:lang w:val="da-DK"/>
-              </w:rPr>
-              <w:t xml:space="preserve"> 2</w:t>
+              <w:t>inception draft 2</w:t>
             </w:r>
           </w:p>
         </w:tc>
@@ -416,7 +332,6 @@
                 <w:lang w:val="da-DK"/>
               </w:rPr>
             </w:pPr>
-            <w:proofErr w:type="spellStart"/>
             <w:r>
               <w:rPr>
                 <w:rFonts w:asciiTheme="minorHAnsi" w:hAnsiTheme="minorHAnsi"/>
@@ -424,37 +339,7 @@
                 <w:szCs w:val="22"/>
                 <w:lang w:val="da-DK"/>
               </w:rPr>
-              <w:t>inception</w:t>
-            </w:r>
-            <w:proofErr w:type="spellEnd"/>
-            <w:r>
-              <w:rPr>
-                <w:rFonts w:asciiTheme="minorHAnsi" w:hAnsiTheme="minorHAnsi"/>
-                <w:sz w:val="22"/>
-                <w:szCs w:val="22"/>
-                <w:lang w:val="da-DK"/>
-              </w:rPr>
-              <w:t xml:space="preserve"> </w:t>
-            </w:r>
-            <w:proofErr w:type="spellStart"/>
-            <w:r>
-              <w:rPr>
-                <w:rFonts w:asciiTheme="minorHAnsi" w:hAnsiTheme="minorHAnsi"/>
-                <w:sz w:val="22"/>
-                <w:szCs w:val="22"/>
-                <w:lang w:val="da-DK"/>
-              </w:rPr>
-              <w:t>draft</w:t>
-            </w:r>
-            <w:proofErr w:type="spellEnd"/>
-            <w:r>
-              <w:rPr>
-                <w:rFonts w:asciiTheme="minorHAnsi" w:hAnsiTheme="minorHAnsi"/>
-                <w:sz w:val="22"/>
-                <w:szCs w:val="22"/>
-                <w:lang w:val="da-DK"/>
-              </w:rPr>
-              <w:t xml:space="preserve"> 3</w:t>
+              <w:t>inception draft 3</w:t>
             </w:r>
           </w:p>
         </w:tc>
@@ -504,7 +389,6 @@
               </w:rPr>
               <w:t>ikke-</w:t>
             </w:r>
-            <w:proofErr w:type="spellStart"/>
             <w:r>
               <w:rPr>
                 <w:rFonts w:asciiTheme="minorHAnsi" w:hAnsiTheme="minorHAnsi"/>
@@ -512,49 +396,8 @@
                 <w:szCs w:val="22"/>
                 <w:lang w:val="da-DK"/>
               </w:rPr>
-              <w:t>funktional</w:t>
+              <w:t>funktional krav, dataformator fixed</w:t>
             </w:r>
-            <w:proofErr w:type="spellEnd"/>
-            <w:r>
-              <w:rPr>
-                <w:rFonts w:asciiTheme="minorHAnsi" w:hAnsiTheme="minorHAnsi"/>
-                <w:sz w:val="22"/>
-                <w:szCs w:val="22"/>
-                <w:lang w:val="da-DK"/>
-              </w:rPr>
-              <w:t xml:space="preserve"> krav, </w:t>
-            </w:r>
-            <w:proofErr w:type="spellStart"/>
-            <w:r>
-              <w:rPr>
-                <w:rFonts w:asciiTheme="minorHAnsi" w:hAnsiTheme="minorHAnsi"/>
-                <w:sz w:val="22"/>
-                <w:szCs w:val="22"/>
-                <w:lang w:val="da-DK"/>
-              </w:rPr>
-              <w:t>dataformator</w:t>
-            </w:r>
-            <w:proofErr w:type="spellEnd"/>
-            <w:r>
-              <w:rPr>
-                <w:rFonts w:asciiTheme="minorHAnsi" w:hAnsiTheme="minorHAnsi"/>
-                <w:sz w:val="22"/>
-                <w:szCs w:val="22"/>
-                <w:lang w:val="da-DK"/>
-              </w:rPr>
-              <w:t xml:space="preserve"> </w:t>
-            </w:r>
-            <w:proofErr w:type="spellStart"/>
-            <w:r>
-              <w:rPr>
-                <w:rFonts w:asciiTheme="minorHAnsi" w:hAnsiTheme="minorHAnsi"/>
-                <w:sz w:val="22"/>
-                <w:szCs w:val="22"/>
-                <w:lang w:val="da-DK"/>
-              </w:rPr>
-              <w:t>fixed</w:t>
-            </w:r>
-            <w:proofErr w:type="spellEnd"/>
           </w:p>
         </w:tc>
         <w:tc>
@@ -570,7 +413,6 @@
                 <w:lang w:val="da-DK"/>
               </w:rPr>
             </w:pPr>
-            <w:proofErr w:type="spellStart"/>
             <w:r>
               <w:rPr>
                 <w:rFonts w:asciiTheme="minorHAnsi" w:hAnsiTheme="minorHAnsi"/>
@@ -580,7 +422,6 @@
               </w:rPr>
               <w:t>Juyoung</w:t>
             </w:r>
-            <w:proofErr w:type="spellEnd"/>
           </w:p>
         </w:tc>
       </w:tr>
@@ -598,7 +439,6 @@
                 <w:lang w:val="da-DK"/>
               </w:rPr>
             </w:pPr>
-            <w:proofErr w:type="spellStart"/>
             <w:r>
               <w:rPr>
                 <w:rFonts w:asciiTheme="minorHAnsi" w:hAnsiTheme="minorHAnsi"/>
@@ -606,9 +446,8 @@
                 <w:szCs w:val="22"/>
                 <w:lang w:val="da-DK"/>
               </w:rPr>
-              <w:t>Inception</w:t>
+              <w:t>i</w:t>
             </w:r>
-            <w:proofErr w:type="spellEnd"/>
             <w:r>
               <w:rPr>
                 <w:rFonts w:asciiTheme="minorHAnsi" w:hAnsiTheme="minorHAnsi"/>
@@ -616,27 +455,7 @@
                 <w:szCs w:val="22"/>
                 <w:lang w:val="da-DK"/>
               </w:rPr>
-              <w:t xml:space="preserve"> </w:t>
-            </w:r>
-            <w:proofErr w:type="spellStart"/>
-            <w:r>
-              <w:rPr>
-                <w:rFonts w:asciiTheme="minorHAnsi" w:hAnsiTheme="minorHAnsi"/>
-                <w:sz w:val="22"/>
-                <w:szCs w:val="22"/>
-                <w:lang w:val="da-DK"/>
-              </w:rPr>
-              <w:t>draft</w:t>
-            </w:r>
-            <w:proofErr w:type="spellEnd"/>
-            <w:r>
-              <w:rPr>
-                <w:rFonts w:asciiTheme="minorHAnsi" w:hAnsiTheme="minorHAnsi"/>
-                <w:sz w:val="22"/>
-                <w:szCs w:val="22"/>
-                <w:lang w:val="da-DK"/>
-              </w:rPr>
-              <w:t xml:space="preserve"> 4</w:t>
+              <w:t>nception draft 4</w:t>
             </w:r>
           </w:p>
         </w:tc>
@@ -727,7 +546,6 @@
                 <w:lang w:val="da-DK"/>
               </w:rPr>
             </w:pPr>
-            <w:proofErr w:type="spellStart"/>
             <w:r>
               <w:rPr>
                 <w:rFonts w:asciiTheme="minorHAnsi" w:hAnsiTheme="minorHAnsi"/>
@@ -735,9 +553,8 @@
                 <w:szCs w:val="22"/>
                 <w:lang w:val="da-DK"/>
               </w:rPr>
-              <w:t>Inception</w:t>
+              <w:t>i</w:t>
             </w:r>
-            <w:proofErr w:type="spellEnd"/>
             <w:r>
               <w:rPr>
                 <w:rFonts w:asciiTheme="minorHAnsi" w:hAnsiTheme="minorHAnsi"/>
@@ -745,27 +562,7 @@
                 <w:szCs w:val="22"/>
                 <w:lang w:val="da-DK"/>
               </w:rPr>
-              <w:t xml:space="preserve"> </w:t>
-            </w:r>
-            <w:proofErr w:type="spellStart"/>
-            <w:r>
-              <w:rPr>
-                <w:rFonts w:asciiTheme="minorHAnsi" w:hAnsiTheme="minorHAnsi"/>
-                <w:sz w:val="22"/>
-                <w:szCs w:val="22"/>
-                <w:lang w:val="da-DK"/>
-              </w:rPr>
-              <w:t>draft</w:t>
-            </w:r>
-            <w:proofErr w:type="spellEnd"/>
-            <w:r>
-              <w:rPr>
-                <w:rFonts w:asciiTheme="minorHAnsi" w:hAnsiTheme="minorHAnsi"/>
-                <w:sz w:val="22"/>
-                <w:szCs w:val="22"/>
-                <w:lang w:val="da-DK"/>
-              </w:rPr>
-              <w:t xml:space="preserve"> 5</w:t>
+              <w:t>nception draft 5</w:t>
             </w:r>
           </w:p>
         </w:tc>
@@ -815,7 +612,6 @@
               </w:rPr>
               <w:t xml:space="preserve">Hoved og </w:t>
             </w:r>
-            <w:proofErr w:type="spellStart"/>
             <w:r>
               <w:rPr>
                 <w:rFonts w:asciiTheme="minorHAnsi" w:hAnsiTheme="minorHAnsi"/>
@@ -823,9 +619,8 @@
                 <w:szCs w:val="22"/>
                 <w:lang w:val="da-DK"/>
               </w:rPr>
-              <w:t>ekstention</w:t>
+              <w:t>variation-</w:t>
             </w:r>
-            <w:proofErr w:type="spellEnd"/>
             <w:r>
               <w:rPr>
                 <w:rFonts w:asciiTheme="minorHAnsi" w:hAnsiTheme="minorHAnsi"/>
@@ -833,27 +628,7 @@
                 <w:szCs w:val="22"/>
                 <w:lang w:val="da-DK"/>
               </w:rPr>
-              <w:t xml:space="preserve"> </w:t>
-            </w:r>
-            <w:proofErr w:type="spellStart"/>
-            <w:r>
-              <w:rPr>
-                <w:rFonts w:asciiTheme="minorHAnsi" w:hAnsiTheme="minorHAnsi"/>
-                <w:sz w:val="22"/>
-                <w:szCs w:val="22"/>
-                <w:lang w:val="da-DK"/>
-              </w:rPr>
-              <w:t>scenarieter</w:t>
-            </w:r>
-            <w:proofErr w:type="spellEnd"/>
-            <w:r>
-              <w:rPr>
-                <w:rFonts w:asciiTheme="minorHAnsi" w:hAnsiTheme="minorHAnsi"/>
-                <w:sz w:val="22"/>
-                <w:szCs w:val="22"/>
-                <w:lang w:val="da-DK"/>
-              </w:rPr>
-              <w:t xml:space="preserve"> tjekket</w:t>
+              <w:t xml:space="preserve"> scenarieter tjekket</w:t>
             </w:r>
           </w:p>
         </w:tc>
@@ -870,7 +645,6 @@
                 <w:lang w:val="da-DK"/>
               </w:rPr>
             </w:pPr>
-            <w:proofErr w:type="spellStart"/>
             <w:r>
               <w:rPr>
                 <w:rFonts w:asciiTheme="minorHAnsi" w:hAnsiTheme="minorHAnsi"/>
@@ -880,7 +654,220 @@
               </w:rPr>
               <w:t>Juyoung</w:t>
             </w:r>
-            <w:proofErr w:type="spellEnd"/>
+          </w:p>
+        </w:tc>
+      </w:tr>
+      <w:tr>
+        <w:tc>
+          <w:tcPr>
+            <w:tcW w:w="2254" w:type="dxa"/>
+          </w:tcPr>
+          <w:p>
+            <w:pPr>
+              <w:rPr>
+                <w:rFonts w:asciiTheme="minorHAnsi" w:hAnsiTheme="minorHAnsi"/>
+                <w:sz w:val="22"/>
+                <w:szCs w:val="22"/>
+                <w:lang w:val="da-DK"/>
+              </w:rPr>
+            </w:pPr>
+            <w:r>
+              <w:rPr>
+                <w:rFonts w:asciiTheme="minorHAnsi" w:hAnsiTheme="minorHAnsi"/>
+                <w:sz w:val="22"/>
+                <w:szCs w:val="22"/>
+                <w:lang w:val="da-DK"/>
+              </w:rPr>
+              <w:t>inception draft 6</w:t>
+            </w:r>
+          </w:p>
+        </w:tc>
+        <w:tc>
+          <w:tcPr>
+            <w:tcW w:w="2254" w:type="dxa"/>
+          </w:tcPr>
+          <w:p>
+            <w:pPr>
+              <w:rPr>
+                <w:rFonts w:asciiTheme="minorHAnsi" w:hAnsiTheme="minorHAnsi"/>
+                <w:sz w:val="22"/>
+                <w:szCs w:val="22"/>
+                <w:lang w:val="da-DK"/>
+              </w:rPr>
+            </w:pPr>
+            <w:r>
+              <w:rPr>
+                <w:rFonts w:asciiTheme="minorHAnsi" w:hAnsiTheme="minorHAnsi"/>
+                <w:sz w:val="22"/>
+                <w:szCs w:val="22"/>
+                <w:lang w:val="da-DK"/>
+              </w:rPr>
+              <w:t>10. maj 2016</w:t>
+            </w:r>
+          </w:p>
+        </w:tc>
+        <w:tc>
+          <w:tcPr>
+            <w:tcW w:w="2575" w:type="dxa"/>
+          </w:tcPr>
+          <w:p>
+            <w:pPr>
+              <w:rPr>
+                <w:rFonts w:asciiTheme="minorHAnsi" w:hAnsiTheme="minorHAnsi"/>
+                <w:sz w:val="22"/>
+                <w:szCs w:val="22"/>
+                <w:lang w:val="da-DK"/>
+              </w:rPr>
+            </w:pPr>
+            <w:r>
+              <w:rPr>
+                <w:rFonts w:asciiTheme="minorHAnsi" w:hAnsiTheme="minorHAnsi"/>
+                <w:sz w:val="22"/>
+                <w:szCs w:val="22"/>
+                <w:lang w:val="da-DK"/>
+              </w:rPr>
+              <w:t>variation 4.c added</w:t>
+            </w:r>
+          </w:p>
+        </w:tc>
+        <w:tc>
+          <w:tcPr>
+            <w:tcW w:w="1933" w:type="dxa"/>
+          </w:tcPr>
+          <w:p>
+            <w:pPr>
+              <w:rPr>
+                <w:rFonts w:asciiTheme="minorHAnsi" w:hAnsiTheme="minorHAnsi"/>
+                <w:sz w:val="22"/>
+                <w:szCs w:val="22"/>
+                <w:lang w:val="da-DK"/>
+              </w:rPr>
+            </w:pPr>
+            <w:r>
+              <w:rPr>
+                <w:rFonts w:asciiTheme="minorHAnsi" w:hAnsiTheme="minorHAnsi"/>
+                <w:sz w:val="22"/>
+                <w:szCs w:val="22"/>
+                <w:lang w:val="da-DK"/>
+              </w:rPr>
+              <w:t>Juyoung</w:t>
+            </w:r>
+          </w:p>
+        </w:tc>
+      </w:tr>
+      <w:tr>
+        <w:tc>
+          <w:tcPr>
+            <w:tcW w:w="2254" w:type="dxa"/>
+          </w:tcPr>
+          <w:p>
+            <w:pPr>
+              <w:rPr>
+                <w:rFonts w:asciiTheme="minorHAnsi" w:hAnsiTheme="minorHAnsi"/>
+                <w:sz w:val="22"/>
+                <w:szCs w:val="22"/>
+                <w:lang w:val="da-DK"/>
+              </w:rPr>
+            </w:pPr>
+            <w:r>
+              <w:rPr>
+                <w:rFonts w:asciiTheme="minorHAnsi" w:hAnsiTheme="minorHAnsi"/>
+                <w:sz w:val="22"/>
+                <w:szCs w:val="22"/>
+                <w:lang w:val="da-DK"/>
+              </w:rPr>
+              <w:t>inception draft 7</w:t>
+            </w:r>
+          </w:p>
+        </w:tc>
+        <w:tc>
+          <w:tcPr>
+            <w:tcW w:w="2254" w:type="dxa"/>
+          </w:tcPr>
+          <w:p>
+            <w:pPr>
+              <w:rPr>
+                <w:rFonts w:asciiTheme="minorHAnsi" w:hAnsiTheme="minorHAnsi"/>
+                <w:sz w:val="22"/>
+                <w:szCs w:val="22"/>
+                <w:lang w:val="da-DK"/>
+              </w:rPr>
+            </w:pPr>
+            <w:r>
+              <w:rPr>
+                <w:rFonts w:asciiTheme="minorHAnsi" w:hAnsiTheme="minorHAnsi"/>
+                <w:sz w:val="22"/>
+                <w:szCs w:val="22"/>
+                <w:lang w:val="da-DK"/>
+              </w:rPr>
+              <w:t>10. maj 2016</w:t>
+            </w:r>
+          </w:p>
+        </w:tc>
+        <w:tc>
+          <w:tcPr>
+            <w:tcW w:w="2575" w:type="dxa"/>
+          </w:tcPr>
+          <w:p>
+            <w:pPr>
+              <w:rPr>
+                <w:rFonts w:asciiTheme="minorHAnsi" w:hAnsiTheme="minorHAnsi"/>
+                <w:sz w:val="22"/>
+                <w:szCs w:val="20"/>
+                <w:lang w:val="da-DK"/>
+              </w:rPr>
+            </w:pPr>
+            <w:r>
+              <w:rPr>
+                <w:rFonts w:asciiTheme="minorHAnsi" w:hAnsiTheme="minorHAnsi"/>
+                <w:sz w:val="22"/>
+                <w:szCs w:val="20"/>
+                <w:lang w:val="da-DK"/>
+              </w:rPr>
+              <w:t>Datatilsynet er interesseret i at historik indeholdende cpr-num</w:t>
+            </w:r>
+            <w:r>
+              <w:rPr>
+                <w:rFonts w:asciiTheme="minorHAnsi" w:hAnsiTheme="minorHAnsi"/>
+                <w:sz w:val="22"/>
+                <w:szCs w:val="20"/>
+                <w:lang w:val="da-DK"/>
+              </w:rPr>
+              <w:t>mer</w:t>
+            </w:r>
+            <w:r>
+              <w:rPr>
+                <w:rFonts w:asciiTheme="minorHAnsi" w:hAnsiTheme="minorHAnsi"/>
+                <w:sz w:val="22"/>
+                <w:szCs w:val="20"/>
+                <w:lang w:val="da-DK"/>
+              </w:rPr>
+              <w:t>-håndtering</w:t>
+            </w:r>
+          </w:p>
+        </w:tc>
+        <w:tc>
+          <w:tcPr>
+            <w:tcW w:w="1933" w:type="dxa"/>
+          </w:tcPr>
+          <w:p>
+            <w:pPr>
+              <w:rPr>
+                <w:rFonts w:asciiTheme="minorHAnsi" w:hAnsiTheme="minorHAnsi"/>
+                <w:sz w:val="22"/>
+                <w:szCs w:val="22"/>
+                <w:lang w:val="da-DK"/>
+              </w:rPr>
+            </w:pPr>
+            <w:r>
+              <w:rPr>
+                <w:rFonts w:asciiTheme="minorHAnsi" w:hAnsiTheme="minorHAnsi"/>
+                <w:sz w:val="22"/>
+                <w:szCs w:val="22"/>
+                <w:lang w:val="da-DK"/>
+              </w:rPr>
+              <w:t>Juyoung</w:t>
+            </w:r>
           </w:p>
         </w:tc>
       </w:tr>
@@ -926,6 +913,26 @@
       <w:pPr>
         <w:pStyle w:val="Heading1"/>
       </w:pPr>
+    </w:p>
+    <w:p>
+      <w:pPr>
+        <w:pStyle w:val="Heading1"/>
+      </w:pPr>
+    </w:p>
+    <w:p>
+      <w:pPr>
+        <w:pStyle w:val="Heading1"/>
+      </w:pPr>
+    </w:p>
+    <w:p>
+      <w:pPr>
+        <w:pStyle w:val="Heading1"/>
+      </w:pPr>
+    </w:p>
+    <w:p>
+      <w:pPr>
+        <w:pStyle w:val="Heading1"/>
+      </w:pPr>
       <w:r>
         <w:t>SF-</w:t>
       </w:r>
@@ -947,14 +954,116 @@
         <w:pStyle w:val="Heading2"/>
       </w:pPr>
       <w:r>
-        <w:t>Afgrænsning (</w:t>
-      </w:r>
-      <w:proofErr w:type="spellStart"/>
-      <w:r>
-        <w:t>Scope</w:t>
-      </w:r>
-      <w:proofErr w:type="spellEnd"/>
-      <w:r>
+        <w:t>Afgrænsning (Scope)</w:t>
+      </w:r>
+    </w:p>
+    <w:p>
+      <w:pPr>
+        <w:pStyle w:val="BodyA"/>
+        <w:rPr>
+          <w:rFonts w:asciiTheme="minorHAnsi" w:hAnsiTheme="minorHAnsi"/>
+        </w:rPr>
+      </w:pPr>
+      <w:r>
+        <w:rPr>
+          <w:rFonts w:asciiTheme="minorHAnsi" w:hAnsiTheme="minorHAnsi"/>
+        </w:rPr>
+        <w:t xml:space="preserve">Systemet </w:t>
+      </w:r>
+      <w:r>
+        <w:rPr>
+          <w:rFonts w:asciiTheme="minorHAnsi" w:hAnsiTheme="minorHAnsi"/>
+        </w:rPr>
+        <w:t>er under udvikling.</w:t>
+      </w:r>
+    </w:p>
+    <w:p>
+      <w:pPr>
+        <w:pStyle w:val="BodyA"/>
+        <w:rPr>
+          <w:rFonts w:asciiTheme="minorHAnsi" w:hAnsiTheme="minorHAnsi"/>
+        </w:rPr>
+      </w:pPr>
+    </w:p>
+    <w:p>
+      <w:pPr>
+        <w:pStyle w:val="Heading2"/>
+      </w:pPr>
+      <w:r>
+        <w:t>Niveau (Level)</w:t>
+      </w:r>
+    </w:p>
+    <w:p>
+      <w:pPr>
+        <w:pStyle w:val="BodyA"/>
+        <w:rPr>
+          <w:rFonts w:asciiTheme="minorHAnsi" w:hAnsiTheme="minorHAnsi"/>
+        </w:rPr>
+      </w:pPr>
+      <w:r>
+        <w:rPr>
+          <w:rFonts w:asciiTheme="minorHAnsi" w:hAnsiTheme="minorHAnsi"/>
+        </w:rPr>
+        <w:t>Brugermål</w:t>
+      </w:r>
+    </w:p>
+    <w:p>
+      <w:pPr>
+        <w:pStyle w:val="BodyA"/>
+        <w:rPr>
+          <w:rFonts w:asciiTheme="minorHAnsi" w:hAnsiTheme="minorHAnsi"/>
+        </w:rPr>
+      </w:pPr>
+    </w:p>
+    <w:p>
+      <w:pPr>
+        <w:pStyle w:val="Heading2"/>
+      </w:pPr>
+      <w:r>
+        <w:t>Primære aktør (Primary Actor)</w:t>
+      </w:r>
+    </w:p>
+    <w:p>
+      <w:pPr>
+        <w:pStyle w:val="BodyA"/>
+        <w:rPr>
+          <w:rFonts w:asciiTheme="minorHAnsi" w:hAnsiTheme="minorHAnsi"/>
+          <w:color w:val="auto"/>
+        </w:rPr>
+      </w:pPr>
+      <w:r>
+        <w:rPr>
+          <w:rFonts w:asciiTheme="minorHAnsi" w:hAnsiTheme="minorHAnsi"/>
+          <w:color w:val="auto"/>
+        </w:rPr>
+        <w:t>Bruger</w:t>
+      </w:r>
+      <w:r>
+        <w:rPr>
+          <w:rFonts w:asciiTheme="minorHAnsi" w:hAnsiTheme="minorHAnsi"/>
+          <w:color w:val="auto"/>
+        </w:rPr>
+        <w:t xml:space="preserve"> </w:t>
+      </w:r>
+      <w:r>
+        <w:rPr>
+          <w:rFonts w:asciiTheme="minorHAnsi" w:hAnsiTheme="minorHAnsi"/>
+          <w:color w:val="auto"/>
+        </w:rPr>
+        <w:t>(</w:t>
+      </w:r>
+      <w:r>
+        <w:rPr>
+          <w:rFonts w:asciiTheme="minorHAnsi" w:hAnsiTheme="minorHAnsi"/>
+          <w:color w:val="auto"/>
+        </w:rPr>
+        <w:t>Kunde eller bestillingsmodtagelse</w:t>
+      </w:r>
+      <w:r>
+        <w:rPr>
+          <w:rFonts w:asciiTheme="minorHAnsi" w:hAnsiTheme="minorHAnsi"/>
+          <w:color w:val="auto"/>
+        </w:rPr>
         <w:t>)</w:t>
       </w:r>
     </w:p>
@@ -965,17 +1074,13 @@
           <w:rFonts w:asciiTheme="minorHAnsi" w:hAnsiTheme="minorHAnsi"/>
         </w:rPr>
       </w:pPr>
-      <w:r>
-        <w:rPr>
-          <w:rFonts w:asciiTheme="minorHAnsi" w:hAnsiTheme="minorHAnsi"/>
-        </w:rPr>
-        <w:t xml:space="preserve">Systemet </w:t>
-      </w:r>
-      <w:r>
-        <w:rPr>
-          <w:rFonts w:asciiTheme="minorHAnsi" w:hAnsiTheme="minorHAnsi"/>
-        </w:rPr>
-        <w:t>er under udvikling.</w:t>
+    </w:p>
+    <w:p>
+      <w:pPr>
+        <w:pStyle w:val="Heading2"/>
+      </w:pPr>
+      <w:r>
+        <w:t>Interessenter og interesser (Stakeholders and Interests)</w:t>
       </w:r>
     </w:p>
     <w:p>
@@ -985,247 +1090,109 @@
           <w:rFonts w:asciiTheme="minorHAnsi" w:hAnsiTheme="minorHAnsi"/>
         </w:rPr>
       </w:pPr>
+      <w:r>
+        <w:rPr>
+          <w:rFonts w:asciiTheme="minorHAnsi" w:hAnsiTheme="minorHAnsi"/>
+        </w:rPr>
+        <w:t xml:space="preserve">MidtTrafik er interesseret </w:t>
+      </w:r>
+      <w:r>
+        <w:rPr>
+          <w:rFonts w:asciiTheme="minorHAnsi" w:hAnsiTheme="minorHAnsi"/>
+        </w:rPr>
+        <w:t>i, at processen foregår hurtigt og effektivt.</w:t>
+      </w:r>
+    </w:p>
+    <w:p>
+      <w:pPr>
+        <w:pStyle w:val="BodyA"/>
+        <w:rPr>
+          <w:rFonts w:asciiTheme="minorHAnsi" w:hAnsiTheme="minorHAnsi"/>
+        </w:rPr>
+      </w:pPr>
+      <w:r>
+        <w:rPr>
+          <w:rFonts w:asciiTheme="minorHAnsi" w:hAnsiTheme="minorHAnsi"/>
+        </w:rPr>
+        <w:t xml:space="preserve">En </w:t>
+      </w:r>
+      <w:r>
+        <w:rPr>
+          <w:rFonts w:asciiTheme="minorHAnsi" w:hAnsiTheme="minorHAnsi"/>
+        </w:rPr>
+        <w:t>bruger</w:t>
+      </w:r>
+      <w:r>
+        <w:rPr>
+          <w:rFonts w:asciiTheme="minorHAnsi" w:hAnsiTheme="minorHAnsi"/>
+        </w:rPr>
+        <w:t xml:space="preserve"> (primære aktør) er interesseret i, at systemet er brugervenligt.</w:t>
+      </w:r>
+    </w:p>
+    <w:p>
+      <w:pPr>
+        <w:pStyle w:val="BodyA"/>
+        <w:rPr>
+          <w:rFonts w:asciiTheme="minorHAnsi" w:hAnsiTheme="minorHAnsi"/>
+          <w:color w:val="auto"/>
+        </w:rPr>
+      </w:pPr>
+      <w:r>
+        <w:rPr>
+          <w:rFonts w:asciiTheme="minorHAnsi" w:hAnsiTheme="minorHAnsi"/>
+          <w:color w:val="auto"/>
+        </w:rPr>
+        <w:t>Datatilsynet er interesseret i</w:t>
+      </w:r>
+      <w:r>
+        <w:rPr>
+          <w:rFonts w:asciiTheme="minorHAnsi" w:hAnsiTheme="minorHAnsi"/>
+          <w:color w:val="auto"/>
+        </w:rPr>
+        <w:t xml:space="preserve"> at historik</w:t>
+      </w:r>
+      <w:r>
+        <w:rPr>
+          <w:rFonts w:asciiTheme="minorHAnsi" w:hAnsiTheme="minorHAnsi"/>
+          <w:color w:val="auto"/>
+        </w:rPr>
+        <w:t xml:space="preserve"> indeholdende cpr-num</w:t>
+      </w:r>
+      <w:r>
+        <w:rPr>
+          <w:rFonts w:asciiTheme="minorHAnsi" w:hAnsiTheme="minorHAnsi"/>
+          <w:color w:val="auto"/>
+        </w:rPr>
+        <w:t>mer</w:t>
+      </w:r>
+      <w:bookmarkStart w:id="0" w:name="_GoBack"/>
+      <w:bookmarkEnd w:id="0"/>
+      <w:r>
+        <w:rPr>
+          <w:rFonts w:asciiTheme="minorHAnsi" w:hAnsiTheme="minorHAnsi"/>
+          <w:color w:val="auto"/>
+        </w:rPr>
+        <w:t>-</w:t>
+      </w:r>
+      <w:r>
+        <w:rPr>
+          <w:rFonts w:asciiTheme="minorHAnsi" w:hAnsiTheme="minorHAnsi"/>
+          <w:color w:val="auto"/>
+        </w:rPr>
+        <w:t>håndtering behandles fortroligt.</w:t>
+      </w:r>
+    </w:p>
+    <w:p>
+      <w:pPr>
+        <w:pStyle w:val="BodyA"/>
+      </w:pPr>
     </w:p>
     <w:p>
       <w:pPr>
         <w:pStyle w:val="Heading2"/>
       </w:pPr>
       <w:r>
-        <w:t>Niveau (Level)</w:t>
-      </w:r>
-    </w:p>
-    <w:p>
-      <w:pPr>
-        <w:pStyle w:val="BodyA"/>
-        <w:rPr>
-          <w:rFonts w:asciiTheme="minorHAnsi" w:hAnsiTheme="minorHAnsi"/>
-        </w:rPr>
-      </w:pPr>
-      <w:r>
-        <w:rPr>
-          <w:rFonts w:asciiTheme="minorHAnsi" w:hAnsiTheme="minorHAnsi"/>
-        </w:rPr>
-        <w:t>Brugermål</w:t>
-      </w:r>
-    </w:p>
-    <w:p>
-      <w:pPr>
-        <w:pStyle w:val="BodyA"/>
-        <w:rPr>
-          <w:rFonts w:asciiTheme="minorHAnsi" w:hAnsiTheme="minorHAnsi"/>
-        </w:rPr>
-      </w:pPr>
-    </w:p>
-    <w:p>
-      <w:pPr>
-        <w:pStyle w:val="Heading2"/>
-      </w:pPr>
-      <w:r>
-        <w:t>Primære aktør (</w:t>
-      </w:r>
-      <w:proofErr w:type="spellStart"/>
-      <w:r>
-        <w:t>Primary</w:t>
-      </w:r>
-      <w:proofErr w:type="spellEnd"/>
-      <w:r>
-        <w:t xml:space="preserve"> </w:t>
-      </w:r>
-      <w:proofErr w:type="spellStart"/>
-      <w:r>
-        <w:t>Actor</w:t>
-      </w:r>
-      <w:proofErr w:type="spellEnd"/>
-      <w:r>
-        <w:t>)</w:t>
-      </w:r>
-    </w:p>
-    <w:p>
-      <w:pPr>
-        <w:pStyle w:val="BodyA"/>
-        <w:rPr>
-          <w:rFonts w:asciiTheme="minorHAnsi" w:hAnsiTheme="minorHAnsi"/>
-          <w:color w:val="auto"/>
-        </w:rPr>
-      </w:pPr>
-      <w:r>
-        <w:rPr>
-          <w:rFonts w:asciiTheme="minorHAnsi" w:hAnsiTheme="minorHAnsi"/>
-          <w:color w:val="auto"/>
-        </w:rPr>
-        <w:t>Bruger</w:t>
-      </w:r>
-      <w:r>
-        <w:rPr>
-          <w:rFonts w:asciiTheme="minorHAnsi" w:hAnsiTheme="minorHAnsi"/>
-          <w:color w:val="auto"/>
-        </w:rPr>
-        <w:t xml:space="preserve"> </w:t>
-      </w:r>
-      <w:r>
-        <w:rPr>
-          <w:rFonts w:asciiTheme="minorHAnsi" w:hAnsiTheme="minorHAnsi"/>
-          <w:color w:val="auto"/>
-        </w:rPr>
-        <w:t>(</w:t>
-      </w:r>
-      <w:r>
-        <w:rPr>
-          <w:rFonts w:asciiTheme="minorHAnsi" w:hAnsiTheme="minorHAnsi"/>
-          <w:color w:val="auto"/>
-        </w:rPr>
-        <w:t>Kunde eller bestillingsmodtagelse</w:t>
-      </w:r>
-      <w:r>
-        <w:rPr>
-          <w:rFonts w:asciiTheme="minorHAnsi" w:hAnsiTheme="minorHAnsi"/>
-          <w:color w:val="auto"/>
-        </w:rPr>
-        <w:t>)</w:t>
-      </w:r>
-    </w:p>
-    <w:p>
-      <w:pPr>
-        <w:pStyle w:val="BodyA"/>
-        <w:rPr>
-          <w:rFonts w:asciiTheme="minorHAnsi" w:hAnsiTheme="minorHAnsi"/>
-        </w:rPr>
-      </w:pPr>
-    </w:p>
-    <w:p>
-      <w:pPr>
-        <w:pStyle w:val="Heading2"/>
-      </w:pPr>
-      <w:r>
-        <w:t>Interessenter og interesser (</w:t>
-      </w:r>
-      <w:proofErr w:type="spellStart"/>
-      <w:r>
-        <w:t>Stakeholders</w:t>
-      </w:r>
-      <w:proofErr w:type="spellEnd"/>
-      <w:r>
-        <w:t xml:space="preserve"> and </w:t>
-      </w:r>
-      <w:proofErr w:type="spellStart"/>
-      <w:r>
-        <w:t>Interests</w:t>
-      </w:r>
-      <w:proofErr w:type="spellEnd"/>
-      <w:r>
-        <w:t>)</w:t>
-      </w:r>
-    </w:p>
-    <w:p>
-      <w:pPr>
-        <w:pStyle w:val="BodyA"/>
-        <w:rPr>
-          <w:rFonts w:asciiTheme="minorHAnsi" w:hAnsiTheme="minorHAnsi"/>
-        </w:rPr>
-      </w:pPr>
-      <w:proofErr w:type="spellStart"/>
-      <w:r>
-        <w:rPr>
-          <w:rFonts w:asciiTheme="minorHAnsi" w:hAnsiTheme="minorHAnsi"/>
-        </w:rPr>
-        <w:t>MidtTrafik</w:t>
-      </w:r>
-      <w:proofErr w:type="spellEnd"/>
-      <w:r>
-        <w:rPr>
-          <w:rFonts w:asciiTheme="minorHAnsi" w:hAnsiTheme="minorHAnsi"/>
-        </w:rPr>
-        <w:t xml:space="preserve"> er interesseret </w:t>
-      </w:r>
-      <w:r>
-        <w:rPr>
-          <w:rFonts w:asciiTheme="minorHAnsi" w:hAnsiTheme="minorHAnsi"/>
-        </w:rPr>
-        <w:t>i, at processen foregår hurtigt og effektivt.</w:t>
-      </w:r>
-    </w:p>
-    <w:p>
-      <w:pPr>
-        <w:pStyle w:val="BodyA"/>
-        <w:rPr>
-          <w:rFonts w:asciiTheme="minorHAnsi" w:hAnsiTheme="minorHAnsi"/>
-        </w:rPr>
-      </w:pPr>
-      <w:r>
-        <w:rPr>
-          <w:rFonts w:asciiTheme="minorHAnsi" w:hAnsiTheme="minorHAnsi"/>
-        </w:rPr>
-        <w:t xml:space="preserve">En </w:t>
-      </w:r>
-      <w:r>
-        <w:rPr>
-          <w:rFonts w:asciiTheme="minorHAnsi" w:hAnsiTheme="minorHAnsi"/>
-        </w:rPr>
-        <w:t>bruger</w:t>
-      </w:r>
-      <w:r>
-        <w:rPr>
-          <w:rFonts w:asciiTheme="minorHAnsi" w:hAnsiTheme="minorHAnsi"/>
-        </w:rPr>
-        <w:t xml:space="preserve"> (primære aktør) er interesseret i, at systemet er brugervenligt.</w:t>
-      </w:r>
-    </w:p>
-    <w:p>
-      <w:pPr>
-        <w:pStyle w:val="BodyA"/>
-        <w:rPr>
-          <w:rFonts w:asciiTheme="minorHAnsi" w:hAnsiTheme="minorHAnsi"/>
-          <w:color w:val="auto"/>
-        </w:rPr>
-      </w:pPr>
-      <w:r>
-        <w:rPr>
-          <w:rFonts w:asciiTheme="minorHAnsi" w:hAnsiTheme="minorHAnsi"/>
-          <w:color w:val="auto"/>
-        </w:rPr>
-        <w:t>Datatilsynet er interesseret i</w:t>
-      </w:r>
-      <w:r>
-        <w:rPr>
-          <w:rFonts w:asciiTheme="minorHAnsi" w:hAnsiTheme="minorHAnsi"/>
-          <w:color w:val="auto"/>
-        </w:rPr>
-        <w:t xml:space="preserve"> at historik</w:t>
-      </w:r>
-      <w:r>
-        <w:rPr>
-          <w:rFonts w:asciiTheme="minorHAnsi" w:hAnsiTheme="minorHAnsi"/>
-          <w:color w:val="auto"/>
-        </w:rPr>
-        <w:t xml:space="preserve"> ved cpr-nummer</w:t>
-      </w:r>
-      <w:r>
-        <w:rPr>
-          <w:rFonts w:asciiTheme="minorHAnsi" w:hAnsiTheme="minorHAnsi"/>
-          <w:color w:val="auto"/>
-        </w:rPr>
-        <w:t xml:space="preserve"> håndtering behandles fortroligt.</w:t>
-      </w:r>
-    </w:p>
-    <w:p>
-      <w:pPr>
-        <w:pStyle w:val="BodyA"/>
-      </w:pPr>
-    </w:p>
-    <w:p>
-      <w:pPr>
-        <w:pStyle w:val="Heading2"/>
-      </w:pPr>
-      <w:r>
-        <w:t>Forudsætninger (</w:t>
-      </w:r>
-      <w:proofErr w:type="spellStart"/>
-      <w:r>
-        <w:t>Preconditions</w:t>
-      </w:r>
-      <w:proofErr w:type="spellEnd"/>
-      <w:r>
-        <w:t>)</w:t>
+        <w:t>Forudsætninger (Preconditions)</w:t>
       </w:r>
     </w:p>
     <w:p>
@@ -1243,11 +1210,13 @@
         <w:spacing w:after="160" w:line="259" w:lineRule="auto"/>
         <w:rPr>
           <w:rFonts w:ascii="Calibri" w:eastAsia="Calibri" w:hAnsi="Calibri" w:cs="Calibri"/>
+          <w:color w:val="FF0000"/>
         </w:rPr>
       </w:pPr>
       <w:r>
         <w:rPr>
           <w:rFonts w:ascii="Calibri" w:eastAsia="Calibri" w:hAnsi="Calibri" w:cs="Calibri"/>
+          <w:color w:val="FF0000"/>
         </w:rPr>
         <w:t>Systemet er i klartilstand.</w:t>
       </w:r>
@@ -1295,27 +1264,7 @@
           <w:szCs w:val="22"/>
           <w:lang w:val="da-DK"/>
         </w:rPr>
-        <w:t>FS-UC</w:t>
-      </w:r>
-      <w:proofErr w:type="gramStart"/>
-      <w:r>
-        <w:rPr>
-          <w:rFonts w:asciiTheme="minorHAnsi" w:hAnsiTheme="minorHAnsi"/>
-          <w:sz w:val="22"/>
-          <w:szCs w:val="22"/>
-          <w:lang w:val="da-DK"/>
-        </w:rPr>
-        <w:t>3 :</w:t>
-      </w:r>
-      <w:proofErr w:type="gramEnd"/>
-      <w:r>
-        <w:rPr>
-          <w:rFonts w:asciiTheme="minorHAnsi" w:hAnsiTheme="minorHAnsi"/>
-          <w:sz w:val="22"/>
-          <w:szCs w:val="22"/>
-          <w:lang w:val="da-DK"/>
-        </w:rPr>
-        <w:t xml:space="preserve"> Login) er udf</w:t>
+        <w:t>FS-UC3 : Login) er udf</w:t>
       </w:r>
       <w:r>
         <w:rPr>
@@ -1342,23 +1291,7 @@
         <w:pStyle w:val="Heading2"/>
       </w:pPr>
       <w:r>
-        <w:t xml:space="preserve">Succesgaranti (Success </w:t>
-      </w:r>
-      <w:proofErr w:type="spellStart"/>
-      <w:r>
-        <w:t>Guarantee</w:t>
-      </w:r>
-      <w:proofErr w:type="spellEnd"/>
-      <w:r>
-        <w:t xml:space="preserve"> / </w:t>
-      </w:r>
-      <w:proofErr w:type="spellStart"/>
-      <w:r>
-        <w:t>Postconditions</w:t>
-      </w:r>
-      <w:proofErr w:type="spellEnd"/>
-      <w:r>
-        <w:t>)</w:t>
+        <w:t>Succesgaranti (Success Guarantee / Postconditions)</w:t>
       </w:r>
     </w:p>
     <w:p>
@@ -1411,7 +1344,21 @@
           <w:rFonts w:asciiTheme="minorHAnsi" w:hAnsiTheme="minorHAnsi"/>
           <w:color w:val="auto"/>
         </w:rPr>
-        <w:t>turhistorik matchende med angivne oplysninger.</w:t>
+        <w:t>turhistorik matchende med angivne oplysninger</w:t>
+      </w:r>
+      <w:r>
+        <w:rPr>
+          <w:rFonts w:asciiTheme="minorHAnsi" w:hAnsiTheme="minorHAnsi"/>
+          <w:color w:val="auto"/>
+        </w:rPr>
+        <w:t>, og historikken er eksporteret</w:t>
+      </w:r>
+      <w:r>
+        <w:rPr>
+          <w:rFonts w:asciiTheme="minorHAnsi" w:hAnsiTheme="minorHAnsi"/>
+          <w:color w:val="auto"/>
+        </w:rPr>
+        <w:t>.</w:t>
       </w:r>
     </w:p>
     <w:p>
@@ -1448,19 +1395,31 @@
         </w:numPr>
         <w:rPr>
           <w:rFonts w:asciiTheme="minorHAnsi" w:hAnsiTheme="minorHAnsi"/>
-          <w:sz w:val="22"/>
-          <w:szCs w:val="22"/>
-          <w:lang w:val="da-DK"/>
-        </w:rPr>
-      </w:pPr>
-      <w:r>
-        <w:rPr>
-          <w:rFonts w:asciiTheme="minorHAnsi" w:hAnsiTheme="minorHAnsi"/>
+          <w:color w:val="FF0000"/>
+          <w:sz w:val="22"/>
+          <w:szCs w:val="22"/>
+          <w:lang w:val="da-DK"/>
+        </w:rPr>
+      </w:pPr>
+      <w:r>
+        <w:rPr>
+          <w:rFonts w:asciiTheme="minorHAnsi" w:hAnsiTheme="minorHAnsi"/>
+          <w:color w:val="FF0000"/>
           <w:sz w:val="22"/>
           <w:szCs w:val="22"/>
           <w:lang w:val="da-DK"/>
         </w:rPr>
         <w:t>Systemet er klar til at oplyse historik.</w:t>
+      </w:r>
+      <w:r>
+        <w:rPr>
+          <w:rFonts w:asciiTheme="minorHAnsi" w:hAnsiTheme="minorHAnsi"/>
+          <w:color w:val="FF0000"/>
+          <w:sz w:val="22"/>
+          <w:szCs w:val="22"/>
+          <w:lang w:val="da-DK"/>
+        </w:rPr>
+        <w:t xml:space="preserve"> (forudsætninger?)</w:t>
       </w:r>
     </w:p>
     <w:p>
@@ -1484,7 +1443,43 @@
           <w:szCs w:val="22"/>
           <w:lang w:val="da-DK"/>
         </w:rPr>
-        <w:t>Bruger beder systemet at se historik.</w:t>
+        <w:t xml:space="preserve">Bruger beder systemet </w:t>
+      </w:r>
+      <w:r>
+        <w:rPr>
+          <w:rFonts w:asciiTheme="minorHAnsi" w:hAnsiTheme="minorHAnsi"/>
+          <w:sz w:val="22"/>
+          <w:szCs w:val="22"/>
+          <w:lang w:val="da-DK"/>
+        </w:rPr>
+        <w:t xml:space="preserve">om </w:t>
+      </w:r>
+      <w:r>
+        <w:rPr>
+          <w:rFonts w:asciiTheme="minorHAnsi" w:hAnsiTheme="minorHAnsi"/>
+          <w:sz w:val="22"/>
+          <w:szCs w:val="22"/>
+          <w:lang w:val="da-DK"/>
+        </w:rPr>
+        <w:t xml:space="preserve">at </w:t>
+      </w:r>
+      <w:r>
+        <w:rPr>
+          <w:rFonts w:asciiTheme="minorHAnsi" w:hAnsiTheme="minorHAnsi"/>
+          <w:sz w:val="22"/>
+          <w:szCs w:val="22"/>
+          <w:lang w:val="da-DK"/>
+        </w:rPr>
+        <w:t>vi</w:t>
+      </w:r>
+      <w:r>
+        <w:rPr>
+          <w:rFonts w:asciiTheme="minorHAnsi" w:hAnsiTheme="minorHAnsi"/>
+          <w:sz w:val="22"/>
+          <w:szCs w:val="22"/>
+          <w:lang w:val="da-DK"/>
+        </w:rPr>
+        <w:t>se historik.</w:t>
       </w:r>
     </w:p>
     <w:p>
@@ -1568,6 +1563,7 @@
           <w:szCs w:val="22"/>
           <w:lang w:val="da-DK"/>
         </w:rPr>
+        <w:lastRenderedPageBreak/>
         <w:t>Br</w:t>
       </w:r>
       <w:r>
@@ -1989,7 +1985,6 @@
           <w:lang w:val="da-DK"/>
         </w:rPr>
       </w:pPr>
-      <w:proofErr w:type="gramStart"/>
       <w:r>
         <w:rPr>
           <w:rFonts w:asciiTheme="minorHAnsi" w:hAnsiTheme="minorHAnsi"/>
@@ -1998,9 +1993,26 @@
           <w:szCs w:val="22"/>
           <w:lang w:val="da-DK"/>
         </w:rPr>
-        <w:t>ellers :</w:t>
-      </w:r>
-      <w:proofErr w:type="gramEnd"/>
+        <w:t xml:space="preserve">ellers : </w:t>
+      </w:r>
+      <w:r>
+        <w:rPr>
+          <w:rFonts w:asciiTheme="minorHAnsi" w:hAnsiTheme="minorHAnsi"/>
+          <w:sz w:val="22"/>
+          <w:szCs w:val="22"/>
+          <w:lang w:val="da-DK"/>
+        </w:rPr>
+        <w:t>Hovedscenariet fortsættes fra pkt. 5.</w:t>
+      </w:r>
+      <w:r>
+        <w:rPr>
+          <w:rFonts w:asciiTheme="minorHAnsi" w:hAnsiTheme="minorHAnsi"/>
+          <w:sz w:val="22"/>
+          <w:szCs w:val="22"/>
+          <w:lang w:val="da-DK"/>
+        </w:rPr>
+        <w:t xml:space="preserve"> </w:t>
+      </w:r>
       <w:r>
         <w:rPr>
           <w:rFonts w:asciiTheme="minorHAnsi" w:hAnsiTheme="minorHAnsi"/>
@@ -2009,44 +2021,13 @@
           <w:szCs w:val="22"/>
           <w:lang w:val="da-DK"/>
         </w:rPr>
-        <w:t xml:space="preserve"> </w:t>
-      </w:r>
-      <w:r>
-        <w:rPr>
-          <w:rFonts w:asciiTheme="minorHAnsi" w:hAnsiTheme="minorHAnsi"/>
-          <w:sz w:val="22"/>
-          <w:szCs w:val="22"/>
-          <w:lang w:val="da-DK"/>
-        </w:rPr>
-        <w:t>Hovedscenariet fortsættes fra pkt. 5.</w:t>
-      </w:r>
-      <w:r>
-        <w:rPr>
-          <w:rFonts w:asciiTheme="minorHAnsi" w:hAnsiTheme="minorHAnsi"/>
-          <w:sz w:val="22"/>
-          <w:szCs w:val="22"/>
-          <w:lang w:val="da-DK"/>
-        </w:rPr>
-        <w:t xml:space="preserve"> </w:t>
-      </w:r>
-      <w:r>
-        <w:rPr>
-          <w:rFonts w:asciiTheme="minorHAnsi" w:hAnsiTheme="minorHAnsi"/>
-          <w:color w:val="FF0000"/>
-          <w:sz w:val="22"/>
-          <w:szCs w:val="22"/>
-          <w:lang w:val="da-DK"/>
-        </w:rPr>
         <w:t>(men kunde har ikke adgang til at eksportere historikken)</w:t>
       </w:r>
     </w:p>
     <w:p>
       <w:pPr>
-        <w:pStyle w:val="ListParagraph"/>
-        <w:ind w:left="1080"/>
-        <w:rPr>
-          <w:rFonts w:asciiTheme="minorHAnsi" w:hAnsiTheme="minorHAnsi"/>
-          <w:color w:val="FF0000"/>
+        <w:rPr>
+          <w:rFonts w:asciiTheme="minorHAnsi" w:hAnsiTheme="minorHAnsi"/>
           <w:sz w:val="22"/>
           <w:szCs w:val="22"/>
           <w:lang w:val="da-DK"/>
@@ -2063,36 +2044,14 @@
           <w:lang w:val="da-DK"/>
         </w:rPr>
       </w:pPr>
-    </w:p>
-    <w:p>
-      <w:pPr>
-        <w:ind w:left="1080"/>
-        <w:rPr>
-          <w:rFonts w:asciiTheme="minorHAnsi" w:hAnsiTheme="minorHAnsi"/>
-          <w:sz w:val="22"/>
-          <w:szCs w:val="22"/>
-          <w:lang w:val="da-DK"/>
-        </w:rPr>
-      </w:pPr>
-    </w:p>
-    <w:p>
-      <w:pPr>
-        <w:ind w:left="360"/>
-        <w:rPr>
-          <w:rFonts w:asciiTheme="minorHAnsi" w:hAnsiTheme="minorHAnsi"/>
-          <w:sz w:val="22"/>
-          <w:szCs w:val="22"/>
-          <w:lang w:val="da-DK"/>
-        </w:rPr>
-      </w:pPr>
-      <w:r>
-        <w:rPr>
-          <w:rFonts w:asciiTheme="minorHAnsi" w:hAnsiTheme="minorHAnsi"/>
-          <w:sz w:val="22"/>
-          <w:szCs w:val="22"/>
-          <w:lang w:val="da-DK"/>
-        </w:rPr>
-        <w:t>4.b. Hvis B</w:t>
+      <w:r>
+        <w:rPr>
+          <w:rFonts w:asciiTheme="minorHAnsi" w:hAnsiTheme="minorHAnsi"/>
+          <w:sz w:val="22"/>
+          <w:szCs w:val="22"/>
+          <w:lang w:val="da-DK"/>
+        </w:rPr>
+        <w:t>4.b. Hvis b</w:t>
       </w:r>
       <w:r>
         <w:rPr>
@@ -2261,12 +2220,145 @@
     </w:p>
     <w:p>
       <w:pPr>
-        <w:pStyle w:val="BodyA"/>
+        <w:ind w:left="360"/>
+        <w:rPr>
+          <w:rFonts w:asciiTheme="minorHAnsi" w:hAnsiTheme="minorHAnsi"/>
+          <w:sz w:val="22"/>
+          <w:szCs w:val="22"/>
+          <w:lang w:val="da-DK"/>
+        </w:rPr>
+      </w:pPr>
+      <w:r>
+        <w:rPr>
+          <w:rFonts w:asciiTheme="minorHAnsi" w:hAnsiTheme="minorHAnsi"/>
+          <w:sz w:val="22"/>
+          <w:szCs w:val="22"/>
+          <w:lang w:val="da-DK"/>
+        </w:rPr>
+        <w:t xml:space="preserve">4.c. Hvis </w:t>
+      </w:r>
+      <w:r>
+        <w:rPr>
+          <w:rFonts w:asciiTheme="minorHAnsi" w:hAnsiTheme="minorHAnsi"/>
+          <w:sz w:val="22"/>
+          <w:szCs w:val="22"/>
+          <w:lang w:val="da-DK"/>
+        </w:rPr>
+        <w:t xml:space="preserve">oplysninger indeholder </w:t>
+      </w:r>
+      <w:r>
+        <w:rPr>
+          <w:rFonts w:asciiTheme="minorHAnsi" w:hAnsiTheme="minorHAnsi"/>
+          <w:sz w:val="22"/>
+          <w:szCs w:val="22"/>
+          <w:lang w:val="da-DK"/>
+        </w:rPr>
+        <w:t>fejl:</w:t>
+      </w:r>
+    </w:p>
+    <w:p>
+      <w:pPr>
+        <w:pStyle w:val="ListParagraph"/>
+        <w:numPr>
+          <w:ilvl w:val="0"/>
+          <w:numId w:val="8"/>
+        </w:numPr>
+        <w:pBdr>
+          <w:top w:val="none" w:sz="0" w:space="0" w:color="auto"/>
+          <w:left w:val="none" w:sz="0" w:space="0" w:color="auto"/>
+          <w:bottom w:val="none" w:sz="0" w:space="0" w:color="auto"/>
+          <w:right w:val="none" w:sz="0" w:space="0" w:color="auto"/>
+          <w:between w:val="none" w:sz="0" w:space="0" w:color="auto"/>
+          <w:bar w:val="none" w:sz="0" w:color="auto"/>
+        </w:pBdr>
+        <w:autoSpaceDE w:val="0"/>
+        <w:autoSpaceDN w:val="0"/>
+        <w:adjustRightInd w:val="0"/>
         <w:spacing w:line="288" w:lineRule="auto"/>
-        <w:rPr>
-          <w:rFonts w:asciiTheme="minorHAnsi" w:hAnsiTheme="minorHAnsi"/>
-        </w:rPr>
-      </w:pPr>
+        <w:ind w:left="1080"/>
+        <w:rPr>
+          <w:rFonts w:ascii="Calibri" w:eastAsiaTheme="minorEastAsia" w:hAnsi="Calibri" w:cs="Calibri"/>
+          <w:color w:val="000000"/>
+          <w:sz w:val="22"/>
+          <w:szCs w:val="22"/>
+          <w:bdr w:val="none" w:sz="0" w:space="0" w:color="auto"/>
+          <w:lang w:val="da-DK" w:eastAsia="ko-KR"/>
+        </w:rPr>
+      </w:pPr>
+      <w:r>
+        <w:rPr>
+          <w:rFonts w:ascii="Calibri" w:eastAsiaTheme="minorEastAsia" w:hAnsi="Calibri" w:cs="Calibri"/>
+          <w:color w:val="000000"/>
+          <w:sz w:val="22"/>
+          <w:szCs w:val="22"/>
+          <w:bdr w:val="none" w:sz="0" w:space="0" w:color="auto"/>
+          <w:lang w:val="da-DK" w:eastAsia="ko-KR"/>
+        </w:rPr>
+        <w:t>Systemet oplyser, der er fejl i oplysninger.</w:t>
+      </w:r>
+    </w:p>
+    <w:p>
+      <w:pPr>
+        <w:pStyle w:val="ListParagraph"/>
+        <w:numPr>
+          <w:ilvl w:val="0"/>
+          <w:numId w:val="8"/>
+        </w:numPr>
+        <w:pBdr>
+          <w:top w:val="none" w:sz="0" w:space="0" w:color="auto"/>
+          <w:left w:val="none" w:sz="0" w:space="0" w:color="auto"/>
+          <w:bottom w:val="none" w:sz="0" w:space="0" w:color="auto"/>
+          <w:right w:val="none" w:sz="0" w:space="0" w:color="auto"/>
+          <w:between w:val="none" w:sz="0" w:space="0" w:color="auto"/>
+          <w:bar w:val="none" w:sz="0" w:color="auto"/>
+        </w:pBdr>
+        <w:autoSpaceDE w:val="0"/>
+        <w:autoSpaceDN w:val="0"/>
+        <w:adjustRightInd w:val="0"/>
+        <w:spacing w:line="288" w:lineRule="auto"/>
+        <w:ind w:left="1080"/>
+        <w:rPr>
+          <w:rFonts w:ascii="Calibri" w:eastAsiaTheme="minorEastAsia" w:hAnsi="Calibri" w:cs="Calibri"/>
+          <w:color w:val="000000"/>
+          <w:sz w:val="22"/>
+          <w:szCs w:val="22"/>
+          <w:bdr w:val="none" w:sz="0" w:space="0" w:color="auto"/>
+          <w:lang w:val="da-DK" w:eastAsia="ko-KR"/>
+        </w:rPr>
+      </w:pPr>
+      <w:r>
+        <w:rPr>
+          <w:rFonts w:ascii="Calibri" w:eastAsiaTheme="minorEastAsia" w:hAnsi="Calibri" w:cs="Calibri"/>
+          <w:color w:val="000000"/>
+          <w:sz w:val="22"/>
+          <w:szCs w:val="22"/>
+          <w:bdr w:val="none" w:sz="0" w:space="0" w:color="auto"/>
+          <w:lang w:val="da-DK" w:eastAsia="ko-KR"/>
+        </w:rPr>
+        <w:t>Hove</w:t>
+      </w:r>
+      <w:r>
+        <w:rPr>
+          <w:rFonts w:ascii="Calibri" w:eastAsiaTheme="minorEastAsia" w:hAnsi="Calibri" w:cs="Calibri"/>
+          <w:color w:val="000000"/>
+          <w:sz w:val="22"/>
+          <w:szCs w:val="22"/>
+          <w:bdr w:val="none" w:sz="0" w:space="0" w:color="auto"/>
+          <w:lang w:val="da-DK" w:eastAsia="ko-KR"/>
+        </w:rPr>
+        <w:t>dscenariet fortsættes fra pkt. 4</w:t>
+      </w:r>
+      <w:r>
+        <w:rPr>
+          <w:rFonts w:ascii="Calibri" w:eastAsiaTheme="minorEastAsia" w:hAnsi="Calibri" w:cs="Calibri"/>
+          <w:color w:val="000000"/>
+          <w:sz w:val="22"/>
+          <w:szCs w:val="22"/>
+          <w:bdr w:val="none" w:sz="0" w:space="0" w:color="auto"/>
+          <w:lang w:val="da-DK" w:eastAsia="ko-KR"/>
+        </w:rPr>
+        <w:t>.</w:t>
+      </w:r>
     </w:p>
     <w:p>
       <w:pPr>
@@ -2281,6 +2373,7 @@
           <w:tab w:val="left" w:pos="9128"/>
         </w:tabs>
         <w:spacing w:after="160" w:line="259" w:lineRule="auto"/>
+        <w:ind w:left="360"/>
         <w:rPr>
           <w:rFonts w:ascii="Calibri" w:eastAsia="Calibri" w:hAnsi="Calibri" w:cs="Calibri"/>
         </w:rPr>
@@ -2291,15 +2384,7 @@
         <w:pStyle w:val="Heading2"/>
       </w:pPr>
       <w:r>
-        <w:t xml:space="preserve">Ikke-funktionelle krav (Special </w:t>
-      </w:r>
-      <w:proofErr w:type="spellStart"/>
-      <w:r>
-        <w:t>Requirements</w:t>
-      </w:r>
-      <w:proofErr w:type="spellEnd"/>
-      <w:r>
-        <w:t>)</w:t>
+        <w:t>Ikke-funktionelle krav (Special Requirements)</w:t>
       </w:r>
     </w:p>
     <w:p>
@@ -2488,7 +2573,19 @@
         <w:rPr>
           <w:rFonts w:asciiTheme="minorHAnsi" w:hAnsiTheme="minorHAnsi"/>
         </w:rPr>
-        <w:t xml:space="preserve"> bestillingsmodtagelse en mulighed for at eksportere en CSV-fil med en oversigt.</w:t>
+        <w:t xml:space="preserve"> bestillingsmodtagelse</w:t>
+      </w:r>
+      <w:r>
+        <w:rPr>
+          <w:rFonts w:asciiTheme="minorHAnsi" w:hAnsiTheme="minorHAnsi"/>
+        </w:rPr>
+        <w:t>n</w:t>
+      </w:r>
+      <w:r>
+        <w:rPr>
+          <w:rFonts w:asciiTheme="minorHAnsi" w:hAnsiTheme="minorHAnsi"/>
+        </w:rPr>
+        <w:t xml:space="preserve"> mulighed for at eksportere en CSV-fil med en oversigt.</w:t>
       </w:r>
     </w:p>
     <w:p>
@@ -2514,23 +2611,7 @@
         <w:pStyle w:val="Heading2"/>
       </w:pPr>
       <w:r>
-        <w:t>Hyppighed (</w:t>
-      </w:r>
-      <w:proofErr w:type="spellStart"/>
-      <w:r>
-        <w:t>Frequency</w:t>
-      </w:r>
-      <w:proofErr w:type="spellEnd"/>
-      <w:r>
-        <w:t xml:space="preserve"> of </w:t>
-      </w:r>
-      <w:proofErr w:type="spellStart"/>
-      <w:r>
-        <w:t>Occurrence</w:t>
-      </w:r>
-      <w:proofErr w:type="spellEnd"/>
-      <w:r>
-        <w:t>)</w:t>
+        <w:t>Hyppighed (Frequency of Occurrence)</w:t>
       </w:r>
     </w:p>
     <w:p>
@@ -2628,15 +2709,7 @@
         <w:pStyle w:val="Heading2"/>
       </w:pPr>
       <w:r>
-        <w:t>Diverse (</w:t>
-      </w:r>
-      <w:proofErr w:type="spellStart"/>
-      <w:r>
-        <w:t>Miscellaneous</w:t>
-      </w:r>
-      <w:proofErr w:type="spellEnd"/>
-      <w:r>
-        <w:t>)</w:t>
+        <w:t>Diverse (Miscellaneous)</w:t>
       </w:r>
     </w:p>
     <w:p>
@@ -2756,8 +2829,6 @@
         </w:rPr>
         <w:t>.</w:t>
       </w:r>
-      <w:bookmarkStart w:id="0" w:name="_GoBack"/>
-      <w:bookmarkEnd w:id="0"/>
     </w:p>
     <w:p>
       <w:pPr>
@@ -2863,53 +2934,6 @@
         </w:rPr>
         <w:t>start- og slut dato for tidsinterval, CPR opslag og kommune</w:t>
       </w:r>
-    </w:p>
-    <w:p>
-      <w:pPr>
-        <w:pStyle w:val="Body"/>
-        <w:tabs>
-          <w:tab w:val="left" w:pos="1304"/>
-          <w:tab w:val="left" w:pos="2608"/>
-          <w:tab w:val="left" w:pos="3912"/>
-          <w:tab w:val="left" w:pos="5216"/>
-          <w:tab w:val="left" w:pos="6520"/>
-          <w:tab w:val="left" w:pos="7824"/>
-          <w:tab w:val="left" w:pos="9128"/>
-        </w:tabs>
-        <w:spacing w:after="160" w:line="259" w:lineRule="auto"/>
-        <w:rPr>
-          <w:rFonts w:ascii="Calibri" w:eastAsia="Calibri" w:hAnsi="Calibri" w:cs="Calibri"/>
-          <w:u w:color="000000"/>
-          <w:lang w:val="da-DK"/>
-        </w:rPr>
-      </w:pPr>
-    </w:p>
-    <w:p>
-      <w:pPr>
-        <w:pStyle w:val="Body"/>
-        <w:tabs>
-          <w:tab w:val="left" w:pos="1304"/>
-          <w:tab w:val="left" w:pos="2608"/>
-          <w:tab w:val="left" w:pos="3912"/>
-          <w:tab w:val="left" w:pos="5216"/>
-          <w:tab w:val="left" w:pos="6520"/>
-          <w:tab w:val="left" w:pos="7824"/>
-          <w:tab w:val="left" w:pos="9128"/>
-        </w:tabs>
-        <w:spacing w:after="160" w:line="259" w:lineRule="auto"/>
-        <w:rPr>
-          <w:rFonts w:ascii="Calibri" w:eastAsia="Calibri" w:hAnsi="Calibri" w:cs="Calibri"/>
-          <w:u w:color="000000"/>
-          <w:lang w:val="da-DK"/>
-        </w:rPr>
-      </w:pPr>
-    </w:p>
-    <w:p>
-      <w:pPr>
-        <w:rPr>
-          <w:lang w:val="da-DK"/>
-        </w:rPr>
-      </w:pPr>
     </w:p>
     <w:sectPr>
       <w:headerReference w:type="default" r:id="rId7"/>
@@ -3378,12 +3402,98 @@
     </w:lvl>
   </w:abstractNum>
   <w:abstractNum w:abstractNumId="3" w15:restartNumberingAfterBreak="0">
+    <w:nsid w:val="44692D9A"/>
+    <w:multiLevelType w:val="hybridMultilevel"/>
+    <w:tmpl w:val="37B0B98C"/>
+    <w:lvl w:ilvl="0" w:tplc="0409000F">
+      <w:start w:val="1"/>
+      <w:numFmt w:val="decimal"/>
+      <w:lvlText w:val="%1."/>
+      <w:lvlJc w:val="left"/>
+      <w:pPr>
+        <w:ind w:left="720" w:hanging="360"/>
+      </w:pPr>
+    </w:lvl>
+    <w:lvl w:ilvl="1" w:tplc="04090019" w:tentative="1">
+      <w:start w:val="1"/>
+      <w:numFmt w:val="lowerLetter"/>
+      <w:lvlText w:val="%2."/>
+      <w:lvlJc w:val="left"/>
+      <w:pPr>
+        <w:ind w:left="1440" w:hanging="360"/>
+      </w:pPr>
+    </w:lvl>
+    <w:lvl w:ilvl="2" w:tplc="0409001B" w:tentative="1">
+      <w:start w:val="1"/>
+      <w:numFmt w:val="lowerRoman"/>
+      <w:lvlText w:val="%3."/>
+      <w:lvlJc w:val="right"/>
+      <w:pPr>
+        <w:ind w:left="2160" w:hanging="180"/>
+      </w:pPr>
+    </w:lvl>
+    <w:lvl w:ilvl="3" w:tplc="0409000F" w:tentative="1">
+      <w:start w:val="1"/>
+      <w:numFmt w:val="decimal"/>
+      <w:lvlText w:val="%4."/>
+      <w:lvlJc w:val="left"/>
+      <w:pPr>
+        <w:ind w:left="2880" w:hanging="360"/>
+      </w:pPr>
+    </w:lvl>
+    <w:lvl w:ilvl="4" w:tplc="04090019" w:tentative="1">
+      <w:start w:val="1"/>
+      <w:numFmt w:val="lowerLetter"/>
+      <w:lvlText w:val="%5."/>
+      <w:lvlJc w:val="left"/>
+      <w:pPr>
+        <w:ind w:left="3600" w:hanging="360"/>
+      </w:pPr>
+    </w:lvl>
+    <w:lvl w:ilvl="5" w:tplc="0409001B" w:tentative="1">
+      <w:start w:val="1"/>
+      <w:numFmt w:val="lowerRoman"/>
+      <w:lvlText w:val="%6."/>
+      <w:lvlJc w:val="right"/>
+      <w:pPr>
+        <w:ind w:left="4320" w:hanging="180"/>
+      </w:pPr>
+    </w:lvl>
+    <w:lvl w:ilvl="6" w:tplc="0409000F" w:tentative="1">
+      <w:start w:val="1"/>
+      <w:numFmt w:val="decimal"/>
+      <w:lvlText w:val="%7."/>
+      <w:lvlJc w:val="left"/>
+      <w:pPr>
+        <w:ind w:left="5040" w:hanging="360"/>
+      </w:pPr>
+    </w:lvl>
+    <w:lvl w:ilvl="7" w:tplc="04090019" w:tentative="1">
+      <w:start w:val="1"/>
+      <w:numFmt w:val="lowerLetter"/>
+      <w:lvlText w:val="%8."/>
+      <w:lvlJc w:val="left"/>
+      <w:pPr>
+        <w:ind w:left="5760" w:hanging="360"/>
+      </w:pPr>
+    </w:lvl>
+    <w:lvl w:ilvl="8" w:tplc="0409001B" w:tentative="1">
+      <w:start w:val="1"/>
+      <w:numFmt w:val="lowerRoman"/>
+      <w:lvlText w:val="%9."/>
+      <w:lvlJc w:val="right"/>
+      <w:pPr>
+        <w:ind w:left="6480" w:hanging="180"/>
+      </w:pPr>
+    </w:lvl>
+  </w:abstractNum>
+  <w:abstractNum w:abstractNumId="4" w15:restartNumberingAfterBreak="0">
     <w:nsid w:val="589C11DE"/>
     <w:multiLevelType w:val="hybridMultilevel"/>
     <w:tmpl w:val="E2800ADC"/>
     <w:numStyleLink w:val="Numbered"/>
   </w:abstractNum>
-  <w:abstractNum w:abstractNumId="4" w15:restartNumberingAfterBreak="0">
+  <w:abstractNum w:abstractNumId="5" w15:restartNumberingAfterBreak="0">
     <w:nsid w:val="6969327D"/>
     <w:multiLevelType w:val="hybridMultilevel"/>
     <w:tmpl w:val="21CE3962"/>
@@ -3469,7 +3579,93 @@
       </w:pPr>
     </w:lvl>
   </w:abstractNum>
-  <w:abstractNum w:abstractNumId="5" w15:restartNumberingAfterBreak="0">
+  <w:abstractNum w:abstractNumId="6" w15:restartNumberingAfterBreak="0">
+    <w:nsid w:val="6DD84C80"/>
+    <w:multiLevelType w:val="hybridMultilevel"/>
+    <w:tmpl w:val="6024A8B0"/>
+    <w:lvl w:ilvl="0" w:tplc="0409000F">
+      <w:start w:val="1"/>
+      <w:numFmt w:val="decimal"/>
+      <w:lvlText w:val="%1."/>
+      <w:lvlJc w:val="left"/>
+      <w:pPr>
+        <w:ind w:left="1080" w:hanging="360"/>
+      </w:pPr>
+    </w:lvl>
+    <w:lvl w:ilvl="1" w:tplc="04090019">
+      <w:start w:val="1"/>
+      <w:numFmt w:val="lowerLetter"/>
+      <w:lvlText w:val="%2."/>
+      <w:lvlJc w:val="left"/>
+      <w:pPr>
+        <w:ind w:left="1800" w:hanging="360"/>
+      </w:pPr>
+    </w:lvl>
+    <w:lvl w:ilvl="2" w:tplc="0409001B" w:tentative="1">
+      <w:start w:val="1"/>
+      <w:numFmt w:val="lowerRoman"/>
+      <w:lvlText w:val="%3."/>
+      <w:lvlJc w:val="right"/>
+      <w:pPr>
+        <w:ind w:left="2520" w:hanging="180"/>
+      </w:pPr>
+    </w:lvl>
+    <w:lvl w:ilvl="3" w:tplc="0409000F" w:tentative="1">
+      <w:start w:val="1"/>
+      <w:numFmt w:val="decimal"/>
+      <w:lvlText w:val="%4."/>
+      <w:lvlJc w:val="left"/>
+      <w:pPr>
+        <w:ind w:left="3240" w:hanging="360"/>
+      </w:pPr>
+    </w:lvl>
+    <w:lvl w:ilvl="4" w:tplc="04090019" w:tentative="1">
+      <w:start w:val="1"/>
+      <w:numFmt w:val="lowerLetter"/>
+      <w:lvlText w:val="%5."/>
+      <w:lvlJc w:val="left"/>
+      <w:pPr>
+        <w:ind w:left="3960" w:hanging="360"/>
+      </w:pPr>
+    </w:lvl>
+    <w:lvl w:ilvl="5" w:tplc="0409001B" w:tentative="1">
+      <w:start w:val="1"/>
+      <w:numFmt w:val="lowerRoman"/>
+      <w:lvlText w:val="%6."/>
+      <w:lvlJc w:val="right"/>
+      <w:pPr>
+        <w:ind w:left="4680" w:hanging="180"/>
+      </w:pPr>
+    </w:lvl>
+    <w:lvl w:ilvl="6" w:tplc="0409000F" w:tentative="1">
+      <w:start w:val="1"/>
+      <w:numFmt w:val="decimal"/>
+      <w:lvlText w:val="%7."/>
+      <w:lvlJc w:val="left"/>
+      <w:pPr>
+        <w:ind w:left="5400" w:hanging="360"/>
+      </w:pPr>
+    </w:lvl>
+    <w:lvl w:ilvl="7" w:tplc="04090019" w:tentative="1">
+      <w:start w:val="1"/>
+      <w:numFmt w:val="lowerLetter"/>
+      <w:lvlText w:val="%8."/>
+      <w:lvlJc w:val="left"/>
+      <w:pPr>
+        <w:ind w:left="6120" w:hanging="360"/>
+      </w:pPr>
+    </w:lvl>
+    <w:lvl w:ilvl="8" w:tplc="0409001B" w:tentative="1">
+      <w:start w:val="1"/>
+      <w:numFmt w:val="lowerRoman"/>
+      <w:lvlText w:val="%9."/>
+      <w:lvlJc w:val="right"/>
+      <w:pPr>
+        <w:ind w:left="6840" w:hanging="180"/>
+      </w:pPr>
+    </w:lvl>
+  </w:abstractNum>
+  <w:abstractNum w:abstractNumId="7" w15:restartNumberingAfterBreak="0">
     <w:nsid w:val="7F9A0D83"/>
     <w:multiLevelType w:val="hybridMultilevel"/>
     <w:tmpl w:val="3EEC5A66"/>
@@ -3559,19 +3755,25 @@
     <w:abstractNumId w:val="0"/>
   </w:num>
   <w:num w:numId="2">
-    <w:abstractNumId w:val="3"/>
+    <w:abstractNumId w:val="4"/>
   </w:num>
   <w:num w:numId="3">
-    <w:abstractNumId w:val="5"/>
+    <w:abstractNumId w:val="7"/>
   </w:num>
   <w:num w:numId="4">
-    <w:abstractNumId w:val="4"/>
+    <w:abstractNumId w:val="5"/>
   </w:num>
   <w:num w:numId="5">
     <w:abstractNumId w:val="1"/>
   </w:num>
   <w:num w:numId="6">
     <w:abstractNumId w:val="2"/>
+  </w:num>
+  <w:num w:numId="7">
+    <w:abstractNumId w:val="6"/>
+  </w:num>
+  <w:num w:numId="8">
+    <w:abstractNumId w:val="3"/>
   </w:num>
 </w:numbering>
 </file>

--- a/Analysis/UC/FormelUseCase 1 Se historik.docx
+++ b/Analysis/UC/FormelUseCase 1 Se historik.docx
@@ -77,6 +77,7 @@
                 <w:lang w:val="da-DK"/>
               </w:rPr>
             </w:pPr>
+            <w:proofErr w:type="spellStart"/>
             <w:r>
               <w:rPr>
                 <w:rFonts w:asciiTheme="minorHAnsi" w:hAnsiTheme="minorHAnsi"/>
@@ -86,6 +87,7 @@
               </w:rPr>
               <w:t>Description</w:t>
             </w:r>
+            <w:proofErr w:type="spellEnd"/>
           </w:p>
         </w:tc>
         <w:tc>
@@ -127,14 +129,45 @@
                 <w:lang w:val="da-DK"/>
               </w:rPr>
             </w:pPr>
-            <w:r>
-              <w:rPr>
-                <w:rFonts w:asciiTheme="minorHAnsi" w:hAnsiTheme="minorHAnsi"/>
-                <w:sz w:val="22"/>
-                <w:szCs w:val="22"/>
-                <w:lang w:val="da-DK"/>
-              </w:rPr>
-              <w:t>inception draft 1</w:t>
+            <w:proofErr w:type="spellStart"/>
+            <w:r>
+              <w:rPr>
+                <w:rFonts w:asciiTheme="minorHAnsi" w:hAnsiTheme="minorHAnsi"/>
+                <w:sz w:val="22"/>
+                <w:szCs w:val="22"/>
+                <w:lang w:val="da-DK"/>
+              </w:rPr>
+              <w:t>inception</w:t>
+            </w:r>
+            <w:proofErr w:type="spellEnd"/>
+            <w:r>
+              <w:rPr>
+                <w:rFonts w:asciiTheme="minorHAnsi" w:hAnsiTheme="minorHAnsi"/>
+                <w:sz w:val="22"/>
+                <w:szCs w:val="22"/>
+                <w:lang w:val="da-DK"/>
+              </w:rPr>
+              <w:t xml:space="preserve"> </w:t>
+            </w:r>
+            <w:proofErr w:type="spellStart"/>
+            <w:r>
+              <w:rPr>
+                <w:rFonts w:asciiTheme="minorHAnsi" w:hAnsiTheme="minorHAnsi"/>
+                <w:sz w:val="22"/>
+                <w:szCs w:val="22"/>
+                <w:lang w:val="da-DK"/>
+              </w:rPr>
+              <w:t>draft</w:t>
+            </w:r>
+            <w:proofErr w:type="spellEnd"/>
+            <w:r>
+              <w:rPr>
+                <w:rFonts w:asciiTheme="minorHAnsi" w:hAnsiTheme="minorHAnsi"/>
+                <w:sz w:val="22"/>
+                <w:szCs w:val="22"/>
+                <w:lang w:val="da-DK"/>
+              </w:rPr>
+              <w:t xml:space="preserve"> 1</w:t>
             </w:r>
           </w:p>
         </w:tc>
@@ -182,7 +215,27 @@
                 <w:szCs w:val="22"/>
                 <w:lang w:val="da-DK"/>
               </w:rPr>
-              <w:t xml:space="preserve">First draft </w:t>
+              <w:t xml:space="preserve">First </w:t>
+            </w:r>
+            <w:proofErr w:type="spellStart"/>
+            <w:r>
+              <w:rPr>
+                <w:rFonts w:asciiTheme="minorHAnsi" w:hAnsiTheme="minorHAnsi"/>
+                <w:sz w:val="22"/>
+                <w:szCs w:val="22"/>
+                <w:lang w:val="da-DK"/>
+              </w:rPr>
+              <w:t>draft</w:t>
+            </w:r>
+            <w:proofErr w:type="spellEnd"/>
+            <w:r>
+              <w:rPr>
+                <w:rFonts w:asciiTheme="minorHAnsi" w:hAnsiTheme="minorHAnsi"/>
+                <w:sz w:val="22"/>
+                <w:szCs w:val="22"/>
+                <w:lang w:val="da-DK"/>
+              </w:rPr>
+              <w:t xml:space="preserve"> </w:t>
             </w:r>
           </w:p>
         </w:tc>
@@ -232,7 +285,27 @@
                 <w:szCs w:val="22"/>
                 <w:lang w:val="da-DK"/>
               </w:rPr>
-              <w:t>inception draft 2</w:t>
+              <w:t xml:space="preserve">inception </w:t>
+            </w:r>
+            <w:proofErr w:type="spellStart"/>
+            <w:r>
+              <w:rPr>
+                <w:rFonts w:asciiTheme="minorHAnsi" w:hAnsiTheme="minorHAnsi"/>
+                <w:sz w:val="22"/>
+                <w:szCs w:val="22"/>
+                <w:lang w:val="da-DK"/>
+              </w:rPr>
+              <w:t>draft</w:t>
+            </w:r>
+            <w:proofErr w:type="spellEnd"/>
+            <w:r>
+              <w:rPr>
+                <w:rFonts w:asciiTheme="minorHAnsi" w:hAnsiTheme="minorHAnsi"/>
+                <w:sz w:val="22"/>
+                <w:szCs w:val="22"/>
+                <w:lang w:val="da-DK"/>
+              </w:rPr>
+              <w:t xml:space="preserve"> 2</w:t>
             </w:r>
           </w:p>
         </w:tc>
@@ -339,7 +412,27 @@
                 <w:szCs w:val="22"/>
                 <w:lang w:val="da-DK"/>
               </w:rPr>
-              <w:t>inception draft 3</w:t>
+              <w:t xml:space="preserve">inception </w:t>
+            </w:r>
+            <w:proofErr w:type="spellStart"/>
+            <w:r>
+              <w:rPr>
+                <w:rFonts w:asciiTheme="minorHAnsi" w:hAnsiTheme="minorHAnsi"/>
+                <w:sz w:val="22"/>
+                <w:szCs w:val="22"/>
+                <w:lang w:val="da-DK"/>
+              </w:rPr>
+              <w:t>draft</w:t>
+            </w:r>
+            <w:proofErr w:type="spellEnd"/>
+            <w:r>
+              <w:rPr>
+                <w:rFonts w:asciiTheme="minorHAnsi" w:hAnsiTheme="minorHAnsi"/>
+                <w:sz w:val="22"/>
+                <w:szCs w:val="22"/>
+                <w:lang w:val="da-DK"/>
+              </w:rPr>
+              <w:t xml:space="preserve"> 3</w:t>
             </w:r>
           </w:p>
         </w:tc>
@@ -389,15 +482,57 @@
               </w:rPr>
               <w:t>ikke-</w:t>
             </w:r>
-            <w:r>
-              <w:rPr>
-                <w:rFonts w:asciiTheme="minorHAnsi" w:hAnsiTheme="minorHAnsi"/>
-                <w:sz w:val="22"/>
-                <w:szCs w:val="22"/>
-                <w:lang w:val="da-DK"/>
-              </w:rPr>
-              <w:t>funktional krav, dataformator fixed</w:t>
-            </w:r>
+            <w:proofErr w:type="spellStart"/>
+            <w:r>
+              <w:rPr>
+                <w:rFonts w:asciiTheme="minorHAnsi" w:hAnsiTheme="minorHAnsi"/>
+                <w:sz w:val="22"/>
+                <w:szCs w:val="22"/>
+                <w:lang w:val="da-DK"/>
+              </w:rPr>
+              <w:t>funktional</w:t>
+            </w:r>
+            <w:proofErr w:type="spellEnd"/>
+            <w:r>
+              <w:rPr>
+                <w:rFonts w:asciiTheme="minorHAnsi" w:hAnsiTheme="minorHAnsi"/>
+                <w:sz w:val="22"/>
+                <w:szCs w:val="22"/>
+                <w:lang w:val="da-DK"/>
+              </w:rPr>
+              <w:t xml:space="preserve"> krav, </w:t>
+            </w:r>
+            <w:proofErr w:type="spellStart"/>
+            <w:r>
+              <w:rPr>
+                <w:rFonts w:asciiTheme="minorHAnsi" w:hAnsiTheme="minorHAnsi"/>
+                <w:sz w:val="22"/>
+                <w:szCs w:val="22"/>
+                <w:lang w:val="da-DK"/>
+              </w:rPr>
+              <w:t>dataformator</w:t>
+            </w:r>
+            <w:proofErr w:type="spellEnd"/>
+            <w:r>
+              <w:rPr>
+                <w:rFonts w:asciiTheme="minorHAnsi" w:hAnsiTheme="minorHAnsi"/>
+                <w:sz w:val="22"/>
+                <w:szCs w:val="22"/>
+                <w:lang w:val="da-DK"/>
+              </w:rPr>
+              <w:t xml:space="preserve"> </w:t>
+            </w:r>
+            <w:proofErr w:type="spellStart"/>
+            <w:r>
+              <w:rPr>
+                <w:rFonts w:asciiTheme="minorHAnsi" w:hAnsiTheme="minorHAnsi"/>
+                <w:sz w:val="22"/>
+                <w:szCs w:val="22"/>
+                <w:lang w:val="da-DK"/>
+              </w:rPr>
+              <w:t>fixed</w:t>
+            </w:r>
+            <w:proofErr w:type="spellEnd"/>
           </w:p>
         </w:tc>
         <w:tc>
@@ -413,6 +548,7 @@
                 <w:lang w:val="da-DK"/>
               </w:rPr>
             </w:pPr>
+            <w:proofErr w:type="spellStart"/>
             <w:r>
               <w:rPr>
                 <w:rFonts w:asciiTheme="minorHAnsi" w:hAnsiTheme="minorHAnsi"/>
@@ -422,6 +558,7 @@
               </w:rPr>
               <w:t>Juyoung</w:t>
             </w:r>
+            <w:proofErr w:type="spellEnd"/>
           </w:p>
         </w:tc>
       </w:tr>
@@ -439,6 +576,7 @@
                 <w:lang w:val="da-DK"/>
               </w:rPr>
             </w:pPr>
+            <w:proofErr w:type="spellStart"/>
             <w:r>
               <w:rPr>
                 <w:rFonts w:asciiTheme="minorHAnsi" w:hAnsiTheme="minorHAnsi"/>
@@ -455,7 +593,37 @@
                 <w:szCs w:val="22"/>
                 <w:lang w:val="da-DK"/>
               </w:rPr>
-              <w:t>nception draft 4</w:t>
+              <w:t>nception</w:t>
+            </w:r>
+            <w:proofErr w:type="spellEnd"/>
+            <w:r>
+              <w:rPr>
+                <w:rFonts w:asciiTheme="minorHAnsi" w:hAnsiTheme="minorHAnsi"/>
+                <w:sz w:val="22"/>
+                <w:szCs w:val="22"/>
+                <w:lang w:val="da-DK"/>
+              </w:rPr>
+              <w:t xml:space="preserve"> </w:t>
+            </w:r>
+            <w:proofErr w:type="spellStart"/>
+            <w:r>
+              <w:rPr>
+                <w:rFonts w:asciiTheme="minorHAnsi" w:hAnsiTheme="minorHAnsi"/>
+                <w:sz w:val="22"/>
+                <w:szCs w:val="22"/>
+                <w:lang w:val="da-DK"/>
+              </w:rPr>
+              <w:t>draft</w:t>
+            </w:r>
+            <w:proofErr w:type="spellEnd"/>
+            <w:r>
+              <w:rPr>
+                <w:rFonts w:asciiTheme="minorHAnsi" w:hAnsiTheme="minorHAnsi"/>
+                <w:sz w:val="22"/>
+                <w:szCs w:val="22"/>
+                <w:lang w:val="da-DK"/>
+              </w:rPr>
+              <w:t xml:space="preserve"> 4</w:t>
             </w:r>
           </w:p>
         </w:tc>
@@ -546,6 +714,7 @@
                 <w:lang w:val="da-DK"/>
               </w:rPr>
             </w:pPr>
+            <w:proofErr w:type="spellStart"/>
             <w:r>
               <w:rPr>
                 <w:rFonts w:asciiTheme="minorHAnsi" w:hAnsiTheme="minorHAnsi"/>
@@ -562,7 +731,37 @@
                 <w:szCs w:val="22"/>
                 <w:lang w:val="da-DK"/>
               </w:rPr>
-              <w:t>nception draft 5</w:t>
+              <w:t>nception</w:t>
+            </w:r>
+            <w:proofErr w:type="spellEnd"/>
+            <w:r>
+              <w:rPr>
+                <w:rFonts w:asciiTheme="minorHAnsi" w:hAnsiTheme="minorHAnsi"/>
+                <w:sz w:val="22"/>
+                <w:szCs w:val="22"/>
+                <w:lang w:val="da-DK"/>
+              </w:rPr>
+              <w:t xml:space="preserve"> </w:t>
+            </w:r>
+            <w:proofErr w:type="spellStart"/>
+            <w:r>
+              <w:rPr>
+                <w:rFonts w:asciiTheme="minorHAnsi" w:hAnsiTheme="minorHAnsi"/>
+                <w:sz w:val="22"/>
+                <w:szCs w:val="22"/>
+                <w:lang w:val="da-DK"/>
+              </w:rPr>
+              <w:t>draft</w:t>
+            </w:r>
+            <w:proofErr w:type="spellEnd"/>
+            <w:r>
+              <w:rPr>
+                <w:rFonts w:asciiTheme="minorHAnsi" w:hAnsiTheme="minorHAnsi"/>
+                <w:sz w:val="22"/>
+                <w:szCs w:val="22"/>
+                <w:lang w:val="da-DK"/>
+              </w:rPr>
+              <w:t xml:space="preserve"> 5</w:t>
             </w:r>
           </w:p>
         </w:tc>
@@ -628,7 +827,27 @@
                 <w:szCs w:val="22"/>
                 <w:lang w:val="da-DK"/>
               </w:rPr>
-              <w:t xml:space="preserve"> scenarieter tjekket</w:t>
+              <w:t xml:space="preserve"> </w:t>
+            </w:r>
+            <w:proofErr w:type="spellStart"/>
+            <w:r>
+              <w:rPr>
+                <w:rFonts w:asciiTheme="minorHAnsi" w:hAnsiTheme="minorHAnsi"/>
+                <w:sz w:val="22"/>
+                <w:szCs w:val="22"/>
+                <w:lang w:val="da-DK"/>
+              </w:rPr>
+              <w:t>scenarieter</w:t>
+            </w:r>
+            <w:proofErr w:type="spellEnd"/>
+            <w:r>
+              <w:rPr>
+                <w:rFonts w:asciiTheme="minorHAnsi" w:hAnsiTheme="minorHAnsi"/>
+                <w:sz w:val="22"/>
+                <w:szCs w:val="22"/>
+                <w:lang w:val="da-DK"/>
+              </w:rPr>
+              <w:t xml:space="preserve"> tjekket</w:t>
             </w:r>
           </w:p>
         </w:tc>
@@ -645,6 +864,7 @@
                 <w:lang w:val="da-DK"/>
               </w:rPr>
             </w:pPr>
+            <w:proofErr w:type="spellStart"/>
             <w:r>
               <w:rPr>
                 <w:rFonts w:asciiTheme="minorHAnsi" w:hAnsiTheme="minorHAnsi"/>
@@ -654,6 +874,7 @@
               </w:rPr>
               <w:t>Juyoung</w:t>
             </w:r>
+            <w:proofErr w:type="spellEnd"/>
           </w:p>
         </w:tc>
       </w:tr>
@@ -671,14 +892,45 @@
                 <w:lang w:val="da-DK"/>
               </w:rPr>
             </w:pPr>
-            <w:r>
-              <w:rPr>
-                <w:rFonts w:asciiTheme="minorHAnsi" w:hAnsiTheme="minorHAnsi"/>
-                <w:sz w:val="22"/>
-                <w:szCs w:val="22"/>
-                <w:lang w:val="da-DK"/>
-              </w:rPr>
-              <w:t>inception draft 6</w:t>
+            <w:proofErr w:type="spellStart"/>
+            <w:r>
+              <w:rPr>
+                <w:rFonts w:asciiTheme="minorHAnsi" w:hAnsiTheme="minorHAnsi"/>
+                <w:sz w:val="22"/>
+                <w:szCs w:val="22"/>
+                <w:lang w:val="da-DK"/>
+              </w:rPr>
+              <w:t>inception</w:t>
+            </w:r>
+            <w:proofErr w:type="spellEnd"/>
+            <w:r>
+              <w:rPr>
+                <w:rFonts w:asciiTheme="minorHAnsi" w:hAnsiTheme="minorHAnsi"/>
+                <w:sz w:val="22"/>
+                <w:szCs w:val="22"/>
+                <w:lang w:val="da-DK"/>
+              </w:rPr>
+              <w:t xml:space="preserve"> </w:t>
+            </w:r>
+            <w:proofErr w:type="spellStart"/>
+            <w:r>
+              <w:rPr>
+                <w:rFonts w:asciiTheme="minorHAnsi" w:hAnsiTheme="minorHAnsi"/>
+                <w:sz w:val="22"/>
+                <w:szCs w:val="22"/>
+                <w:lang w:val="da-DK"/>
+              </w:rPr>
+              <w:t>draft</w:t>
+            </w:r>
+            <w:proofErr w:type="spellEnd"/>
+            <w:r>
+              <w:rPr>
+                <w:rFonts w:asciiTheme="minorHAnsi" w:hAnsiTheme="minorHAnsi"/>
+                <w:sz w:val="22"/>
+                <w:szCs w:val="22"/>
+                <w:lang w:val="da-DK"/>
+              </w:rPr>
+              <w:t xml:space="preserve"> 6</w:t>
             </w:r>
           </w:p>
         </w:tc>
@@ -726,8 +978,19 @@
                 <w:szCs w:val="22"/>
                 <w:lang w:val="da-DK"/>
               </w:rPr>
-              <w:t>variation 4.c added</w:t>
-            </w:r>
+              <w:t xml:space="preserve">variation 4.c </w:t>
+            </w:r>
+            <w:proofErr w:type="spellStart"/>
+            <w:r>
+              <w:rPr>
+                <w:rFonts w:asciiTheme="minorHAnsi" w:hAnsiTheme="minorHAnsi"/>
+                <w:sz w:val="22"/>
+                <w:szCs w:val="22"/>
+                <w:lang w:val="da-DK"/>
+              </w:rPr>
+              <w:t>added</w:t>
+            </w:r>
+            <w:proofErr w:type="spellEnd"/>
           </w:p>
         </w:tc>
         <w:tc>
@@ -743,6 +1006,7 @@
                 <w:lang w:val="da-DK"/>
               </w:rPr>
             </w:pPr>
+            <w:proofErr w:type="spellStart"/>
             <w:r>
               <w:rPr>
                 <w:rFonts w:asciiTheme="minorHAnsi" w:hAnsiTheme="minorHAnsi"/>
@@ -752,6 +1016,7 @@
               </w:rPr>
               <w:t>Juyoung</w:t>
             </w:r>
+            <w:proofErr w:type="spellEnd"/>
           </w:p>
         </w:tc>
       </w:tr>
@@ -769,14 +1034,45 @@
                 <w:lang w:val="da-DK"/>
               </w:rPr>
             </w:pPr>
-            <w:r>
-              <w:rPr>
-                <w:rFonts w:asciiTheme="minorHAnsi" w:hAnsiTheme="minorHAnsi"/>
-                <w:sz w:val="22"/>
-                <w:szCs w:val="22"/>
-                <w:lang w:val="da-DK"/>
-              </w:rPr>
-              <w:t>inception draft 7</w:t>
+            <w:proofErr w:type="spellStart"/>
+            <w:r>
+              <w:rPr>
+                <w:rFonts w:asciiTheme="minorHAnsi" w:hAnsiTheme="minorHAnsi"/>
+                <w:sz w:val="22"/>
+                <w:szCs w:val="22"/>
+                <w:lang w:val="da-DK"/>
+              </w:rPr>
+              <w:t>inception</w:t>
+            </w:r>
+            <w:proofErr w:type="spellEnd"/>
+            <w:r>
+              <w:rPr>
+                <w:rFonts w:asciiTheme="minorHAnsi" w:hAnsiTheme="minorHAnsi"/>
+                <w:sz w:val="22"/>
+                <w:szCs w:val="22"/>
+                <w:lang w:val="da-DK"/>
+              </w:rPr>
+              <w:t xml:space="preserve"> </w:t>
+            </w:r>
+            <w:proofErr w:type="spellStart"/>
+            <w:r>
+              <w:rPr>
+                <w:rFonts w:asciiTheme="minorHAnsi" w:hAnsiTheme="minorHAnsi"/>
+                <w:sz w:val="22"/>
+                <w:szCs w:val="22"/>
+                <w:lang w:val="da-DK"/>
+              </w:rPr>
+              <w:t>draft</w:t>
+            </w:r>
+            <w:proofErr w:type="spellEnd"/>
+            <w:r>
+              <w:rPr>
+                <w:rFonts w:asciiTheme="minorHAnsi" w:hAnsiTheme="minorHAnsi"/>
+                <w:sz w:val="22"/>
+                <w:szCs w:val="22"/>
+                <w:lang w:val="da-DK"/>
+              </w:rPr>
+              <w:t xml:space="preserve"> 7</w:t>
             </w:r>
           </w:p>
         </w:tc>
@@ -859,6 +1155,7 @@
                 <w:lang w:val="da-DK"/>
               </w:rPr>
             </w:pPr>
+            <w:proofErr w:type="spellStart"/>
             <w:r>
               <w:rPr>
                 <w:rFonts w:asciiTheme="minorHAnsi" w:hAnsiTheme="minorHAnsi"/>
@@ -868,6 +1165,158 @@
               </w:rPr>
               <w:t>Juyoung</w:t>
             </w:r>
+            <w:proofErr w:type="spellEnd"/>
+          </w:p>
+        </w:tc>
+      </w:tr>
+      <w:tr>
+        <w:tc>
+          <w:tcPr>
+            <w:tcW w:w="2254" w:type="dxa"/>
+          </w:tcPr>
+          <w:p>
+            <w:pPr>
+              <w:rPr>
+                <w:rFonts w:asciiTheme="minorHAnsi" w:hAnsiTheme="minorHAnsi"/>
+                <w:sz w:val="22"/>
+                <w:szCs w:val="22"/>
+                <w:lang w:val="da-DK"/>
+              </w:rPr>
+            </w:pPr>
+            <w:proofErr w:type="spellStart"/>
+            <w:r>
+              <w:rPr>
+                <w:rFonts w:asciiTheme="minorHAnsi" w:hAnsiTheme="minorHAnsi"/>
+                <w:sz w:val="22"/>
+                <w:szCs w:val="22"/>
+                <w:lang w:val="da-DK"/>
+              </w:rPr>
+              <w:t>inception</w:t>
+            </w:r>
+            <w:proofErr w:type="spellEnd"/>
+            <w:r>
+              <w:rPr>
+                <w:rFonts w:asciiTheme="minorHAnsi" w:hAnsiTheme="minorHAnsi"/>
+                <w:sz w:val="22"/>
+                <w:szCs w:val="22"/>
+                <w:lang w:val="da-DK"/>
+              </w:rPr>
+              <w:t xml:space="preserve"> </w:t>
+            </w:r>
+            <w:proofErr w:type="spellStart"/>
+            <w:r>
+              <w:rPr>
+                <w:rFonts w:asciiTheme="minorHAnsi" w:hAnsiTheme="minorHAnsi"/>
+                <w:sz w:val="22"/>
+                <w:szCs w:val="22"/>
+                <w:lang w:val="da-DK"/>
+              </w:rPr>
+              <w:t>draft</w:t>
+            </w:r>
+            <w:proofErr w:type="spellEnd"/>
+            <w:r>
+              <w:rPr>
+                <w:rFonts w:asciiTheme="minorHAnsi" w:hAnsiTheme="minorHAnsi"/>
+                <w:sz w:val="22"/>
+                <w:szCs w:val="22"/>
+                <w:lang w:val="da-DK"/>
+              </w:rPr>
+              <w:t xml:space="preserve"> 8</w:t>
+            </w:r>
+          </w:p>
+        </w:tc>
+        <w:tc>
+          <w:tcPr>
+            <w:tcW w:w="2254" w:type="dxa"/>
+          </w:tcPr>
+          <w:p>
+            <w:pPr>
+              <w:rPr>
+                <w:rFonts w:asciiTheme="minorHAnsi" w:hAnsiTheme="minorHAnsi"/>
+                <w:sz w:val="22"/>
+                <w:szCs w:val="22"/>
+                <w:lang w:val="da-DK"/>
+              </w:rPr>
+            </w:pPr>
+            <w:r>
+              <w:rPr>
+                <w:rFonts w:asciiTheme="minorHAnsi" w:hAnsiTheme="minorHAnsi"/>
+                <w:sz w:val="22"/>
+                <w:szCs w:val="22"/>
+                <w:lang w:val="da-DK"/>
+              </w:rPr>
+              <w:t>10. maj 2016</w:t>
+            </w:r>
+          </w:p>
+        </w:tc>
+        <w:tc>
+          <w:tcPr>
+            <w:tcW w:w="2575" w:type="dxa"/>
+          </w:tcPr>
+          <w:p>
+            <w:pPr>
+              <w:rPr>
+                <w:rFonts w:asciiTheme="minorHAnsi" w:hAnsiTheme="minorHAnsi"/>
+                <w:sz w:val="22"/>
+                <w:szCs w:val="20"/>
+                <w:lang w:val="da-DK"/>
+              </w:rPr>
+            </w:pPr>
+            <w:r>
+              <w:rPr>
+                <w:rFonts w:asciiTheme="minorHAnsi" w:hAnsiTheme="minorHAnsi"/>
+                <w:sz w:val="22"/>
+                <w:szCs w:val="20"/>
+                <w:lang w:val="da-DK"/>
+              </w:rPr>
+              <w:t xml:space="preserve">hovedscenariet </w:t>
+            </w:r>
+            <w:proofErr w:type="spellStart"/>
+            <w:r>
+              <w:rPr>
+                <w:rFonts w:asciiTheme="minorHAnsi" w:hAnsiTheme="minorHAnsi"/>
+                <w:sz w:val="22"/>
+                <w:szCs w:val="20"/>
+                <w:lang w:val="da-DK"/>
+              </w:rPr>
+              <w:t>fixed</w:t>
+            </w:r>
+            <w:proofErr w:type="spellEnd"/>
+            <w:r>
+              <w:rPr>
+                <w:rFonts w:asciiTheme="minorHAnsi" w:hAnsiTheme="minorHAnsi"/>
+                <w:sz w:val="22"/>
+                <w:szCs w:val="20"/>
+                <w:lang w:val="da-DK"/>
+              </w:rPr>
+              <w:t>, bruger (både kunde og bestillingsmodtagelse kan eksportere historikken som fil)</w:t>
+            </w:r>
+          </w:p>
+        </w:tc>
+        <w:tc>
+          <w:tcPr>
+            <w:tcW w:w="1933" w:type="dxa"/>
+          </w:tcPr>
+          <w:p>
+            <w:pPr>
+              <w:rPr>
+                <w:rFonts w:asciiTheme="minorHAnsi" w:hAnsiTheme="minorHAnsi"/>
+                <w:sz w:val="22"/>
+                <w:szCs w:val="22"/>
+                <w:lang w:val="da-DK"/>
+              </w:rPr>
+            </w:pPr>
+            <w:proofErr w:type="spellStart"/>
+            <w:r>
+              <w:rPr>
+                <w:rFonts w:asciiTheme="minorHAnsi" w:hAnsiTheme="minorHAnsi"/>
+                <w:sz w:val="22"/>
+                <w:szCs w:val="22"/>
+                <w:lang w:val="da-DK"/>
+              </w:rPr>
+              <w:t>Juyoung</w:t>
+            </w:r>
+            <w:proofErr w:type="spellEnd"/>
           </w:p>
         </w:tc>
       </w:tr>
@@ -933,6 +1382,11 @@
       <w:pPr>
         <w:pStyle w:val="Heading1"/>
       </w:pPr>
+    </w:p>
+    <w:p>
+      <w:pPr>
+        <w:pStyle w:val="Heading1"/>
+      </w:pPr>
       <w:r>
         <w:t>SF-</w:t>
       </w:r>
@@ -954,7 +1408,15 @@
         <w:pStyle w:val="Heading2"/>
       </w:pPr>
       <w:r>
-        <w:t>Afgrænsning (Scope)</w:t>
+        <w:t>Afgrænsning (</w:t>
+      </w:r>
+      <w:proofErr w:type="spellStart"/>
+      <w:r>
+        <w:t>Scope</w:t>
+      </w:r>
+      <w:proofErr w:type="spellEnd"/>
+      <w:r>
+        <w:t>)</w:t>
       </w:r>
     </w:p>
     <w:p>
@@ -1020,7 +1482,23 @@
         <w:pStyle w:val="Heading2"/>
       </w:pPr>
       <w:r>
-        <w:t>Primære aktør (Primary Actor)</w:t>
+        <w:t>Primære aktør (</w:t>
+      </w:r>
+      <w:proofErr w:type="spellStart"/>
+      <w:r>
+        <w:t>Primary</w:t>
+      </w:r>
+      <w:proofErr w:type="spellEnd"/>
+      <w:r>
+        <w:t xml:space="preserve"> </w:t>
+      </w:r>
+      <w:proofErr w:type="spellStart"/>
+      <w:r>
+        <w:t>Actor</w:t>
+      </w:r>
+      <w:proofErr w:type="spellEnd"/>
+      <w:r>
+        <w:t>)</w:t>
       </w:r>
     </w:p>
     <w:p>
@@ -1080,7 +1558,23 @@
         <w:pStyle w:val="Heading2"/>
       </w:pPr>
       <w:r>
-        <w:t>Interessenter og interesser (Stakeholders and Interests)</w:t>
+        <w:t>Interessenter og interesser (</w:t>
+      </w:r>
+      <w:proofErr w:type="spellStart"/>
+      <w:r>
+        <w:t>Stakeholders</w:t>
+      </w:r>
+      <w:proofErr w:type="spellEnd"/>
+      <w:r>
+        <w:t xml:space="preserve"> and </w:t>
+      </w:r>
+      <w:proofErr w:type="spellStart"/>
+      <w:r>
+        <w:t>Interests</w:t>
+      </w:r>
+      <w:proofErr w:type="spellEnd"/>
+      <w:r>
+        <w:t>)</w:t>
       </w:r>
     </w:p>
     <w:p>
@@ -1090,11 +1584,19 @@
           <w:rFonts w:asciiTheme="minorHAnsi" w:hAnsiTheme="minorHAnsi"/>
         </w:rPr>
       </w:pPr>
-      <w:r>
-        <w:rPr>
-          <w:rFonts w:asciiTheme="minorHAnsi" w:hAnsiTheme="minorHAnsi"/>
-        </w:rPr>
-        <w:t xml:space="preserve">MidtTrafik er interesseret </w:t>
+      <w:proofErr w:type="spellStart"/>
+      <w:r>
+        <w:rPr>
+          <w:rFonts w:asciiTheme="minorHAnsi" w:hAnsiTheme="minorHAnsi"/>
+        </w:rPr>
+        <w:t>MidtTrafik</w:t>
+      </w:r>
+      <w:proofErr w:type="spellEnd"/>
+      <w:r>
+        <w:rPr>
+          <w:rFonts w:asciiTheme="minorHAnsi" w:hAnsiTheme="minorHAnsi"/>
+        </w:rPr>
+        <w:t xml:space="preserve"> er interesseret </w:t>
       </w:r>
       <w:r>
         <w:rPr>
@@ -1165,8 +1667,6 @@
         </w:rPr>
         <w:t>mer</w:t>
       </w:r>
-      <w:bookmarkStart w:id="0" w:name="_GoBack"/>
-      <w:bookmarkEnd w:id="0"/>
       <w:r>
         <w:rPr>
           <w:rFonts w:asciiTheme="minorHAnsi" w:hAnsiTheme="minorHAnsi"/>
@@ -1192,7 +1692,15 @@
         <w:pStyle w:val="Heading2"/>
       </w:pPr>
       <w:r>
-        <w:t>Forudsætninger (Preconditions)</w:t>
+        <w:t>Forudsætninger (</w:t>
+      </w:r>
+      <w:proofErr w:type="spellStart"/>
+      <w:r>
+        <w:t>Preconditions</w:t>
+      </w:r>
+      <w:proofErr w:type="spellEnd"/>
+      <w:r>
+        <w:t>)</w:t>
       </w:r>
     </w:p>
     <w:p>
@@ -1210,13 +1718,13 @@
         <w:spacing w:after="160" w:line="259" w:lineRule="auto"/>
         <w:rPr>
           <w:rFonts w:ascii="Calibri" w:eastAsia="Calibri" w:hAnsi="Calibri" w:cs="Calibri"/>
-          <w:color w:val="FF0000"/>
+          <w:color w:val="auto"/>
         </w:rPr>
       </w:pPr>
       <w:r>
         <w:rPr>
           <w:rFonts w:ascii="Calibri" w:eastAsia="Calibri" w:hAnsi="Calibri" w:cs="Calibri"/>
-          <w:color w:val="FF0000"/>
+          <w:color w:val="auto"/>
         </w:rPr>
         <w:t>Systemet er i klartilstand.</w:t>
       </w:r>
@@ -1264,7 +1772,27 @@
           <w:szCs w:val="22"/>
           <w:lang w:val="da-DK"/>
         </w:rPr>
-        <w:t>FS-UC3 : Login) er udf</w:t>
+        <w:t>FS-UC</w:t>
+      </w:r>
+      <w:proofErr w:type="gramStart"/>
+      <w:r>
+        <w:rPr>
+          <w:rFonts w:asciiTheme="minorHAnsi" w:hAnsiTheme="minorHAnsi"/>
+          <w:sz w:val="22"/>
+          <w:szCs w:val="22"/>
+          <w:lang w:val="da-DK"/>
+        </w:rPr>
+        <w:t>3 :</w:t>
+      </w:r>
+      <w:proofErr w:type="gramEnd"/>
+      <w:r>
+        <w:rPr>
+          <w:rFonts w:asciiTheme="minorHAnsi" w:hAnsiTheme="minorHAnsi"/>
+          <w:sz w:val="22"/>
+          <w:szCs w:val="22"/>
+          <w:lang w:val="da-DK"/>
+        </w:rPr>
+        <w:t xml:space="preserve"> Login) er udf</w:t>
       </w:r>
       <w:r>
         <w:rPr>
@@ -1291,7 +1819,23 @@
         <w:pStyle w:val="Heading2"/>
       </w:pPr>
       <w:r>
-        <w:t>Succesgaranti (Success Guarantee / Postconditions)</w:t>
+        <w:t xml:space="preserve">Succesgaranti (Success </w:t>
+      </w:r>
+      <w:proofErr w:type="spellStart"/>
+      <w:r>
+        <w:t>Guarantee</w:t>
+      </w:r>
+      <w:proofErr w:type="spellEnd"/>
+      <w:r>
+        <w:t xml:space="preserve"> / </w:t>
+      </w:r>
+      <w:proofErr w:type="spellStart"/>
+      <w:r>
+        <w:t>Postconditions</w:t>
+      </w:r>
+      <w:proofErr w:type="spellEnd"/>
+      <w:r>
+        <w:t>)</w:t>
       </w:r>
     </w:p>
     <w:p>
@@ -1331,6 +1875,7 @@
         <w:pStyle w:val="BodyA"/>
         <w:rPr>
           <w:rFonts w:asciiTheme="minorHAnsi" w:hAnsiTheme="minorHAnsi"/>
+          <w:color w:val="auto"/>
         </w:rPr>
       </w:pPr>
       <w:r>
@@ -1351,14 +1896,36 @@
           <w:rFonts w:asciiTheme="minorHAnsi" w:hAnsiTheme="minorHAnsi"/>
           <w:color w:val="auto"/>
         </w:rPr>
-        <w:t>, og historikken er eksporteret</w:t>
-      </w:r>
+        <w:t>.</w:t>
+      </w:r>
+    </w:p>
+    <w:p>
+      <w:pPr>
+        <w:pStyle w:val="BodyA"/>
+        <w:rPr>
+          <w:rFonts w:asciiTheme="minorHAnsi" w:hAnsiTheme="minorHAnsi"/>
+        </w:rPr>
+      </w:pPr>
       <w:r>
         <w:rPr>
           <w:rFonts w:asciiTheme="minorHAnsi" w:hAnsiTheme="minorHAnsi"/>
           <w:color w:val="auto"/>
         </w:rPr>
-        <w:t>.</w:t>
+        <w:t>H</w:t>
+      </w:r>
+      <w:r>
+        <w:rPr>
+          <w:rFonts w:asciiTheme="minorHAnsi" w:hAnsiTheme="minorHAnsi"/>
+          <w:color w:val="auto"/>
+        </w:rPr>
+        <w:t>istorikken er eksporteret</w:t>
+      </w:r>
+      <w:r>
+        <w:rPr>
+          <w:rFonts w:asciiTheme="minorHAnsi" w:hAnsiTheme="minorHAnsi"/>
+          <w:color w:val="auto"/>
+        </w:rPr>
+        <w:t xml:space="preserve"> som fil.</w:t>
       </w:r>
     </w:p>
     <w:p>
@@ -1377,6 +1944,7 @@
         </w:rPr>
       </w:pPr>
       <w:r>
+        <w:lastRenderedPageBreak/>
         <w:t>Hovedscenarie (Main Success Scenario)</w:t>
       </w:r>
       <w:r>
@@ -1395,31 +1963,55 @@
         </w:numPr>
         <w:rPr>
           <w:rFonts w:asciiTheme="minorHAnsi" w:hAnsiTheme="minorHAnsi"/>
-          <w:color w:val="FF0000"/>
-          <w:sz w:val="22"/>
-          <w:szCs w:val="22"/>
-          <w:lang w:val="da-DK"/>
-        </w:rPr>
-      </w:pPr>
-      <w:r>
-        <w:rPr>
-          <w:rFonts w:asciiTheme="minorHAnsi" w:hAnsiTheme="minorHAnsi"/>
-          <w:color w:val="FF0000"/>
-          <w:sz w:val="22"/>
-          <w:szCs w:val="22"/>
-          <w:lang w:val="da-DK"/>
-        </w:rPr>
-        <w:t>Systemet er klar til at oplyse historik.</w:t>
-      </w:r>
-      <w:r>
-        <w:rPr>
-          <w:rFonts w:asciiTheme="minorHAnsi" w:hAnsiTheme="minorHAnsi"/>
-          <w:color w:val="FF0000"/>
-          <w:sz w:val="22"/>
-          <w:szCs w:val="22"/>
-          <w:lang w:val="da-DK"/>
-        </w:rPr>
-        <w:t xml:space="preserve"> (forudsætninger?)</w:t>
+          <w:sz w:val="22"/>
+          <w:szCs w:val="22"/>
+          <w:lang w:val="da-DK"/>
+        </w:rPr>
+      </w:pPr>
+      <w:r>
+        <w:rPr>
+          <w:rFonts w:asciiTheme="minorHAnsi" w:hAnsiTheme="minorHAnsi"/>
+          <w:sz w:val="22"/>
+          <w:szCs w:val="22"/>
+          <w:lang w:val="da-DK"/>
+        </w:rPr>
+        <w:t xml:space="preserve">Bruger beder systemet </w:t>
+      </w:r>
+      <w:r>
+        <w:rPr>
+          <w:rFonts w:asciiTheme="minorHAnsi" w:hAnsiTheme="minorHAnsi"/>
+          <w:sz w:val="22"/>
+          <w:szCs w:val="22"/>
+          <w:lang w:val="da-DK"/>
+        </w:rPr>
+        <w:t xml:space="preserve">om </w:t>
+      </w:r>
+      <w:r>
+        <w:rPr>
+          <w:rFonts w:asciiTheme="minorHAnsi" w:hAnsiTheme="minorHAnsi"/>
+          <w:sz w:val="22"/>
+          <w:szCs w:val="22"/>
+          <w:lang w:val="da-DK"/>
+        </w:rPr>
+        <w:t xml:space="preserve">at </w:t>
+      </w:r>
+      <w:r>
+        <w:rPr>
+          <w:rFonts w:asciiTheme="minorHAnsi" w:hAnsiTheme="minorHAnsi"/>
+          <w:sz w:val="22"/>
+          <w:szCs w:val="22"/>
+          <w:lang w:val="da-DK"/>
+        </w:rPr>
+        <w:t>vi</w:t>
+      </w:r>
+      <w:r>
+        <w:rPr>
+          <w:rFonts w:asciiTheme="minorHAnsi" w:hAnsiTheme="minorHAnsi"/>
+          <w:sz w:val="22"/>
+          <w:szCs w:val="22"/>
+          <w:lang w:val="da-DK"/>
+        </w:rPr>
+        <w:t>se historik.</w:t>
       </w:r>
     </w:p>
     <w:p>
@@ -1443,43 +2035,43 @@
           <w:szCs w:val="22"/>
           <w:lang w:val="da-DK"/>
         </w:rPr>
-        <w:t xml:space="preserve">Bruger beder systemet </w:t>
-      </w:r>
-      <w:r>
-        <w:rPr>
-          <w:rFonts w:asciiTheme="minorHAnsi" w:hAnsiTheme="minorHAnsi"/>
-          <w:sz w:val="22"/>
-          <w:szCs w:val="22"/>
-          <w:lang w:val="da-DK"/>
-        </w:rPr>
-        <w:t xml:space="preserve">om </w:t>
-      </w:r>
-      <w:r>
-        <w:rPr>
-          <w:rFonts w:asciiTheme="minorHAnsi" w:hAnsiTheme="minorHAnsi"/>
-          <w:sz w:val="22"/>
-          <w:szCs w:val="22"/>
-          <w:lang w:val="da-DK"/>
-        </w:rPr>
-        <w:t xml:space="preserve">at </w:t>
-      </w:r>
-      <w:r>
-        <w:rPr>
-          <w:rFonts w:asciiTheme="minorHAnsi" w:hAnsiTheme="minorHAnsi"/>
-          <w:sz w:val="22"/>
-          <w:szCs w:val="22"/>
-          <w:lang w:val="da-DK"/>
-        </w:rPr>
-        <w:t>vi</w:t>
-      </w:r>
-      <w:r>
-        <w:rPr>
-          <w:rFonts w:asciiTheme="minorHAnsi" w:hAnsiTheme="minorHAnsi"/>
-          <w:sz w:val="22"/>
-          <w:szCs w:val="22"/>
-          <w:lang w:val="da-DK"/>
-        </w:rPr>
-        <w:t>se historik.</w:t>
+        <w:t>Systemet angiver</w:t>
+      </w:r>
+      <w:r>
+        <w:rPr>
+          <w:rFonts w:asciiTheme="minorHAnsi" w:hAnsiTheme="minorHAnsi"/>
+          <w:sz w:val="22"/>
+          <w:szCs w:val="22"/>
+          <w:lang w:val="da-DK"/>
+        </w:rPr>
+        <w:t xml:space="preserve"> mulighed for søgning for</w:t>
+      </w:r>
+      <w:r>
+        <w:rPr>
+          <w:rFonts w:asciiTheme="minorHAnsi" w:hAnsiTheme="minorHAnsi"/>
+          <w:sz w:val="22"/>
+          <w:szCs w:val="22"/>
+          <w:lang w:val="da-DK"/>
+        </w:rPr>
+        <w:t xml:space="preserve"> </w:t>
+      </w:r>
+      <w:r>
+        <w:rPr>
+          <w:rFonts w:asciiTheme="minorHAnsi" w:hAnsiTheme="minorHAnsi"/>
+          <w:sz w:val="22"/>
+          <w:szCs w:val="22"/>
+          <w:lang w:val="da-DK"/>
+        </w:rPr>
+        <w:t xml:space="preserve">specifik </w:t>
+      </w:r>
+      <w:r>
+        <w:rPr>
+          <w:rFonts w:asciiTheme="minorHAnsi" w:hAnsiTheme="minorHAnsi"/>
+          <w:sz w:val="22"/>
+          <w:szCs w:val="22"/>
+          <w:lang w:val="da-DK"/>
+        </w:rPr>
+        <w:t>historik.</w:t>
       </w:r>
     </w:p>
     <w:p>
@@ -1503,43 +2095,25 @@
           <w:szCs w:val="22"/>
           <w:lang w:val="da-DK"/>
         </w:rPr>
-        <w:t>Systemet angiver</w:t>
-      </w:r>
-      <w:r>
-        <w:rPr>
-          <w:rFonts w:asciiTheme="minorHAnsi" w:hAnsiTheme="minorHAnsi"/>
-          <w:sz w:val="22"/>
-          <w:szCs w:val="22"/>
-          <w:lang w:val="da-DK"/>
-        </w:rPr>
-        <w:t xml:space="preserve"> mulighed for søgning for</w:t>
-      </w:r>
-      <w:r>
-        <w:rPr>
-          <w:rFonts w:asciiTheme="minorHAnsi" w:hAnsiTheme="minorHAnsi"/>
-          <w:sz w:val="22"/>
-          <w:szCs w:val="22"/>
-          <w:lang w:val="da-DK"/>
-        </w:rPr>
-        <w:t xml:space="preserve"> </w:t>
-      </w:r>
-      <w:r>
-        <w:rPr>
-          <w:rFonts w:asciiTheme="minorHAnsi" w:hAnsiTheme="minorHAnsi"/>
-          <w:sz w:val="22"/>
-          <w:szCs w:val="22"/>
-          <w:lang w:val="da-DK"/>
-        </w:rPr>
-        <w:t xml:space="preserve">specifik </w:t>
-      </w:r>
-      <w:r>
-        <w:rPr>
-          <w:rFonts w:asciiTheme="minorHAnsi" w:hAnsiTheme="minorHAnsi"/>
-          <w:sz w:val="22"/>
-          <w:szCs w:val="22"/>
-          <w:lang w:val="da-DK"/>
-        </w:rPr>
-        <w:t>historik.</w:t>
+        <w:t>Br</w:t>
+      </w:r>
+      <w:r>
+        <w:rPr>
+          <w:rFonts w:asciiTheme="minorHAnsi" w:hAnsiTheme="minorHAnsi"/>
+          <w:sz w:val="22"/>
+          <w:szCs w:val="22"/>
+          <w:lang w:val="da-DK"/>
+        </w:rPr>
+        <w:t>uger angiver en bestemt kommune</w:t>
+      </w:r>
+      <w:r>
+        <w:rPr>
+          <w:rFonts w:asciiTheme="minorHAnsi" w:hAnsiTheme="minorHAnsi"/>
+          <w:sz w:val="22"/>
+          <w:szCs w:val="22"/>
+          <w:lang w:val="da-DK"/>
+        </w:rPr>
+        <w:t xml:space="preserve"> og tidsinterval.</w:t>
       </w:r>
     </w:p>
     <w:p>
@@ -1563,26 +2137,61 @@
           <w:szCs w:val="22"/>
           <w:lang w:val="da-DK"/>
         </w:rPr>
-        <w:lastRenderedPageBreak/>
-        <w:t>Br</w:t>
-      </w:r>
-      <w:r>
-        <w:rPr>
-          <w:rFonts w:asciiTheme="minorHAnsi" w:hAnsiTheme="minorHAnsi"/>
-          <w:sz w:val="22"/>
-          <w:szCs w:val="22"/>
-          <w:lang w:val="da-DK"/>
-        </w:rPr>
-        <w:t>uger angiver en bestemt kommune</w:t>
-      </w:r>
-      <w:r>
-        <w:rPr>
-          <w:rFonts w:asciiTheme="minorHAnsi" w:hAnsiTheme="minorHAnsi"/>
-          <w:sz w:val="22"/>
-          <w:szCs w:val="22"/>
-          <w:lang w:val="da-DK"/>
-        </w:rPr>
-        <w:t xml:space="preserve"> og tidsinterval.</w:t>
+        <w:t xml:space="preserve">Systemet </w:t>
+      </w:r>
+      <w:r>
+        <w:rPr>
+          <w:rFonts w:asciiTheme="minorHAnsi" w:hAnsiTheme="minorHAnsi"/>
+          <w:sz w:val="22"/>
+          <w:szCs w:val="22"/>
+          <w:lang w:val="da-DK"/>
+        </w:rPr>
+        <w:t>præsenterer</w:t>
+      </w:r>
+      <w:r>
+        <w:rPr>
+          <w:rFonts w:asciiTheme="minorHAnsi" w:hAnsiTheme="minorHAnsi"/>
+          <w:sz w:val="22"/>
+          <w:szCs w:val="22"/>
+          <w:lang w:val="da-DK"/>
+        </w:rPr>
+        <w:t xml:space="preserve"> en oversigt over de </w:t>
+      </w:r>
+      <w:r>
+        <w:rPr>
+          <w:rFonts w:asciiTheme="minorHAnsi" w:hAnsiTheme="minorHAnsi"/>
+          <w:sz w:val="22"/>
+          <w:szCs w:val="22"/>
+          <w:lang w:val="da-DK"/>
+        </w:rPr>
+        <w:t>matchende</w:t>
+      </w:r>
+      <w:r>
+        <w:rPr>
+          <w:rFonts w:asciiTheme="minorHAnsi" w:hAnsiTheme="minorHAnsi"/>
+          <w:sz w:val="22"/>
+          <w:szCs w:val="22"/>
+          <w:lang w:val="da-DK"/>
+        </w:rPr>
+        <w:t xml:space="preserve"> </w:t>
+      </w:r>
+      <w:r>
+        <w:rPr>
+          <w:rFonts w:asciiTheme="minorHAnsi" w:hAnsiTheme="minorHAnsi"/>
+          <w:sz w:val="22"/>
+          <w:szCs w:val="22"/>
+          <w:lang w:val="da-DK"/>
+        </w:rPr>
+        <w:t>ture</w:t>
+      </w:r>
+      <w:r>
+        <w:rPr>
+          <w:rFonts w:asciiTheme="minorHAnsi" w:hAnsiTheme="minorHAnsi"/>
+          <w:sz w:val="22"/>
+          <w:szCs w:val="22"/>
+          <w:lang w:val="da-DK"/>
+        </w:rPr>
+        <w:t xml:space="preserve">. </w:t>
       </w:r>
     </w:p>
     <w:p>
@@ -1606,61 +2215,34 @@
           <w:szCs w:val="22"/>
           <w:lang w:val="da-DK"/>
         </w:rPr>
-        <w:t xml:space="preserve">Systemet </w:t>
-      </w:r>
-      <w:r>
-        <w:rPr>
-          <w:rFonts w:asciiTheme="minorHAnsi" w:hAnsiTheme="minorHAnsi"/>
-          <w:sz w:val="22"/>
-          <w:szCs w:val="22"/>
-          <w:lang w:val="da-DK"/>
-        </w:rPr>
-        <w:t>præsenterer</w:t>
-      </w:r>
-      <w:r>
-        <w:rPr>
-          <w:rFonts w:asciiTheme="minorHAnsi" w:hAnsiTheme="minorHAnsi"/>
-          <w:sz w:val="22"/>
-          <w:szCs w:val="22"/>
-          <w:lang w:val="da-DK"/>
-        </w:rPr>
-        <w:t xml:space="preserve"> en oversigt over de </w:t>
-      </w:r>
-      <w:r>
-        <w:rPr>
-          <w:rFonts w:asciiTheme="minorHAnsi" w:hAnsiTheme="minorHAnsi"/>
-          <w:sz w:val="22"/>
-          <w:szCs w:val="22"/>
-          <w:lang w:val="da-DK"/>
-        </w:rPr>
-        <w:t>matchende</w:t>
-      </w:r>
-      <w:r>
-        <w:rPr>
-          <w:rFonts w:asciiTheme="minorHAnsi" w:hAnsiTheme="minorHAnsi"/>
-          <w:sz w:val="22"/>
-          <w:szCs w:val="22"/>
-          <w:lang w:val="da-DK"/>
-        </w:rPr>
-        <w:t xml:space="preserve"> </w:t>
-      </w:r>
-      <w:r>
-        <w:rPr>
-          <w:rFonts w:asciiTheme="minorHAnsi" w:hAnsiTheme="minorHAnsi"/>
-          <w:sz w:val="22"/>
-          <w:szCs w:val="22"/>
-          <w:lang w:val="da-DK"/>
-        </w:rPr>
-        <w:t>ture</w:t>
-      </w:r>
-      <w:r>
-        <w:rPr>
-          <w:rFonts w:asciiTheme="minorHAnsi" w:hAnsiTheme="minorHAnsi"/>
-          <w:sz w:val="22"/>
-          <w:szCs w:val="22"/>
-          <w:lang w:val="da-DK"/>
-        </w:rPr>
-        <w:t xml:space="preserve">. </w:t>
+        <w:t xml:space="preserve">Bruger </w:t>
+      </w:r>
+      <w:r>
+        <w:rPr>
+          <w:rFonts w:asciiTheme="minorHAnsi" w:hAnsiTheme="minorHAnsi"/>
+          <w:sz w:val="22"/>
+          <w:szCs w:val="22"/>
+          <w:lang w:val="da-DK"/>
+        </w:rPr>
+        <w:t>beder systemet om at eksportere historik</w:t>
+      </w:r>
+      <w:r>
+        <w:rPr>
+          <w:rFonts w:asciiTheme="minorHAnsi" w:hAnsiTheme="minorHAnsi"/>
+          <w:sz w:val="22"/>
+          <w:szCs w:val="22"/>
+          <w:lang w:val="da-DK"/>
+        </w:rPr>
+        <w:t>ken</w:t>
+      </w:r>
+      <w:r>
+        <w:rPr>
+          <w:rFonts w:asciiTheme="minorHAnsi" w:hAnsiTheme="minorHAnsi"/>
+          <w:sz w:val="22"/>
+          <w:szCs w:val="22"/>
+          <w:lang w:val="da-DK"/>
+        </w:rPr>
+        <w:t>.</w:t>
       </w:r>
     </w:p>
     <w:p>
@@ -1684,58 +2266,16 @@
           <w:szCs w:val="22"/>
           <w:lang w:val="da-DK"/>
         </w:rPr>
-        <w:t xml:space="preserve">Bruger </w:t>
-      </w:r>
-      <w:r>
-        <w:rPr>
-          <w:rFonts w:asciiTheme="minorHAnsi" w:hAnsiTheme="minorHAnsi"/>
-          <w:sz w:val="22"/>
-          <w:szCs w:val="22"/>
-          <w:lang w:val="da-DK"/>
-        </w:rPr>
-        <w:t>beder systemet om at eksportere historik</w:t>
-      </w:r>
-      <w:r>
-        <w:rPr>
-          <w:rFonts w:asciiTheme="minorHAnsi" w:hAnsiTheme="minorHAnsi"/>
-          <w:sz w:val="22"/>
-          <w:szCs w:val="22"/>
-          <w:lang w:val="da-DK"/>
-        </w:rPr>
-        <w:t>ken</w:t>
-      </w:r>
-      <w:r>
-        <w:rPr>
-          <w:rFonts w:asciiTheme="minorHAnsi" w:hAnsiTheme="minorHAnsi"/>
-          <w:sz w:val="22"/>
-          <w:szCs w:val="22"/>
-          <w:lang w:val="da-DK"/>
-        </w:rPr>
-        <w:t>.</w:t>
-      </w:r>
-    </w:p>
-    <w:p>
-      <w:pPr>
-        <w:pStyle w:val="ListParagraph"/>
-        <w:numPr>
-          <w:ilvl w:val="2"/>
-          <w:numId w:val="2"/>
-        </w:numPr>
-        <w:rPr>
-          <w:rFonts w:asciiTheme="minorHAnsi" w:hAnsiTheme="minorHAnsi"/>
-          <w:sz w:val="22"/>
-          <w:szCs w:val="22"/>
-          <w:lang w:val="da-DK"/>
-        </w:rPr>
-      </w:pPr>
-      <w:r>
-        <w:rPr>
-          <w:rFonts w:asciiTheme="minorHAnsi" w:hAnsiTheme="minorHAnsi"/>
-          <w:sz w:val="22"/>
-          <w:szCs w:val="22"/>
-          <w:lang w:val="da-DK"/>
-        </w:rPr>
         <w:t>Systemet eksporterer historikken</w:t>
+      </w:r>
+      <w:r>
+        <w:rPr>
+          <w:rFonts w:asciiTheme="minorHAnsi" w:hAnsiTheme="minorHAnsi"/>
+          <w:sz w:val="22"/>
+          <w:szCs w:val="22"/>
+          <w:lang w:val="da-DK"/>
+        </w:rPr>
+        <w:t xml:space="preserve"> som fil</w:t>
       </w:r>
       <w:r>
         <w:rPr>
@@ -1820,21 +2360,30 @@
       <w:pPr>
         <w:pStyle w:val="BodyA"/>
         <w:numPr>
-          <w:ilvl w:val="1"/>
-          <w:numId w:val="2"/>
+          <w:ilvl w:val="0"/>
+          <w:numId w:val="9"/>
         </w:numPr>
         <w:spacing w:line="288" w:lineRule="auto"/>
+        <w:rPr>
+          <w:rFonts w:asciiTheme="minorHAnsi" w:hAnsiTheme="minorHAnsi"/>
+        </w:rPr>
+      </w:pPr>
+      <w:r>
+        <w:rPr>
+          <w:rFonts w:asciiTheme="minorHAnsi" w:hAnsiTheme="minorHAnsi"/>
+        </w:rPr>
+        <w:t>Systemet vender tilbage til klartilstand.</w:t>
+      </w:r>
+    </w:p>
+    <w:p>
+      <w:pPr>
+        <w:pStyle w:val="BodyA"/>
+        <w:spacing w:line="288" w:lineRule="auto"/>
         <w:ind w:left="1080"/>
         <w:rPr>
           <w:rFonts w:asciiTheme="minorHAnsi" w:hAnsiTheme="minorHAnsi"/>
         </w:rPr>
       </w:pPr>
-      <w:r>
-        <w:rPr>
-          <w:rFonts w:asciiTheme="minorHAnsi" w:hAnsiTheme="minorHAnsi"/>
-        </w:rPr>
-        <w:t>Systemet vender tilbage til klartilstand.</w:t>
-      </w:r>
     </w:p>
     <w:p>
       <w:pPr>
@@ -1846,36 +2395,23 @@
           <w:lang w:val="da-DK"/>
         </w:rPr>
       </w:pPr>
-    </w:p>
-    <w:p>
-      <w:pPr>
-        <w:ind w:left="360"/>
-        <w:rPr>
-          <w:rFonts w:asciiTheme="minorHAnsi" w:hAnsiTheme="minorHAnsi"/>
-          <w:sz w:val="22"/>
-          <w:szCs w:val="22"/>
-          <w:lang w:val="da-DK"/>
-        </w:rPr>
-      </w:pPr>
-    </w:p>
-    <w:p>
-      <w:pPr>
-        <w:ind w:left="360"/>
-        <w:rPr>
-          <w:rFonts w:asciiTheme="minorHAnsi" w:hAnsiTheme="minorHAnsi"/>
-          <w:sz w:val="22"/>
-          <w:szCs w:val="22"/>
-          <w:lang w:val="da-DK"/>
-        </w:rPr>
-      </w:pPr>
-      <w:r>
-        <w:rPr>
-          <w:rFonts w:asciiTheme="minorHAnsi" w:hAnsiTheme="minorHAnsi"/>
-          <w:sz w:val="22"/>
-          <w:szCs w:val="22"/>
-          <w:lang w:val="da-DK"/>
-        </w:rPr>
-        <w:t>4.a. Hvis kunde</w:t>
+      <w:r>
+        <w:rPr>
+          <w:rFonts w:asciiTheme="minorHAnsi" w:hAnsiTheme="minorHAnsi"/>
+          <w:sz w:val="22"/>
+          <w:szCs w:val="22"/>
+          <w:lang w:val="da-DK"/>
+        </w:rPr>
+        <w:t>3</w:t>
+      </w:r>
+      <w:r>
+        <w:rPr>
+          <w:rFonts w:asciiTheme="minorHAnsi" w:hAnsiTheme="minorHAnsi"/>
+          <w:sz w:val="22"/>
+          <w:szCs w:val="22"/>
+          <w:lang w:val="da-DK"/>
+        </w:rPr>
+        <w:t>.a. Hvis kunde</w:t>
       </w:r>
       <w:r>
         <w:rPr>
@@ -1900,8 +2436,8 @@
       <w:pPr>
         <w:pStyle w:val="ListParagraph"/>
         <w:numPr>
-          <w:ilvl w:val="2"/>
-          <w:numId w:val="2"/>
+          <w:ilvl w:val="0"/>
+          <w:numId w:val="10"/>
         </w:numPr>
         <w:rPr>
           <w:rFonts w:asciiTheme="minorHAnsi" w:hAnsiTheme="minorHAnsi"/>
@@ -1917,115 +2453,64 @@
           <w:szCs w:val="22"/>
           <w:lang w:val="da-DK"/>
         </w:rPr>
-        <w:t>Kunde</w:t>
-      </w:r>
-      <w:r>
-        <w:rPr>
-          <w:rFonts w:asciiTheme="minorHAnsi" w:hAnsiTheme="minorHAnsi"/>
-          <w:sz w:val="22"/>
-          <w:szCs w:val="22"/>
-          <w:lang w:val="da-DK"/>
-        </w:rPr>
-        <w:t>n</w:t>
-      </w:r>
-      <w:r>
-        <w:rPr>
-          <w:rFonts w:asciiTheme="minorHAnsi" w:hAnsiTheme="minorHAnsi"/>
-          <w:sz w:val="22"/>
-          <w:szCs w:val="22"/>
-          <w:lang w:val="da-DK"/>
-        </w:rPr>
-        <w:t xml:space="preserve"> </w:t>
-      </w:r>
-      <w:r>
-        <w:rPr>
-          <w:rFonts w:asciiTheme="minorHAnsi" w:hAnsiTheme="minorHAnsi"/>
-          <w:sz w:val="22"/>
-          <w:szCs w:val="22"/>
-          <w:lang w:val="da-DK"/>
-        </w:rPr>
-        <w:t>angiver tidsinterval.</w:t>
+        <w:t>Kunden angiver tidsinterval.</w:t>
       </w:r>
     </w:p>
     <w:p>
       <w:pPr>
         <w:pStyle w:val="ListParagraph"/>
         <w:numPr>
-          <w:ilvl w:val="2"/>
-          <w:numId w:val="2"/>
+          <w:ilvl w:val="0"/>
+          <w:numId w:val="10"/>
         </w:numPr>
         <w:rPr>
           <w:rFonts w:asciiTheme="minorHAnsi" w:hAnsiTheme="minorHAnsi"/>
-          <w:color w:val="FF0000"/>
-          <w:sz w:val="22"/>
-          <w:szCs w:val="22"/>
-          <w:lang w:val="da-DK"/>
-        </w:rPr>
-      </w:pPr>
-      <w:r>
-        <w:rPr>
-          <w:rFonts w:asciiTheme="minorHAnsi" w:hAnsiTheme="minorHAnsi"/>
-          <w:color w:val="FF0000"/>
-          <w:sz w:val="22"/>
-          <w:szCs w:val="22"/>
-          <w:lang w:val="da-DK"/>
-        </w:rPr>
-        <w:t xml:space="preserve">Systemet præsenterer en oversigt over de matchende ture. </w:t>
+          <w:sz w:val="22"/>
+          <w:szCs w:val="22"/>
+          <w:lang w:val="da-DK"/>
+        </w:rPr>
+      </w:pPr>
+      <w:r>
+        <w:rPr>
+          <w:rFonts w:asciiTheme="minorHAnsi" w:hAnsiTheme="minorHAnsi"/>
+          <w:sz w:val="22"/>
+          <w:szCs w:val="22"/>
+          <w:lang w:val="da-DK"/>
+        </w:rPr>
+        <w:t>Hove</w:t>
+      </w:r>
+      <w:r>
+        <w:rPr>
+          <w:rFonts w:asciiTheme="minorHAnsi" w:hAnsiTheme="minorHAnsi"/>
+          <w:sz w:val="22"/>
+          <w:szCs w:val="22"/>
+          <w:lang w:val="da-DK"/>
+        </w:rPr>
+        <w:t>dscenariet fortsættes fra pkt. 4</w:t>
+      </w:r>
+      <w:r>
+        <w:rPr>
+          <w:rFonts w:asciiTheme="minorHAnsi" w:hAnsiTheme="minorHAnsi"/>
+          <w:sz w:val="22"/>
+          <w:szCs w:val="22"/>
+          <w:lang w:val="da-DK"/>
+        </w:rPr>
+        <w:t>.</w:t>
+      </w:r>
+      <w:r>
+        <w:rPr>
+          <w:rFonts w:asciiTheme="minorHAnsi" w:hAnsiTheme="minorHAnsi"/>
+          <w:sz w:val="22"/>
+          <w:szCs w:val="22"/>
+          <w:lang w:val="da-DK"/>
+        </w:rPr>
+        <w:t xml:space="preserve"> </w:t>
       </w:r>
     </w:p>
     <w:p>
       <w:pPr>
         <w:pStyle w:val="ListParagraph"/>
-        <w:ind w:left="1080"/>
-        <w:rPr>
-          <w:rFonts w:asciiTheme="minorHAnsi" w:hAnsiTheme="minorHAnsi"/>
-          <w:color w:val="FF0000"/>
-          <w:sz w:val="22"/>
-          <w:szCs w:val="22"/>
-          <w:lang w:val="da-DK"/>
-        </w:rPr>
-      </w:pPr>
-      <w:r>
-        <w:rPr>
-          <w:rFonts w:asciiTheme="minorHAnsi" w:hAnsiTheme="minorHAnsi"/>
-          <w:color w:val="FF0000"/>
-          <w:sz w:val="22"/>
-          <w:szCs w:val="22"/>
-          <w:lang w:val="da-DK"/>
-        </w:rPr>
-        <w:t xml:space="preserve">ellers : </w:t>
-      </w:r>
-      <w:r>
-        <w:rPr>
-          <w:rFonts w:asciiTheme="minorHAnsi" w:hAnsiTheme="minorHAnsi"/>
-          <w:sz w:val="22"/>
-          <w:szCs w:val="22"/>
-          <w:lang w:val="da-DK"/>
-        </w:rPr>
-        <w:t>Hovedscenariet fortsættes fra pkt. 5.</w:t>
-      </w:r>
-      <w:r>
-        <w:rPr>
-          <w:rFonts w:asciiTheme="minorHAnsi" w:hAnsiTheme="minorHAnsi"/>
-          <w:sz w:val="22"/>
-          <w:szCs w:val="22"/>
-          <w:lang w:val="da-DK"/>
-        </w:rPr>
-        <w:t xml:space="preserve"> </w:t>
-      </w:r>
-      <w:r>
-        <w:rPr>
-          <w:rFonts w:asciiTheme="minorHAnsi" w:hAnsiTheme="minorHAnsi"/>
-          <w:color w:val="FF0000"/>
-          <w:sz w:val="22"/>
-          <w:szCs w:val="22"/>
-          <w:lang w:val="da-DK"/>
-        </w:rPr>
-        <w:t>(men kunde har ikke adgang til at eksportere historikken)</w:t>
-      </w:r>
-    </w:p>
-    <w:p>
-      <w:pPr>
+        <w:ind w:left="-540"/>
         <w:rPr>
           <w:rFonts w:asciiTheme="minorHAnsi" w:hAnsiTheme="minorHAnsi"/>
           <w:sz w:val="22"/>
@@ -2051,7 +2536,16 @@
           <w:szCs w:val="22"/>
           <w:lang w:val="da-DK"/>
         </w:rPr>
-        <w:t>4.b. Hvis b</w:t>
+        <w:t>3</w:t>
+      </w:r>
+      <w:r>
+        <w:rPr>
+          <w:rFonts w:asciiTheme="minorHAnsi" w:hAnsiTheme="minorHAnsi"/>
+          <w:sz w:val="22"/>
+          <w:szCs w:val="22"/>
+          <w:lang w:val="da-DK"/>
+        </w:rPr>
+        <w:t>.b. Hvis b</w:t>
       </w:r>
       <w:r>
         <w:rPr>
@@ -2144,7 +2638,25 @@
           <w:szCs w:val="22"/>
           <w:lang w:val="da-DK"/>
         </w:rPr>
-        <w:t>Hovedscenariet fortsættes fra pkt. 5.</w:t>
+        <w:t>Hove</w:t>
+      </w:r>
+      <w:r>
+        <w:rPr>
+          <w:rFonts w:asciiTheme="minorHAnsi" w:hAnsiTheme="minorHAnsi"/>
+          <w:sz w:val="22"/>
+          <w:szCs w:val="22"/>
+          <w:lang w:val="da-DK"/>
+        </w:rPr>
+        <w:t>dscenariet fortsættes fra pkt. 4</w:t>
+      </w:r>
+      <w:r>
+        <w:rPr>
+          <w:rFonts w:asciiTheme="minorHAnsi" w:hAnsiTheme="minorHAnsi"/>
+          <w:sz w:val="22"/>
+          <w:szCs w:val="22"/>
+          <w:lang w:val="da-DK"/>
+        </w:rPr>
+        <w:t>.</w:t>
       </w:r>
     </w:p>
     <w:p>
@@ -2164,7 +2676,16 @@
           <w:szCs w:val="22"/>
           <w:lang w:val="da-DK"/>
         </w:rPr>
-        <w:t>4.b.1.a. Hvis cpr-nummer ikke findes:</w:t>
+        <w:t>3</w:t>
+      </w:r>
+      <w:r>
+        <w:rPr>
+          <w:rFonts w:asciiTheme="minorHAnsi" w:hAnsiTheme="minorHAnsi"/>
+          <w:sz w:val="22"/>
+          <w:szCs w:val="22"/>
+          <w:lang w:val="da-DK"/>
+        </w:rPr>
+        <w:t>.b.1.a. Hvis cpr-nummer ikke findes:</w:t>
       </w:r>
     </w:p>
     <w:p>
@@ -2206,7 +2727,25 @@
           <w:lang w:val="da-DK"/>
         </w:rPr>
         <w:tab/>
-        <w:t>2.  Scenariet fortsættes fra pkt. 4.b.1.</w:t>
+        <w:t xml:space="preserve">2. </w:t>
+      </w:r>
+      <w:r>
+        <w:rPr>
+          <w:rFonts w:asciiTheme="minorHAnsi" w:hAnsiTheme="minorHAnsi"/>
+          <w:sz w:val="22"/>
+          <w:szCs w:val="22"/>
+          <w:lang w:val="da-DK"/>
+        </w:rPr>
+        <w:t xml:space="preserve"> Scenariet fortsættes fra pkt. 3</w:t>
+      </w:r>
+      <w:r>
+        <w:rPr>
+          <w:rFonts w:asciiTheme="minorHAnsi" w:hAnsiTheme="minorHAnsi"/>
+          <w:sz w:val="22"/>
+          <w:szCs w:val="22"/>
+          <w:lang w:val="da-DK"/>
+        </w:rPr>
+        <w:t>.b.1.</w:t>
       </w:r>
     </w:p>
     <w:p>
@@ -2235,7 +2774,16 @@
           <w:szCs w:val="22"/>
           <w:lang w:val="da-DK"/>
         </w:rPr>
-        <w:t xml:space="preserve">4.c. Hvis </w:t>
+        <w:t>3</w:t>
+      </w:r>
+      <w:r>
+        <w:rPr>
+          <w:rFonts w:asciiTheme="minorHAnsi" w:hAnsiTheme="minorHAnsi"/>
+          <w:sz w:val="22"/>
+          <w:szCs w:val="22"/>
+          <w:lang w:val="da-DK"/>
+        </w:rPr>
+        <w:t xml:space="preserve">.c. Hvis </w:t>
       </w:r>
       <w:r>
         <w:rPr>
@@ -2346,7 +2894,7 @@
           <w:bdr w:val="none" w:sz="0" w:space="0" w:color="auto"/>
           <w:lang w:val="da-DK" w:eastAsia="ko-KR"/>
         </w:rPr>
-        <w:t>dscenariet fortsættes fra pkt. 4</w:t>
+        <w:t>dscenariet fortsættes fra pkt. 3</w:t>
       </w:r>
       <w:r>
         <w:rPr>
@@ -2384,7 +2932,15 @@
         <w:pStyle w:val="Heading2"/>
       </w:pPr>
       <w:r>
-        <w:t>Ikke-funktionelle krav (Special Requirements)</w:t>
+        <w:t xml:space="preserve">Ikke-funktionelle krav (Special </w:t>
+      </w:r>
+      <w:proofErr w:type="spellStart"/>
+      <w:r>
+        <w:t>Requirements</w:t>
+      </w:r>
+      <w:proofErr w:type="spellEnd"/>
+      <w:r>
+        <w:t>)</w:t>
       </w:r>
     </w:p>
     <w:p>
@@ -2573,19 +3129,31 @@
         <w:rPr>
           <w:rFonts w:asciiTheme="minorHAnsi" w:hAnsiTheme="minorHAnsi"/>
         </w:rPr>
-        <w:t xml:space="preserve"> bestillingsmodtagelse</w:t>
-      </w:r>
-      <w:r>
-        <w:rPr>
-          <w:rFonts w:asciiTheme="minorHAnsi" w:hAnsiTheme="minorHAnsi"/>
-        </w:rPr>
-        <w:t>n</w:t>
-      </w:r>
-      <w:r>
-        <w:rPr>
-          <w:rFonts w:asciiTheme="minorHAnsi" w:hAnsiTheme="minorHAnsi"/>
-        </w:rPr>
-        <w:t xml:space="preserve"> mulighed for at eksportere en CSV-fil med en oversigt.</w:t>
+        <w:t xml:space="preserve"> </w:t>
+      </w:r>
+      <w:r>
+        <w:rPr>
+          <w:rFonts w:asciiTheme="minorHAnsi" w:hAnsiTheme="minorHAnsi"/>
+        </w:rPr>
+        <w:t>bruger</w:t>
+      </w:r>
+      <w:r>
+        <w:rPr>
+          <w:rFonts w:asciiTheme="minorHAnsi" w:hAnsiTheme="minorHAnsi"/>
+        </w:rPr>
+        <w:t xml:space="preserve"> mulighed for at eksportere </w:t>
+      </w:r>
+      <w:r>
+        <w:rPr>
+          <w:rFonts w:asciiTheme="minorHAnsi" w:hAnsiTheme="minorHAnsi"/>
+        </w:rPr>
+        <w:t xml:space="preserve">historikken som </w:t>
+      </w:r>
+      <w:r>
+        <w:rPr>
+          <w:rFonts w:asciiTheme="minorHAnsi" w:hAnsiTheme="minorHAnsi"/>
+        </w:rPr>
+        <w:t>en CSV-fil med en oversigt.</w:t>
       </w:r>
     </w:p>
     <w:p>
@@ -2611,7 +3179,23 @@
         <w:pStyle w:val="Heading2"/>
       </w:pPr>
       <w:r>
-        <w:t>Hyppighed (Frequency of Occurrence)</w:t>
+        <w:t>Hyppighed (</w:t>
+      </w:r>
+      <w:proofErr w:type="spellStart"/>
+      <w:r>
+        <w:t>Frequency</w:t>
+      </w:r>
+      <w:proofErr w:type="spellEnd"/>
+      <w:r>
+        <w:t xml:space="preserve"> of </w:t>
+      </w:r>
+      <w:proofErr w:type="spellStart"/>
+      <w:r>
+        <w:t>Occurrence</w:t>
+      </w:r>
+      <w:proofErr w:type="spellEnd"/>
+      <w:r>
+        <w:t>)</w:t>
       </w:r>
     </w:p>
     <w:p>
@@ -2651,6 +3235,8 @@
         </w:rPr>
         <w:t>).</w:t>
       </w:r>
+      <w:bookmarkStart w:id="0" w:name="_GoBack"/>
+      <w:bookmarkEnd w:id="0"/>
     </w:p>
     <w:p>
       <w:pPr>
@@ -2709,7 +3295,15 @@
         <w:pStyle w:val="Heading2"/>
       </w:pPr>
       <w:r>
-        <w:t>Diverse (Miscellaneous)</w:t>
+        <w:t>Diverse (</w:t>
+      </w:r>
+      <w:proofErr w:type="spellStart"/>
+      <w:r>
+        <w:t>Miscellaneous</w:t>
+      </w:r>
+      <w:proofErr w:type="spellEnd"/>
+      <w:r>
+        <w:t>)</w:t>
       </w:r>
     </w:p>
     <w:p>
@@ -3494,6 +4088,95 @@
     <w:numStyleLink w:val="Numbered"/>
   </w:abstractNum>
   <w:abstractNum w:abstractNumId="5" w15:restartNumberingAfterBreak="0">
+    <w:nsid w:val="62B33C07"/>
+    <w:multiLevelType w:val="hybridMultilevel"/>
+    <w:tmpl w:val="0ED8E1FC"/>
+    <w:lvl w:ilvl="0" w:tplc="0409000F">
+      <w:start w:val="1"/>
+      <w:numFmt w:val="decimal"/>
+      <w:lvlText w:val="%1."/>
+      <w:lvlJc w:val="left"/>
+      <w:pPr>
+        <w:ind w:left="1080" w:hanging="360"/>
+      </w:pPr>
+      <w:rPr>
+        <w:rFonts w:hint="default"/>
+      </w:rPr>
+    </w:lvl>
+    <w:lvl w:ilvl="1" w:tplc="04090019" w:tentative="1">
+      <w:start w:val="1"/>
+      <w:numFmt w:val="lowerLetter"/>
+      <w:lvlText w:val="%2."/>
+      <w:lvlJc w:val="left"/>
+      <w:pPr>
+        <w:ind w:left="1800" w:hanging="360"/>
+      </w:pPr>
+    </w:lvl>
+    <w:lvl w:ilvl="2" w:tplc="0409001B">
+      <w:start w:val="1"/>
+      <w:numFmt w:val="lowerRoman"/>
+      <w:lvlText w:val="%3."/>
+      <w:lvlJc w:val="right"/>
+      <w:pPr>
+        <w:ind w:left="2520" w:hanging="180"/>
+      </w:pPr>
+    </w:lvl>
+    <w:lvl w:ilvl="3" w:tplc="0409000F" w:tentative="1">
+      <w:start w:val="1"/>
+      <w:numFmt w:val="decimal"/>
+      <w:lvlText w:val="%4."/>
+      <w:lvlJc w:val="left"/>
+      <w:pPr>
+        <w:ind w:left="3240" w:hanging="360"/>
+      </w:pPr>
+    </w:lvl>
+    <w:lvl w:ilvl="4" w:tplc="04090019" w:tentative="1">
+      <w:start w:val="1"/>
+      <w:numFmt w:val="lowerLetter"/>
+      <w:lvlText w:val="%5."/>
+      <w:lvlJc w:val="left"/>
+      <w:pPr>
+        <w:ind w:left="3960" w:hanging="360"/>
+      </w:pPr>
+    </w:lvl>
+    <w:lvl w:ilvl="5" w:tplc="0409001B" w:tentative="1">
+      <w:start w:val="1"/>
+      <w:numFmt w:val="lowerRoman"/>
+      <w:lvlText w:val="%6."/>
+      <w:lvlJc w:val="right"/>
+      <w:pPr>
+        <w:ind w:left="4680" w:hanging="180"/>
+      </w:pPr>
+    </w:lvl>
+    <w:lvl w:ilvl="6" w:tplc="0409000F" w:tentative="1">
+      <w:start w:val="1"/>
+      <w:numFmt w:val="decimal"/>
+      <w:lvlText w:val="%7."/>
+      <w:lvlJc w:val="left"/>
+      <w:pPr>
+        <w:ind w:left="5400" w:hanging="360"/>
+      </w:pPr>
+    </w:lvl>
+    <w:lvl w:ilvl="7" w:tplc="04090019" w:tentative="1">
+      <w:start w:val="1"/>
+      <w:numFmt w:val="lowerLetter"/>
+      <w:lvlText w:val="%8."/>
+      <w:lvlJc w:val="left"/>
+      <w:pPr>
+        <w:ind w:left="6120" w:hanging="360"/>
+      </w:pPr>
+    </w:lvl>
+    <w:lvl w:ilvl="8" w:tplc="0409001B" w:tentative="1">
+      <w:start w:val="1"/>
+      <w:numFmt w:val="lowerRoman"/>
+      <w:lvlText w:val="%9."/>
+      <w:lvlJc w:val="right"/>
+      <w:pPr>
+        <w:ind w:left="6840" w:hanging="180"/>
+      </w:pPr>
+    </w:lvl>
+  </w:abstractNum>
+  <w:abstractNum w:abstractNumId="6" w15:restartNumberingAfterBreak="0">
     <w:nsid w:val="6969327D"/>
     <w:multiLevelType w:val="hybridMultilevel"/>
     <w:tmpl w:val="21CE3962"/>
@@ -3579,7 +4262,7 @@
       </w:pPr>
     </w:lvl>
   </w:abstractNum>
-  <w:abstractNum w:abstractNumId="6" w15:restartNumberingAfterBreak="0">
+  <w:abstractNum w:abstractNumId="7" w15:restartNumberingAfterBreak="0">
     <w:nsid w:val="6DD84C80"/>
     <w:multiLevelType w:val="hybridMultilevel"/>
     <w:tmpl w:val="6024A8B0"/>
@@ -3665,7 +4348,96 @@
       </w:pPr>
     </w:lvl>
   </w:abstractNum>
-  <w:abstractNum w:abstractNumId="7" w15:restartNumberingAfterBreak="0">
+  <w:abstractNum w:abstractNumId="8" w15:restartNumberingAfterBreak="0">
+    <w:nsid w:val="7E671595"/>
+    <w:multiLevelType w:val="hybridMultilevel"/>
+    <w:tmpl w:val="0ED8E1FC"/>
+    <w:lvl w:ilvl="0" w:tplc="0409000F">
+      <w:start w:val="1"/>
+      <w:numFmt w:val="decimal"/>
+      <w:lvlText w:val="%1."/>
+      <w:lvlJc w:val="left"/>
+      <w:pPr>
+        <w:ind w:left="1080" w:hanging="360"/>
+      </w:pPr>
+      <w:rPr>
+        <w:rFonts w:hint="default"/>
+      </w:rPr>
+    </w:lvl>
+    <w:lvl w:ilvl="1" w:tplc="04090019" w:tentative="1">
+      <w:start w:val="1"/>
+      <w:numFmt w:val="lowerLetter"/>
+      <w:lvlText w:val="%2."/>
+      <w:lvlJc w:val="left"/>
+      <w:pPr>
+        <w:ind w:left="1800" w:hanging="360"/>
+      </w:pPr>
+    </w:lvl>
+    <w:lvl w:ilvl="2" w:tplc="0409001B">
+      <w:start w:val="1"/>
+      <w:numFmt w:val="lowerRoman"/>
+      <w:lvlText w:val="%3."/>
+      <w:lvlJc w:val="right"/>
+      <w:pPr>
+        <w:ind w:left="2520" w:hanging="180"/>
+      </w:pPr>
+    </w:lvl>
+    <w:lvl w:ilvl="3" w:tplc="0409000F" w:tentative="1">
+      <w:start w:val="1"/>
+      <w:numFmt w:val="decimal"/>
+      <w:lvlText w:val="%4."/>
+      <w:lvlJc w:val="left"/>
+      <w:pPr>
+        <w:ind w:left="3240" w:hanging="360"/>
+      </w:pPr>
+    </w:lvl>
+    <w:lvl w:ilvl="4" w:tplc="04090019" w:tentative="1">
+      <w:start w:val="1"/>
+      <w:numFmt w:val="lowerLetter"/>
+      <w:lvlText w:val="%5."/>
+      <w:lvlJc w:val="left"/>
+      <w:pPr>
+        <w:ind w:left="3960" w:hanging="360"/>
+      </w:pPr>
+    </w:lvl>
+    <w:lvl w:ilvl="5" w:tplc="0409001B" w:tentative="1">
+      <w:start w:val="1"/>
+      <w:numFmt w:val="lowerRoman"/>
+      <w:lvlText w:val="%6."/>
+      <w:lvlJc w:val="right"/>
+      <w:pPr>
+        <w:ind w:left="4680" w:hanging="180"/>
+      </w:pPr>
+    </w:lvl>
+    <w:lvl w:ilvl="6" w:tplc="0409000F" w:tentative="1">
+      <w:start w:val="1"/>
+      <w:numFmt w:val="decimal"/>
+      <w:lvlText w:val="%7."/>
+      <w:lvlJc w:val="left"/>
+      <w:pPr>
+        <w:ind w:left="5400" w:hanging="360"/>
+      </w:pPr>
+    </w:lvl>
+    <w:lvl w:ilvl="7" w:tplc="04090019" w:tentative="1">
+      <w:start w:val="1"/>
+      <w:numFmt w:val="lowerLetter"/>
+      <w:lvlText w:val="%8."/>
+      <w:lvlJc w:val="left"/>
+      <w:pPr>
+        <w:ind w:left="6120" w:hanging="360"/>
+      </w:pPr>
+    </w:lvl>
+    <w:lvl w:ilvl="8" w:tplc="0409001B" w:tentative="1">
+      <w:start w:val="1"/>
+      <w:numFmt w:val="lowerRoman"/>
+      <w:lvlText w:val="%9."/>
+      <w:lvlJc w:val="right"/>
+      <w:pPr>
+        <w:ind w:left="6840" w:hanging="180"/>
+      </w:pPr>
+    </w:lvl>
+  </w:abstractNum>
+  <w:abstractNum w:abstractNumId="9" w15:restartNumberingAfterBreak="0">
     <w:nsid w:val="7F9A0D83"/>
     <w:multiLevelType w:val="hybridMultilevel"/>
     <w:tmpl w:val="3EEC5A66"/>
@@ -3758,10 +4530,10 @@
     <w:abstractNumId w:val="4"/>
   </w:num>
   <w:num w:numId="3">
-    <w:abstractNumId w:val="7"/>
+    <w:abstractNumId w:val="9"/>
   </w:num>
   <w:num w:numId="4">
-    <w:abstractNumId w:val="5"/>
+    <w:abstractNumId w:val="6"/>
   </w:num>
   <w:num w:numId="5">
     <w:abstractNumId w:val="1"/>
@@ -3770,10 +4542,16 @@
     <w:abstractNumId w:val="2"/>
   </w:num>
   <w:num w:numId="7">
-    <w:abstractNumId w:val="6"/>
+    <w:abstractNumId w:val="7"/>
   </w:num>
   <w:num w:numId="8">
     <w:abstractNumId w:val="3"/>
+  </w:num>
+  <w:num w:numId="9">
+    <w:abstractNumId w:val="8"/>
+  </w:num>
+  <w:num w:numId="10">
+    <w:abstractNumId w:val="5"/>
   </w:num>
 </w:numbering>
 </file>

--- a/Analysis/UC/FormelUseCase 1 Se historik.docx
+++ b/Analysis/UC/FormelUseCase 1 Se historik.docx
@@ -77,7 +77,6 @@
                 <w:lang w:val="da-DK"/>
               </w:rPr>
             </w:pPr>
-            <w:proofErr w:type="spellStart"/>
             <w:r>
               <w:rPr>
                 <w:rFonts w:asciiTheme="minorHAnsi" w:hAnsiTheme="minorHAnsi"/>
@@ -87,7 +86,6 @@
               </w:rPr>
               <w:t>Description</w:t>
             </w:r>
-            <w:proofErr w:type="spellEnd"/>
           </w:p>
         </w:tc>
         <w:tc>
@@ -129,7 +127,6 @@
                 <w:lang w:val="da-DK"/>
               </w:rPr>
             </w:pPr>
-            <w:proofErr w:type="spellStart"/>
             <w:r>
               <w:rPr>
                 <w:rFonts w:asciiTheme="minorHAnsi" w:hAnsiTheme="minorHAnsi"/>
@@ -137,37 +134,7 @@
                 <w:szCs w:val="22"/>
                 <w:lang w:val="da-DK"/>
               </w:rPr>
-              <w:t>inception</w:t>
-            </w:r>
-            <w:proofErr w:type="spellEnd"/>
-            <w:r>
-              <w:rPr>
-                <w:rFonts w:asciiTheme="minorHAnsi" w:hAnsiTheme="minorHAnsi"/>
-                <w:sz w:val="22"/>
-                <w:szCs w:val="22"/>
-                <w:lang w:val="da-DK"/>
-              </w:rPr>
-              <w:t xml:space="preserve"> </w:t>
-            </w:r>
-            <w:proofErr w:type="spellStart"/>
-            <w:r>
-              <w:rPr>
-                <w:rFonts w:asciiTheme="minorHAnsi" w:hAnsiTheme="minorHAnsi"/>
-                <w:sz w:val="22"/>
-                <w:szCs w:val="22"/>
-                <w:lang w:val="da-DK"/>
-              </w:rPr>
-              <w:t>draft</w:t>
-            </w:r>
-            <w:proofErr w:type="spellEnd"/>
-            <w:r>
-              <w:rPr>
-                <w:rFonts w:asciiTheme="minorHAnsi" w:hAnsiTheme="minorHAnsi"/>
-                <w:sz w:val="22"/>
-                <w:szCs w:val="22"/>
-                <w:lang w:val="da-DK"/>
-              </w:rPr>
-              <w:t xml:space="preserve"> 1</w:t>
+              <w:t>inception draft 1</w:t>
             </w:r>
           </w:p>
         </w:tc>
@@ -215,27 +182,7 @@
                 <w:szCs w:val="22"/>
                 <w:lang w:val="da-DK"/>
               </w:rPr>
-              <w:t xml:space="preserve">First </w:t>
-            </w:r>
-            <w:proofErr w:type="spellStart"/>
-            <w:r>
-              <w:rPr>
-                <w:rFonts w:asciiTheme="minorHAnsi" w:hAnsiTheme="minorHAnsi"/>
-                <w:sz w:val="22"/>
-                <w:szCs w:val="22"/>
-                <w:lang w:val="da-DK"/>
-              </w:rPr>
-              <w:t>draft</w:t>
-            </w:r>
-            <w:proofErr w:type="spellEnd"/>
-            <w:r>
-              <w:rPr>
-                <w:rFonts w:asciiTheme="minorHAnsi" w:hAnsiTheme="minorHAnsi"/>
-                <w:sz w:val="22"/>
-                <w:szCs w:val="22"/>
-                <w:lang w:val="da-DK"/>
-              </w:rPr>
-              <w:t xml:space="preserve"> </w:t>
+              <w:t xml:space="preserve">First draft </w:t>
             </w:r>
           </w:p>
         </w:tc>
@@ -285,27 +232,7 @@
                 <w:szCs w:val="22"/>
                 <w:lang w:val="da-DK"/>
               </w:rPr>
-              <w:t xml:space="preserve">inception </w:t>
-            </w:r>
-            <w:proofErr w:type="spellStart"/>
-            <w:r>
-              <w:rPr>
-                <w:rFonts w:asciiTheme="minorHAnsi" w:hAnsiTheme="minorHAnsi"/>
-                <w:sz w:val="22"/>
-                <w:szCs w:val="22"/>
-                <w:lang w:val="da-DK"/>
-              </w:rPr>
-              <w:t>draft</w:t>
-            </w:r>
-            <w:proofErr w:type="spellEnd"/>
-            <w:r>
-              <w:rPr>
-                <w:rFonts w:asciiTheme="minorHAnsi" w:hAnsiTheme="minorHAnsi"/>
-                <w:sz w:val="22"/>
-                <w:szCs w:val="22"/>
-                <w:lang w:val="da-DK"/>
-              </w:rPr>
-              <w:t xml:space="preserve"> 2</w:t>
+              <w:t>inception draft 2</w:t>
             </w:r>
           </w:p>
         </w:tc>
@@ -412,27 +339,7 @@
                 <w:szCs w:val="22"/>
                 <w:lang w:val="da-DK"/>
               </w:rPr>
-              <w:t xml:space="preserve">inception </w:t>
-            </w:r>
-            <w:proofErr w:type="spellStart"/>
-            <w:r>
-              <w:rPr>
-                <w:rFonts w:asciiTheme="minorHAnsi" w:hAnsiTheme="minorHAnsi"/>
-                <w:sz w:val="22"/>
-                <w:szCs w:val="22"/>
-                <w:lang w:val="da-DK"/>
-              </w:rPr>
-              <w:t>draft</w:t>
-            </w:r>
-            <w:proofErr w:type="spellEnd"/>
-            <w:r>
-              <w:rPr>
-                <w:rFonts w:asciiTheme="minorHAnsi" w:hAnsiTheme="minorHAnsi"/>
-                <w:sz w:val="22"/>
-                <w:szCs w:val="22"/>
-                <w:lang w:val="da-DK"/>
-              </w:rPr>
-              <w:t xml:space="preserve"> 3</w:t>
+              <w:t>inception draft 3</w:t>
             </w:r>
           </w:p>
         </w:tc>
@@ -482,7 +389,6 @@
               </w:rPr>
               <w:t>ikke-</w:t>
             </w:r>
-            <w:proofErr w:type="spellStart"/>
             <w:r>
               <w:rPr>
                 <w:rFonts w:asciiTheme="minorHAnsi" w:hAnsiTheme="minorHAnsi"/>
@@ -490,49 +396,8 @@
                 <w:szCs w:val="22"/>
                 <w:lang w:val="da-DK"/>
               </w:rPr>
-              <w:t>funktional</w:t>
+              <w:t>funktional krav, dataformator fixed</w:t>
             </w:r>
-            <w:proofErr w:type="spellEnd"/>
-            <w:r>
-              <w:rPr>
-                <w:rFonts w:asciiTheme="minorHAnsi" w:hAnsiTheme="minorHAnsi"/>
-                <w:sz w:val="22"/>
-                <w:szCs w:val="22"/>
-                <w:lang w:val="da-DK"/>
-              </w:rPr>
-              <w:t xml:space="preserve"> krav, </w:t>
-            </w:r>
-            <w:proofErr w:type="spellStart"/>
-            <w:r>
-              <w:rPr>
-                <w:rFonts w:asciiTheme="minorHAnsi" w:hAnsiTheme="minorHAnsi"/>
-                <w:sz w:val="22"/>
-                <w:szCs w:val="22"/>
-                <w:lang w:val="da-DK"/>
-              </w:rPr>
-              <w:t>dataformator</w:t>
-            </w:r>
-            <w:proofErr w:type="spellEnd"/>
-            <w:r>
-              <w:rPr>
-                <w:rFonts w:asciiTheme="minorHAnsi" w:hAnsiTheme="minorHAnsi"/>
-                <w:sz w:val="22"/>
-                <w:szCs w:val="22"/>
-                <w:lang w:val="da-DK"/>
-              </w:rPr>
-              <w:t xml:space="preserve"> </w:t>
-            </w:r>
-            <w:proofErr w:type="spellStart"/>
-            <w:r>
-              <w:rPr>
-                <w:rFonts w:asciiTheme="minorHAnsi" w:hAnsiTheme="minorHAnsi"/>
-                <w:sz w:val="22"/>
-                <w:szCs w:val="22"/>
-                <w:lang w:val="da-DK"/>
-              </w:rPr>
-              <w:t>fixed</w:t>
-            </w:r>
-            <w:proofErr w:type="spellEnd"/>
           </w:p>
         </w:tc>
         <w:tc>
@@ -548,7 +413,6 @@
                 <w:lang w:val="da-DK"/>
               </w:rPr>
             </w:pPr>
-            <w:proofErr w:type="spellStart"/>
             <w:r>
               <w:rPr>
                 <w:rFonts w:asciiTheme="minorHAnsi" w:hAnsiTheme="minorHAnsi"/>
@@ -558,7 +422,6 @@
               </w:rPr>
               <w:t>Juyoung</w:t>
             </w:r>
-            <w:proofErr w:type="spellEnd"/>
           </w:p>
         </w:tc>
       </w:tr>
@@ -576,7 +439,6 @@
                 <w:lang w:val="da-DK"/>
               </w:rPr>
             </w:pPr>
-            <w:proofErr w:type="spellStart"/>
             <w:r>
               <w:rPr>
                 <w:rFonts w:asciiTheme="minorHAnsi" w:hAnsiTheme="minorHAnsi"/>
@@ -593,37 +455,7 @@
                 <w:szCs w:val="22"/>
                 <w:lang w:val="da-DK"/>
               </w:rPr>
-              <w:t>nception</w:t>
-            </w:r>
-            <w:proofErr w:type="spellEnd"/>
-            <w:r>
-              <w:rPr>
-                <w:rFonts w:asciiTheme="minorHAnsi" w:hAnsiTheme="minorHAnsi"/>
-                <w:sz w:val="22"/>
-                <w:szCs w:val="22"/>
-                <w:lang w:val="da-DK"/>
-              </w:rPr>
-              <w:t xml:space="preserve"> </w:t>
-            </w:r>
-            <w:proofErr w:type="spellStart"/>
-            <w:r>
-              <w:rPr>
-                <w:rFonts w:asciiTheme="minorHAnsi" w:hAnsiTheme="minorHAnsi"/>
-                <w:sz w:val="22"/>
-                <w:szCs w:val="22"/>
-                <w:lang w:val="da-DK"/>
-              </w:rPr>
-              <w:t>draft</w:t>
-            </w:r>
-            <w:proofErr w:type="spellEnd"/>
-            <w:r>
-              <w:rPr>
-                <w:rFonts w:asciiTheme="minorHAnsi" w:hAnsiTheme="minorHAnsi"/>
-                <w:sz w:val="22"/>
-                <w:szCs w:val="22"/>
-                <w:lang w:val="da-DK"/>
-              </w:rPr>
-              <w:t xml:space="preserve"> 4</w:t>
+              <w:t>nception draft 4</w:t>
             </w:r>
           </w:p>
         </w:tc>
@@ -714,7 +546,6 @@
                 <w:lang w:val="da-DK"/>
               </w:rPr>
             </w:pPr>
-            <w:proofErr w:type="spellStart"/>
             <w:r>
               <w:rPr>
                 <w:rFonts w:asciiTheme="minorHAnsi" w:hAnsiTheme="minorHAnsi"/>
@@ -731,37 +562,7 @@
                 <w:szCs w:val="22"/>
                 <w:lang w:val="da-DK"/>
               </w:rPr>
-              <w:t>nception</w:t>
-            </w:r>
-            <w:proofErr w:type="spellEnd"/>
-            <w:r>
-              <w:rPr>
-                <w:rFonts w:asciiTheme="minorHAnsi" w:hAnsiTheme="minorHAnsi"/>
-                <w:sz w:val="22"/>
-                <w:szCs w:val="22"/>
-                <w:lang w:val="da-DK"/>
-              </w:rPr>
-              <w:t xml:space="preserve"> </w:t>
-            </w:r>
-            <w:proofErr w:type="spellStart"/>
-            <w:r>
-              <w:rPr>
-                <w:rFonts w:asciiTheme="minorHAnsi" w:hAnsiTheme="minorHAnsi"/>
-                <w:sz w:val="22"/>
-                <w:szCs w:val="22"/>
-                <w:lang w:val="da-DK"/>
-              </w:rPr>
-              <w:t>draft</w:t>
-            </w:r>
-            <w:proofErr w:type="spellEnd"/>
-            <w:r>
-              <w:rPr>
-                <w:rFonts w:asciiTheme="minorHAnsi" w:hAnsiTheme="minorHAnsi"/>
-                <w:sz w:val="22"/>
-                <w:szCs w:val="22"/>
-                <w:lang w:val="da-DK"/>
-              </w:rPr>
-              <w:t xml:space="preserve"> 5</w:t>
+              <w:t>nception draft 5</w:t>
             </w:r>
           </w:p>
         </w:tc>
@@ -827,27 +628,7 @@
                 <w:szCs w:val="22"/>
                 <w:lang w:val="da-DK"/>
               </w:rPr>
-              <w:t xml:space="preserve"> </w:t>
-            </w:r>
-            <w:proofErr w:type="spellStart"/>
-            <w:r>
-              <w:rPr>
-                <w:rFonts w:asciiTheme="minorHAnsi" w:hAnsiTheme="minorHAnsi"/>
-                <w:sz w:val="22"/>
-                <w:szCs w:val="22"/>
-                <w:lang w:val="da-DK"/>
-              </w:rPr>
-              <w:t>scenarieter</w:t>
-            </w:r>
-            <w:proofErr w:type="spellEnd"/>
-            <w:r>
-              <w:rPr>
-                <w:rFonts w:asciiTheme="minorHAnsi" w:hAnsiTheme="minorHAnsi"/>
-                <w:sz w:val="22"/>
-                <w:szCs w:val="22"/>
-                <w:lang w:val="da-DK"/>
-              </w:rPr>
-              <w:t xml:space="preserve"> tjekket</w:t>
+              <w:t xml:space="preserve"> scenarieter tjekket</w:t>
             </w:r>
           </w:p>
         </w:tc>
@@ -864,7 +645,6 @@
                 <w:lang w:val="da-DK"/>
               </w:rPr>
             </w:pPr>
-            <w:proofErr w:type="spellStart"/>
             <w:r>
               <w:rPr>
                 <w:rFonts w:asciiTheme="minorHAnsi" w:hAnsiTheme="minorHAnsi"/>
@@ -874,7 +654,6 @@
               </w:rPr>
               <w:t>Juyoung</w:t>
             </w:r>
-            <w:proofErr w:type="spellEnd"/>
           </w:p>
         </w:tc>
       </w:tr>
@@ -892,7 +671,6 @@
                 <w:lang w:val="da-DK"/>
               </w:rPr>
             </w:pPr>
-            <w:proofErr w:type="spellStart"/>
             <w:r>
               <w:rPr>
                 <w:rFonts w:asciiTheme="minorHAnsi" w:hAnsiTheme="minorHAnsi"/>
@@ -900,37 +678,7 @@
                 <w:szCs w:val="22"/>
                 <w:lang w:val="da-DK"/>
               </w:rPr>
-              <w:t>inception</w:t>
-            </w:r>
-            <w:proofErr w:type="spellEnd"/>
-            <w:r>
-              <w:rPr>
-                <w:rFonts w:asciiTheme="minorHAnsi" w:hAnsiTheme="minorHAnsi"/>
-                <w:sz w:val="22"/>
-                <w:szCs w:val="22"/>
-                <w:lang w:val="da-DK"/>
-              </w:rPr>
-              <w:t xml:space="preserve"> </w:t>
-            </w:r>
-            <w:proofErr w:type="spellStart"/>
-            <w:r>
-              <w:rPr>
-                <w:rFonts w:asciiTheme="minorHAnsi" w:hAnsiTheme="minorHAnsi"/>
-                <w:sz w:val="22"/>
-                <w:szCs w:val="22"/>
-                <w:lang w:val="da-DK"/>
-              </w:rPr>
-              <w:t>draft</w:t>
-            </w:r>
-            <w:proofErr w:type="spellEnd"/>
-            <w:r>
-              <w:rPr>
-                <w:rFonts w:asciiTheme="minorHAnsi" w:hAnsiTheme="minorHAnsi"/>
-                <w:sz w:val="22"/>
-                <w:szCs w:val="22"/>
-                <w:lang w:val="da-DK"/>
-              </w:rPr>
-              <w:t xml:space="preserve"> 6</w:t>
+              <w:t>inception draft 6</w:t>
             </w:r>
           </w:p>
         </w:tc>
@@ -978,19 +726,8 @@
                 <w:szCs w:val="22"/>
                 <w:lang w:val="da-DK"/>
               </w:rPr>
-              <w:t xml:space="preserve">variation 4.c </w:t>
+              <w:t>variation 4.c added</w:t>
             </w:r>
-            <w:proofErr w:type="spellStart"/>
-            <w:r>
-              <w:rPr>
-                <w:rFonts w:asciiTheme="minorHAnsi" w:hAnsiTheme="minorHAnsi"/>
-                <w:sz w:val="22"/>
-                <w:szCs w:val="22"/>
-                <w:lang w:val="da-DK"/>
-              </w:rPr>
-              <w:t>added</w:t>
-            </w:r>
-            <w:proofErr w:type="spellEnd"/>
           </w:p>
         </w:tc>
         <w:tc>
@@ -1006,7 +743,6 @@
                 <w:lang w:val="da-DK"/>
               </w:rPr>
             </w:pPr>
-            <w:proofErr w:type="spellStart"/>
             <w:r>
               <w:rPr>
                 <w:rFonts w:asciiTheme="minorHAnsi" w:hAnsiTheme="minorHAnsi"/>
@@ -1016,7 +752,6 @@
               </w:rPr>
               <w:t>Juyoung</w:t>
             </w:r>
-            <w:proofErr w:type="spellEnd"/>
           </w:p>
         </w:tc>
       </w:tr>
@@ -1034,7 +769,6 @@
                 <w:lang w:val="da-DK"/>
               </w:rPr>
             </w:pPr>
-            <w:proofErr w:type="spellStart"/>
             <w:r>
               <w:rPr>
                 <w:rFonts w:asciiTheme="minorHAnsi" w:hAnsiTheme="minorHAnsi"/>
@@ -1042,37 +776,7 @@
                 <w:szCs w:val="22"/>
                 <w:lang w:val="da-DK"/>
               </w:rPr>
-              <w:t>inception</w:t>
-            </w:r>
-            <w:proofErr w:type="spellEnd"/>
-            <w:r>
-              <w:rPr>
-                <w:rFonts w:asciiTheme="minorHAnsi" w:hAnsiTheme="minorHAnsi"/>
-                <w:sz w:val="22"/>
-                <w:szCs w:val="22"/>
-                <w:lang w:val="da-DK"/>
-              </w:rPr>
-              <w:t xml:space="preserve"> </w:t>
-            </w:r>
-            <w:proofErr w:type="spellStart"/>
-            <w:r>
-              <w:rPr>
-                <w:rFonts w:asciiTheme="minorHAnsi" w:hAnsiTheme="minorHAnsi"/>
-                <w:sz w:val="22"/>
-                <w:szCs w:val="22"/>
-                <w:lang w:val="da-DK"/>
-              </w:rPr>
-              <w:t>draft</w:t>
-            </w:r>
-            <w:proofErr w:type="spellEnd"/>
-            <w:r>
-              <w:rPr>
-                <w:rFonts w:asciiTheme="minorHAnsi" w:hAnsiTheme="minorHAnsi"/>
-                <w:sz w:val="22"/>
-                <w:szCs w:val="22"/>
-                <w:lang w:val="da-DK"/>
-              </w:rPr>
-              <w:t xml:space="preserve"> 7</w:t>
+              <w:t>inception draft 7</w:t>
             </w:r>
           </w:p>
         </w:tc>
@@ -1155,7 +859,6 @@
                 <w:lang w:val="da-DK"/>
               </w:rPr>
             </w:pPr>
-            <w:proofErr w:type="spellStart"/>
             <w:r>
               <w:rPr>
                 <w:rFonts w:asciiTheme="minorHAnsi" w:hAnsiTheme="minorHAnsi"/>
@@ -1165,7 +868,6 @@
               </w:rPr>
               <w:t>Juyoung</w:t>
             </w:r>
-            <w:proofErr w:type="spellEnd"/>
           </w:p>
         </w:tc>
       </w:tr>
@@ -1183,7 +885,6 @@
                 <w:lang w:val="da-DK"/>
               </w:rPr>
             </w:pPr>
-            <w:proofErr w:type="spellStart"/>
             <w:r>
               <w:rPr>
                 <w:rFonts w:asciiTheme="minorHAnsi" w:hAnsiTheme="minorHAnsi"/>
@@ -1191,37 +892,7 @@
                 <w:szCs w:val="22"/>
                 <w:lang w:val="da-DK"/>
               </w:rPr>
-              <w:t>inception</w:t>
-            </w:r>
-            <w:proofErr w:type="spellEnd"/>
-            <w:r>
-              <w:rPr>
-                <w:rFonts w:asciiTheme="minorHAnsi" w:hAnsiTheme="minorHAnsi"/>
-                <w:sz w:val="22"/>
-                <w:szCs w:val="22"/>
-                <w:lang w:val="da-DK"/>
-              </w:rPr>
-              <w:t xml:space="preserve"> </w:t>
-            </w:r>
-            <w:proofErr w:type="spellStart"/>
-            <w:r>
-              <w:rPr>
-                <w:rFonts w:asciiTheme="minorHAnsi" w:hAnsiTheme="minorHAnsi"/>
-                <w:sz w:val="22"/>
-                <w:szCs w:val="22"/>
-                <w:lang w:val="da-DK"/>
-              </w:rPr>
-              <w:t>draft</w:t>
-            </w:r>
-            <w:proofErr w:type="spellEnd"/>
-            <w:r>
-              <w:rPr>
-                <w:rFonts w:asciiTheme="minorHAnsi" w:hAnsiTheme="minorHAnsi"/>
-                <w:sz w:val="22"/>
-                <w:szCs w:val="22"/>
-                <w:lang w:val="da-DK"/>
-              </w:rPr>
-              <w:t xml:space="preserve"> 8</w:t>
+              <w:t>inception draft 8</w:t>
             </w:r>
           </w:p>
         </w:tc>
@@ -1269,9 +940,8 @@
                 <w:szCs w:val="20"/>
                 <w:lang w:val="da-DK"/>
               </w:rPr>
-              <w:t xml:space="preserve">hovedscenariet </w:t>
+              <w:t>hovedscenariet fixed, bruger (både kunde og bestillingsmodtagelse kan eksportere historikken som fil)</w:t>
             </w:r>
-            <w:proofErr w:type="spellStart"/>
             <w:r>
               <w:rPr>
                 <w:rFonts w:asciiTheme="minorHAnsi" w:hAnsiTheme="minorHAnsi"/>
@@ -1279,17 +949,17 @@
                 <w:szCs w:val="20"/>
                 <w:lang w:val="da-DK"/>
               </w:rPr>
-              <w:t>fixed</w:t>
+              <w:t xml:space="preserve"> &gt; </w:t>
             </w:r>
-            <w:proofErr w:type="spellEnd"/>
             <w:r>
               <w:rPr>
                 <w:rFonts w:asciiTheme="minorHAnsi" w:hAnsiTheme="minorHAnsi"/>
+                <w:color w:val="FF0000"/>
                 <w:sz w:val="22"/>
                 <w:szCs w:val="20"/>
                 <w:lang w:val="da-DK"/>
               </w:rPr>
-              <w:t>, bruger (både kunde og bestillingsmodtagelse kan eksportere historikken som fil)</w:t>
+              <w:t>REMEBER : kunde historik – angiver tidsinterval i kundes GUI mockups</w:t>
             </w:r>
           </w:p>
         </w:tc>
@@ -1306,7 +976,6 @@
                 <w:lang w:val="da-DK"/>
               </w:rPr>
             </w:pPr>
-            <w:proofErr w:type="spellStart"/>
             <w:r>
               <w:rPr>
                 <w:rFonts w:asciiTheme="minorHAnsi" w:hAnsiTheme="minorHAnsi"/>
@@ -1316,7 +985,6 @@
               </w:rPr>
               <w:t>Juyoung</w:t>
             </w:r>
-            <w:proofErr w:type="spellEnd"/>
           </w:p>
         </w:tc>
       </w:tr>
@@ -1387,6 +1055,18 @@
       <w:pPr>
         <w:pStyle w:val="Heading1"/>
       </w:pPr>
+    </w:p>
+    <w:p>
+      <w:pPr>
+        <w:pStyle w:val="Heading1"/>
+      </w:pPr>
+    </w:p>
+    <w:p>
+      <w:pPr>
+        <w:pStyle w:val="Heading1"/>
+      </w:pPr>
+      <w:bookmarkStart w:id="0" w:name="_GoBack"/>
+      <w:bookmarkEnd w:id="0"/>
       <w:r>
         <w:t>SF-</w:t>
       </w:r>
@@ -1408,14 +1088,116 @@
         <w:pStyle w:val="Heading2"/>
       </w:pPr>
       <w:r>
-        <w:t>Afgrænsning (</w:t>
-      </w:r>
-      <w:proofErr w:type="spellStart"/>
-      <w:r>
-        <w:t>Scope</w:t>
-      </w:r>
-      <w:proofErr w:type="spellEnd"/>
-      <w:r>
+        <w:t>Afgrænsning (Scope)</w:t>
+      </w:r>
+    </w:p>
+    <w:p>
+      <w:pPr>
+        <w:pStyle w:val="BodyA"/>
+        <w:rPr>
+          <w:rFonts w:asciiTheme="minorHAnsi" w:hAnsiTheme="minorHAnsi"/>
+        </w:rPr>
+      </w:pPr>
+      <w:r>
+        <w:rPr>
+          <w:rFonts w:asciiTheme="minorHAnsi" w:hAnsiTheme="minorHAnsi"/>
+        </w:rPr>
+        <w:t xml:space="preserve">Systemet </w:t>
+      </w:r>
+      <w:r>
+        <w:rPr>
+          <w:rFonts w:asciiTheme="minorHAnsi" w:hAnsiTheme="minorHAnsi"/>
+        </w:rPr>
+        <w:t>er under udvikling.</w:t>
+      </w:r>
+    </w:p>
+    <w:p>
+      <w:pPr>
+        <w:pStyle w:val="BodyA"/>
+        <w:rPr>
+          <w:rFonts w:asciiTheme="minorHAnsi" w:hAnsiTheme="minorHAnsi"/>
+        </w:rPr>
+      </w:pPr>
+    </w:p>
+    <w:p>
+      <w:pPr>
+        <w:pStyle w:val="Heading2"/>
+      </w:pPr>
+      <w:r>
+        <w:t>Niveau (Level)</w:t>
+      </w:r>
+    </w:p>
+    <w:p>
+      <w:pPr>
+        <w:pStyle w:val="BodyA"/>
+        <w:rPr>
+          <w:rFonts w:asciiTheme="minorHAnsi" w:hAnsiTheme="minorHAnsi"/>
+        </w:rPr>
+      </w:pPr>
+      <w:r>
+        <w:rPr>
+          <w:rFonts w:asciiTheme="minorHAnsi" w:hAnsiTheme="minorHAnsi"/>
+        </w:rPr>
+        <w:t>Brugermål</w:t>
+      </w:r>
+    </w:p>
+    <w:p>
+      <w:pPr>
+        <w:pStyle w:val="BodyA"/>
+        <w:rPr>
+          <w:rFonts w:asciiTheme="minorHAnsi" w:hAnsiTheme="minorHAnsi"/>
+        </w:rPr>
+      </w:pPr>
+    </w:p>
+    <w:p>
+      <w:pPr>
+        <w:pStyle w:val="Heading2"/>
+      </w:pPr>
+      <w:r>
+        <w:t>Primære aktør (Primary Actor)</w:t>
+      </w:r>
+    </w:p>
+    <w:p>
+      <w:pPr>
+        <w:pStyle w:val="BodyA"/>
+        <w:rPr>
+          <w:rFonts w:asciiTheme="minorHAnsi" w:hAnsiTheme="minorHAnsi"/>
+          <w:color w:val="auto"/>
+        </w:rPr>
+      </w:pPr>
+      <w:r>
+        <w:rPr>
+          <w:rFonts w:asciiTheme="minorHAnsi" w:hAnsiTheme="minorHAnsi"/>
+          <w:color w:val="auto"/>
+        </w:rPr>
+        <w:t>Bruger</w:t>
+      </w:r>
+      <w:r>
+        <w:rPr>
+          <w:rFonts w:asciiTheme="minorHAnsi" w:hAnsiTheme="minorHAnsi"/>
+          <w:color w:val="auto"/>
+        </w:rPr>
+        <w:t xml:space="preserve"> </w:t>
+      </w:r>
+      <w:r>
+        <w:rPr>
+          <w:rFonts w:asciiTheme="minorHAnsi" w:hAnsiTheme="minorHAnsi"/>
+          <w:color w:val="auto"/>
+        </w:rPr>
+        <w:t>(</w:t>
+      </w:r>
+      <w:r>
+        <w:rPr>
+          <w:rFonts w:asciiTheme="minorHAnsi" w:hAnsiTheme="minorHAnsi"/>
+          <w:color w:val="auto"/>
+        </w:rPr>
+        <w:t>Kunde eller bestillingsmodtagelse</w:t>
+      </w:r>
+      <w:r>
+        <w:rPr>
+          <w:rFonts w:asciiTheme="minorHAnsi" w:hAnsiTheme="minorHAnsi"/>
+          <w:color w:val="auto"/>
+        </w:rPr>
         <w:t>)</w:t>
       </w:r>
     </w:p>
@@ -1426,17 +1208,13 @@
           <w:rFonts w:asciiTheme="minorHAnsi" w:hAnsiTheme="minorHAnsi"/>
         </w:rPr>
       </w:pPr>
-      <w:r>
-        <w:rPr>
-          <w:rFonts w:asciiTheme="minorHAnsi" w:hAnsiTheme="minorHAnsi"/>
-        </w:rPr>
-        <w:t xml:space="preserve">Systemet </w:t>
-      </w:r>
-      <w:r>
-        <w:rPr>
-          <w:rFonts w:asciiTheme="minorHAnsi" w:hAnsiTheme="minorHAnsi"/>
-        </w:rPr>
-        <w:t>er under udvikling.</w:t>
+    </w:p>
+    <w:p>
+      <w:pPr>
+        <w:pStyle w:val="Heading2"/>
+      </w:pPr>
+      <w:r>
+        <w:t>Interessenter og interesser (Stakeholders and Interests)</w:t>
       </w:r>
     </w:p>
     <w:p>
@@ -1446,261 +1224,107 @@
           <w:rFonts w:asciiTheme="minorHAnsi" w:hAnsiTheme="minorHAnsi"/>
         </w:rPr>
       </w:pPr>
+      <w:r>
+        <w:rPr>
+          <w:rFonts w:asciiTheme="minorHAnsi" w:hAnsiTheme="minorHAnsi"/>
+        </w:rPr>
+        <w:t xml:space="preserve">MidtTrafik er interesseret </w:t>
+      </w:r>
+      <w:r>
+        <w:rPr>
+          <w:rFonts w:asciiTheme="minorHAnsi" w:hAnsiTheme="minorHAnsi"/>
+        </w:rPr>
+        <w:t>i, at processen foregår hurtigt og effektivt.</w:t>
+      </w:r>
+    </w:p>
+    <w:p>
+      <w:pPr>
+        <w:pStyle w:val="BodyA"/>
+        <w:rPr>
+          <w:rFonts w:asciiTheme="minorHAnsi" w:hAnsiTheme="minorHAnsi"/>
+        </w:rPr>
+      </w:pPr>
+      <w:r>
+        <w:rPr>
+          <w:rFonts w:asciiTheme="minorHAnsi" w:hAnsiTheme="minorHAnsi"/>
+        </w:rPr>
+        <w:t xml:space="preserve">En </w:t>
+      </w:r>
+      <w:r>
+        <w:rPr>
+          <w:rFonts w:asciiTheme="minorHAnsi" w:hAnsiTheme="minorHAnsi"/>
+        </w:rPr>
+        <w:t>bruger</w:t>
+      </w:r>
+      <w:r>
+        <w:rPr>
+          <w:rFonts w:asciiTheme="minorHAnsi" w:hAnsiTheme="minorHAnsi"/>
+        </w:rPr>
+        <w:t xml:space="preserve"> (primære aktør) er interesseret i, at systemet er brugervenligt.</w:t>
+      </w:r>
+    </w:p>
+    <w:p>
+      <w:pPr>
+        <w:pStyle w:val="BodyA"/>
+        <w:rPr>
+          <w:rFonts w:asciiTheme="minorHAnsi" w:hAnsiTheme="minorHAnsi"/>
+          <w:color w:val="auto"/>
+        </w:rPr>
+      </w:pPr>
+      <w:r>
+        <w:rPr>
+          <w:rFonts w:asciiTheme="minorHAnsi" w:hAnsiTheme="minorHAnsi"/>
+          <w:color w:val="auto"/>
+        </w:rPr>
+        <w:t>Datatilsynet er interesseret i</w:t>
+      </w:r>
+      <w:r>
+        <w:rPr>
+          <w:rFonts w:asciiTheme="minorHAnsi" w:hAnsiTheme="minorHAnsi"/>
+          <w:color w:val="auto"/>
+        </w:rPr>
+        <w:t xml:space="preserve"> at historik</w:t>
+      </w:r>
+      <w:r>
+        <w:rPr>
+          <w:rFonts w:asciiTheme="minorHAnsi" w:hAnsiTheme="minorHAnsi"/>
+          <w:color w:val="auto"/>
+        </w:rPr>
+        <w:t xml:space="preserve"> indeholdende cpr-num</w:t>
+      </w:r>
+      <w:r>
+        <w:rPr>
+          <w:rFonts w:asciiTheme="minorHAnsi" w:hAnsiTheme="minorHAnsi"/>
+          <w:color w:val="auto"/>
+        </w:rPr>
+        <w:t>mer</w:t>
+      </w:r>
+      <w:r>
+        <w:rPr>
+          <w:rFonts w:asciiTheme="minorHAnsi" w:hAnsiTheme="minorHAnsi"/>
+          <w:color w:val="auto"/>
+        </w:rPr>
+        <w:t>-</w:t>
+      </w:r>
+      <w:r>
+        <w:rPr>
+          <w:rFonts w:asciiTheme="minorHAnsi" w:hAnsiTheme="minorHAnsi"/>
+          <w:color w:val="auto"/>
+        </w:rPr>
+        <w:t>håndtering behandles fortroligt.</w:t>
+      </w:r>
+    </w:p>
+    <w:p>
+      <w:pPr>
+        <w:pStyle w:val="BodyA"/>
+      </w:pPr>
     </w:p>
     <w:p>
       <w:pPr>
         <w:pStyle w:val="Heading2"/>
       </w:pPr>
       <w:r>
-        <w:t>Niveau (Level)</w:t>
-      </w:r>
-    </w:p>
-    <w:p>
-      <w:pPr>
-        <w:pStyle w:val="BodyA"/>
-        <w:rPr>
-          <w:rFonts w:asciiTheme="minorHAnsi" w:hAnsiTheme="minorHAnsi"/>
-        </w:rPr>
-      </w:pPr>
-      <w:r>
-        <w:rPr>
-          <w:rFonts w:asciiTheme="minorHAnsi" w:hAnsiTheme="minorHAnsi"/>
-        </w:rPr>
-        <w:t>Brugermål</w:t>
-      </w:r>
-    </w:p>
-    <w:p>
-      <w:pPr>
-        <w:pStyle w:val="BodyA"/>
-        <w:rPr>
-          <w:rFonts w:asciiTheme="minorHAnsi" w:hAnsiTheme="minorHAnsi"/>
-        </w:rPr>
-      </w:pPr>
-    </w:p>
-    <w:p>
-      <w:pPr>
-        <w:pStyle w:val="Heading2"/>
-      </w:pPr>
-      <w:r>
-        <w:t>Primære aktør (</w:t>
-      </w:r>
-      <w:proofErr w:type="spellStart"/>
-      <w:r>
-        <w:t>Primary</w:t>
-      </w:r>
-      <w:proofErr w:type="spellEnd"/>
-      <w:r>
-        <w:t xml:space="preserve"> </w:t>
-      </w:r>
-      <w:proofErr w:type="spellStart"/>
-      <w:r>
-        <w:t>Actor</w:t>
-      </w:r>
-      <w:proofErr w:type="spellEnd"/>
-      <w:r>
-        <w:t>)</w:t>
-      </w:r>
-    </w:p>
-    <w:p>
-      <w:pPr>
-        <w:pStyle w:val="BodyA"/>
-        <w:rPr>
-          <w:rFonts w:asciiTheme="minorHAnsi" w:hAnsiTheme="minorHAnsi"/>
-          <w:color w:val="auto"/>
-        </w:rPr>
-      </w:pPr>
-      <w:r>
-        <w:rPr>
-          <w:rFonts w:asciiTheme="minorHAnsi" w:hAnsiTheme="minorHAnsi"/>
-          <w:color w:val="auto"/>
-        </w:rPr>
-        <w:t>Bruger</w:t>
-      </w:r>
-      <w:r>
-        <w:rPr>
-          <w:rFonts w:asciiTheme="minorHAnsi" w:hAnsiTheme="minorHAnsi"/>
-          <w:color w:val="auto"/>
-        </w:rPr>
-        <w:t xml:space="preserve"> </w:t>
-      </w:r>
-      <w:r>
-        <w:rPr>
-          <w:rFonts w:asciiTheme="minorHAnsi" w:hAnsiTheme="minorHAnsi"/>
-          <w:color w:val="auto"/>
-        </w:rPr>
-        <w:t>(</w:t>
-      </w:r>
-      <w:r>
-        <w:rPr>
-          <w:rFonts w:asciiTheme="minorHAnsi" w:hAnsiTheme="minorHAnsi"/>
-          <w:color w:val="auto"/>
-        </w:rPr>
-        <w:t>Kunde eller bestillingsmodtagelse</w:t>
-      </w:r>
-      <w:r>
-        <w:rPr>
-          <w:rFonts w:asciiTheme="minorHAnsi" w:hAnsiTheme="minorHAnsi"/>
-          <w:color w:val="auto"/>
-        </w:rPr>
-        <w:t>)</w:t>
-      </w:r>
-    </w:p>
-    <w:p>
-      <w:pPr>
-        <w:pStyle w:val="BodyA"/>
-        <w:rPr>
-          <w:rFonts w:asciiTheme="minorHAnsi" w:hAnsiTheme="minorHAnsi"/>
-        </w:rPr>
-      </w:pPr>
-    </w:p>
-    <w:p>
-      <w:pPr>
-        <w:pStyle w:val="Heading2"/>
-      </w:pPr>
-      <w:r>
-        <w:t>Interessenter og interesser (</w:t>
-      </w:r>
-      <w:proofErr w:type="spellStart"/>
-      <w:r>
-        <w:t>Stakeholders</w:t>
-      </w:r>
-      <w:proofErr w:type="spellEnd"/>
-      <w:r>
-        <w:t xml:space="preserve"> and </w:t>
-      </w:r>
-      <w:proofErr w:type="spellStart"/>
-      <w:r>
-        <w:t>Interests</w:t>
-      </w:r>
-      <w:proofErr w:type="spellEnd"/>
-      <w:r>
-        <w:t>)</w:t>
-      </w:r>
-    </w:p>
-    <w:p>
-      <w:pPr>
-        <w:pStyle w:val="BodyA"/>
-        <w:rPr>
-          <w:rFonts w:asciiTheme="minorHAnsi" w:hAnsiTheme="minorHAnsi"/>
-        </w:rPr>
-      </w:pPr>
-      <w:proofErr w:type="spellStart"/>
-      <w:r>
-        <w:rPr>
-          <w:rFonts w:asciiTheme="minorHAnsi" w:hAnsiTheme="minorHAnsi"/>
-        </w:rPr>
-        <w:t>MidtTrafik</w:t>
-      </w:r>
-      <w:proofErr w:type="spellEnd"/>
-      <w:r>
-        <w:rPr>
-          <w:rFonts w:asciiTheme="minorHAnsi" w:hAnsiTheme="minorHAnsi"/>
-        </w:rPr>
-        <w:t xml:space="preserve"> er interesseret </w:t>
-      </w:r>
-      <w:r>
-        <w:rPr>
-          <w:rFonts w:asciiTheme="minorHAnsi" w:hAnsiTheme="minorHAnsi"/>
-        </w:rPr>
-        <w:t>i, at processen foregår hurtigt og effektivt.</w:t>
-      </w:r>
-    </w:p>
-    <w:p>
-      <w:pPr>
-        <w:pStyle w:val="BodyA"/>
-        <w:rPr>
-          <w:rFonts w:asciiTheme="minorHAnsi" w:hAnsiTheme="minorHAnsi"/>
-        </w:rPr>
-      </w:pPr>
-      <w:r>
-        <w:rPr>
-          <w:rFonts w:asciiTheme="minorHAnsi" w:hAnsiTheme="minorHAnsi"/>
-        </w:rPr>
-        <w:t xml:space="preserve">En </w:t>
-      </w:r>
-      <w:r>
-        <w:rPr>
-          <w:rFonts w:asciiTheme="minorHAnsi" w:hAnsiTheme="minorHAnsi"/>
-        </w:rPr>
-        <w:t>bruger</w:t>
-      </w:r>
-      <w:r>
-        <w:rPr>
-          <w:rFonts w:asciiTheme="minorHAnsi" w:hAnsiTheme="minorHAnsi"/>
-        </w:rPr>
-        <w:t xml:space="preserve"> (primære aktør) er interesseret i, at systemet er brugervenligt.</w:t>
-      </w:r>
-    </w:p>
-    <w:p>
-      <w:pPr>
-        <w:pStyle w:val="BodyA"/>
-        <w:rPr>
-          <w:rFonts w:asciiTheme="minorHAnsi" w:hAnsiTheme="minorHAnsi"/>
-          <w:color w:val="auto"/>
-        </w:rPr>
-      </w:pPr>
-      <w:r>
-        <w:rPr>
-          <w:rFonts w:asciiTheme="minorHAnsi" w:hAnsiTheme="minorHAnsi"/>
-          <w:color w:val="auto"/>
-        </w:rPr>
-        <w:t>Datatilsynet er interesseret i</w:t>
-      </w:r>
-      <w:r>
-        <w:rPr>
-          <w:rFonts w:asciiTheme="minorHAnsi" w:hAnsiTheme="minorHAnsi"/>
-          <w:color w:val="auto"/>
-        </w:rPr>
-        <w:t xml:space="preserve"> at historik</w:t>
-      </w:r>
-      <w:r>
-        <w:rPr>
-          <w:rFonts w:asciiTheme="minorHAnsi" w:hAnsiTheme="minorHAnsi"/>
-          <w:color w:val="auto"/>
-        </w:rPr>
-        <w:t xml:space="preserve"> indeholdende cpr-num</w:t>
-      </w:r>
-      <w:r>
-        <w:rPr>
-          <w:rFonts w:asciiTheme="minorHAnsi" w:hAnsiTheme="minorHAnsi"/>
-          <w:color w:val="auto"/>
-        </w:rPr>
-        <w:t>mer</w:t>
-      </w:r>
-      <w:r>
-        <w:rPr>
-          <w:rFonts w:asciiTheme="minorHAnsi" w:hAnsiTheme="minorHAnsi"/>
-          <w:color w:val="auto"/>
-        </w:rPr>
-        <w:t>-</w:t>
-      </w:r>
-      <w:r>
-        <w:rPr>
-          <w:rFonts w:asciiTheme="minorHAnsi" w:hAnsiTheme="minorHAnsi"/>
-          <w:color w:val="auto"/>
-        </w:rPr>
-        <w:t>håndtering behandles fortroligt.</w:t>
-      </w:r>
-    </w:p>
-    <w:p>
-      <w:pPr>
-        <w:pStyle w:val="BodyA"/>
-      </w:pPr>
-    </w:p>
-    <w:p>
-      <w:pPr>
-        <w:pStyle w:val="Heading2"/>
-      </w:pPr>
-      <w:r>
-        <w:t>Forudsætninger (</w:t>
-      </w:r>
-      <w:proofErr w:type="spellStart"/>
-      <w:r>
-        <w:t>Preconditions</w:t>
-      </w:r>
-      <w:proofErr w:type="spellEnd"/>
-      <w:r>
-        <w:t>)</w:t>
+        <w:t>Forudsætninger (Preconditions)</w:t>
       </w:r>
     </w:p>
     <w:p>
@@ -1772,27 +1396,7 @@
           <w:szCs w:val="22"/>
           <w:lang w:val="da-DK"/>
         </w:rPr>
-        <w:t>FS-UC</w:t>
-      </w:r>
-      <w:proofErr w:type="gramStart"/>
-      <w:r>
-        <w:rPr>
-          <w:rFonts w:asciiTheme="minorHAnsi" w:hAnsiTheme="minorHAnsi"/>
-          <w:sz w:val="22"/>
-          <w:szCs w:val="22"/>
-          <w:lang w:val="da-DK"/>
-        </w:rPr>
-        <w:t>3 :</w:t>
-      </w:r>
-      <w:proofErr w:type="gramEnd"/>
-      <w:r>
-        <w:rPr>
-          <w:rFonts w:asciiTheme="minorHAnsi" w:hAnsiTheme="minorHAnsi"/>
-          <w:sz w:val="22"/>
-          <w:szCs w:val="22"/>
-          <w:lang w:val="da-DK"/>
-        </w:rPr>
-        <w:t xml:space="preserve"> Login) er udf</w:t>
+        <w:t>FS-UC3 : Login) er udf</w:t>
       </w:r>
       <w:r>
         <w:rPr>
@@ -1819,23 +1423,7 @@
         <w:pStyle w:val="Heading2"/>
       </w:pPr>
       <w:r>
-        <w:t xml:space="preserve">Succesgaranti (Success </w:t>
-      </w:r>
-      <w:proofErr w:type="spellStart"/>
-      <w:r>
-        <w:t>Guarantee</w:t>
-      </w:r>
-      <w:proofErr w:type="spellEnd"/>
-      <w:r>
-        <w:t xml:space="preserve"> / </w:t>
-      </w:r>
-      <w:proofErr w:type="spellStart"/>
-      <w:r>
-        <w:t>Postconditions</w:t>
-      </w:r>
-      <w:proofErr w:type="spellEnd"/>
-      <w:r>
-        <w:t>)</w:t>
+        <w:t>Succesgaranti (Success Guarantee / Postconditions)</w:t>
       </w:r>
     </w:p>
     <w:p>
@@ -1882,6 +1470,7 @@
         <w:rPr>
           <w:rFonts w:asciiTheme="minorHAnsi" w:hAnsiTheme="minorHAnsi"/>
         </w:rPr>
+        <w:lastRenderedPageBreak/>
         <w:t xml:space="preserve">Bestillingsmodtagelse præsenteres for oversigt over </w:t>
       </w:r>
       <w:r>
@@ -1944,7 +1533,6 @@
         </w:rPr>
       </w:pPr>
       <w:r>
-        <w:lastRenderedPageBreak/>
         <w:t>Hovedscenarie (Main Success Scenario)</w:t>
       </w:r>
       <w:r>
@@ -2932,15 +2520,7 @@
         <w:pStyle w:val="Heading2"/>
       </w:pPr>
       <w:r>
-        <w:t xml:space="preserve">Ikke-funktionelle krav (Special </w:t>
-      </w:r>
-      <w:proofErr w:type="spellStart"/>
-      <w:r>
-        <w:t>Requirements</w:t>
-      </w:r>
-      <w:proofErr w:type="spellEnd"/>
-      <w:r>
-        <w:t>)</w:t>
+        <w:t>Ikke-funktionelle krav (Special Requirements)</w:t>
       </w:r>
     </w:p>
     <w:p>
@@ -3035,7 +2615,14 @@
           <w:rFonts w:ascii="Calibri" w:eastAsia="Calibri" w:hAnsi="Calibri" w:cs="Calibri"/>
           <w:color w:val="auto"/>
         </w:rPr>
-        <w:t>gsmodtagelse og kunde).</w:t>
+        <w:t>gsmodtagelse eller</w:t>
+      </w:r>
+      <w:r>
+        <w:rPr>
+          <w:rFonts w:ascii="Calibri" w:eastAsia="Calibri" w:hAnsi="Calibri" w:cs="Calibri"/>
+          <w:color w:val="auto"/>
+        </w:rPr>
+        <w:t xml:space="preserve"> kunde).</w:t>
       </w:r>
     </w:p>
     <w:p>
@@ -3179,23 +2766,7 @@
         <w:pStyle w:val="Heading2"/>
       </w:pPr>
       <w:r>
-        <w:t>Hyppighed (</w:t>
-      </w:r>
-      <w:proofErr w:type="spellStart"/>
-      <w:r>
-        <w:t>Frequency</w:t>
-      </w:r>
-      <w:proofErr w:type="spellEnd"/>
-      <w:r>
-        <w:t xml:space="preserve"> of </w:t>
-      </w:r>
-      <w:proofErr w:type="spellStart"/>
-      <w:r>
-        <w:t>Occurrence</w:t>
-      </w:r>
-      <w:proofErr w:type="spellEnd"/>
-      <w:r>
-        <w:t>)</w:t>
+        <w:t>Hyppighed (Frequency of Occurrence)</w:t>
       </w:r>
     </w:p>
     <w:p>
@@ -3235,8 +2806,6 @@
         </w:rPr>
         <w:t>).</w:t>
       </w:r>
-      <w:bookmarkStart w:id="0" w:name="_GoBack"/>
-      <w:bookmarkEnd w:id="0"/>
     </w:p>
     <w:p>
       <w:pPr>
@@ -3295,15 +2864,7 @@
         <w:pStyle w:val="Heading2"/>
       </w:pPr>
       <w:r>
-        <w:t>Diverse (</w:t>
-      </w:r>
-      <w:proofErr w:type="spellStart"/>
-      <w:r>
-        <w:t>Miscellaneous</w:t>
-      </w:r>
-      <w:proofErr w:type="spellEnd"/>
-      <w:r>
-        <w:t>)</w:t>
+        <w:t>Diverse (Miscellaneous)</w:t>
       </w:r>
     </w:p>
     <w:p>
@@ -3449,6 +3010,7 @@
           <w:u w:color="000000"/>
           <w:lang w:val="da-DK"/>
         </w:rPr>
+        <w:lastRenderedPageBreak/>
         <w:t>Historik oplysninger (turhistorik) til bestillingsmodtagelsen</w:t>
       </w:r>
       <w:r>

--- a/Analysis/UC/FormelUseCase 1 Se historik.docx
+++ b/Analysis/UC/FormelUseCase 1 Se historik.docx
@@ -77,6 +77,7 @@
                 <w:lang w:val="da-DK"/>
               </w:rPr>
             </w:pPr>
+            <w:proofErr w:type="spellStart"/>
             <w:r>
               <w:rPr>
                 <w:rFonts w:asciiTheme="minorHAnsi" w:hAnsiTheme="minorHAnsi"/>
@@ -86,6 +87,7 @@
               </w:rPr>
               <w:t>Description</w:t>
             </w:r>
+            <w:proofErr w:type="spellEnd"/>
           </w:p>
         </w:tc>
         <w:tc>
@@ -127,14 +129,45 @@
                 <w:lang w:val="da-DK"/>
               </w:rPr>
             </w:pPr>
-            <w:r>
-              <w:rPr>
-                <w:rFonts w:asciiTheme="minorHAnsi" w:hAnsiTheme="minorHAnsi"/>
-                <w:sz w:val="22"/>
-                <w:szCs w:val="22"/>
-                <w:lang w:val="da-DK"/>
-              </w:rPr>
-              <w:t>inception draft 1</w:t>
+            <w:proofErr w:type="spellStart"/>
+            <w:r>
+              <w:rPr>
+                <w:rFonts w:asciiTheme="minorHAnsi" w:hAnsiTheme="minorHAnsi"/>
+                <w:sz w:val="22"/>
+                <w:szCs w:val="22"/>
+                <w:lang w:val="da-DK"/>
+              </w:rPr>
+              <w:t>inception</w:t>
+            </w:r>
+            <w:proofErr w:type="spellEnd"/>
+            <w:r>
+              <w:rPr>
+                <w:rFonts w:asciiTheme="minorHAnsi" w:hAnsiTheme="minorHAnsi"/>
+                <w:sz w:val="22"/>
+                <w:szCs w:val="22"/>
+                <w:lang w:val="da-DK"/>
+              </w:rPr>
+              <w:t xml:space="preserve"> </w:t>
+            </w:r>
+            <w:proofErr w:type="spellStart"/>
+            <w:r>
+              <w:rPr>
+                <w:rFonts w:asciiTheme="minorHAnsi" w:hAnsiTheme="minorHAnsi"/>
+                <w:sz w:val="22"/>
+                <w:szCs w:val="22"/>
+                <w:lang w:val="da-DK"/>
+              </w:rPr>
+              <w:t>draft</w:t>
+            </w:r>
+            <w:proofErr w:type="spellEnd"/>
+            <w:r>
+              <w:rPr>
+                <w:rFonts w:asciiTheme="minorHAnsi" w:hAnsiTheme="minorHAnsi"/>
+                <w:sz w:val="22"/>
+                <w:szCs w:val="22"/>
+                <w:lang w:val="da-DK"/>
+              </w:rPr>
+              <w:t xml:space="preserve"> 1</w:t>
             </w:r>
           </w:p>
         </w:tc>
@@ -182,7 +215,27 @@
                 <w:szCs w:val="22"/>
                 <w:lang w:val="da-DK"/>
               </w:rPr>
-              <w:t xml:space="preserve">First draft </w:t>
+              <w:t xml:space="preserve">First </w:t>
+            </w:r>
+            <w:proofErr w:type="spellStart"/>
+            <w:r>
+              <w:rPr>
+                <w:rFonts w:asciiTheme="minorHAnsi" w:hAnsiTheme="minorHAnsi"/>
+                <w:sz w:val="22"/>
+                <w:szCs w:val="22"/>
+                <w:lang w:val="da-DK"/>
+              </w:rPr>
+              <w:t>draft</w:t>
+            </w:r>
+            <w:proofErr w:type="spellEnd"/>
+            <w:r>
+              <w:rPr>
+                <w:rFonts w:asciiTheme="minorHAnsi" w:hAnsiTheme="minorHAnsi"/>
+                <w:sz w:val="22"/>
+                <w:szCs w:val="22"/>
+                <w:lang w:val="da-DK"/>
+              </w:rPr>
+              <w:t xml:space="preserve"> </w:t>
             </w:r>
           </w:p>
         </w:tc>
@@ -199,6 +252,7 @@
                 <w:lang w:val="en-US"/>
               </w:rPr>
             </w:pPr>
+            <w:proofErr w:type="spellStart"/>
             <w:r>
               <w:rPr>
                 <w:rFonts w:asciiTheme="minorHAnsi" w:hAnsiTheme="minorHAnsi"/>
@@ -208,6 +262,7 @@
               </w:rPr>
               <w:t>Juyoung</w:t>
             </w:r>
+            <w:proofErr w:type="spellEnd"/>
           </w:p>
         </w:tc>
       </w:tr>
@@ -225,14 +280,45 @@
                 <w:lang w:val="da-DK"/>
               </w:rPr>
             </w:pPr>
-            <w:r>
-              <w:rPr>
-                <w:rFonts w:asciiTheme="minorHAnsi" w:hAnsiTheme="minorHAnsi"/>
-                <w:sz w:val="22"/>
-                <w:szCs w:val="22"/>
-                <w:lang w:val="da-DK"/>
-              </w:rPr>
-              <w:t>inception draft 2</w:t>
+            <w:proofErr w:type="spellStart"/>
+            <w:r>
+              <w:rPr>
+                <w:rFonts w:asciiTheme="minorHAnsi" w:hAnsiTheme="minorHAnsi"/>
+                <w:sz w:val="22"/>
+                <w:szCs w:val="22"/>
+                <w:lang w:val="da-DK"/>
+              </w:rPr>
+              <w:t>inception</w:t>
+            </w:r>
+            <w:proofErr w:type="spellEnd"/>
+            <w:r>
+              <w:rPr>
+                <w:rFonts w:asciiTheme="minorHAnsi" w:hAnsiTheme="minorHAnsi"/>
+                <w:sz w:val="22"/>
+                <w:szCs w:val="22"/>
+                <w:lang w:val="da-DK"/>
+              </w:rPr>
+              <w:t xml:space="preserve"> </w:t>
+            </w:r>
+            <w:proofErr w:type="spellStart"/>
+            <w:r>
+              <w:rPr>
+                <w:rFonts w:asciiTheme="minorHAnsi" w:hAnsiTheme="minorHAnsi"/>
+                <w:sz w:val="22"/>
+                <w:szCs w:val="22"/>
+                <w:lang w:val="da-DK"/>
+              </w:rPr>
+              <w:t>draft</w:t>
+            </w:r>
+            <w:proofErr w:type="spellEnd"/>
+            <w:r>
+              <w:rPr>
+                <w:rFonts w:asciiTheme="minorHAnsi" w:hAnsiTheme="minorHAnsi"/>
+                <w:sz w:val="22"/>
+                <w:szCs w:val="22"/>
+                <w:lang w:val="da-DK"/>
+              </w:rPr>
+              <w:t xml:space="preserve"> 2</w:t>
             </w:r>
           </w:p>
         </w:tc>
@@ -306,6 +392,7 @@
                 <w:lang w:val="en-US"/>
               </w:rPr>
             </w:pPr>
+            <w:proofErr w:type="spellStart"/>
             <w:r>
               <w:rPr>
                 <w:rFonts w:asciiTheme="minorHAnsi" w:hAnsiTheme="minorHAnsi"/>
@@ -315,6 +402,7 @@
               </w:rPr>
               <w:t>Juyoung</w:t>
             </w:r>
+            <w:proofErr w:type="spellEnd"/>
           </w:p>
         </w:tc>
       </w:tr>
@@ -332,14 +420,45 @@
                 <w:lang w:val="da-DK"/>
               </w:rPr>
             </w:pPr>
-            <w:r>
-              <w:rPr>
-                <w:rFonts w:asciiTheme="minorHAnsi" w:hAnsiTheme="minorHAnsi"/>
-                <w:sz w:val="22"/>
-                <w:szCs w:val="22"/>
-                <w:lang w:val="da-DK"/>
-              </w:rPr>
-              <w:t>inception draft 3</w:t>
+            <w:proofErr w:type="spellStart"/>
+            <w:r>
+              <w:rPr>
+                <w:rFonts w:asciiTheme="minorHAnsi" w:hAnsiTheme="minorHAnsi"/>
+                <w:sz w:val="22"/>
+                <w:szCs w:val="22"/>
+                <w:lang w:val="da-DK"/>
+              </w:rPr>
+              <w:t>inception</w:t>
+            </w:r>
+            <w:proofErr w:type="spellEnd"/>
+            <w:r>
+              <w:rPr>
+                <w:rFonts w:asciiTheme="minorHAnsi" w:hAnsiTheme="minorHAnsi"/>
+                <w:sz w:val="22"/>
+                <w:szCs w:val="22"/>
+                <w:lang w:val="da-DK"/>
+              </w:rPr>
+              <w:t xml:space="preserve"> </w:t>
+            </w:r>
+            <w:proofErr w:type="spellStart"/>
+            <w:r>
+              <w:rPr>
+                <w:rFonts w:asciiTheme="minorHAnsi" w:hAnsiTheme="minorHAnsi"/>
+                <w:sz w:val="22"/>
+                <w:szCs w:val="22"/>
+                <w:lang w:val="da-DK"/>
+              </w:rPr>
+              <w:t>draft</w:t>
+            </w:r>
+            <w:proofErr w:type="spellEnd"/>
+            <w:r>
+              <w:rPr>
+                <w:rFonts w:asciiTheme="minorHAnsi" w:hAnsiTheme="minorHAnsi"/>
+                <w:sz w:val="22"/>
+                <w:szCs w:val="22"/>
+                <w:lang w:val="da-DK"/>
+              </w:rPr>
+              <w:t xml:space="preserve"> 3</w:t>
             </w:r>
           </w:p>
         </w:tc>
@@ -389,15 +508,57 @@
               </w:rPr>
               <w:t>ikke-</w:t>
             </w:r>
-            <w:r>
-              <w:rPr>
-                <w:rFonts w:asciiTheme="minorHAnsi" w:hAnsiTheme="minorHAnsi"/>
-                <w:sz w:val="22"/>
-                <w:szCs w:val="22"/>
-                <w:lang w:val="da-DK"/>
-              </w:rPr>
-              <w:t>funktional krav, dataformator fixed</w:t>
-            </w:r>
+            <w:proofErr w:type="spellStart"/>
+            <w:r>
+              <w:rPr>
+                <w:rFonts w:asciiTheme="minorHAnsi" w:hAnsiTheme="minorHAnsi"/>
+                <w:sz w:val="22"/>
+                <w:szCs w:val="22"/>
+                <w:lang w:val="da-DK"/>
+              </w:rPr>
+              <w:t>funktional</w:t>
+            </w:r>
+            <w:proofErr w:type="spellEnd"/>
+            <w:r>
+              <w:rPr>
+                <w:rFonts w:asciiTheme="minorHAnsi" w:hAnsiTheme="minorHAnsi"/>
+                <w:sz w:val="22"/>
+                <w:szCs w:val="22"/>
+                <w:lang w:val="da-DK"/>
+              </w:rPr>
+              <w:t xml:space="preserve"> krav, </w:t>
+            </w:r>
+            <w:proofErr w:type="spellStart"/>
+            <w:r>
+              <w:rPr>
+                <w:rFonts w:asciiTheme="minorHAnsi" w:hAnsiTheme="minorHAnsi"/>
+                <w:sz w:val="22"/>
+                <w:szCs w:val="22"/>
+                <w:lang w:val="da-DK"/>
+              </w:rPr>
+              <w:t>dataformator</w:t>
+            </w:r>
+            <w:proofErr w:type="spellEnd"/>
+            <w:r>
+              <w:rPr>
+                <w:rFonts w:asciiTheme="minorHAnsi" w:hAnsiTheme="minorHAnsi"/>
+                <w:sz w:val="22"/>
+                <w:szCs w:val="22"/>
+                <w:lang w:val="da-DK"/>
+              </w:rPr>
+              <w:t xml:space="preserve"> </w:t>
+            </w:r>
+            <w:proofErr w:type="spellStart"/>
+            <w:r>
+              <w:rPr>
+                <w:rFonts w:asciiTheme="minorHAnsi" w:hAnsiTheme="minorHAnsi"/>
+                <w:sz w:val="22"/>
+                <w:szCs w:val="22"/>
+                <w:lang w:val="da-DK"/>
+              </w:rPr>
+              <w:t>fixed</w:t>
+            </w:r>
+            <w:proofErr w:type="spellEnd"/>
           </w:p>
         </w:tc>
         <w:tc>
@@ -413,6 +574,7 @@
                 <w:lang w:val="da-DK"/>
               </w:rPr>
             </w:pPr>
+            <w:proofErr w:type="spellStart"/>
             <w:r>
               <w:rPr>
                 <w:rFonts w:asciiTheme="minorHAnsi" w:hAnsiTheme="minorHAnsi"/>
@@ -422,6 +584,7 @@
               </w:rPr>
               <w:t>Juyoung</w:t>
             </w:r>
+            <w:proofErr w:type="spellEnd"/>
           </w:p>
         </w:tc>
       </w:tr>
@@ -439,6 +602,7 @@
                 <w:lang w:val="da-DK"/>
               </w:rPr>
             </w:pPr>
+            <w:proofErr w:type="spellStart"/>
             <w:r>
               <w:rPr>
                 <w:rFonts w:asciiTheme="minorHAnsi" w:hAnsiTheme="minorHAnsi"/>
@@ -455,7 +619,37 @@
                 <w:szCs w:val="22"/>
                 <w:lang w:val="da-DK"/>
               </w:rPr>
-              <w:t>nception draft 4</w:t>
+              <w:t>nception</w:t>
+            </w:r>
+            <w:proofErr w:type="spellEnd"/>
+            <w:r>
+              <w:rPr>
+                <w:rFonts w:asciiTheme="minorHAnsi" w:hAnsiTheme="minorHAnsi"/>
+                <w:sz w:val="22"/>
+                <w:szCs w:val="22"/>
+                <w:lang w:val="da-DK"/>
+              </w:rPr>
+              <w:t xml:space="preserve"> </w:t>
+            </w:r>
+            <w:proofErr w:type="spellStart"/>
+            <w:r>
+              <w:rPr>
+                <w:rFonts w:asciiTheme="minorHAnsi" w:hAnsiTheme="minorHAnsi"/>
+                <w:sz w:val="22"/>
+                <w:szCs w:val="22"/>
+                <w:lang w:val="da-DK"/>
+              </w:rPr>
+              <w:t>draft</w:t>
+            </w:r>
+            <w:proofErr w:type="spellEnd"/>
+            <w:r>
+              <w:rPr>
+                <w:rFonts w:asciiTheme="minorHAnsi" w:hAnsiTheme="minorHAnsi"/>
+                <w:sz w:val="22"/>
+                <w:szCs w:val="22"/>
+                <w:lang w:val="da-DK"/>
+              </w:rPr>
+              <w:t xml:space="preserve"> 4</w:t>
             </w:r>
           </w:p>
         </w:tc>
@@ -546,6 +740,7 @@
                 <w:lang w:val="da-DK"/>
               </w:rPr>
             </w:pPr>
+            <w:proofErr w:type="spellStart"/>
             <w:r>
               <w:rPr>
                 <w:rFonts w:asciiTheme="minorHAnsi" w:hAnsiTheme="minorHAnsi"/>
@@ -562,7 +757,37 @@
                 <w:szCs w:val="22"/>
                 <w:lang w:val="da-DK"/>
               </w:rPr>
-              <w:t>nception draft 5</w:t>
+              <w:t>nception</w:t>
+            </w:r>
+            <w:proofErr w:type="spellEnd"/>
+            <w:r>
+              <w:rPr>
+                <w:rFonts w:asciiTheme="minorHAnsi" w:hAnsiTheme="minorHAnsi"/>
+                <w:sz w:val="22"/>
+                <w:szCs w:val="22"/>
+                <w:lang w:val="da-DK"/>
+              </w:rPr>
+              <w:t xml:space="preserve"> </w:t>
+            </w:r>
+            <w:proofErr w:type="spellStart"/>
+            <w:r>
+              <w:rPr>
+                <w:rFonts w:asciiTheme="minorHAnsi" w:hAnsiTheme="minorHAnsi"/>
+                <w:sz w:val="22"/>
+                <w:szCs w:val="22"/>
+                <w:lang w:val="da-DK"/>
+              </w:rPr>
+              <w:t>draft</w:t>
+            </w:r>
+            <w:proofErr w:type="spellEnd"/>
+            <w:r>
+              <w:rPr>
+                <w:rFonts w:asciiTheme="minorHAnsi" w:hAnsiTheme="minorHAnsi"/>
+                <w:sz w:val="22"/>
+                <w:szCs w:val="22"/>
+                <w:lang w:val="da-DK"/>
+              </w:rPr>
+              <w:t xml:space="preserve"> 5</w:t>
             </w:r>
           </w:p>
         </w:tc>
@@ -628,7 +853,27 @@
                 <w:szCs w:val="22"/>
                 <w:lang w:val="da-DK"/>
               </w:rPr>
-              <w:t xml:space="preserve"> scenarieter tjekket</w:t>
+              <w:t xml:space="preserve"> </w:t>
+            </w:r>
+            <w:proofErr w:type="spellStart"/>
+            <w:r>
+              <w:rPr>
+                <w:rFonts w:asciiTheme="minorHAnsi" w:hAnsiTheme="minorHAnsi"/>
+                <w:sz w:val="22"/>
+                <w:szCs w:val="22"/>
+                <w:lang w:val="da-DK"/>
+              </w:rPr>
+              <w:t>scenarieter</w:t>
+            </w:r>
+            <w:proofErr w:type="spellEnd"/>
+            <w:r>
+              <w:rPr>
+                <w:rFonts w:asciiTheme="minorHAnsi" w:hAnsiTheme="minorHAnsi"/>
+                <w:sz w:val="22"/>
+                <w:szCs w:val="22"/>
+                <w:lang w:val="da-DK"/>
+              </w:rPr>
+              <w:t xml:space="preserve"> tjekket</w:t>
             </w:r>
           </w:p>
         </w:tc>
@@ -645,6 +890,7 @@
                 <w:lang w:val="da-DK"/>
               </w:rPr>
             </w:pPr>
+            <w:proofErr w:type="spellStart"/>
             <w:r>
               <w:rPr>
                 <w:rFonts w:asciiTheme="minorHAnsi" w:hAnsiTheme="minorHAnsi"/>
@@ -654,6 +900,7 @@
               </w:rPr>
               <w:t>Juyoung</w:t>
             </w:r>
+            <w:proofErr w:type="spellEnd"/>
           </w:p>
         </w:tc>
       </w:tr>
@@ -671,14 +918,45 @@
                 <w:lang w:val="da-DK"/>
               </w:rPr>
             </w:pPr>
-            <w:r>
-              <w:rPr>
-                <w:rFonts w:asciiTheme="minorHAnsi" w:hAnsiTheme="minorHAnsi"/>
-                <w:sz w:val="22"/>
-                <w:szCs w:val="22"/>
-                <w:lang w:val="da-DK"/>
-              </w:rPr>
-              <w:t>inception draft 6</w:t>
+            <w:proofErr w:type="spellStart"/>
+            <w:r>
+              <w:rPr>
+                <w:rFonts w:asciiTheme="minorHAnsi" w:hAnsiTheme="minorHAnsi"/>
+                <w:sz w:val="22"/>
+                <w:szCs w:val="22"/>
+                <w:lang w:val="da-DK"/>
+              </w:rPr>
+              <w:t>inception</w:t>
+            </w:r>
+            <w:proofErr w:type="spellEnd"/>
+            <w:r>
+              <w:rPr>
+                <w:rFonts w:asciiTheme="minorHAnsi" w:hAnsiTheme="minorHAnsi"/>
+                <w:sz w:val="22"/>
+                <w:szCs w:val="22"/>
+                <w:lang w:val="da-DK"/>
+              </w:rPr>
+              <w:t xml:space="preserve"> </w:t>
+            </w:r>
+            <w:proofErr w:type="spellStart"/>
+            <w:r>
+              <w:rPr>
+                <w:rFonts w:asciiTheme="minorHAnsi" w:hAnsiTheme="minorHAnsi"/>
+                <w:sz w:val="22"/>
+                <w:szCs w:val="22"/>
+                <w:lang w:val="da-DK"/>
+              </w:rPr>
+              <w:t>draft</w:t>
+            </w:r>
+            <w:proofErr w:type="spellEnd"/>
+            <w:r>
+              <w:rPr>
+                <w:rFonts w:asciiTheme="minorHAnsi" w:hAnsiTheme="minorHAnsi"/>
+                <w:sz w:val="22"/>
+                <w:szCs w:val="22"/>
+                <w:lang w:val="da-DK"/>
+              </w:rPr>
+              <w:t xml:space="preserve"> 6</w:t>
             </w:r>
           </w:p>
         </w:tc>
@@ -726,8 +1004,19 @@
                 <w:szCs w:val="22"/>
                 <w:lang w:val="da-DK"/>
               </w:rPr>
-              <w:t>variation 4.c added</w:t>
-            </w:r>
+              <w:t xml:space="preserve">variation 4.c </w:t>
+            </w:r>
+            <w:proofErr w:type="spellStart"/>
+            <w:r>
+              <w:rPr>
+                <w:rFonts w:asciiTheme="minorHAnsi" w:hAnsiTheme="minorHAnsi"/>
+                <w:sz w:val="22"/>
+                <w:szCs w:val="22"/>
+                <w:lang w:val="da-DK"/>
+              </w:rPr>
+              <w:t>added</w:t>
+            </w:r>
+            <w:proofErr w:type="spellEnd"/>
           </w:p>
         </w:tc>
         <w:tc>
@@ -743,6 +1032,7 @@
                 <w:lang w:val="da-DK"/>
               </w:rPr>
             </w:pPr>
+            <w:proofErr w:type="spellStart"/>
             <w:r>
               <w:rPr>
                 <w:rFonts w:asciiTheme="minorHAnsi" w:hAnsiTheme="minorHAnsi"/>
@@ -752,6 +1042,7 @@
               </w:rPr>
               <w:t>Juyoung</w:t>
             </w:r>
+            <w:proofErr w:type="spellEnd"/>
           </w:p>
         </w:tc>
       </w:tr>
@@ -769,14 +1060,45 @@
                 <w:lang w:val="da-DK"/>
               </w:rPr>
             </w:pPr>
-            <w:r>
-              <w:rPr>
-                <w:rFonts w:asciiTheme="minorHAnsi" w:hAnsiTheme="minorHAnsi"/>
-                <w:sz w:val="22"/>
-                <w:szCs w:val="22"/>
-                <w:lang w:val="da-DK"/>
-              </w:rPr>
-              <w:t>inception draft 7</w:t>
+            <w:proofErr w:type="spellStart"/>
+            <w:r>
+              <w:rPr>
+                <w:rFonts w:asciiTheme="minorHAnsi" w:hAnsiTheme="minorHAnsi"/>
+                <w:sz w:val="22"/>
+                <w:szCs w:val="22"/>
+                <w:lang w:val="da-DK"/>
+              </w:rPr>
+              <w:t>inception</w:t>
+            </w:r>
+            <w:proofErr w:type="spellEnd"/>
+            <w:r>
+              <w:rPr>
+                <w:rFonts w:asciiTheme="minorHAnsi" w:hAnsiTheme="minorHAnsi"/>
+                <w:sz w:val="22"/>
+                <w:szCs w:val="22"/>
+                <w:lang w:val="da-DK"/>
+              </w:rPr>
+              <w:t xml:space="preserve"> </w:t>
+            </w:r>
+            <w:proofErr w:type="spellStart"/>
+            <w:r>
+              <w:rPr>
+                <w:rFonts w:asciiTheme="minorHAnsi" w:hAnsiTheme="minorHAnsi"/>
+                <w:sz w:val="22"/>
+                <w:szCs w:val="22"/>
+                <w:lang w:val="da-DK"/>
+              </w:rPr>
+              <w:t>draft</w:t>
+            </w:r>
+            <w:proofErr w:type="spellEnd"/>
+            <w:r>
+              <w:rPr>
+                <w:rFonts w:asciiTheme="minorHAnsi" w:hAnsiTheme="minorHAnsi"/>
+                <w:sz w:val="22"/>
+                <w:szCs w:val="22"/>
+                <w:lang w:val="da-DK"/>
+              </w:rPr>
+              <w:t xml:space="preserve"> 7</w:t>
             </w:r>
           </w:p>
         </w:tc>
@@ -859,6 +1181,7 @@
                 <w:lang w:val="da-DK"/>
               </w:rPr>
             </w:pPr>
+            <w:proofErr w:type="spellStart"/>
             <w:r>
               <w:rPr>
                 <w:rFonts w:asciiTheme="minorHAnsi" w:hAnsiTheme="minorHAnsi"/>
@@ -868,6 +1191,7 @@
               </w:rPr>
               <w:t>Juyoung</w:t>
             </w:r>
+            <w:proofErr w:type="spellEnd"/>
           </w:p>
         </w:tc>
       </w:tr>
@@ -885,14 +1209,45 @@
                 <w:lang w:val="da-DK"/>
               </w:rPr>
             </w:pPr>
-            <w:r>
-              <w:rPr>
-                <w:rFonts w:asciiTheme="minorHAnsi" w:hAnsiTheme="minorHAnsi"/>
-                <w:sz w:val="22"/>
-                <w:szCs w:val="22"/>
-                <w:lang w:val="da-DK"/>
-              </w:rPr>
-              <w:t>inception draft 8</w:t>
+            <w:proofErr w:type="spellStart"/>
+            <w:r>
+              <w:rPr>
+                <w:rFonts w:asciiTheme="minorHAnsi" w:hAnsiTheme="minorHAnsi"/>
+                <w:sz w:val="22"/>
+                <w:szCs w:val="22"/>
+                <w:lang w:val="da-DK"/>
+              </w:rPr>
+              <w:t>inception</w:t>
+            </w:r>
+            <w:proofErr w:type="spellEnd"/>
+            <w:r>
+              <w:rPr>
+                <w:rFonts w:asciiTheme="minorHAnsi" w:hAnsiTheme="minorHAnsi"/>
+                <w:sz w:val="22"/>
+                <w:szCs w:val="22"/>
+                <w:lang w:val="da-DK"/>
+              </w:rPr>
+              <w:t xml:space="preserve"> </w:t>
+            </w:r>
+            <w:proofErr w:type="spellStart"/>
+            <w:r>
+              <w:rPr>
+                <w:rFonts w:asciiTheme="minorHAnsi" w:hAnsiTheme="minorHAnsi"/>
+                <w:sz w:val="22"/>
+                <w:szCs w:val="22"/>
+                <w:lang w:val="da-DK"/>
+              </w:rPr>
+              <w:t>draft</w:t>
+            </w:r>
+            <w:proofErr w:type="spellEnd"/>
+            <w:r>
+              <w:rPr>
+                <w:rFonts w:asciiTheme="minorHAnsi" w:hAnsiTheme="minorHAnsi"/>
+                <w:sz w:val="22"/>
+                <w:szCs w:val="22"/>
+                <w:lang w:val="da-DK"/>
+              </w:rPr>
+              <w:t xml:space="preserve"> 8</w:t>
             </w:r>
           </w:p>
         </w:tc>
@@ -940,8 +1295,9 @@
                 <w:szCs w:val="20"/>
                 <w:lang w:val="da-DK"/>
               </w:rPr>
-              <w:t>hovedscenariet fixed, bruger (både kunde og bestillingsmodtagelse kan eksportere historikken som fil)</w:t>
-            </w:r>
+              <w:t xml:space="preserve">hovedscenariet </w:t>
+            </w:r>
+            <w:proofErr w:type="spellStart"/>
             <w:r>
               <w:rPr>
                 <w:rFonts w:asciiTheme="minorHAnsi" w:hAnsiTheme="minorHAnsi"/>
@@ -949,6 +1305,25 @@
                 <w:szCs w:val="20"/>
                 <w:lang w:val="da-DK"/>
               </w:rPr>
+              <w:t>fixed</w:t>
+            </w:r>
+            <w:proofErr w:type="spellEnd"/>
+            <w:r>
+              <w:rPr>
+                <w:rFonts w:asciiTheme="minorHAnsi" w:hAnsiTheme="minorHAnsi"/>
+                <w:sz w:val="22"/>
+                <w:szCs w:val="20"/>
+                <w:lang w:val="da-DK"/>
+              </w:rPr>
+              <w:t>, bruger (både kunde og bestillingsmodtagelse kan eksportere historikken som fil)</w:t>
+            </w:r>
+            <w:r>
+              <w:rPr>
+                <w:rFonts w:asciiTheme="minorHAnsi" w:hAnsiTheme="minorHAnsi"/>
+                <w:sz w:val="22"/>
+                <w:szCs w:val="20"/>
+                <w:lang w:val="da-DK"/>
+              </w:rPr>
               <w:t xml:space="preserve"> &gt; </w:t>
             </w:r>
             <w:r>
@@ -959,8 +1334,20 @@
                 <w:szCs w:val="20"/>
                 <w:lang w:val="da-DK"/>
               </w:rPr>
-              <w:t>REMEBER : kunde historik – angiver tidsinterval i kundes GUI mockups</w:t>
-            </w:r>
+              <w:t xml:space="preserve">REMEBER : kunde historik – angiver tidsinterval i kundes GUI </w:t>
+            </w:r>
+            <w:proofErr w:type="spellStart"/>
+            <w:r>
+              <w:rPr>
+                <w:rFonts w:asciiTheme="minorHAnsi" w:hAnsiTheme="minorHAnsi"/>
+                <w:color w:val="FF0000"/>
+                <w:sz w:val="22"/>
+                <w:szCs w:val="20"/>
+                <w:lang w:val="da-DK"/>
+              </w:rPr>
+              <w:t>mockups</w:t>
+            </w:r>
+            <w:proofErr w:type="spellEnd"/>
           </w:p>
         </w:tc>
         <w:tc>
@@ -976,6 +1363,7 @@
                 <w:lang w:val="da-DK"/>
               </w:rPr>
             </w:pPr>
+            <w:proofErr w:type="spellStart"/>
             <w:r>
               <w:rPr>
                 <w:rFonts w:asciiTheme="minorHAnsi" w:hAnsiTheme="minorHAnsi"/>
@@ -985,6 +1373,158 @@
               </w:rPr>
               <w:t>Juyoung</w:t>
             </w:r>
+            <w:proofErr w:type="spellEnd"/>
+          </w:p>
+        </w:tc>
+      </w:tr>
+      <w:tr>
+        <w:tc>
+          <w:tcPr>
+            <w:tcW w:w="2254" w:type="dxa"/>
+          </w:tcPr>
+          <w:p>
+            <w:pPr>
+              <w:rPr>
+                <w:rFonts w:asciiTheme="minorHAnsi" w:hAnsiTheme="minorHAnsi"/>
+                <w:sz w:val="22"/>
+                <w:szCs w:val="22"/>
+                <w:lang w:val="da-DK"/>
+              </w:rPr>
+            </w:pPr>
+            <w:proofErr w:type="spellStart"/>
+            <w:r>
+              <w:rPr>
+                <w:rFonts w:asciiTheme="minorHAnsi" w:hAnsiTheme="minorHAnsi"/>
+                <w:sz w:val="22"/>
+                <w:szCs w:val="22"/>
+                <w:lang w:val="da-DK"/>
+              </w:rPr>
+              <w:t>elaboration</w:t>
+            </w:r>
+            <w:proofErr w:type="spellEnd"/>
+            <w:r>
+              <w:rPr>
+                <w:rFonts w:asciiTheme="minorHAnsi" w:hAnsiTheme="minorHAnsi"/>
+                <w:sz w:val="22"/>
+                <w:szCs w:val="22"/>
+                <w:lang w:val="da-DK"/>
+              </w:rPr>
+              <w:t xml:space="preserve"> </w:t>
+            </w:r>
+            <w:proofErr w:type="spellStart"/>
+            <w:r>
+              <w:rPr>
+                <w:rFonts w:asciiTheme="minorHAnsi" w:hAnsiTheme="minorHAnsi"/>
+                <w:sz w:val="22"/>
+                <w:szCs w:val="22"/>
+                <w:lang w:val="da-DK"/>
+              </w:rPr>
+              <w:t>iteration</w:t>
+            </w:r>
+            <w:proofErr w:type="spellEnd"/>
+            <w:r>
+              <w:rPr>
+                <w:rFonts w:asciiTheme="minorHAnsi" w:hAnsiTheme="minorHAnsi"/>
+                <w:sz w:val="22"/>
+                <w:szCs w:val="22"/>
+                <w:lang w:val="da-DK"/>
+              </w:rPr>
+              <w:t xml:space="preserve"> 1 </w:t>
+            </w:r>
+            <w:proofErr w:type="spellStart"/>
+            <w:r>
+              <w:rPr>
+                <w:rFonts w:asciiTheme="minorHAnsi" w:hAnsiTheme="minorHAnsi"/>
+                <w:sz w:val="22"/>
+                <w:szCs w:val="22"/>
+                <w:lang w:val="da-DK"/>
+              </w:rPr>
+              <w:t>draft</w:t>
+            </w:r>
+            <w:proofErr w:type="spellEnd"/>
+            <w:r>
+              <w:rPr>
+                <w:rFonts w:asciiTheme="minorHAnsi" w:hAnsiTheme="minorHAnsi"/>
+                <w:sz w:val="22"/>
+                <w:szCs w:val="22"/>
+                <w:lang w:val="da-DK"/>
+              </w:rPr>
+              <w:t xml:space="preserve"> 1</w:t>
+            </w:r>
+          </w:p>
+        </w:tc>
+        <w:tc>
+          <w:tcPr>
+            <w:tcW w:w="2254" w:type="dxa"/>
+          </w:tcPr>
+          <w:p>
+            <w:pPr>
+              <w:rPr>
+                <w:rFonts w:asciiTheme="minorHAnsi" w:hAnsiTheme="minorHAnsi"/>
+                <w:sz w:val="22"/>
+                <w:szCs w:val="22"/>
+                <w:lang w:val="da-DK"/>
+              </w:rPr>
+            </w:pPr>
+            <w:r>
+              <w:rPr>
+                <w:rFonts w:asciiTheme="minorHAnsi" w:hAnsiTheme="minorHAnsi"/>
+                <w:sz w:val="22"/>
+                <w:szCs w:val="22"/>
+                <w:lang w:val="da-DK"/>
+              </w:rPr>
+              <w:t>11. maj 2016</w:t>
+            </w:r>
+          </w:p>
+        </w:tc>
+        <w:tc>
+          <w:tcPr>
+            <w:tcW w:w="2575" w:type="dxa"/>
+          </w:tcPr>
+          <w:p>
+            <w:pPr>
+              <w:rPr>
+                <w:rFonts w:asciiTheme="minorHAnsi" w:hAnsiTheme="minorHAnsi"/>
+                <w:sz w:val="22"/>
+                <w:szCs w:val="20"/>
+                <w:lang w:val="da-DK"/>
+              </w:rPr>
+            </w:pPr>
+            <w:r>
+              <w:rPr>
+                <w:rFonts w:asciiTheme="minorHAnsi" w:hAnsiTheme="minorHAnsi"/>
+                <w:sz w:val="22"/>
+                <w:szCs w:val="20"/>
+                <w:lang w:val="da-DK"/>
+              </w:rPr>
+              <w:t>søgningsmulighed for kunde og bestillingsmodtagelse</w:t>
+            </w:r>
+          </w:p>
+        </w:tc>
+        <w:tc>
+          <w:tcPr>
+            <w:tcW w:w="1933" w:type="dxa"/>
+          </w:tcPr>
+          <w:p>
+            <w:pPr>
+              <w:rPr>
+                <w:rFonts w:asciiTheme="minorHAnsi" w:hAnsiTheme="minorHAnsi"/>
+                <w:sz w:val="22"/>
+                <w:szCs w:val="22"/>
+                <w:lang w:val="da-DK"/>
+              </w:rPr>
+            </w:pPr>
+            <w:proofErr w:type="spellStart"/>
+            <w:r>
+              <w:rPr>
+                <w:rFonts w:asciiTheme="minorHAnsi" w:hAnsiTheme="minorHAnsi"/>
+                <w:sz w:val="22"/>
+                <w:szCs w:val="22"/>
+                <w:lang w:val="da-DK"/>
+              </w:rPr>
+              <w:t>Juyoung</w:t>
+            </w:r>
+            <w:proofErr w:type="spellEnd"/>
           </w:p>
         </w:tc>
       </w:tr>
@@ -1003,71 +1543,79 @@
           <w:b/>
           <w:lang w:val="da-DK"/>
         </w:rPr>
-        <w:t>Revision Historik</w:t>
-      </w:r>
-    </w:p>
-    <w:p>
-      <w:pPr>
-        <w:pStyle w:val="Heading1"/>
-      </w:pPr>
-    </w:p>
-    <w:p>
-      <w:pPr>
-        <w:pStyle w:val="Heading1"/>
-      </w:pPr>
-    </w:p>
-    <w:p>
-      <w:pPr>
-        <w:pStyle w:val="Heading1"/>
-      </w:pPr>
-    </w:p>
-    <w:p>
-      <w:pPr>
-        <w:pStyle w:val="Heading1"/>
-      </w:pPr>
-    </w:p>
-    <w:p>
-      <w:pPr>
-        <w:pStyle w:val="Heading1"/>
-      </w:pPr>
-    </w:p>
-    <w:p>
-      <w:pPr>
-        <w:pStyle w:val="Heading1"/>
-      </w:pPr>
-    </w:p>
-    <w:p>
-      <w:pPr>
-        <w:pStyle w:val="Heading1"/>
-      </w:pPr>
-    </w:p>
-    <w:p>
-      <w:pPr>
-        <w:pStyle w:val="Heading1"/>
-      </w:pPr>
-    </w:p>
-    <w:p>
-      <w:pPr>
-        <w:pStyle w:val="Heading1"/>
-      </w:pPr>
-    </w:p>
-    <w:p>
-      <w:pPr>
-        <w:pStyle w:val="Heading1"/>
-      </w:pPr>
-    </w:p>
-    <w:p>
-      <w:pPr>
-        <w:pStyle w:val="Heading1"/>
-      </w:pPr>
-    </w:p>
-    <w:p>
-      <w:pPr>
-        <w:pStyle w:val="Heading1"/>
-      </w:pPr>
+        <w:t>Revision H</w:t>
+      </w:r>
       <w:bookmarkStart w:id="0" w:name="_GoBack"/>
       <w:bookmarkEnd w:id="0"/>
       <w:r>
+        <w:rPr>
+          <w:rFonts w:asciiTheme="minorHAnsi" w:hAnsiTheme="minorHAnsi"/>
+          <w:b/>
+          <w:lang w:val="da-DK"/>
+        </w:rPr>
+        <w:t>istorik</w:t>
+      </w:r>
+    </w:p>
+    <w:p>
+      <w:pPr>
+        <w:pStyle w:val="Heading1"/>
+      </w:pPr>
+    </w:p>
+    <w:p>
+      <w:pPr>
+        <w:pStyle w:val="Heading1"/>
+      </w:pPr>
+    </w:p>
+    <w:p>
+      <w:pPr>
+        <w:pStyle w:val="Heading1"/>
+      </w:pPr>
+    </w:p>
+    <w:p>
+      <w:pPr>
+        <w:pStyle w:val="Heading1"/>
+      </w:pPr>
+    </w:p>
+    <w:p>
+      <w:pPr>
+        <w:pStyle w:val="Heading1"/>
+      </w:pPr>
+    </w:p>
+    <w:p>
+      <w:pPr>
+        <w:pStyle w:val="Heading1"/>
+      </w:pPr>
+    </w:p>
+    <w:p>
+      <w:pPr>
+        <w:pStyle w:val="Heading1"/>
+      </w:pPr>
+    </w:p>
+    <w:p>
+      <w:pPr>
+        <w:pStyle w:val="Heading1"/>
+      </w:pPr>
+    </w:p>
+    <w:p>
+      <w:pPr>
+        <w:pStyle w:val="Heading1"/>
+      </w:pPr>
+    </w:p>
+    <w:p>
+      <w:pPr>
+        <w:pStyle w:val="Heading1"/>
+      </w:pPr>
+    </w:p>
+    <w:p>
+      <w:pPr>
+        <w:pStyle w:val="Heading1"/>
+      </w:pPr>
+    </w:p>
+    <w:p>
+      <w:pPr>
+        <w:pStyle w:val="Heading1"/>
+      </w:pPr>
+      <w:r>
         <w:t>SF-</w:t>
       </w:r>
       <w:r>
@@ -1088,7 +1636,15 @@
         <w:pStyle w:val="Heading2"/>
       </w:pPr>
       <w:r>
-        <w:t>Afgrænsning (Scope)</w:t>
+        <w:t>Afgrænsning (</w:t>
+      </w:r>
+      <w:proofErr w:type="spellStart"/>
+      <w:r>
+        <w:t>Scope</w:t>
+      </w:r>
+      <w:proofErr w:type="spellEnd"/>
+      <w:r>
+        <w:t>)</w:t>
       </w:r>
     </w:p>
     <w:p>
@@ -1154,7 +1710,23 @@
         <w:pStyle w:val="Heading2"/>
       </w:pPr>
       <w:r>
-        <w:t>Primære aktør (Primary Actor)</w:t>
+        <w:t>Primære aktør (</w:t>
+      </w:r>
+      <w:proofErr w:type="spellStart"/>
+      <w:r>
+        <w:t>Primary</w:t>
+      </w:r>
+      <w:proofErr w:type="spellEnd"/>
+      <w:r>
+        <w:t xml:space="preserve"> </w:t>
+      </w:r>
+      <w:proofErr w:type="spellStart"/>
+      <w:r>
+        <w:t>Actor</w:t>
+      </w:r>
+      <w:proofErr w:type="spellEnd"/>
+      <w:r>
+        <w:t>)</w:t>
       </w:r>
     </w:p>
     <w:p>
@@ -1214,7 +1786,23 @@
         <w:pStyle w:val="Heading2"/>
       </w:pPr>
       <w:r>
-        <w:t>Interessenter og interesser (Stakeholders and Interests)</w:t>
+        <w:t>Interessenter og interesser (</w:t>
+      </w:r>
+      <w:proofErr w:type="spellStart"/>
+      <w:r>
+        <w:t>Stakeholders</w:t>
+      </w:r>
+      <w:proofErr w:type="spellEnd"/>
+      <w:r>
+        <w:t xml:space="preserve"> and </w:t>
+      </w:r>
+      <w:proofErr w:type="spellStart"/>
+      <w:r>
+        <w:t>Interests</w:t>
+      </w:r>
+      <w:proofErr w:type="spellEnd"/>
+      <w:r>
+        <w:t>)</w:t>
       </w:r>
     </w:p>
     <w:p>
@@ -1224,11 +1812,19 @@
           <w:rFonts w:asciiTheme="minorHAnsi" w:hAnsiTheme="minorHAnsi"/>
         </w:rPr>
       </w:pPr>
-      <w:r>
-        <w:rPr>
-          <w:rFonts w:asciiTheme="minorHAnsi" w:hAnsiTheme="minorHAnsi"/>
-        </w:rPr>
-        <w:t xml:space="preserve">MidtTrafik er interesseret </w:t>
+      <w:proofErr w:type="spellStart"/>
+      <w:r>
+        <w:rPr>
+          <w:rFonts w:asciiTheme="minorHAnsi" w:hAnsiTheme="minorHAnsi"/>
+        </w:rPr>
+        <w:t>MidtTrafik</w:t>
+      </w:r>
+      <w:proofErr w:type="spellEnd"/>
+      <w:r>
+        <w:rPr>
+          <w:rFonts w:asciiTheme="minorHAnsi" w:hAnsiTheme="minorHAnsi"/>
+        </w:rPr>
+        <w:t xml:space="preserve"> er interesseret </w:t>
       </w:r>
       <w:r>
         <w:rPr>
@@ -1324,7 +1920,15 @@
         <w:pStyle w:val="Heading2"/>
       </w:pPr>
       <w:r>
-        <w:t>Forudsætninger (Preconditions)</w:t>
+        <w:t>Forudsætninger (</w:t>
+      </w:r>
+      <w:proofErr w:type="spellStart"/>
+      <w:r>
+        <w:t>Preconditions</w:t>
+      </w:r>
+      <w:proofErr w:type="spellEnd"/>
+      <w:r>
+        <w:t>)</w:t>
       </w:r>
     </w:p>
     <w:p>
@@ -1396,7 +2000,27 @@
           <w:szCs w:val="22"/>
           <w:lang w:val="da-DK"/>
         </w:rPr>
-        <w:t>FS-UC3 : Login) er udf</w:t>
+        <w:t>FS-UC</w:t>
+      </w:r>
+      <w:proofErr w:type="gramStart"/>
+      <w:r>
+        <w:rPr>
+          <w:rFonts w:asciiTheme="minorHAnsi" w:hAnsiTheme="minorHAnsi"/>
+          <w:sz w:val="22"/>
+          <w:szCs w:val="22"/>
+          <w:lang w:val="da-DK"/>
+        </w:rPr>
+        <w:t>3 :</w:t>
+      </w:r>
+      <w:proofErr w:type="gramEnd"/>
+      <w:r>
+        <w:rPr>
+          <w:rFonts w:asciiTheme="minorHAnsi" w:hAnsiTheme="minorHAnsi"/>
+          <w:sz w:val="22"/>
+          <w:szCs w:val="22"/>
+          <w:lang w:val="da-DK"/>
+        </w:rPr>
+        <w:t xml:space="preserve"> Login) er udf</w:t>
       </w:r>
       <w:r>
         <w:rPr>
@@ -1423,7 +2047,23 @@
         <w:pStyle w:val="Heading2"/>
       </w:pPr>
       <w:r>
-        <w:t>Succesgaranti (Success Guarantee / Postconditions)</w:t>
+        <w:t xml:space="preserve">Succesgaranti (Success </w:t>
+      </w:r>
+      <w:proofErr w:type="spellStart"/>
+      <w:r>
+        <w:t>Guarantee</w:t>
+      </w:r>
+      <w:proofErr w:type="spellEnd"/>
+      <w:r>
+        <w:t xml:space="preserve"> / </w:t>
+      </w:r>
+      <w:proofErr w:type="spellStart"/>
+      <w:r>
+        <w:t>Postconditions</w:t>
+      </w:r>
+      <w:proofErr w:type="spellEnd"/>
+      <w:r>
+        <w:t>)</w:t>
       </w:r>
     </w:p>
     <w:p>
@@ -2520,7 +3160,15 @@
         <w:pStyle w:val="Heading2"/>
       </w:pPr>
       <w:r>
-        <w:t>Ikke-funktionelle krav (Special Requirements)</w:t>
+        <w:t xml:space="preserve">Ikke-funktionelle krav (Special </w:t>
+      </w:r>
+      <w:proofErr w:type="spellStart"/>
+      <w:r>
+        <w:t>Requirements</w:t>
+      </w:r>
+      <w:proofErr w:type="spellEnd"/>
+      <w:r>
+        <w:t>)</w:t>
       </w:r>
     </w:p>
     <w:p>
@@ -2766,7 +3414,23 @@
         <w:pStyle w:val="Heading2"/>
       </w:pPr>
       <w:r>
-        <w:t>Hyppighed (Frequency of Occurrence)</w:t>
+        <w:t>Hyppighed (</w:t>
+      </w:r>
+      <w:proofErr w:type="spellStart"/>
+      <w:r>
+        <w:t>Frequency</w:t>
+      </w:r>
+      <w:proofErr w:type="spellEnd"/>
+      <w:r>
+        <w:t xml:space="preserve"> of </w:t>
+      </w:r>
+      <w:proofErr w:type="spellStart"/>
+      <w:r>
+        <w:t>Occurrence</w:t>
+      </w:r>
+      <w:proofErr w:type="spellEnd"/>
+      <w:r>
+        <w:t>)</w:t>
       </w:r>
     </w:p>
     <w:p>
@@ -2864,7 +3528,15 @@
         <w:pStyle w:val="Heading2"/>
       </w:pPr>
       <w:r>
-        <w:t>Diverse (Miscellaneous)</w:t>
+        <w:t>Diverse (</w:t>
+      </w:r>
+      <w:proofErr w:type="spellStart"/>
+      <w:r>
+        <w:t>Miscellaneous</w:t>
+      </w:r>
+      <w:proofErr w:type="spellEnd"/>
+      <w:r>
+        <w:t>)</w:t>
       </w:r>
     </w:p>
     <w:p>
@@ -3081,7 +3753,14 @@
           <w:rFonts w:asciiTheme="minorHAnsi" w:hAnsiTheme="minorHAnsi"/>
           <w:lang w:val="da-DK"/>
         </w:rPr>
-        <w:t xml:space="preserve"> består af: </w:t>
+        <w:t xml:space="preserve"> for bestillingsmodtagelse </w:t>
+      </w:r>
+      <w:r>
+        <w:rPr>
+          <w:rFonts w:asciiTheme="minorHAnsi" w:hAnsiTheme="minorHAnsi"/>
+          <w:lang w:val="da-DK"/>
+        </w:rPr>
+        <w:t xml:space="preserve">består af: </w:t>
       </w:r>
       <w:r>
         <w:rPr>
@@ -3090,6 +3769,79 @@
         </w:rPr>
         <w:t>start- og slut dato for tidsinterval, CPR opslag og kommune</w:t>
       </w:r>
+    </w:p>
+    <w:p>
+      <w:pPr>
+        <w:pStyle w:val="Body"/>
+        <w:tabs>
+          <w:tab w:val="left" w:pos="1304"/>
+          <w:tab w:val="left" w:pos="2608"/>
+          <w:tab w:val="left" w:pos="3912"/>
+          <w:tab w:val="left" w:pos="5216"/>
+          <w:tab w:val="left" w:pos="6520"/>
+          <w:tab w:val="left" w:pos="7824"/>
+          <w:tab w:val="left" w:pos="9128"/>
+        </w:tabs>
+        <w:spacing w:after="160" w:line="259" w:lineRule="auto"/>
+        <w:rPr>
+          <w:rFonts w:asciiTheme="minorHAnsi" w:hAnsiTheme="minorHAnsi"/>
+          <w:lang w:val="da-DK"/>
+        </w:rPr>
+      </w:pPr>
+      <w:r>
+        <w:rPr>
+          <w:rFonts w:asciiTheme="minorHAnsi" w:hAnsiTheme="minorHAnsi"/>
+          <w:lang w:val="da-DK"/>
+        </w:rPr>
+        <w:t>S</w:t>
+      </w:r>
+      <w:r>
+        <w:rPr>
+          <w:rFonts w:asciiTheme="minorHAnsi" w:hAnsiTheme="minorHAnsi"/>
+          <w:lang w:val="da-DK"/>
+        </w:rPr>
+        <w:t>øgnings mulighed</w:t>
+      </w:r>
+      <w:r>
+        <w:rPr>
+          <w:rFonts w:asciiTheme="minorHAnsi" w:hAnsiTheme="minorHAnsi"/>
+          <w:lang w:val="da-DK"/>
+        </w:rPr>
+        <w:t xml:space="preserve"> for </w:t>
+      </w:r>
+      <w:r>
+        <w:rPr>
+          <w:rFonts w:asciiTheme="minorHAnsi" w:hAnsiTheme="minorHAnsi"/>
+          <w:lang w:val="da-DK"/>
+        </w:rPr>
+        <w:t>kunde</w:t>
+      </w:r>
+      <w:r>
+        <w:rPr>
+          <w:rFonts w:asciiTheme="minorHAnsi" w:hAnsiTheme="minorHAnsi"/>
+          <w:lang w:val="da-DK"/>
+        </w:rPr>
+        <w:t xml:space="preserve"> består af: start- og slut dato for tidsinterval</w:t>
+      </w:r>
+    </w:p>
+    <w:p>
+      <w:pPr>
+        <w:pStyle w:val="Body"/>
+        <w:tabs>
+          <w:tab w:val="left" w:pos="1304"/>
+          <w:tab w:val="left" w:pos="2608"/>
+          <w:tab w:val="left" w:pos="3912"/>
+          <w:tab w:val="left" w:pos="5216"/>
+          <w:tab w:val="left" w:pos="6520"/>
+          <w:tab w:val="left" w:pos="7824"/>
+          <w:tab w:val="left" w:pos="9128"/>
+        </w:tabs>
+        <w:spacing w:after="160" w:line="259" w:lineRule="auto"/>
+        <w:rPr>
+          <w:rFonts w:asciiTheme="minorHAnsi" w:hAnsiTheme="minorHAnsi"/>
+          <w:lang w:val="da-DK"/>
+        </w:rPr>
+      </w:pPr>
     </w:p>
     <w:sectPr>
       <w:headerReference w:type="default" r:id="rId7"/>

--- a/Analysis/UC/FormelUseCase 1 Se historik.docx
+++ b/Analysis/UC/FormelUseCase 1 Se historik.docx
@@ -1429,7 +1429,18 @@
                 <w:szCs w:val="22"/>
                 <w:lang w:val="da-DK"/>
               </w:rPr>
-              <w:t xml:space="preserve"> 1 </w:t>
+              <w:t xml:space="preserve"> 2</w:t>
+            </w:r>
+            <w:bookmarkStart w:id="0" w:name="_GoBack"/>
+            <w:bookmarkEnd w:id="0"/>
+            <w:r>
+              <w:rPr>
+                <w:rFonts w:asciiTheme="minorHAnsi" w:hAnsiTheme="minorHAnsi"/>
+                <w:sz w:val="22"/>
+                <w:szCs w:val="22"/>
+                <w:lang w:val="da-DK"/>
+              </w:rPr>
+              <w:t xml:space="preserve"> </w:t>
             </w:r>
             <w:proofErr w:type="spellStart"/>
             <w:r>
@@ -1543,17 +1554,7 @@
           <w:b/>
           <w:lang w:val="da-DK"/>
         </w:rPr>
-        <w:t>Revision H</w:t>
-      </w:r>
-      <w:bookmarkStart w:id="0" w:name="_GoBack"/>
-      <w:bookmarkEnd w:id="0"/>
-      <w:r>
-        <w:rPr>
-          <w:rFonts w:asciiTheme="minorHAnsi" w:hAnsiTheme="minorHAnsi"/>
-          <w:b/>
-          <w:lang w:val="da-DK"/>
-        </w:rPr>
-        <w:t>istorik</w:t>
+        <w:t>Revision Historik</w:t>
       </w:r>
     </w:p>
     <w:p>
@@ -3807,21 +3808,7 @@
           <w:rFonts w:asciiTheme="minorHAnsi" w:hAnsiTheme="minorHAnsi"/>
           <w:lang w:val="da-DK"/>
         </w:rPr>
-        <w:t xml:space="preserve"> for </w:t>
-      </w:r>
-      <w:r>
-        <w:rPr>
-          <w:rFonts w:asciiTheme="minorHAnsi" w:hAnsiTheme="minorHAnsi"/>
-          <w:lang w:val="da-DK"/>
-        </w:rPr>
-        <w:t>kunde</w:t>
-      </w:r>
-      <w:r>
-        <w:rPr>
-          <w:rFonts w:asciiTheme="minorHAnsi" w:hAnsiTheme="minorHAnsi"/>
-          <w:lang w:val="da-DK"/>
-        </w:rPr>
-        <w:t xml:space="preserve"> består af: start- og slut dato for tidsinterval</w:t>
+        <w:t xml:space="preserve"> for kunde består af: start- og slut dato for tidsinterval</w:t>
       </w:r>
     </w:p>
     <w:p>

--- a/Analysis/UC/FormelUseCase 1 Se historik.docx
+++ b/Analysis/UC/FormelUseCase 1 Se historik.docx
@@ -77,7 +77,6 @@
                 <w:lang w:val="da-DK"/>
               </w:rPr>
             </w:pPr>
-            <w:proofErr w:type="spellStart"/>
             <w:r>
               <w:rPr>
                 <w:rFonts w:asciiTheme="minorHAnsi" w:hAnsiTheme="minorHAnsi"/>
@@ -87,7 +86,6 @@
               </w:rPr>
               <w:t>Description</w:t>
             </w:r>
-            <w:proofErr w:type="spellEnd"/>
           </w:p>
         </w:tc>
         <w:tc>
@@ -129,7 +127,6 @@
                 <w:lang w:val="da-DK"/>
               </w:rPr>
             </w:pPr>
-            <w:proofErr w:type="spellStart"/>
             <w:r>
               <w:rPr>
                 <w:rFonts w:asciiTheme="minorHAnsi" w:hAnsiTheme="minorHAnsi"/>
@@ -137,37 +134,7 @@
                 <w:szCs w:val="22"/>
                 <w:lang w:val="da-DK"/>
               </w:rPr>
-              <w:t>inception</w:t>
-            </w:r>
-            <w:proofErr w:type="spellEnd"/>
-            <w:r>
-              <w:rPr>
-                <w:rFonts w:asciiTheme="minorHAnsi" w:hAnsiTheme="minorHAnsi"/>
-                <w:sz w:val="22"/>
-                <w:szCs w:val="22"/>
-                <w:lang w:val="da-DK"/>
-              </w:rPr>
-              <w:t xml:space="preserve"> </w:t>
-            </w:r>
-            <w:proofErr w:type="spellStart"/>
-            <w:r>
-              <w:rPr>
-                <w:rFonts w:asciiTheme="minorHAnsi" w:hAnsiTheme="minorHAnsi"/>
-                <w:sz w:val="22"/>
-                <w:szCs w:val="22"/>
-                <w:lang w:val="da-DK"/>
-              </w:rPr>
-              <w:t>draft</w:t>
-            </w:r>
-            <w:proofErr w:type="spellEnd"/>
-            <w:r>
-              <w:rPr>
-                <w:rFonts w:asciiTheme="minorHAnsi" w:hAnsiTheme="minorHAnsi"/>
-                <w:sz w:val="22"/>
-                <w:szCs w:val="22"/>
-                <w:lang w:val="da-DK"/>
-              </w:rPr>
-              <w:t xml:space="preserve"> 1</w:t>
+              <w:t>inception draft 1</w:t>
             </w:r>
           </w:p>
         </w:tc>
@@ -215,27 +182,7 @@
                 <w:szCs w:val="22"/>
                 <w:lang w:val="da-DK"/>
               </w:rPr>
-              <w:t xml:space="preserve">First </w:t>
-            </w:r>
-            <w:proofErr w:type="spellStart"/>
-            <w:r>
-              <w:rPr>
-                <w:rFonts w:asciiTheme="minorHAnsi" w:hAnsiTheme="minorHAnsi"/>
-                <w:sz w:val="22"/>
-                <w:szCs w:val="22"/>
-                <w:lang w:val="da-DK"/>
-              </w:rPr>
-              <w:t>draft</w:t>
-            </w:r>
-            <w:proofErr w:type="spellEnd"/>
-            <w:r>
-              <w:rPr>
-                <w:rFonts w:asciiTheme="minorHAnsi" w:hAnsiTheme="minorHAnsi"/>
-                <w:sz w:val="22"/>
-                <w:szCs w:val="22"/>
-                <w:lang w:val="da-DK"/>
-              </w:rPr>
-              <w:t xml:space="preserve"> </w:t>
+              <w:t xml:space="preserve">First draft </w:t>
             </w:r>
           </w:p>
         </w:tc>
@@ -252,7 +199,6 @@
                 <w:lang w:val="en-US"/>
               </w:rPr>
             </w:pPr>
-            <w:proofErr w:type="spellStart"/>
             <w:r>
               <w:rPr>
                 <w:rFonts w:asciiTheme="minorHAnsi" w:hAnsiTheme="minorHAnsi"/>
@@ -262,7 +208,6 @@
               </w:rPr>
               <w:t>Juyoung</w:t>
             </w:r>
-            <w:proofErr w:type="spellEnd"/>
           </w:p>
         </w:tc>
       </w:tr>
@@ -280,7 +225,6 @@
                 <w:lang w:val="da-DK"/>
               </w:rPr>
             </w:pPr>
-            <w:proofErr w:type="spellStart"/>
             <w:r>
               <w:rPr>
                 <w:rFonts w:asciiTheme="minorHAnsi" w:hAnsiTheme="minorHAnsi"/>
@@ -288,37 +232,7 @@
                 <w:szCs w:val="22"/>
                 <w:lang w:val="da-DK"/>
               </w:rPr>
-              <w:t>inception</w:t>
-            </w:r>
-            <w:proofErr w:type="spellEnd"/>
-            <w:r>
-              <w:rPr>
-                <w:rFonts w:asciiTheme="minorHAnsi" w:hAnsiTheme="minorHAnsi"/>
-                <w:sz w:val="22"/>
-                <w:szCs w:val="22"/>
-                <w:lang w:val="da-DK"/>
-              </w:rPr>
-              <w:t xml:space="preserve"> </w:t>
-            </w:r>
-            <w:proofErr w:type="spellStart"/>
-            <w:r>
-              <w:rPr>
-                <w:rFonts w:asciiTheme="minorHAnsi" w:hAnsiTheme="minorHAnsi"/>
-                <w:sz w:val="22"/>
-                <w:szCs w:val="22"/>
-                <w:lang w:val="da-DK"/>
-              </w:rPr>
-              <w:t>draft</w:t>
-            </w:r>
-            <w:proofErr w:type="spellEnd"/>
-            <w:r>
-              <w:rPr>
-                <w:rFonts w:asciiTheme="minorHAnsi" w:hAnsiTheme="minorHAnsi"/>
-                <w:sz w:val="22"/>
-                <w:szCs w:val="22"/>
-                <w:lang w:val="da-DK"/>
-              </w:rPr>
-              <w:t xml:space="preserve"> 2</w:t>
+              <w:t>inception draft 2</w:t>
             </w:r>
           </w:p>
         </w:tc>
@@ -392,7 +306,6 @@
                 <w:lang w:val="en-US"/>
               </w:rPr>
             </w:pPr>
-            <w:proofErr w:type="spellStart"/>
             <w:r>
               <w:rPr>
                 <w:rFonts w:asciiTheme="minorHAnsi" w:hAnsiTheme="minorHAnsi"/>
@@ -402,7 +315,6 @@
               </w:rPr>
               <w:t>Juyoung</w:t>
             </w:r>
-            <w:proofErr w:type="spellEnd"/>
           </w:p>
         </w:tc>
       </w:tr>
@@ -420,7 +332,6 @@
                 <w:lang w:val="da-DK"/>
               </w:rPr>
             </w:pPr>
-            <w:proofErr w:type="spellStart"/>
             <w:r>
               <w:rPr>
                 <w:rFonts w:asciiTheme="minorHAnsi" w:hAnsiTheme="minorHAnsi"/>
@@ -428,37 +339,7 @@
                 <w:szCs w:val="22"/>
                 <w:lang w:val="da-DK"/>
               </w:rPr>
-              <w:t>inception</w:t>
-            </w:r>
-            <w:proofErr w:type="spellEnd"/>
-            <w:r>
-              <w:rPr>
-                <w:rFonts w:asciiTheme="minorHAnsi" w:hAnsiTheme="minorHAnsi"/>
-                <w:sz w:val="22"/>
-                <w:szCs w:val="22"/>
-                <w:lang w:val="da-DK"/>
-              </w:rPr>
-              <w:t xml:space="preserve"> </w:t>
-            </w:r>
-            <w:proofErr w:type="spellStart"/>
-            <w:r>
-              <w:rPr>
-                <w:rFonts w:asciiTheme="minorHAnsi" w:hAnsiTheme="minorHAnsi"/>
-                <w:sz w:val="22"/>
-                <w:szCs w:val="22"/>
-                <w:lang w:val="da-DK"/>
-              </w:rPr>
-              <w:t>draft</w:t>
-            </w:r>
-            <w:proofErr w:type="spellEnd"/>
-            <w:r>
-              <w:rPr>
-                <w:rFonts w:asciiTheme="minorHAnsi" w:hAnsiTheme="minorHAnsi"/>
-                <w:sz w:val="22"/>
-                <w:szCs w:val="22"/>
-                <w:lang w:val="da-DK"/>
-              </w:rPr>
-              <w:t xml:space="preserve"> 3</w:t>
+              <w:t>inception draft 3</w:t>
             </w:r>
           </w:p>
         </w:tc>
@@ -508,7 +389,6 @@
               </w:rPr>
               <w:t>ikke-</w:t>
             </w:r>
-            <w:proofErr w:type="spellStart"/>
             <w:r>
               <w:rPr>
                 <w:rFonts w:asciiTheme="minorHAnsi" w:hAnsiTheme="minorHAnsi"/>
@@ -516,49 +396,8 @@
                 <w:szCs w:val="22"/>
                 <w:lang w:val="da-DK"/>
               </w:rPr>
-              <w:t>funktional</w:t>
+              <w:t>funktional krav, dataformator fixed</w:t>
             </w:r>
-            <w:proofErr w:type="spellEnd"/>
-            <w:r>
-              <w:rPr>
-                <w:rFonts w:asciiTheme="minorHAnsi" w:hAnsiTheme="minorHAnsi"/>
-                <w:sz w:val="22"/>
-                <w:szCs w:val="22"/>
-                <w:lang w:val="da-DK"/>
-              </w:rPr>
-              <w:t xml:space="preserve"> krav, </w:t>
-            </w:r>
-            <w:proofErr w:type="spellStart"/>
-            <w:r>
-              <w:rPr>
-                <w:rFonts w:asciiTheme="minorHAnsi" w:hAnsiTheme="minorHAnsi"/>
-                <w:sz w:val="22"/>
-                <w:szCs w:val="22"/>
-                <w:lang w:val="da-DK"/>
-              </w:rPr>
-              <w:t>dataformator</w:t>
-            </w:r>
-            <w:proofErr w:type="spellEnd"/>
-            <w:r>
-              <w:rPr>
-                <w:rFonts w:asciiTheme="minorHAnsi" w:hAnsiTheme="minorHAnsi"/>
-                <w:sz w:val="22"/>
-                <w:szCs w:val="22"/>
-                <w:lang w:val="da-DK"/>
-              </w:rPr>
-              <w:t xml:space="preserve"> </w:t>
-            </w:r>
-            <w:proofErr w:type="spellStart"/>
-            <w:r>
-              <w:rPr>
-                <w:rFonts w:asciiTheme="minorHAnsi" w:hAnsiTheme="minorHAnsi"/>
-                <w:sz w:val="22"/>
-                <w:szCs w:val="22"/>
-                <w:lang w:val="da-DK"/>
-              </w:rPr>
-              <w:t>fixed</w:t>
-            </w:r>
-            <w:proofErr w:type="spellEnd"/>
           </w:p>
         </w:tc>
         <w:tc>
@@ -574,7 +413,6 @@
                 <w:lang w:val="da-DK"/>
               </w:rPr>
             </w:pPr>
-            <w:proofErr w:type="spellStart"/>
             <w:r>
               <w:rPr>
                 <w:rFonts w:asciiTheme="minorHAnsi" w:hAnsiTheme="minorHAnsi"/>
@@ -584,7 +422,6 @@
               </w:rPr>
               <w:t>Juyoung</w:t>
             </w:r>
-            <w:proofErr w:type="spellEnd"/>
           </w:p>
         </w:tc>
       </w:tr>
@@ -602,7 +439,6 @@
                 <w:lang w:val="da-DK"/>
               </w:rPr>
             </w:pPr>
-            <w:proofErr w:type="spellStart"/>
             <w:r>
               <w:rPr>
                 <w:rFonts w:asciiTheme="minorHAnsi" w:hAnsiTheme="minorHAnsi"/>
@@ -619,37 +455,7 @@
                 <w:szCs w:val="22"/>
                 <w:lang w:val="da-DK"/>
               </w:rPr>
-              <w:t>nception</w:t>
-            </w:r>
-            <w:proofErr w:type="spellEnd"/>
-            <w:r>
-              <w:rPr>
-                <w:rFonts w:asciiTheme="minorHAnsi" w:hAnsiTheme="minorHAnsi"/>
-                <w:sz w:val="22"/>
-                <w:szCs w:val="22"/>
-                <w:lang w:val="da-DK"/>
-              </w:rPr>
-              <w:t xml:space="preserve"> </w:t>
-            </w:r>
-            <w:proofErr w:type="spellStart"/>
-            <w:r>
-              <w:rPr>
-                <w:rFonts w:asciiTheme="minorHAnsi" w:hAnsiTheme="minorHAnsi"/>
-                <w:sz w:val="22"/>
-                <w:szCs w:val="22"/>
-                <w:lang w:val="da-DK"/>
-              </w:rPr>
-              <w:t>draft</w:t>
-            </w:r>
-            <w:proofErr w:type="spellEnd"/>
-            <w:r>
-              <w:rPr>
-                <w:rFonts w:asciiTheme="minorHAnsi" w:hAnsiTheme="minorHAnsi"/>
-                <w:sz w:val="22"/>
-                <w:szCs w:val="22"/>
-                <w:lang w:val="da-DK"/>
-              </w:rPr>
-              <w:t xml:space="preserve"> 4</w:t>
+              <w:t>nception draft 4</w:t>
             </w:r>
           </w:p>
         </w:tc>
@@ -740,7 +546,6 @@
                 <w:lang w:val="da-DK"/>
               </w:rPr>
             </w:pPr>
-            <w:proofErr w:type="spellStart"/>
             <w:r>
               <w:rPr>
                 <w:rFonts w:asciiTheme="minorHAnsi" w:hAnsiTheme="minorHAnsi"/>
@@ -757,37 +562,7 @@
                 <w:szCs w:val="22"/>
                 <w:lang w:val="da-DK"/>
               </w:rPr>
-              <w:t>nception</w:t>
-            </w:r>
-            <w:proofErr w:type="spellEnd"/>
-            <w:r>
-              <w:rPr>
-                <w:rFonts w:asciiTheme="minorHAnsi" w:hAnsiTheme="minorHAnsi"/>
-                <w:sz w:val="22"/>
-                <w:szCs w:val="22"/>
-                <w:lang w:val="da-DK"/>
-              </w:rPr>
-              <w:t xml:space="preserve"> </w:t>
-            </w:r>
-            <w:proofErr w:type="spellStart"/>
-            <w:r>
-              <w:rPr>
-                <w:rFonts w:asciiTheme="minorHAnsi" w:hAnsiTheme="minorHAnsi"/>
-                <w:sz w:val="22"/>
-                <w:szCs w:val="22"/>
-                <w:lang w:val="da-DK"/>
-              </w:rPr>
-              <w:t>draft</w:t>
-            </w:r>
-            <w:proofErr w:type="spellEnd"/>
-            <w:r>
-              <w:rPr>
-                <w:rFonts w:asciiTheme="minorHAnsi" w:hAnsiTheme="minorHAnsi"/>
-                <w:sz w:val="22"/>
-                <w:szCs w:val="22"/>
-                <w:lang w:val="da-DK"/>
-              </w:rPr>
-              <w:t xml:space="preserve"> 5</w:t>
+              <w:t>nception draft 5</w:t>
             </w:r>
           </w:p>
         </w:tc>
@@ -853,27 +628,7 @@
                 <w:szCs w:val="22"/>
                 <w:lang w:val="da-DK"/>
               </w:rPr>
-              <w:t xml:space="preserve"> </w:t>
-            </w:r>
-            <w:proofErr w:type="spellStart"/>
-            <w:r>
-              <w:rPr>
-                <w:rFonts w:asciiTheme="minorHAnsi" w:hAnsiTheme="minorHAnsi"/>
-                <w:sz w:val="22"/>
-                <w:szCs w:val="22"/>
-                <w:lang w:val="da-DK"/>
-              </w:rPr>
-              <w:t>scenarieter</w:t>
-            </w:r>
-            <w:proofErr w:type="spellEnd"/>
-            <w:r>
-              <w:rPr>
-                <w:rFonts w:asciiTheme="minorHAnsi" w:hAnsiTheme="minorHAnsi"/>
-                <w:sz w:val="22"/>
-                <w:szCs w:val="22"/>
-                <w:lang w:val="da-DK"/>
-              </w:rPr>
-              <w:t xml:space="preserve"> tjekket</w:t>
+              <w:t xml:space="preserve"> scenarieter tjekket</w:t>
             </w:r>
           </w:p>
         </w:tc>
@@ -890,7 +645,6 @@
                 <w:lang w:val="da-DK"/>
               </w:rPr>
             </w:pPr>
-            <w:proofErr w:type="spellStart"/>
             <w:r>
               <w:rPr>
                 <w:rFonts w:asciiTheme="minorHAnsi" w:hAnsiTheme="minorHAnsi"/>
@@ -900,7 +654,6 @@
               </w:rPr>
               <w:t>Juyoung</w:t>
             </w:r>
-            <w:proofErr w:type="spellEnd"/>
           </w:p>
         </w:tc>
       </w:tr>
@@ -918,7 +671,6 @@
                 <w:lang w:val="da-DK"/>
               </w:rPr>
             </w:pPr>
-            <w:proofErr w:type="spellStart"/>
             <w:r>
               <w:rPr>
                 <w:rFonts w:asciiTheme="minorHAnsi" w:hAnsiTheme="minorHAnsi"/>
@@ -926,37 +678,7 @@
                 <w:szCs w:val="22"/>
                 <w:lang w:val="da-DK"/>
               </w:rPr>
-              <w:t>inception</w:t>
-            </w:r>
-            <w:proofErr w:type="spellEnd"/>
-            <w:r>
-              <w:rPr>
-                <w:rFonts w:asciiTheme="minorHAnsi" w:hAnsiTheme="minorHAnsi"/>
-                <w:sz w:val="22"/>
-                <w:szCs w:val="22"/>
-                <w:lang w:val="da-DK"/>
-              </w:rPr>
-              <w:t xml:space="preserve"> </w:t>
-            </w:r>
-            <w:proofErr w:type="spellStart"/>
-            <w:r>
-              <w:rPr>
-                <w:rFonts w:asciiTheme="minorHAnsi" w:hAnsiTheme="minorHAnsi"/>
-                <w:sz w:val="22"/>
-                <w:szCs w:val="22"/>
-                <w:lang w:val="da-DK"/>
-              </w:rPr>
-              <w:t>draft</w:t>
-            </w:r>
-            <w:proofErr w:type="spellEnd"/>
-            <w:r>
-              <w:rPr>
-                <w:rFonts w:asciiTheme="minorHAnsi" w:hAnsiTheme="minorHAnsi"/>
-                <w:sz w:val="22"/>
-                <w:szCs w:val="22"/>
-                <w:lang w:val="da-DK"/>
-              </w:rPr>
-              <w:t xml:space="preserve"> 6</w:t>
+              <w:t>inception draft 6</w:t>
             </w:r>
           </w:p>
         </w:tc>
@@ -1004,19 +726,8 @@
                 <w:szCs w:val="22"/>
                 <w:lang w:val="da-DK"/>
               </w:rPr>
-              <w:t xml:space="preserve">variation 4.c </w:t>
+              <w:t>variation 4.c added</w:t>
             </w:r>
-            <w:proofErr w:type="spellStart"/>
-            <w:r>
-              <w:rPr>
-                <w:rFonts w:asciiTheme="minorHAnsi" w:hAnsiTheme="minorHAnsi"/>
-                <w:sz w:val="22"/>
-                <w:szCs w:val="22"/>
-                <w:lang w:val="da-DK"/>
-              </w:rPr>
-              <w:t>added</w:t>
-            </w:r>
-            <w:proofErr w:type="spellEnd"/>
           </w:p>
         </w:tc>
         <w:tc>
@@ -1032,7 +743,6 @@
                 <w:lang w:val="da-DK"/>
               </w:rPr>
             </w:pPr>
-            <w:proofErr w:type="spellStart"/>
             <w:r>
               <w:rPr>
                 <w:rFonts w:asciiTheme="minorHAnsi" w:hAnsiTheme="minorHAnsi"/>
@@ -1042,7 +752,6 @@
               </w:rPr>
               <w:t>Juyoung</w:t>
             </w:r>
-            <w:proofErr w:type="spellEnd"/>
           </w:p>
         </w:tc>
       </w:tr>
@@ -1060,7 +769,6 @@
                 <w:lang w:val="da-DK"/>
               </w:rPr>
             </w:pPr>
-            <w:proofErr w:type="spellStart"/>
             <w:r>
               <w:rPr>
                 <w:rFonts w:asciiTheme="minorHAnsi" w:hAnsiTheme="minorHAnsi"/>
@@ -1068,37 +776,7 @@
                 <w:szCs w:val="22"/>
                 <w:lang w:val="da-DK"/>
               </w:rPr>
-              <w:t>inception</w:t>
-            </w:r>
-            <w:proofErr w:type="spellEnd"/>
-            <w:r>
-              <w:rPr>
-                <w:rFonts w:asciiTheme="minorHAnsi" w:hAnsiTheme="minorHAnsi"/>
-                <w:sz w:val="22"/>
-                <w:szCs w:val="22"/>
-                <w:lang w:val="da-DK"/>
-              </w:rPr>
-              <w:t xml:space="preserve"> </w:t>
-            </w:r>
-            <w:proofErr w:type="spellStart"/>
-            <w:r>
-              <w:rPr>
-                <w:rFonts w:asciiTheme="minorHAnsi" w:hAnsiTheme="minorHAnsi"/>
-                <w:sz w:val="22"/>
-                <w:szCs w:val="22"/>
-                <w:lang w:val="da-DK"/>
-              </w:rPr>
-              <w:t>draft</w:t>
-            </w:r>
-            <w:proofErr w:type="spellEnd"/>
-            <w:r>
-              <w:rPr>
-                <w:rFonts w:asciiTheme="minorHAnsi" w:hAnsiTheme="minorHAnsi"/>
-                <w:sz w:val="22"/>
-                <w:szCs w:val="22"/>
-                <w:lang w:val="da-DK"/>
-              </w:rPr>
-              <w:t xml:space="preserve"> 7</w:t>
+              <w:t>inception draft 7</w:t>
             </w:r>
           </w:p>
         </w:tc>
@@ -1181,7 +859,6 @@
                 <w:lang w:val="da-DK"/>
               </w:rPr>
             </w:pPr>
-            <w:proofErr w:type="spellStart"/>
             <w:r>
               <w:rPr>
                 <w:rFonts w:asciiTheme="minorHAnsi" w:hAnsiTheme="minorHAnsi"/>
@@ -1191,7 +868,6 @@
               </w:rPr>
               <w:t>Juyoung</w:t>
             </w:r>
-            <w:proofErr w:type="spellEnd"/>
           </w:p>
         </w:tc>
       </w:tr>
@@ -1209,7 +885,6 @@
                 <w:lang w:val="da-DK"/>
               </w:rPr>
             </w:pPr>
-            <w:proofErr w:type="spellStart"/>
             <w:r>
               <w:rPr>
                 <w:rFonts w:asciiTheme="minorHAnsi" w:hAnsiTheme="minorHAnsi"/>
@@ -1217,37 +892,7 @@
                 <w:szCs w:val="22"/>
                 <w:lang w:val="da-DK"/>
               </w:rPr>
-              <w:t>inception</w:t>
-            </w:r>
-            <w:proofErr w:type="spellEnd"/>
-            <w:r>
-              <w:rPr>
-                <w:rFonts w:asciiTheme="minorHAnsi" w:hAnsiTheme="minorHAnsi"/>
-                <w:sz w:val="22"/>
-                <w:szCs w:val="22"/>
-                <w:lang w:val="da-DK"/>
-              </w:rPr>
-              <w:t xml:space="preserve"> </w:t>
-            </w:r>
-            <w:proofErr w:type="spellStart"/>
-            <w:r>
-              <w:rPr>
-                <w:rFonts w:asciiTheme="minorHAnsi" w:hAnsiTheme="minorHAnsi"/>
-                <w:sz w:val="22"/>
-                <w:szCs w:val="22"/>
-                <w:lang w:val="da-DK"/>
-              </w:rPr>
-              <w:t>draft</w:t>
-            </w:r>
-            <w:proofErr w:type="spellEnd"/>
-            <w:r>
-              <w:rPr>
-                <w:rFonts w:asciiTheme="minorHAnsi" w:hAnsiTheme="minorHAnsi"/>
-                <w:sz w:val="22"/>
-                <w:szCs w:val="22"/>
-                <w:lang w:val="da-DK"/>
-              </w:rPr>
-              <w:t xml:space="preserve"> 8</w:t>
+              <w:t>inception draft 8</w:t>
             </w:r>
           </w:p>
         </w:tc>
@@ -1295,27 +940,7 @@
                 <w:szCs w:val="20"/>
                 <w:lang w:val="da-DK"/>
               </w:rPr>
-              <w:t xml:space="preserve">hovedscenariet </w:t>
-            </w:r>
-            <w:proofErr w:type="spellStart"/>
-            <w:r>
-              <w:rPr>
-                <w:rFonts w:asciiTheme="minorHAnsi" w:hAnsiTheme="minorHAnsi"/>
-                <w:sz w:val="22"/>
-                <w:szCs w:val="20"/>
-                <w:lang w:val="da-DK"/>
-              </w:rPr>
-              <w:t>fixed</w:t>
-            </w:r>
-            <w:proofErr w:type="spellEnd"/>
-            <w:r>
-              <w:rPr>
-                <w:rFonts w:asciiTheme="minorHAnsi" w:hAnsiTheme="minorHAnsi"/>
-                <w:sz w:val="22"/>
-                <w:szCs w:val="20"/>
-                <w:lang w:val="da-DK"/>
-              </w:rPr>
-              <w:t>, bruger (både kunde og bestillingsmodtagelse kan eksportere historikken som fil)</w:t>
+              <w:t>hovedscenariet fixed, bruger (både kunde og bestillingsmodtagelse kan eksportere historikken som fil)</w:t>
             </w:r>
             <w:r>
               <w:rPr>
@@ -1334,20 +959,8 @@
                 <w:szCs w:val="20"/>
                 <w:lang w:val="da-DK"/>
               </w:rPr>
-              <w:t xml:space="preserve">REMEBER : kunde historik – angiver tidsinterval i kundes GUI </w:t>
+              <w:t>REMEBER : kunde historik – angiver tidsinterval i kundes GUI mockups</w:t>
             </w:r>
-            <w:proofErr w:type="spellStart"/>
-            <w:r>
-              <w:rPr>
-                <w:rFonts w:asciiTheme="minorHAnsi" w:hAnsiTheme="minorHAnsi"/>
-                <w:color w:val="FF0000"/>
-                <w:sz w:val="22"/>
-                <w:szCs w:val="20"/>
-                <w:lang w:val="da-DK"/>
-              </w:rPr>
-              <w:t>mockups</w:t>
-            </w:r>
-            <w:proofErr w:type="spellEnd"/>
           </w:p>
         </w:tc>
         <w:tc>
@@ -1363,7 +976,6 @@
                 <w:lang w:val="da-DK"/>
               </w:rPr>
             </w:pPr>
-            <w:proofErr w:type="spellStart"/>
             <w:r>
               <w:rPr>
                 <w:rFonts w:asciiTheme="minorHAnsi" w:hAnsiTheme="minorHAnsi"/>
@@ -1373,7 +985,6 @@
               </w:rPr>
               <w:t>Juyoung</w:t>
             </w:r>
-            <w:proofErr w:type="spellEnd"/>
           </w:p>
         </w:tc>
       </w:tr>
@@ -1391,7 +1002,6 @@
                 <w:lang w:val="da-DK"/>
               </w:rPr>
             </w:pPr>
-            <w:proofErr w:type="spellStart"/>
             <w:r>
               <w:rPr>
                 <w:rFonts w:asciiTheme="minorHAnsi" w:hAnsiTheme="minorHAnsi"/>
@@ -1399,9 +1009,8 @@
                 <w:szCs w:val="22"/>
                 <w:lang w:val="da-DK"/>
               </w:rPr>
-              <w:t>elaboration</w:t>
+              <w:t xml:space="preserve">elaboration </w:t>
             </w:r>
-            <w:proofErr w:type="spellEnd"/>
             <w:r>
               <w:rPr>
                 <w:rFonts w:asciiTheme="minorHAnsi" w:hAnsiTheme="minorHAnsi"/>
@@ -1409,9 +1018,8 @@
                 <w:szCs w:val="22"/>
                 <w:lang w:val="da-DK"/>
               </w:rPr>
-              <w:t xml:space="preserve"> </w:t>
+              <w:t>iteration 2</w:t>
             </w:r>
-            <w:proofErr w:type="spellStart"/>
             <w:r>
               <w:rPr>
                 <w:rFonts w:asciiTheme="minorHAnsi" w:hAnsiTheme="minorHAnsi"/>
@@ -1419,48 +1027,7 @@
                 <w:szCs w:val="22"/>
                 <w:lang w:val="da-DK"/>
               </w:rPr>
-              <w:t>iteration</w:t>
-            </w:r>
-            <w:proofErr w:type="spellEnd"/>
-            <w:r>
-              <w:rPr>
-                <w:rFonts w:asciiTheme="minorHAnsi" w:hAnsiTheme="minorHAnsi"/>
-                <w:sz w:val="22"/>
-                <w:szCs w:val="22"/>
-                <w:lang w:val="da-DK"/>
-              </w:rPr>
-              <w:t xml:space="preserve"> 2</w:t>
-            </w:r>
-            <w:bookmarkStart w:id="0" w:name="_GoBack"/>
-            <w:bookmarkEnd w:id="0"/>
-            <w:r>
-              <w:rPr>
-                <w:rFonts w:asciiTheme="minorHAnsi" w:hAnsiTheme="minorHAnsi"/>
-                <w:sz w:val="22"/>
-                <w:szCs w:val="22"/>
-                <w:lang w:val="da-DK"/>
-              </w:rPr>
-              <w:t xml:space="preserve"> </w:t>
-            </w:r>
-            <w:proofErr w:type="spellStart"/>
-            <w:r>
-              <w:rPr>
-                <w:rFonts w:asciiTheme="minorHAnsi" w:hAnsiTheme="minorHAnsi"/>
-                <w:sz w:val="22"/>
-                <w:szCs w:val="22"/>
-                <w:lang w:val="da-DK"/>
-              </w:rPr>
-              <w:t>draft</w:t>
-            </w:r>
-            <w:proofErr w:type="spellEnd"/>
-            <w:r>
-              <w:rPr>
-                <w:rFonts w:asciiTheme="minorHAnsi" w:hAnsiTheme="minorHAnsi"/>
-                <w:sz w:val="22"/>
-                <w:szCs w:val="22"/>
-                <w:lang w:val="da-DK"/>
-              </w:rPr>
-              <w:t xml:space="preserve"> 1</w:t>
+              <w:t xml:space="preserve"> draft 1</w:t>
             </w:r>
           </w:p>
         </w:tc>
@@ -1525,7 +1092,6 @@
                 <w:lang w:val="da-DK"/>
               </w:rPr>
             </w:pPr>
-            <w:proofErr w:type="spellStart"/>
             <w:r>
               <w:rPr>
                 <w:rFonts w:asciiTheme="minorHAnsi" w:hAnsiTheme="minorHAnsi"/>
@@ -1535,7 +1101,6 @@
               </w:rPr>
               <w:t>Juyoung</w:t>
             </w:r>
-            <w:proofErr w:type="spellEnd"/>
           </w:p>
         </w:tc>
       </w:tr>
@@ -1637,14 +1202,116 @@
         <w:pStyle w:val="Heading2"/>
       </w:pPr>
       <w:r>
-        <w:t>Afgrænsning (</w:t>
-      </w:r>
-      <w:proofErr w:type="spellStart"/>
-      <w:r>
-        <w:t>Scope</w:t>
-      </w:r>
-      <w:proofErr w:type="spellEnd"/>
-      <w:r>
+        <w:t>Afgrænsning (Scope)</w:t>
+      </w:r>
+    </w:p>
+    <w:p>
+      <w:pPr>
+        <w:pStyle w:val="BodyA"/>
+        <w:rPr>
+          <w:rFonts w:asciiTheme="minorHAnsi" w:hAnsiTheme="minorHAnsi"/>
+        </w:rPr>
+      </w:pPr>
+      <w:r>
+        <w:rPr>
+          <w:rFonts w:asciiTheme="minorHAnsi" w:hAnsiTheme="minorHAnsi"/>
+        </w:rPr>
+        <w:t xml:space="preserve">Systemet </w:t>
+      </w:r>
+      <w:r>
+        <w:rPr>
+          <w:rFonts w:asciiTheme="minorHAnsi" w:hAnsiTheme="minorHAnsi"/>
+        </w:rPr>
+        <w:t>er under udvikling.</w:t>
+      </w:r>
+    </w:p>
+    <w:p>
+      <w:pPr>
+        <w:pStyle w:val="BodyA"/>
+        <w:rPr>
+          <w:rFonts w:asciiTheme="minorHAnsi" w:hAnsiTheme="minorHAnsi"/>
+        </w:rPr>
+      </w:pPr>
+    </w:p>
+    <w:p>
+      <w:pPr>
+        <w:pStyle w:val="Heading2"/>
+      </w:pPr>
+      <w:r>
+        <w:t>Niveau (Level)</w:t>
+      </w:r>
+    </w:p>
+    <w:p>
+      <w:pPr>
+        <w:pStyle w:val="BodyA"/>
+        <w:rPr>
+          <w:rFonts w:asciiTheme="minorHAnsi" w:hAnsiTheme="minorHAnsi"/>
+        </w:rPr>
+      </w:pPr>
+      <w:r>
+        <w:rPr>
+          <w:rFonts w:asciiTheme="minorHAnsi" w:hAnsiTheme="minorHAnsi"/>
+        </w:rPr>
+        <w:t>Brugermål</w:t>
+      </w:r>
+    </w:p>
+    <w:p>
+      <w:pPr>
+        <w:pStyle w:val="BodyA"/>
+        <w:rPr>
+          <w:rFonts w:asciiTheme="minorHAnsi" w:hAnsiTheme="minorHAnsi"/>
+        </w:rPr>
+      </w:pPr>
+    </w:p>
+    <w:p>
+      <w:pPr>
+        <w:pStyle w:val="Heading2"/>
+      </w:pPr>
+      <w:r>
+        <w:t>Primære aktør (Primary Actor)</w:t>
+      </w:r>
+    </w:p>
+    <w:p>
+      <w:pPr>
+        <w:pStyle w:val="BodyA"/>
+        <w:rPr>
+          <w:rFonts w:asciiTheme="minorHAnsi" w:hAnsiTheme="minorHAnsi"/>
+          <w:color w:val="auto"/>
+        </w:rPr>
+      </w:pPr>
+      <w:r>
+        <w:rPr>
+          <w:rFonts w:asciiTheme="minorHAnsi" w:hAnsiTheme="minorHAnsi"/>
+          <w:color w:val="auto"/>
+        </w:rPr>
+        <w:t>Bruger</w:t>
+      </w:r>
+      <w:r>
+        <w:rPr>
+          <w:rFonts w:asciiTheme="minorHAnsi" w:hAnsiTheme="minorHAnsi"/>
+          <w:color w:val="auto"/>
+        </w:rPr>
+        <w:t xml:space="preserve"> </w:t>
+      </w:r>
+      <w:r>
+        <w:rPr>
+          <w:rFonts w:asciiTheme="minorHAnsi" w:hAnsiTheme="minorHAnsi"/>
+          <w:color w:val="auto"/>
+        </w:rPr>
+        <w:t>(</w:t>
+      </w:r>
+      <w:r>
+        <w:rPr>
+          <w:rFonts w:asciiTheme="minorHAnsi" w:hAnsiTheme="minorHAnsi"/>
+          <w:color w:val="auto"/>
+        </w:rPr>
+        <w:t>Kunde eller bestillingsmodtagelse</w:t>
+      </w:r>
+      <w:r>
+        <w:rPr>
+          <w:rFonts w:asciiTheme="minorHAnsi" w:hAnsiTheme="minorHAnsi"/>
+          <w:color w:val="auto"/>
+        </w:rPr>
         <w:t>)</w:t>
       </w:r>
     </w:p>
@@ -1655,17 +1322,13 @@
           <w:rFonts w:asciiTheme="minorHAnsi" w:hAnsiTheme="minorHAnsi"/>
         </w:rPr>
       </w:pPr>
-      <w:r>
-        <w:rPr>
-          <w:rFonts w:asciiTheme="minorHAnsi" w:hAnsiTheme="minorHAnsi"/>
-        </w:rPr>
-        <w:t xml:space="preserve">Systemet </w:t>
-      </w:r>
-      <w:r>
-        <w:rPr>
-          <w:rFonts w:asciiTheme="minorHAnsi" w:hAnsiTheme="minorHAnsi"/>
-        </w:rPr>
-        <w:t>er under udvikling.</w:t>
+    </w:p>
+    <w:p>
+      <w:pPr>
+        <w:pStyle w:val="Heading2"/>
+      </w:pPr>
+      <w:r>
+        <w:t>Interessenter og interesser (Stakeholders and Interests)</w:t>
       </w:r>
     </w:p>
     <w:p>
@@ -1675,261 +1338,107 @@
           <w:rFonts w:asciiTheme="minorHAnsi" w:hAnsiTheme="minorHAnsi"/>
         </w:rPr>
       </w:pPr>
+      <w:r>
+        <w:rPr>
+          <w:rFonts w:asciiTheme="minorHAnsi" w:hAnsiTheme="minorHAnsi"/>
+        </w:rPr>
+        <w:t xml:space="preserve">MidtTrafik er interesseret </w:t>
+      </w:r>
+      <w:r>
+        <w:rPr>
+          <w:rFonts w:asciiTheme="minorHAnsi" w:hAnsiTheme="minorHAnsi"/>
+        </w:rPr>
+        <w:t>i, at processen foregår hurtigt og effektivt.</w:t>
+      </w:r>
+    </w:p>
+    <w:p>
+      <w:pPr>
+        <w:pStyle w:val="BodyA"/>
+        <w:rPr>
+          <w:rFonts w:asciiTheme="minorHAnsi" w:hAnsiTheme="minorHAnsi"/>
+        </w:rPr>
+      </w:pPr>
+      <w:r>
+        <w:rPr>
+          <w:rFonts w:asciiTheme="minorHAnsi" w:hAnsiTheme="minorHAnsi"/>
+        </w:rPr>
+        <w:t xml:space="preserve">En </w:t>
+      </w:r>
+      <w:r>
+        <w:rPr>
+          <w:rFonts w:asciiTheme="minorHAnsi" w:hAnsiTheme="minorHAnsi"/>
+        </w:rPr>
+        <w:t>bruger</w:t>
+      </w:r>
+      <w:r>
+        <w:rPr>
+          <w:rFonts w:asciiTheme="minorHAnsi" w:hAnsiTheme="minorHAnsi"/>
+        </w:rPr>
+        <w:t xml:space="preserve"> (primære aktør) er interesseret i, at systemet er brugervenligt.</w:t>
+      </w:r>
+    </w:p>
+    <w:p>
+      <w:pPr>
+        <w:pStyle w:val="BodyA"/>
+        <w:rPr>
+          <w:rFonts w:asciiTheme="minorHAnsi" w:hAnsiTheme="minorHAnsi"/>
+          <w:color w:val="auto"/>
+        </w:rPr>
+      </w:pPr>
+      <w:r>
+        <w:rPr>
+          <w:rFonts w:asciiTheme="minorHAnsi" w:hAnsiTheme="minorHAnsi"/>
+          <w:color w:val="auto"/>
+        </w:rPr>
+        <w:t>Datatilsynet er interesseret i</w:t>
+      </w:r>
+      <w:r>
+        <w:rPr>
+          <w:rFonts w:asciiTheme="minorHAnsi" w:hAnsiTheme="minorHAnsi"/>
+          <w:color w:val="auto"/>
+        </w:rPr>
+        <w:t xml:space="preserve"> at historik</w:t>
+      </w:r>
+      <w:r>
+        <w:rPr>
+          <w:rFonts w:asciiTheme="minorHAnsi" w:hAnsiTheme="minorHAnsi"/>
+          <w:color w:val="auto"/>
+        </w:rPr>
+        <w:t xml:space="preserve"> indeholdende cpr-num</w:t>
+      </w:r>
+      <w:r>
+        <w:rPr>
+          <w:rFonts w:asciiTheme="minorHAnsi" w:hAnsiTheme="minorHAnsi"/>
+          <w:color w:val="auto"/>
+        </w:rPr>
+        <w:t>mer</w:t>
+      </w:r>
+      <w:r>
+        <w:rPr>
+          <w:rFonts w:asciiTheme="minorHAnsi" w:hAnsiTheme="minorHAnsi"/>
+          <w:color w:val="auto"/>
+        </w:rPr>
+        <w:t>-</w:t>
+      </w:r>
+      <w:r>
+        <w:rPr>
+          <w:rFonts w:asciiTheme="minorHAnsi" w:hAnsiTheme="minorHAnsi"/>
+          <w:color w:val="auto"/>
+        </w:rPr>
+        <w:t>håndtering behandles fortroligt.</w:t>
+      </w:r>
+    </w:p>
+    <w:p>
+      <w:pPr>
+        <w:pStyle w:val="BodyA"/>
+      </w:pPr>
     </w:p>
     <w:p>
       <w:pPr>
         <w:pStyle w:val="Heading2"/>
       </w:pPr>
       <w:r>
-        <w:t>Niveau (Level)</w:t>
-      </w:r>
-    </w:p>
-    <w:p>
-      <w:pPr>
-        <w:pStyle w:val="BodyA"/>
-        <w:rPr>
-          <w:rFonts w:asciiTheme="minorHAnsi" w:hAnsiTheme="minorHAnsi"/>
-        </w:rPr>
-      </w:pPr>
-      <w:r>
-        <w:rPr>
-          <w:rFonts w:asciiTheme="minorHAnsi" w:hAnsiTheme="minorHAnsi"/>
-        </w:rPr>
-        <w:t>Brugermål</w:t>
-      </w:r>
-    </w:p>
-    <w:p>
-      <w:pPr>
-        <w:pStyle w:val="BodyA"/>
-        <w:rPr>
-          <w:rFonts w:asciiTheme="minorHAnsi" w:hAnsiTheme="minorHAnsi"/>
-        </w:rPr>
-      </w:pPr>
-    </w:p>
-    <w:p>
-      <w:pPr>
-        <w:pStyle w:val="Heading2"/>
-      </w:pPr>
-      <w:r>
-        <w:t>Primære aktør (</w:t>
-      </w:r>
-      <w:proofErr w:type="spellStart"/>
-      <w:r>
-        <w:t>Primary</w:t>
-      </w:r>
-      <w:proofErr w:type="spellEnd"/>
-      <w:r>
-        <w:t xml:space="preserve"> </w:t>
-      </w:r>
-      <w:proofErr w:type="spellStart"/>
-      <w:r>
-        <w:t>Actor</w:t>
-      </w:r>
-      <w:proofErr w:type="spellEnd"/>
-      <w:r>
-        <w:t>)</w:t>
-      </w:r>
-    </w:p>
-    <w:p>
-      <w:pPr>
-        <w:pStyle w:val="BodyA"/>
-        <w:rPr>
-          <w:rFonts w:asciiTheme="minorHAnsi" w:hAnsiTheme="minorHAnsi"/>
-          <w:color w:val="auto"/>
-        </w:rPr>
-      </w:pPr>
-      <w:r>
-        <w:rPr>
-          <w:rFonts w:asciiTheme="minorHAnsi" w:hAnsiTheme="minorHAnsi"/>
-          <w:color w:val="auto"/>
-        </w:rPr>
-        <w:t>Bruger</w:t>
-      </w:r>
-      <w:r>
-        <w:rPr>
-          <w:rFonts w:asciiTheme="minorHAnsi" w:hAnsiTheme="minorHAnsi"/>
-          <w:color w:val="auto"/>
-        </w:rPr>
-        <w:t xml:space="preserve"> </w:t>
-      </w:r>
-      <w:r>
-        <w:rPr>
-          <w:rFonts w:asciiTheme="minorHAnsi" w:hAnsiTheme="minorHAnsi"/>
-          <w:color w:val="auto"/>
-        </w:rPr>
-        <w:t>(</w:t>
-      </w:r>
-      <w:r>
-        <w:rPr>
-          <w:rFonts w:asciiTheme="minorHAnsi" w:hAnsiTheme="minorHAnsi"/>
-          <w:color w:val="auto"/>
-        </w:rPr>
-        <w:t>Kunde eller bestillingsmodtagelse</w:t>
-      </w:r>
-      <w:r>
-        <w:rPr>
-          <w:rFonts w:asciiTheme="minorHAnsi" w:hAnsiTheme="minorHAnsi"/>
-          <w:color w:val="auto"/>
-        </w:rPr>
-        <w:t>)</w:t>
-      </w:r>
-    </w:p>
-    <w:p>
-      <w:pPr>
-        <w:pStyle w:val="BodyA"/>
-        <w:rPr>
-          <w:rFonts w:asciiTheme="minorHAnsi" w:hAnsiTheme="minorHAnsi"/>
-        </w:rPr>
-      </w:pPr>
-    </w:p>
-    <w:p>
-      <w:pPr>
-        <w:pStyle w:val="Heading2"/>
-      </w:pPr>
-      <w:r>
-        <w:t>Interessenter og interesser (</w:t>
-      </w:r>
-      <w:proofErr w:type="spellStart"/>
-      <w:r>
-        <w:t>Stakeholders</w:t>
-      </w:r>
-      <w:proofErr w:type="spellEnd"/>
-      <w:r>
-        <w:t xml:space="preserve"> and </w:t>
-      </w:r>
-      <w:proofErr w:type="spellStart"/>
-      <w:r>
-        <w:t>Interests</w:t>
-      </w:r>
-      <w:proofErr w:type="spellEnd"/>
-      <w:r>
-        <w:t>)</w:t>
-      </w:r>
-    </w:p>
-    <w:p>
-      <w:pPr>
-        <w:pStyle w:val="BodyA"/>
-        <w:rPr>
-          <w:rFonts w:asciiTheme="minorHAnsi" w:hAnsiTheme="minorHAnsi"/>
-        </w:rPr>
-      </w:pPr>
-      <w:proofErr w:type="spellStart"/>
-      <w:r>
-        <w:rPr>
-          <w:rFonts w:asciiTheme="minorHAnsi" w:hAnsiTheme="minorHAnsi"/>
-        </w:rPr>
-        <w:t>MidtTrafik</w:t>
-      </w:r>
-      <w:proofErr w:type="spellEnd"/>
-      <w:r>
-        <w:rPr>
-          <w:rFonts w:asciiTheme="minorHAnsi" w:hAnsiTheme="minorHAnsi"/>
-        </w:rPr>
-        <w:t xml:space="preserve"> er interesseret </w:t>
-      </w:r>
-      <w:r>
-        <w:rPr>
-          <w:rFonts w:asciiTheme="minorHAnsi" w:hAnsiTheme="minorHAnsi"/>
-        </w:rPr>
-        <w:t>i, at processen foregår hurtigt og effektivt.</w:t>
-      </w:r>
-    </w:p>
-    <w:p>
-      <w:pPr>
-        <w:pStyle w:val="BodyA"/>
-        <w:rPr>
-          <w:rFonts w:asciiTheme="minorHAnsi" w:hAnsiTheme="minorHAnsi"/>
-        </w:rPr>
-      </w:pPr>
-      <w:r>
-        <w:rPr>
-          <w:rFonts w:asciiTheme="minorHAnsi" w:hAnsiTheme="minorHAnsi"/>
-        </w:rPr>
-        <w:t xml:space="preserve">En </w:t>
-      </w:r>
-      <w:r>
-        <w:rPr>
-          <w:rFonts w:asciiTheme="minorHAnsi" w:hAnsiTheme="minorHAnsi"/>
-        </w:rPr>
-        <w:t>bruger</w:t>
-      </w:r>
-      <w:r>
-        <w:rPr>
-          <w:rFonts w:asciiTheme="minorHAnsi" w:hAnsiTheme="minorHAnsi"/>
-        </w:rPr>
-        <w:t xml:space="preserve"> (primære aktør) er interesseret i, at systemet er brugervenligt.</w:t>
-      </w:r>
-    </w:p>
-    <w:p>
-      <w:pPr>
-        <w:pStyle w:val="BodyA"/>
-        <w:rPr>
-          <w:rFonts w:asciiTheme="minorHAnsi" w:hAnsiTheme="minorHAnsi"/>
-          <w:color w:val="auto"/>
-        </w:rPr>
-      </w:pPr>
-      <w:r>
-        <w:rPr>
-          <w:rFonts w:asciiTheme="minorHAnsi" w:hAnsiTheme="minorHAnsi"/>
-          <w:color w:val="auto"/>
-        </w:rPr>
-        <w:t>Datatilsynet er interesseret i</w:t>
-      </w:r>
-      <w:r>
-        <w:rPr>
-          <w:rFonts w:asciiTheme="minorHAnsi" w:hAnsiTheme="minorHAnsi"/>
-          <w:color w:val="auto"/>
-        </w:rPr>
-        <w:t xml:space="preserve"> at historik</w:t>
-      </w:r>
-      <w:r>
-        <w:rPr>
-          <w:rFonts w:asciiTheme="minorHAnsi" w:hAnsiTheme="minorHAnsi"/>
-          <w:color w:val="auto"/>
-        </w:rPr>
-        <w:t xml:space="preserve"> indeholdende cpr-num</w:t>
-      </w:r>
-      <w:r>
-        <w:rPr>
-          <w:rFonts w:asciiTheme="minorHAnsi" w:hAnsiTheme="minorHAnsi"/>
-          <w:color w:val="auto"/>
-        </w:rPr>
-        <w:t>mer</w:t>
-      </w:r>
-      <w:r>
-        <w:rPr>
-          <w:rFonts w:asciiTheme="minorHAnsi" w:hAnsiTheme="minorHAnsi"/>
-          <w:color w:val="auto"/>
-        </w:rPr>
-        <w:t>-</w:t>
-      </w:r>
-      <w:r>
-        <w:rPr>
-          <w:rFonts w:asciiTheme="minorHAnsi" w:hAnsiTheme="minorHAnsi"/>
-          <w:color w:val="auto"/>
-        </w:rPr>
-        <w:t>håndtering behandles fortroligt.</w:t>
-      </w:r>
-    </w:p>
-    <w:p>
-      <w:pPr>
-        <w:pStyle w:val="BodyA"/>
-      </w:pPr>
-    </w:p>
-    <w:p>
-      <w:pPr>
-        <w:pStyle w:val="Heading2"/>
-      </w:pPr>
-      <w:r>
-        <w:t>Forudsætninger (</w:t>
-      </w:r>
-      <w:proofErr w:type="spellStart"/>
-      <w:r>
-        <w:t>Preconditions</w:t>
-      </w:r>
-      <w:proofErr w:type="spellEnd"/>
-      <w:r>
-        <w:t>)</w:t>
+        <w:t>Forudsætninger (Preconditions)</w:t>
       </w:r>
     </w:p>
     <w:p>
@@ -2001,27 +1510,7 @@
           <w:szCs w:val="22"/>
           <w:lang w:val="da-DK"/>
         </w:rPr>
-        <w:t>FS-UC</w:t>
-      </w:r>
-      <w:proofErr w:type="gramStart"/>
-      <w:r>
-        <w:rPr>
-          <w:rFonts w:asciiTheme="minorHAnsi" w:hAnsiTheme="minorHAnsi"/>
-          <w:sz w:val="22"/>
-          <w:szCs w:val="22"/>
-          <w:lang w:val="da-DK"/>
-        </w:rPr>
-        <w:t>3 :</w:t>
-      </w:r>
-      <w:proofErr w:type="gramEnd"/>
-      <w:r>
-        <w:rPr>
-          <w:rFonts w:asciiTheme="minorHAnsi" w:hAnsiTheme="minorHAnsi"/>
-          <w:sz w:val="22"/>
-          <w:szCs w:val="22"/>
-          <w:lang w:val="da-DK"/>
-        </w:rPr>
-        <w:t xml:space="preserve"> Login) er udf</w:t>
+        <w:t>FS-UC3 : Login) er udf</w:t>
       </w:r>
       <w:r>
         <w:rPr>
@@ -2048,23 +1537,7 @@
         <w:pStyle w:val="Heading2"/>
       </w:pPr>
       <w:r>
-        <w:t xml:space="preserve">Succesgaranti (Success </w:t>
-      </w:r>
-      <w:proofErr w:type="spellStart"/>
-      <w:r>
-        <w:t>Guarantee</w:t>
-      </w:r>
-      <w:proofErr w:type="spellEnd"/>
-      <w:r>
-        <w:t xml:space="preserve"> / </w:t>
-      </w:r>
-      <w:proofErr w:type="spellStart"/>
-      <w:r>
-        <w:t>Postconditions</w:t>
-      </w:r>
-      <w:proofErr w:type="spellEnd"/>
-      <w:r>
-        <w:t>)</w:t>
+        <w:t>Succesgaranti (Success Guarantee / Postconditions)</w:t>
       </w:r>
     </w:p>
     <w:p>
@@ -3161,15 +2634,7 @@
         <w:pStyle w:val="Heading2"/>
       </w:pPr>
       <w:r>
-        <w:t xml:space="preserve">Ikke-funktionelle krav (Special </w:t>
-      </w:r>
-      <w:proofErr w:type="spellStart"/>
-      <w:r>
-        <w:t>Requirements</w:t>
-      </w:r>
-      <w:proofErr w:type="spellEnd"/>
-      <w:r>
-        <w:t>)</w:t>
+        <w:t>Ikke-funktionelle krav (Special Requirements)</w:t>
       </w:r>
     </w:p>
     <w:p>
@@ -3415,23 +2880,7 @@
         <w:pStyle w:val="Heading2"/>
       </w:pPr>
       <w:r>
-        <w:t>Hyppighed (</w:t>
-      </w:r>
-      <w:proofErr w:type="spellStart"/>
-      <w:r>
-        <w:t>Frequency</w:t>
-      </w:r>
-      <w:proofErr w:type="spellEnd"/>
-      <w:r>
-        <w:t xml:space="preserve"> of </w:t>
-      </w:r>
-      <w:proofErr w:type="spellStart"/>
-      <w:r>
-        <w:t>Occurrence</w:t>
-      </w:r>
-      <w:proofErr w:type="spellEnd"/>
-      <w:r>
-        <w:t>)</w:t>
+        <w:t>Hyppighed (Frequency of Occurrence)</w:t>
       </w:r>
     </w:p>
     <w:p>
@@ -3529,15 +2978,7 @@
         <w:pStyle w:val="Heading2"/>
       </w:pPr>
       <w:r>
-        <w:t>Diverse (</w:t>
-      </w:r>
-      <w:proofErr w:type="spellStart"/>
-      <w:r>
-        <w:t>Miscellaneous</w:t>
-      </w:r>
-      <w:proofErr w:type="spellEnd"/>
-      <w:r>
-        <w:t>)</w:t>
+        <w:t>Diverse (Miscellaneous)</w:t>
       </w:r>
     </w:p>
     <w:p>
@@ -3770,6 +3211,13 @@
         </w:rPr>
         <w:t>start- og slut dato for tidsinterval, CPR opslag og kommune</w:t>
       </w:r>
+      <w:r>
+        <w:rPr>
+          <w:rFonts w:asciiTheme="minorHAnsi" w:hAnsiTheme="minorHAnsi"/>
+          <w:lang w:val="da-DK"/>
+        </w:rPr>
+        <w:t>.</w:t>
+      </w:r>
     </w:p>
     <w:p>
       <w:pPr>
@@ -3810,6 +3258,15 @@
         </w:rPr>
         <w:t xml:space="preserve"> for kunde består af: start- og slut dato for tidsinterval</w:t>
       </w:r>
+      <w:r>
+        <w:rPr>
+          <w:rFonts w:asciiTheme="minorHAnsi" w:hAnsiTheme="minorHAnsi"/>
+          <w:lang w:val="da-DK"/>
+        </w:rPr>
+        <w:t>.</w:t>
+      </w:r>
+      <w:bookmarkStart w:id="0" w:name="_GoBack"/>
+      <w:bookmarkEnd w:id="0"/>
     </w:p>
     <w:p>
       <w:pPr>

--- a/Analysis/UC/FormelUseCase 1 Se historik.docx
+++ b/Analysis/UC/FormelUseCase 1 Se historik.docx
@@ -77,6 +77,7 @@
                 <w:lang w:val="da-DK"/>
               </w:rPr>
             </w:pPr>
+            <w:proofErr w:type="spellStart"/>
             <w:r>
               <w:rPr>
                 <w:rFonts w:asciiTheme="minorHAnsi" w:hAnsiTheme="minorHAnsi"/>
@@ -86,6 +87,7 @@
               </w:rPr>
               <w:t>Description</w:t>
             </w:r>
+            <w:proofErr w:type="spellEnd"/>
           </w:p>
         </w:tc>
         <w:tc>
@@ -127,14 +129,45 @@
                 <w:lang w:val="da-DK"/>
               </w:rPr>
             </w:pPr>
-            <w:r>
-              <w:rPr>
-                <w:rFonts w:asciiTheme="minorHAnsi" w:hAnsiTheme="minorHAnsi"/>
-                <w:sz w:val="22"/>
-                <w:szCs w:val="22"/>
-                <w:lang w:val="da-DK"/>
-              </w:rPr>
-              <w:t>inception draft 1</w:t>
+            <w:proofErr w:type="spellStart"/>
+            <w:r>
+              <w:rPr>
+                <w:rFonts w:asciiTheme="minorHAnsi" w:hAnsiTheme="minorHAnsi"/>
+                <w:sz w:val="22"/>
+                <w:szCs w:val="22"/>
+                <w:lang w:val="da-DK"/>
+              </w:rPr>
+              <w:t>inception</w:t>
+            </w:r>
+            <w:proofErr w:type="spellEnd"/>
+            <w:r>
+              <w:rPr>
+                <w:rFonts w:asciiTheme="minorHAnsi" w:hAnsiTheme="minorHAnsi"/>
+                <w:sz w:val="22"/>
+                <w:szCs w:val="22"/>
+                <w:lang w:val="da-DK"/>
+              </w:rPr>
+              <w:t xml:space="preserve"> </w:t>
+            </w:r>
+            <w:proofErr w:type="spellStart"/>
+            <w:r>
+              <w:rPr>
+                <w:rFonts w:asciiTheme="minorHAnsi" w:hAnsiTheme="minorHAnsi"/>
+                <w:sz w:val="22"/>
+                <w:szCs w:val="22"/>
+                <w:lang w:val="da-DK"/>
+              </w:rPr>
+              <w:t>draft</w:t>
+            </w:r>
+            <w:proofErr w:type="spellEnd"/>
+            <w:r>
+              <w:rPr>
+                <w:rFonts w:asciiTheme="minorHAnsi" w:hAnsiTheme="minorHAnsi"/>
+                <w:sz w:val="22"/>
+                <w:szCs w:val="22"/>
+                <w:lang w:val="da-DK"/>
+              </w:rPr>
+              <w:t xml:space="preserve"> 1</w:t>
             </w:r>
           </w:p>
         </w:tc>
@@ -151,14 +184,25 @@
                 <w:lang w:val="da-DK"/>
               </w:rPr>
             </w:pPr>
-            <w:r>
-              <w:rPr>
-                <w:rFonts w:asciiTheme="minorHAnsi" w:hAnsiTheme="minorHAnsi"/>
-                <w:sz w:val="22"/>
-                <w:szCs w:val="22"/>
-                <w:lang w:val="da-DK"/>
-              </w:rPr>
-              <w:t>4.maj 2016</w:t>
+            <w:proofErr w:type="spellStart"/>
+            <w:r>
+              <w:rPr>
+                <w:rFonts w:asciiTheme="minorHAnsi" w:hAnsiTheme="minorHAnsi"/>
+                <w:sz w:val="22"/>
+                <w:szCs w:val="22"/>
+                <w:lang w:val="da-DK"/>
+              </w:rPr>
+              <w:t>4.maj</w:t>
+            </w:r>
+            <w:proofErr w:type="spellEnd"/>
+            <w:r>
+              <w:rPr>
+                <w:rFonts w:asciiTheme="minorHAnsi" w:hAnsiTheme="minorHAnsi"/>
+                <w:sz w:val="22"/>
+                <w:szCs w:val="22"/>
+                <w:lang w:val="da-DK"/>
+              </w:rPr>
+              <w:t xml:space="preserve"> 2016</w:t>
             </w:r>
           </w:p>
         </w:tc>
@@ -182,7 +226,27 @@
                 <w:szCs w:val="22"/>
                 <w:lang w:val="da-DK"/>
               </w:rPr>
-              <w:t xml:space="preserve">First draft </w:t>
+              <w:t xml:space="preserve">First </w:t>
+            </w:r>
+            <w:proofErr w:type="spellStart"/>
+            <w:r>
+              <w:rPr>
+                <w:rFonts w:asciiTheme="minorHAnsi" w:hAnsiTheme="minorHAnsi"/>
+                <w:sz w:val="22"/>
+                <w:szCs w:val="22"/>
+                <w:lang w:val="da-DK"/>
+              </w:rPr>
+              <w:t>draft</w:t>
+            </w:r>
+            <w:proofErr w:type="spellEnd"/>
+            <w:r>
+              <w:rPr>
+                <w:rFonts w:asciiTheme="minorHAnsi" w:hAnsiTheme="minorHAnsi"/>
+                <w:sz w:val="22"/>
+                <w:szCs w:val="22"/>
+                <w:lang w:val="da-DK"/>
+              </w:rPr>
+              <w:t xml:space="preserve"> </w:t>
             </w:r>
           </w:p>
         </w:tc>
@@ -232,7 +296,27 @@
                 <w:szCs w:val="22"/>
                 <w:lang w:val="da-DK"/>
               </w:rPr>
-              <w:t>inception draft 2</w:t>
+              <w:t xml:space="preserve">inception </w:t>
+            </w:r>
+            <w:proofErr w:type="spellStart"/>
+            <w:r>
+              <w:rPr>
+                <w:rFonts w:asciiTheme="minorHAnsi" w:hAnsiTheme="minorHAnsi"/>
+                <w:sz w:val="22"/>
+                <w:szCs w:val="22"/>
+                <w:lang w:val="da-DK"/>
+              </w:rPr>
+              <w:t>draft</w:t>
+            </w:r>
+            <w:proofErr w:type="spellEnd"/>
+            <w:r>
+              <w:rPr>
+                <w:rFonts w:asciiTheme="minorHAnsi" w:hAnsiTheme="minorHAnsi"/>
+                <w:sz w:val="22"/>
+                <w:szCs w:val="22"/>
+                <w:lang w:val="da-DK"/>
+              </w:rPr>
+              <w:t xml:space="preserve"> 2</w:t>
             </w:r>
           </w:p>
         </w:tc>
@@ -249,14 +333,25 @@
                 <w:lang w:val="da-DK"/>
               </w:rPr>
             </w:pPr>
-            <w:r>
-              <w:rPr>
-                <w:rFonts w:asciiTheme="minorHAnsi" w:hAnsiTheme="minorHAnsi"/>
-                <w:sz w:val="22"/>
-                <w:szCs w:val="22"/>
-                <w:lang w:val="da-DK"/>
-              </w:rPr>
-              <w:t>8.maj 2016</w:t>
+            <w:proofErr w:type="spellStart"/>
+            <w:r>
+              <w:rPr>
+                <w:rFonts w:asciiTheme="minorHAnsi" w:hAnsiTheme="minorHAnsi"/>
+                <w:sz w:val="22"/>
+                <w:szCs w:val="22"/>
+                <w:lang w:val="da-DK"/>
+              </w:rPr>
+              <w:t>8.maj</w:t>
+            </w:r>
+            <w:proofErr w:type="spellEnd"/>
+            <w:r>
+              <w:rPr>
+                <w:rFonts w:asciiTheme="minorHAnsi" w:hAnsiTheme="minorHAnsi"/>
+                <w:sz w:val="22"/>
+                <w:szCs w:val="22"/>
+                <w:lang w:val="da-DK"/>
+              </w:rPr>
+              <w:t xml:space="preserve"> 2016</w:t>
             </w:r>
           </w:p>
         </w:tc>
@@ -280,7 +375,27 @@
                 <w:szCs w:val="22"/>
                 <w:lang w:val="da-DK"/>
               </w:rPr>
-              <w:t>FS-UC1 alle punkter udskre</w:t>
+              <w:t>FS-</w:t>
+            </w:r>
+            <w:proofErr w:type="spellStart"/>
+            <w:r>
+              <w:rPr>
+                <w:rFonts w:asciiTheme="minorHAnsi" w:hAnsiTheme="minorHAnsi"/>
+                <w:sz w:val="22"/>
+                <w:szCs w:val="22"/>
+                <w:lang w:val="da-DK"/>
+              </w:rPr>
+              <w:t>UC1</w:t>
+            </w:r>
+            <w:proofErr w:type="spellEnd"/>
+            <w:r>
+              <w:rPr>
+                <w:rFonts w:asciiTheme="minorHAnsi" w:hAnsiTheme="minorHAnsi"/>
+                <w:sz w:val="22"/>
+                <w:szCs w:val="22"/>
+                <w:lang w:val="da-DK"/>
+              </w:rPr>
+              <w:t xml:space="preserve"> alle punkter udskre</w:t>
             </w:r>
             <w:r>
               <w:rPr>
@@ -339,7 +454,27 @@
                 <w:szCs w:val="22"/>
                 <w:lang w:val="da-DK"/>
               </w:rPr>
-              <w:t>inception draft 3</w:t>
+              <w:t xml:space="preserve">inception </w:t>
+            </w:r>
+            <w:proofErr w:type="spellStart"/>
+            <w:r>
+              <w:rPr>
+                <w:rFonts w:asciiTheme="minorHAnsi" w:hAnsiTheme="minorHAnsi"/>
+                <w:sz w:val="22"/>
+                <w:szCs w:val="22"/>
+                <w:lang w:val="da-DK"/>
+              </w:rPr>
+              <w:t>draft</w:t>
+            </w:r>
+            <w:proofErr w:type="spellEnd"/>
+            <w:r>
+              <w:rPr>
+                <w:rFonts w:asciiTheme="minorHAnsi" w:hAnsiTheme="minorHAnsi"/>
+                <w:sz w:val="22"/>
+                <w:szCs w:val="22"/>
+                <w:lang w:val="da-DK"/>
+              </w:rPr>
+              <w:t xml:space="preserve"> 3</w:t>
             </w:r>
           </w:p>
         </w:tc>
@@ -356,14 +491,25 @@
                 <w:lang w:val="da-DK"/>
               </w:rPr>
             </w:pPr>
-            <w:r>
-              <w:rPr>
-                <w:rFonts w:asciiTheme="minorHAnsi" w:hAnsiTheme="minorHAnsi"/>
-                <w:sz w:val="22"/>
-                <w:szCs w:val="22"/>
-                <w:lang w:val="da-DK"/>
-              </w:rPr>
-              <w:t>8.maj 2016</w:t>
+            <w:proofErr w:type="spellStart"/>
+            <w:r>
+              <w:rPr>
+                <w:rFonts w:asciiTheme="minorHAnsi" w:hAnsiTheme="minorHAnsi"/>
+                <w:sz w:val="22"/>
+                <w:szCs w:val="22"/>
+                <w:lang w:val="da-DK"/>
+              </w:rPr>
+              <w:t>8.maj</w:t>
+            </w:r>
+            <w:proofErr w:type="spellEnd"/>
+            <w:r>
+              <w:rPr>
+                <w:rFonts w:asciiTheme="minorHAnsi" w:hAnsiTheme="minorHAnsi"/>
+                <w:sz w:val="22"/>
+                <w:szCs w:val="22"/>
+                <w:lang w:val="da-DK"/>
+              </w:rPr>
+              <w:t xml:space="preserve"> 2016</w:t>
             </w:r>
           </w:p>
         </w:tc>
@@ -389,15 +535,57 @@
               </w:rPr>
               <w:t>ikke-</w:t>
             </w:r>
-            <w:r>
-              <w:rPr>
-                <w:rFonts w:asciiTheme="minorHAnsi" w:hAnsiTheme="minorHAnsi"/>
-                <w:sz w:val="22"/>
-                <w:szCs w:val="22"/>
-                <w:lang w:val="da-DK"/>
-              </w:rPr>
-              <w:t>funktional krav, dataformator fixed</w:t>
-            </w:r>
+            <w:proofErr w:type="spellStart"/>
+            <w:r>
+              <w:rPr>
+                <w:rFonts w:asciiTheme="minorHAnsi" w:hAnsiTheme="minorHAnsi"/>
+                <w:sz w:val="22"/>
+                <w:szCs w:val="22"/>
+                <w:lang w:val="da-DK"/>
+              </w:rPr>
+              <w:t>funktional</w:t>
+            </w:r>
+            <w:proofErr w:type="spellEnd"/>
+            <w:r>
+              <w:rPr>
+                <w:rFonts w:asciiTheme="minorHAnsi" w:hAnsiTheme="minorHAnsi"/>
+                <w:sz w:val="22"/>
+                <w:szCs w:val="22"/>
+                <w:lang w:val="da-DK"/>
+              </w:rPr>
+              <w:t xml:space="preserve"> krav, </w:t>
+            </w:r>
+            <w:proofErr w:type="spellStart"/>
+            <w:r>
+              <w:rPr>
+                <w:rFonts w:asciiTheme="minorHAnsi" w:hAnsiTheme="minorHAnsi"/>
+                <w:sz w:val="22"/>
+                <w:szCs w:val="22"/>
+                <w:lang w:val="da-DK"/>
+              </w:rPr>
+              <w:t>dataformator</w:t>
+            </w:r>
+            <w:proofErr w:type="spellEnd"/>
+            <w:r>
+              <w:rPr>
+                <w:rFonts w:asciiTheme="minorHAnsi" w:hAnsiTheme="minorHAnsi"/>
+                <w:sz w:val="22"/>
+                <w:szCs w:val="22"/>
+                <w:lang w:val="da-DK"/>
+              </w:rPr>
+              <w:t xml:space="preserve"> </w:t>
+            </w:r>
+            <w:proofErr w:type="spellStart"/>
+            <w:r>
+              <w:rPr>
+                <w:rFonts w:asciiTheme="minorHAnsi" w:hAnsiTheme="minorHAnsi"/>
+                <w:sz w:val="22"/>
+                <w:szCs w:val="22"/>
+                <w:lang w:val="da-DK"/>
+              </w:rPr>
+              <w:t>fixed</w:t>
+            </w:r>
+            <w:proofErr w:type="spellEnd"/>
           </w:p>
         </w:tc>
         <w:tc>
@@ -413,6 +601,7 @@
                 <w:lang w:val="da-DK"/>
               </w:rPr>
             </w:pPr>
+            <w:proofErr w:type="spellStart"/>
             <w:r>
               <w:rPr>
                 <w:rFonts w:asciiTheme="minorHAnsi" w:hAnsiTheme="minorHAnsi"/>
@@ -422,6 +611,7 @@
               </w:rPr>
               <w:t>Juyoung</w:t>
             </w:r>
+            <w:proofErr w:type="spellEnd"/>
           </w:p>
         </w:tc>
       </w:tr>
@@ -439,6 +629,7 @@
                 <w:lang w:val="da-DK"/>
               </w:rPr>
             </w:pPr>
+            <w:proofErr w:type="spellStart"/>
             <w:r>
               <w:rPr>
                 <w:rFonts w:asciiTheme="minorHAnsi" w:hAnsiTheme="minorHAnsi"/>
@@ -455,7 +646,37 @@
                 <w:szCs w:val="22"/>
                 <w:lang w:val="da-DK"/>
               </w:rPr>
-              <w:t>nception draft 4</w:t>
+              <w:t>nception</w:t>
+            </w:r>
+            <w:proofErr w:type="spellEnd"/>
+            <w:r>
+              <w:rPr>
+                <w:rFonts w:asciiTheme="minorHAnsi" w:hAnsiTheme="minorHAnsi"/>
+                <w:sz w:val="22"/>
+                <w:szCs w:val="22"/>
+                <w:lang w:val="da-DK"/>
+              </w:rPr>
+              <w:t xml:space="preserve"> </w:t>
+            </w:r>
+            <w:proofErr w:type="spellStart"/>
+            <w:r>
+              <w:rPr>
+                <w:rFonts w:asciiTheme="minorHAnsi" w:hAnsiTheme="minorHAnsi"/>
+                <w:sz w:val="22"/>
+                <w:szCs w:val="22"/>
+                <w:lang w:val="da-DK"/>
+              </w:rPr>
+              <w:t>draft</w:t>
+            </w:r>
+            <w:proofErr w:type="spellEnd"/>
+            <w:r>
+              <w:rPr>
+                <w:rFonts w:asciiTheme="minorHAnsi" w:hAnsiTheme="minorHAnsi"/>
+                <w:sz w:val="22"/>
+                <w:szCs w:val="22"/>
+                <w:lang w:val="da-DK"/>
+              </w:rPr>
+              <w:t xml:space="preserve"> 4</w:t>
             </w:r>
           </w:p>
         </w:tc>
@@ -546,6 +767,7 @@
                 <w:lang w:val="da-DK"/>
               </w:rPr>
             </w:pPr>
+            <w:proofErr w:type="spellStart"/>
             <w:r>
               <w:rPr>
                 <w:rFonts w:asciiTheme="minorHAnsi" w:hAnsiTheme="minorHAnsi"/>
@@ -562,7 +784,37 @@
                 <w:szCs w:val="22"/>
                 <w:lang w:val="da-DK"/>
               </w:rPr>
-              <w:t>nception draft 5</w:t>
+              <w:t>nception</w:t>
+            </w:r>
+            <w:proofErr w:type="spellEnd"/>
+            <w:r>
+              <w:rPr>
+                <w:rFonts w:asciiTheme="minorHAnsi" w:hAnsiTheme="minorHAnsi"/>
+                <w:sz w:val="22"/>
+                <w:szCs w:val="22"/>
+                <w:lang w:val="da-DK"/>
+              </w:rPr>
+              <w:t xml:space="preserve"> </w:t>
+            </w:r>
+            <w:proofErr w:type="spellStart"/>
+            <w:r>
+              <w:rPr>
+                <w:rFonts w:asciiTheme="minorHAnsi" w:hAnsiTheme="minorHAnsi"/>
+                <w:sz w:val="22"/>
+                <w:szCs w:val="22"/>
+                <w:lang w:val="da-DK"/>
+              </w:rPr>
+              <w:t>draft</w:t>
+            </w:r>
+            <w:proofErr w:type="spellEnd"/>
+            <w:r>
+              <w:rPr>
+                <w:rFonts w:asciiTheme="minorHAnsi" w:hAnsiTheme="minorHAnsi"/>
+                <w:sz w:val="22"/>
+                <w:szCs w:val="22"/>
+                <w:lang w:val="da-DK"/>
+              </w:rPr>
+              <w:t xml:space="preserve"> 5</w:t>
             </w:r>
           </w:p>
         </w:tc>
@@ -628,7 +880,27 @@
                 <w:szCs w:val="22"/>
                 <w:lang w:val="da-DK"/>
               </w:rPr>
-              <w:t xml:space="preserve"> scenarieter tjekket</w:t>
+              <w:t xml:space="preserve"> </w:t>
+            </w:r>
+            <w:proofErr w:type="spellStart"/>
+            <w:r>
+              <w:rPr>
+                <w:rFonts w:asciiTheme="minorHAnsi" w:hAnsiTheme="minorHAnsi"/>
+                <w:sz w:val="22"/>
+                <w:szCs w:val="22"/>
+                <w:lang w:val="da-DK"/>
+              </w:rPr>
+              <w:t>scenarieter</w:t>
+            </w:r>
+            <w:proofErr w:type="spellEnd"/>
+            <w:r>
+              <w:rPr>
+                <w:rFonts w:asciiTheme="minorHAnsi" w:hAnsiTheme="minorHAnsi"/>
+                <w:sz w:val="22"/>
+                <w:szCs w:val="22"/>
+                <w:lang w:val="da-DK"/>
+              </w:rPr>
+              <w:t xml:space="preserve"> tjekket</w:t>
             </w:r>
           </w:p>
         </w:tc>
@@ -645,6 +917,7 @@
                 <w:lang w:val="da-DK"/>
               </w:rPr>
             </w:pPr>
+            <w:proofErr w:type="spellStart"/>
             <w:r>
               <w:rPr>
                 <w:rFonts w:asciiTheme="minorHAnsi" w:hAnsiTheme="minorHAnsi"/>
@@ -654,6 +927,7 @@
               </w:rPr>
               <w:t>Juyoung</w:t>
             </w:r>
+            <w:proofErr w:type="spellEnd"/>
           </w:p>
         </w:tc>
       </w:tr>
@@ -671,14 +945,45 @@
                 <w:lang w:val="da-DK"/>
               </w:rPr>
             </w:pPr>
-            <w:r>
-              <w:rPr>
-                <w:rFonts w:asciiTheme="minorHAnsi" w:hAnsiTheme="minorHAnsi"/>
-                <w:sz w:val="22"/>
-                <w:szCs w:val="22"/>
-                <w:lang w:val="da-DK"/>
-              </w:rPr>
-              <w:t>inception draft 6</w:t>
+            <w:proofErr w:type="spellStart"/>
+            <w:r>
+              <w:rPr>
+                <w:rFonts w:asciiTheme="minorHAnsi" w:hAnsiTheme="minorHAnsi"/>
+                <w:sz w:val="22"/>
+                <w:szCs w:val="22"/>
+                <w:lang w:val="da-DK"/>
+              </w:rPr>
+              <w:t>inception</w:t>
+            </w:r>
+            <w:proofErr w:type="spellEnd"/>
+            <w:r>
+              <w:rPr>
+                <w:rFonts w:asciiTheme="minorHAnsi" w:hAnsiTheme="minorHAnsi"/>
+                <w:sz w:val="22"/>
+                <w:szCs w:val="22"/>
+                <w:lang w:val="da-DK"/>
+              </w:rPr>
+              <w:t xml:space="preserve"> </w:t>
+            </w:r>
+            <w:proofErr w:type="spellStart"/>
+            <w:r>
+              <w:rPr>
+                <w:rFonts w:asciiTheme="minorHAnsi" w:hAnsiTheme="minorHAnsi"/>
+                <w:sz w:val="22"/>
+                <w:szCs w:val="22"/>
+                <w:lang w:val="da-DK"/>
+              </w:rPr>
+              <w:t>draft</w:t>
+            </w:r>
+            <w:proofErr w:type="spellEnd"/>
+            <w:r>
+              <w:rPr>
+                <w:rFonts w:asciiTheme="minorHAnsi" w:hAnsiTheme="minorHAnsi"/>
+                <w:sz w:val="22"/>
+                <w:szCs w:val="22"/>
+                <w:lang w:val="da-DK"/>
+              </w:rPr>
+              <w:t xml:space="preserve"> 6</w:t>
             </w:r>
           </w:p>
         </w:tc>
@@ -726,8 +1031,39 @@
                 <w:szCs w:val="22"/>
                 <w:lang w:val="da-DK"/>
               </w:rPr>
-              <w:t>variation 4.c added</w:t>
-            </w:r>
+              <w:t xml:space="preserve">variation </w:t>
+            </w:r>
+            <w:proofErr w:type="spellStart"/>
+            <w:r>
+              <w:rPr>
+                <w:rFonts w:asciiTheme="minorHAnsi" w:hAnsiTheme="minorHAnsi"/>
+                <w:sz w:val="22"/>
+                <w:szCs w:val="22"/>
+                <w:lang w:val="da-DK"/>
+              </w:rPr>
+              <w:t>4.c</w:t>
+            </w:r>
+            <w:proofErr w:type="spellEnd"/>
+            <w:r>
+              <w:rPr>
+                <w:rFonts w:asciiTheme="minorHAnsi" w:hAnsiTheme="minorHAnsi"/>
+                <w:sz w:val="22"/>
+                <w:szCs w:val="22"/>
+                <w:lang w:val="da-DK"/>
+              </w:rPr>
+              <w:t xml:space="preserve"> </w:t>
+            </w:r>
+            <w:proofErr w:type="spellStart"/>
+            <w:r>
+              <w:rPr>
+                <w:rFonts w:asciiTheme="minorHAnsi" w:hAnsiTheme="minorHAnsi"/>
+                <w:sz w:val="22"/>
+                <w:szCs w:val="22"/>
+                <w:lang w:val="da-DK"/>
+              </w:rPr>
+              <w:t>added</w:t>
+            </w:r>
+            <w:proofErr w:type="spellEnd"/>
           </w:p>
         </w:tc>
         <w:tc>
@@ -743,6 +1079,7 @@
                 <w:lang w:val="da-DK"/>
               </w:rPr>
             </w:pPr>
+            <w:proofErr w:type="spellStart"/>
             <w:r>
               <w:rPr>
                 <w:rFonts w:asciiTheme="minorHAnsi" w:hAnsiTheme="minorHAnsi"/>
@@ -752,6 +1089,7 @@
               </w:rPr>
               <w:t>Juyoung</w:t>
             </w:r>
+            <w:proofErr w:type="spellEnd"/>
           </w:p>
         </w:tc>
       </w:tr>
@@ -769,14 +1107,45 @@
                 <w:lang w:val="da-DK"/>
               </w:rPr>
             </w:pPr>
-            <w:r>
-              <w:rPr>
-                <w:rFonts w:asciiTheme="minorHAnsi" w:hAnsiTheme="minorHAnsi"/>
-                <w:sz w:val="22"/>
-                <w:szCs w:val="22"/>
-                <w:lang w:val="da-DK"/>
-              </w:rPr>
-              <w:t>inception draft 7</w:t>
+            <w:proofErr w:type="spellStart"/>
+            <w:r>
+              <w:rPr>
+                <w:rFonts w:asciiTheme="minorHAnsi" w:hAnsiTheme="minorHAnsi"/>
+                <w:sz w:val="22"/>
+                <w:szCs w:val="22"/>
+                <w:lang w:val="da-DK"/>
+              </w:rPr>
+              <w:t>inception</w:t>
+            </w:r>
+            <w:proofErr w:type="spellEnd"/>
+            <w:r>
+              <w:rPr>
+                <w:rFonts w:asciiTheme="minorHAnsi" w:hAnsiTheme="minorHAnsi"/>
+                <w:sz w:val="22"/>
+                <w:szCs w:val="22"/>
+                <w:lang w:val="da-DK"/>
+              </w:rPr>
+              <w:t xml:space="preserve"> </w:t>
+            </w:r>
+            <w:proofErr w:type="spellStart"/>
+            <w:r>
+              <w:rPr>
+                <w:rFonts w:asciiTheme="minorHAnsi" w:hAnsiTheme="minorHAnsi"/>
+                <w:sz w:val="22"/>
+                <w:szCs w:val="22"/>
+                <w:lang w:val="da-DK"/>
+              </w:rPr>
+              <w:t>draft</w:t>
+            </w:r>
+            <w:proofErr w:type="spellEnd"/>
+            <w:r>
+              <w:rPr>
+                <w:rFonts w:asciiTheme="minorHAnsi" w:hAnsiTheme="minorHAnsi"/>
+                <w:sz w:val="22"/>
+                <w:szCs w:val="22"/>
+                <w:lang w:val="da-DK"/>
+              </w:rPr>
+              <w:t xml:space="preserve"> 7</w:t>
             </w:r>
           </w:p>
         </w:tc>
@@ -859,6 +1228,7 @@
                 <w:lang w:val="da-DK"/>
               </w:rPr>
             </w:pPr>
+            <w:proofErr w:type="spellStart"/>
             <w:r>
               <w:rPr>
                 <w:rFonts w:asciiTheme="minorHAnsi" w:hAnsiTheme="minorHAnsi"/>
@@ -868,6 +1238,7 @@
               </w:rPr>
               <w:t>Juyoung</w:t>
             </w:r>
+            <w:proofErr w:type="spellEnd"/>
           </w:p>
         </w:tc>
       </w:tr>
@@ -885,14 +1256,45 @@
                 <w:lang w:val="da-DK"/>
               </w:rPr>
             </w:pPr>
-            <w:r>
-              <w:rPr>
-                <w:rFonts w:asciiTheme="minorHAnsi" w:hAnsiTheme="minorHAnsi"/>
-                <w:sz w:val="22"/>
-                <w:szCs w:val="22"/>
-                <w:lang w:val="da-DK"/>
-              </w:rPr>
-              <w:t>inception draft 8</w:t>
+            <w:proofErr w:type="spellStart"/>
+            <w:r>
+              <w:rPr>
+                <w:rFonts w:asciiTheme="minorHAnsi" w:hAnsiTheme="minorHAnsi"/>
+                <w:sz w:val="22"/>
+                <w:szCs w:val="22"/>
+                <w:lang w:val="da-DK"/>
+              </w:rPr>
+              <w:t>inception</w:t>
+            </w:r>
+            <w:proofErr w:type="spellEnd"/>
+            <w:r>
+              <w:rPr>
+                <w:rFonts w:asciiTheme="minorHAnsi" w:hAnsiTheme="minorHAnsi"/>
+                <w:sz w:val="22"/>
+                <w:szCs w:val="22"/>
+                <w:lang w:val="da-DK"/>
+              </w:rPr>
+              <w:t xml:space="preserve"> </w:t>
+            </w:r>
+            <w:proofErr w:type="spellStart"/>
+            <w:r>
+              <w:rPr>
+                <w:rFonts w:asciiTheme="minorHAnsi" w:hAnsiTheme="minorHAnsi"/>
+                <w:sz w:val="22"/>
+                <w:szCs w:val="22"/>
+                <w:lang w:val="da-DK"/>
+              </w:rPr>
+              <w:t>draft</w:t>
+            </w:r>
+            <w:proofErr w:type="spellEnd"/>
+            <w:r>
+              <w:rPr>
+                <w:rFonts w:asciiTheme="minorHAnsi" w:hAnsiTheme="minorHAnsi"/>
+                <w:sz w:val="22"/>
+                <w:szCs w:val="22"/>
+                <w:lang w:val="da-DK"/>
+              </w:rPr>
+              <w:t xml:space="preserve"> 8</w:t>
             </w:r>
           </w:p>
         </w:tc>
@@ -940,8 +1342,9 @@
                 <w:szCs w:val="20"/>
                 <w:lang w:val="da-DK"/>
               </w:rPr>
-              <w:t>hovedscenariet fixed, bruger (både kunde og bestillingsmodtagelse kan eksportere historikken som fil)</w:t>
-            </w:r>
+              <w:t xml:space="preserve">hovedscenariet </w:t>
+            </w:r>
+            <w:proofErr w:type="spellStart"/>
             <w:r>
               <w:rPr>
                 <w:rFonts w:asciiTheme="minorHAnsi" w:hAnsiTheme="minorHAnsi"/>
@@ -949,8 +1352,28 @@
                 <w:szCs w:val="20"/>
                 <w:lang w:val="da-DK"/>
               </w:rPr>
+              <w:t>fixed</w:t>
+            </w:r>
+            <w:proofErr w:type="spellEnd"/>
+            <w:r>
+              <w:rPr>
+                <w:rFonts w:asciiTheme="minorHAnsi" w:hAnsiTheme="minorHAnsi"/>
+                <w:sz w:val="22"/>
+                <w:szCs w:val="20"/>
+                <w:lang w:val="da-DK"/>
+              </w:rPr>
+              <w:t>, bruger (både kunde og bestillingsmodtagelse kan eksportere historikken som fil)</w:t>
+            </w:r>
+            <w:r>
+              <w:rPr>
+                <w:rFonts w:asciiTheme="minorHAnsi" w:hAnsiTheme="minorHAnsi"/>
+                <w:sz w:val="22"/>
+                <w:szCs w:val="20"/>
+                <w:lang w:val="da-DK"/>
+              </w:rPr>
               <w:t xml:space="preserve"> &gt; </w:t>
             </w:r>
+            <w:proofErr w:type="spellStart"/>
             <w:r>
               <w:rPr>
                 <w:rFonts w:asciiTheme="minorHAnsi" w:hAnsiTheme="minorHAnsi"/>
@@ -959,8 +1382,31 @@
                 <w:szCs w:val="20"/>
                 <w:lang w:val="da-DK"/>
               </w:rPr>
-              <w:t>REMEBER : kunde historik – angiver tidsinterval i kundes GUI mockups</w:t>
-            </w:r>
+              <w:t>REMEBER</w:t>
+            </w:r>
+            <w:proofErr w:type="spellEnd"/>
+            <w:r>
+              <w:rPr>
+                <w:rFonts w:asciiTheme="minorHAnsi" w:hAnsiTheme="minorHAnsi"/>
+                <w:color w:val="FF0000"/>
+                <w:sz w:val="22"/>
+                <w:szCs w:val="20"/>
+                <w:lang w:val="da-DK"/>
+              </w:rPr>
+              <w:t xml:space="preserve"> : kunde historik – angiver tidsinterval i kundes GUI </w:t>
+            </w:r>
+            <w:proofErr w:type="spellStart"/>
+            <w:r>
+              <w:rPr>
+                <w:rFonts w:asciiTheme="minorHAnsi" w:hAnsiTheme="minorHAnsi"/>
+                <w:color w:val="FF0000"/>
+                <w:sz w:val="22"/>
+                <w:szCs w:val="20"/>
+                <w:lang w:val="da-DK"/>
+              </w:rPr>
+              <w:t>mockups</w:t>
+            </w:r>
+            <w:proofErr w:type="spellEnd"/>
           </w:p>
         </w:tc>
         <w:tc>
@@ -976,6 +1422,7 @@
                 <w:lang w:val="da-DK"/>
               </w:rPr>
             </w:pPr>
+            <w:proofErr w:type="spellStart"/>
             <w:r>
               <w:rPr>
                 <w:rFonts w:asciiTheme="minorHAnsi" w:hAnsiTheme="minorHAnsi"/>
@@ -985,6 +1432,7 @@
               </w:rPr>
               <w:t>Juyoung</w:t>
             </w:r>
+            <w:proofErr w:type="spellEnd"/>
           </w:p>
         </w:tc>
       </w:tr>
@@ -1002,32 +1450,74 @@
                 <w:lang w:val="da-DK"/>
               </w:rPr>
             </w:pPr>
-            <w:r>
-              <w:rPr>
-                <w:rFonts w:asciiTheme="minorHAnsi" w:hAnsiTheme="minorHAnsi"/>
-                <w:sz w:val="22"/>
-                <w:szCs w:val="22"/>
-                <w:lang w:val="da-DK"/>
-              </w:rPr>
-              <w:t xml:space="preserve">elaboration </w:t>
-            </w:r>
-            <w:r>
-              <w:rPr>
-                <w:rFonts w:asciiTheme="minorHAnsi" w:hAnsiTheme="minorHAnsi"/>
-                <w:sz w:val="22"/>
-                <w:szCs w:val="22"/>
-                <w:lang w:val="da-DK"/>
-              </w:rPr>
-              <w:t>iteration 2</w:t>
-            </w:r>
-            <w:r>
-              <w:rPr>
-                <w:rFonts w:asciiTheme="minorHAnsi" w:hAnsiTheme="minorHAnsi"/>
-                <w:sz w:val="22"/>
-                <w:szCs w:val="22"/>
-                <w:lang w:val="da-DK"/>
-              </w:rPr>
-              <w:t xml:space="preserve"> draft 1</w:t>
+            <w:proofErr w:type="spellStart"/>
+            <w:r>
+              <w:rPr>
+                <w:rFonts w:asciiTheme="minorHAnsi" w:hAnsiTheme="minorHAnsi"/>
+                <w:sz w:val="22"/>
+                <w:szCs w:val="22"/>
+                <w:lang w:val="da-DK"/>
+              </w:rPr>
+              <w:t>elaboration</w:t>
+            </w:r>
+            <w:proofErr w:type="spellEnd"/>
+            <w:r>
+              <w:rPr>
+                <w:rFonts w:asciiTheme="minorHAnsi" w:hAnsiTheme="minorHAnsi"/>
+                <w:sz w:val="22"/>
+                <w:szCs w:val="22"/>
+                <w:lang w:val="da-DK"/>
+              </w:rPr>
+              <w:t xml:space="preserve"> </w:t>
+            </w:r>
+            <w:proofErr w:type="spellStart"/>
+            <w:r>
+              <w:rPr>
+                <w:rFonts w:asciiTheme="minorHAnsi" w:hAnsiTheme="minorHAnsi"/>
+                <w:sz w:val="22"/>
+                <w:szCs w:val="22"/>
+                <w:lang w:val="da-DK"/>
+              </w:rPr>
+              <w:t>iteration</w:t>
+            </w:r>
+            <w:proofErr w:type="spellEnd"/>
+            <w:r>
+              <w:rPr>
+                <w:rFonts w:asciiTheme="minorHAnsi" w:hAnsiTheme="minorHAnsi"/>
+                <w:sz w:val="22"/>
+                <w:szCs w:val="22"/>
+                <w:lang w:val="da-DK"/>
+              </w:rPr>
+              <w:t xml:space="preserve"> 2</w:t>
+            </w:r>
+            <w:r>
+              <w:rPr>
+                <w:rFonts w:asciiTheme="minorHAnsi" w:hAnsiTheme="minorHAnsi"/>
+                <w:sz w:val="22"/>
+                <w:szCs w:val="22"/>
+                <w:lang w:val="da-DK"/>
+              </w:rPr>
+              <w:t xml:space="preserve"> </w:t>
+            </w:r>
+            <w:proofErr w:type="spellStart"/>
+            <w:r>
+              <w:rPr>
+                <w:rFonts w:asciiTheme="minorHAnsi" w:hAnsiTheme="minorHAnsi"/>
+                <w:sz w:val="22"/>
+                <w:szCs w:val="22"/>
+                <w:lang w:val="da-DK"/>
+              </w:rPr>
+              <w:t>draft</w:t>
+            </w:r>
+            <w:proofErr w:type="spellEnd"/>
+            <w:r>
+              <w:rPr>
+                <w:rFonts w:asciiTheme="minorHAnsi" w:hAnsiTheme="minorHAnsi"/>
+                <w:sz w:val="22"/>
+                <w:szCs w:val="22"/>
+                <w:lang w:val="da-DK"/>
+              </w:rPr>
+              <w:t xml:space="preserve"> 1</w:t>
             </w:r>
           </w:p>
         </w:tc>
@@ -1092,6 +1582,7 @@
                 <w:lang w:val="da-DK"/>
               </w:rPr>
             </w:pPr>
+            <w:proofErr w:type="spellStart"/>
             <w:r>
               <w:rPr>
                 <w:rFonts w:asciiTheme="minorHAnsi" w:hAnsiTheme="minorHAnsi"/>
@@ -1101,6 +1592,7 @@
               </w:rPr>
               <w:t>Juyoung</w:t>
             </w:r>
+            <w:proofErr w:type="spellEnd"/>
           </w:p>
         </w:tc>
       </w:tr>
@@ -1184,12 +1676,14 @@
       <w:r>
         <w:t>SF-</w:t>
       </w:r>
+      <w:proofErr w:type="spellStart"/>
       <w:r>
         <w:t>UC</w:t>
       </w:r>
       <w:r>
         <w:t>1</w:t>
       </w:r>
+      <w:proofErr w:type="spellEnd"/>
       <w:r>
         <w:t xml:space="preserve">: </w:t>
       </w:r>
@@ -1202,7 +1696,15 @@
         <w:pStyle w:val="Heading2"/>
       </w:pPr>
       <w:r>
-        <w:t>Afgrænsning (Scope)</w:t>
+        <w:t>Afgrænsning (</w:t>
+      </w:r>
+      <w:proofErr w:type="spellStart"/>
+      <w:r>
+        <w:t>Scope</w:t>
+      </w:r>
+      <w:proofErr w:type="spellEnd"/>
+      <w:r>
+        <w:t>)</w:t>
       </w:r>
     </w:p>
     <w:p>
@@ -1268,7 +1770,23 @@
         <w:pStyle w:val="Heading2"/>
       </w:pPr>
       <w:r>
-        <w:t>Primære aktør (Primary Actor)</w:t>
+        <w:t>Primære aktør (</w:t>
+      </w:r>
+      <w:proofErr w:type="spellStart"/>
+      <w:r>
+        <w:t>Primary</w:t>
+      </w:r>
+      <w:proofErr w:type="spellEnd"/>
+      <w:r>
+        <w:t xml:space="preserve"> </w:t>
+      </w:r>
+      <w:proofErr w:type="spellStart"/>
+      <w:r>
+        <w:t>Actor</w:t>
+      </w:r>
+      <w:proofErr w:type="spellEnd"/>
+      <w:r>
+        <w:t>)</w:t>
       </w:r>
     </w:p>
     <w:p>
@@ -1328,7 +1846,23 @@
         <w:pStyle w:val="Heading2"/>
       </w:pPr>
       <w:r>
-        <w:t>Interessenter og interesser (Stakeholders and Interests)</w:t>
+        <w:t>Interessenter og interesser (</w:t>
+      </w:r>
+      <w:proofErr w:type="spellStart"/>
+      <w:r>
+        <w:t>Stakeholders</w:t>
+      </w:r>
+      <w:proofErr w:type="spellEnd"/>
+      <w:r>
+        <w:t xml:space="preserve"> and </w:t>
+      </w:r>
+      <w:proofErr w:type="spellStart"/>
+      <w:r>
+        <w:t>Interests</w:t>
+      </w:r>
+      <w:proofErr w:type="spellEnd"/>
+      <w:r>
+        <w:t>)</w:t>
       </w:r>
     </w:p>
     <w:p>
@@ -1338,11 +1872,39 @@
           <w:rFonts w:asciiTheme="minorHAnsi" w:hAnsiTheme="minorHAnsi"/>
         </w:rPr>
       </w:pPr>
-      <w:r>
-        <w:rPr>
-          <w:rFonts w:asciiTheme="minorHAnsi" w:hAnsiTheme="minorHAnsi"/>
-        </w:rPr>
-        <w:t xml:space="preserve">MidtTrafik er interesseret </w:t>
+      <w:proofErr w:type="spellStart"/>
+      <w:r>
+        <w:rPr>
+          <w:rFonts w:asciiTheme="minorHAnsi" w:hAnsiTheme="minorHAnsi"/>
+        </w:rPr>
+        <w:t>MidtTrafik</w:t>
+      </w:r>
+      <w:r>
+        <w:rPr>
+          <w:rFonts w:asciiTheme="minorHAnsi" w:hAnsiTheme="minorHAnsi"/>
+        </w:rPr>
+        <w:t>s</w:t>
+      </w:r>
+      <w:proofErr w:type="spellEnd"/>
+      <w:r>
+        <w:rPr>
+          <w:rFonts w:asciiTheme="minorHAnsi" w:hAnsiTheme="minorHAnsi"/>
+        </w:rPr>
+        <w:t xml:space="preserve"> direktør</w:t>
+      </w:r>
+      <w:r>
+        <w:rPr>
+          <w:rFonts w:asciiTheme="minorHAnsi" w:hAnsiTheme="minorHAnsi"/>
+        </w:rPr>
+        <w:t xml:space="preserve"> </w:t>
+      </w:r>
+      <w:bookmarkStart w:id="0" w:name="_GoBack"/>
+      <w:bookmarkEnd w:id="0"/>
+      <w:r>
+        <w:rPr>
+          <w:rFonts w:asciiTheme="minorHAnsi" w:hAnsiTheme="minorHAnsi"/>
+        </w:rPr>
+        <w:t xml:space="preserve">er interesseret </w:t>
       </w:r>
       <w:r>
         <w:rPr>
@@ -1438,7 +2000,15 @@
         <w:pStyle w:val="Heading2"/>
       </w:pPr>
       <w:r>
-        <w:t>Forudsætninger (Preconditions)</w:t>
+        <w:t>Forudsætninger (</w:t>
+      </w:r>
+      <w:proofErr w:type="spellStart"/>
+      <w:r>
+        <w:t>Preconditions</w:t>
+      </w:r>
+      <w:proofErr w:type="spellEnd"/>
+      <w:r>
+        <w:t>)</w:t>
       </w:r>
     </w:p>
     <w:p>
@@ -1510,7 +2080,47 @@
           <w:szCs w:val="22"/>
           <w:lang w:val="da-DK"/>
         </w:rPr>
-        <w:t>FS-UC3 : Login) er udf</w:t>
+        <w:t>FS-</w:t>
+      </w:r>
+      <w:proofErr w:type="spellStart"/>
+      <w:r>
+        <w:rPr>
+          <w:rFonts w:asciiTheme="minorHAnsi" w:hAnsiTheme="minorHAnsi"/>
+          <w:sz w:val="22"/>
+          <w:szCs w:val="22"/>
+          <w:lang w:val="da-DK"/>
+        </w:rPr>
+        <w:t>UC</w:t>
+      </w:r>
+      <w:proofErr w:type="gramStart"/>
+      <w:r>
+        <w:rPr>
+          <w:rFonts w:asciiTheme="minorHAnsi" w:hAnsiTheme="minorHAnsi"/>
+          <w:sz w:val="22"/>
+          <w:szCs w:val="22"/>
+          <w:lang w:val="da-DK"/>
+        </w:rPr>
+        <w:t>3</w:t>
+      </w:r>
+      <w:proofErr w:type="spellEnd"/>
+      <w:r>
+        <w:rPr>
+          <w:rFonts w:asciiTheme="minorHAnsi" w:hAnsiTheme="minorHAnsi"/>
+          <w:sz w:val="22"/>
+          <w:szCs w:val="22"/>
+          <w:lang w:val="da-DK"/>
+        </w:rPr>
+        <w:t xml:space="preserve"> :</w:t>
+      </w:r>
+      <w:proofErr w:type="gramEnd"/>
+      <w:r>
+        <w:rPr>
+          <w:rFonts w:asciiTheme="minorHAnsi" w:hAnsiTheme="minorHAnsi"/>
+          <w:sz w:val="22"/>
+          <w:szCs w:val="22"/>
+          <w:lang w:val="da-DK"/>
+        </w:rPr>
+        <w:t xml:space="preserve"> Login) er udf</w:t>
       </w:r>
       <w:r>
         <w:rPr>
@@ -1537,7 +2147,23 @@
         <w:pStyle w:val="Heading2"/>
       </w:pPr>
       <w:r>
-        <w:t>Succesgaranti (Success Guarantee / Postconditions)</w:t>
+        <w:t xml:space="preserve">Succesgaranti (Success </w:t>
+      </w:r>
+      <w:proofErr w:type="spellStart"/>
+      <w:r>
+        <w:t>Guarantee</w:t>
+      </w:r>
+      <w:proofErr w:type="spellEnd"/>
+      <w:r>
+        <w:t xml:space="preserve"> / </w:t>
+      </w:r>
+      <w:proofErr w:type="spellStart"/>
+      <w:r>
+        <w:t>Postconditions</w:t>
+      </w:r>
+      <w:proofErr w:type="spellEnd"/>
+      <w:r>
+        <w:t>)</w:t>
       </w:r>
     </w:p>
     <w:p>
@@ -2097,6 +2723,7 @@
           <w:lang w:val="da-DK"/>
         </w:rPr>
       </w:pPr>
+      <w:proofErr w:type="spellStart"/>
       <w:r>
         <w:rPr>
           <w:rFonts w:asciiTheme="minorHAnsi" w:hAnsiTheme="minorHAnsi"/>
@@ -2113,7 +2740,17 @@
           <w:szCs w:val="22"/>
           <w:lang w:val="da-DK"/>
         </w:rPr>
-        <w:t>.a. Hvis kunde</w:t>
+        <w:t>.a</w:t>
+      </w:r>
+      <w:proofErr w:type="spellEnd"/>
+      <w:r>
+        <w:rPr>
+          <w:rFonts w:asciiTheme="minorHAnsi" w:hAnsiTheme="minorHAnsi"/>
+          <w:sz w:val="22"/>
+          <w:szCs w:val="22"/>
+          <w:lang w:val="da-DK"/>
+        </w:rPr>
+        <w:t>. Hvis kunde</w:t>
       </w:r>
       <w:r>
         <w:rPr>
@@ -2231,6 +2868,7 @@
           <w:lang w:val="da-DK"/>
         </w:rPr>
       </w:pPr>
+      <w:proofErr w:type="spellStart"/>
       <w:r>
         <w:rPr>
           <w:rFonts w:asciiTheme="minorHAnsi" w:hAnsiTheme="minorHAnsi"/>
@@ -2247,7 +2885,17 @@
           <w:szCs w:val="22"/>
           <w:lang w:val="da-DK"/>
         </w:rPr>
-        <w:t>.b. Hvis b</w:t>
+        <w:t>.b</w:t>
+      </w:r>
+      <w:proofErr w:type="spellEnd"/>
+      <w:r>
+        <w:rPr>
+          <w:rFonts w:asciiTheme="minorHAnsi" w:hAnsiTheme="minorHAnsi"/>
+          <w:sz w:val="22"/>
+          <w:szCs w:val="22"/>
+          <w:lang w:val="da-DK"/>
+        </w:rPr>
+        <w:t>. Hvis b</w:t>
       </w:r>
       <w:r>
         <w:rPr>
@@ -2371,6 +3019,7 @@
           <w:lang w:val="da-DK"/>
         </w:rPr>
       </w:pPr>
+      <w:proofErr w:type="spellStart"/>
       <w:r>
         <w:rPr>
           <w:rFonts w:asciiTheme="minorHAnsi" w:hAnsiTheme="minorHAnsi"/>
@@ -2387,7 +3036,17 @@
           <w:szCs w:val="22"/>
           <w:lang w:val="da-DK"/>
         </w:rPr>
-        <w:t>.b.1.a. Hvis cpr-nummer ikke findes:</w:t>
+        <w:t>.b.1.a</w:t>
+      </w:r>
+      <w:proofErr w:type="spellEnd"/>
+      <w:r>
+        <w:rPr>
+          <w:rFonts w:asciiTheme="minorHAnsi" w:hAnsiTheme="minorHAnsi"/>
+          <w:sz w:val="22"/>
+          <w:szCs w:val="22"/>
+          <w:lang w:val="da-DK"/>
+        </w:rPr>
+        <w:t>. Hvis cpr-nummer ikke findes:</w:t>
       </w:r>
     </w:p>
     <w:p>
@@ -2438,16 +3097,36 @@
           <w:szCs w:val="22"/>
           <w:lang w:val="da-DK"/>
         </w:rPr>
-        <w:t xml:space="preserve"> Scenariet fortsættes fra pkt. 3</w:t>
-      </w:r>
-      <w:r>
-        <w:rPr>
-          <w:rFonts w:asciiTheme="minorHAnsi" w:hAnsiTheme="minorHAnsi"/>
-          <w:sz w:val="22"/>
-          <w:szCs w:val="22"/>
-          <w:lang w:val="da-DK"/>
-        </w:rPr>
-        <w:t>.b.1.</w:t>
+        <w:t xml:space="preserve"> Scenariet fortsættes fra pkt. </w:t>
+      </w:r>
+      <w:proofErr w:type="spellStart"/>
+      <w:r>
+        <w:rPr>
+          <w:rFonts w:asciiTheme="minorHAnsi" w:hAnsiTheme="minorHAnsi"/>
+          <w:sz w:val="22"/>
+          <w:szCs w:val="22"/>
+          <w:lang w:val="da-DK"/>
+        </w:rPr>
+        <w:t>3</w:t>
+      </w:r>
+      <w:r>
+        <w:rPr>
+          <w:rFonts w:asciiTheme="minorHAnsi" w:hAnsiTheme="minorHAnsi"/>
+          <w:sz w:val="22"/>
+          <w:szCs w:val="22"/>
+          <w:lang w:val="da-DK"/>
+        </w:rPr>
+        <w:t>.b.1</w:t>
+      </w:r>
+      <w:proofErr w:type="spellEnd"/>
+      <w:r>
+        <w:rPr>
+          <w:rFonts w:asciiTheme="minorHAnsi" w:hAnsiTheme="minorHAnsi"/>
+          <w:sz w:val="22"/>
+          <w:szCs w:val="22"/>
+          <w:lang w:val="da-DK"/>
+        </w:rPr>
+        <w:t>.</w:t>
       </w:r>
     </w:p>
     <w:p>
@@ -2469,6 +3148,7 @@
           <w:lang w:val="da-DK"/>
         </w:rPr>
       </w:pPr>
+      <w:proofErr w:type="spellStart"/>
       <w:r>
         <w:rPr>
           <w:rFonts w:asciiTheme="minorHAnsi" w:hAnsiTheme="minorHAnsi"/>
@@ -2485,7 +3165,17 @@
           <w:szCs w:val="22"/>
           <w:lang w:val="da-DK"/>
         </w:rPr>
-        <w:t xml:space="preserve">.c. Hvis </w:t>
+        <w:t>.c</w:t>
+      </w:r>
+      <w:proofErr w:type="spellEnd"/>
+      <w:r>
+        <w:rPr>
+          <w:rFonts w:asciiTheme="minorHAnsi" w:hAnsiTheme="minorHAnsi"/>
+          <w:sz w:val="22"/>
+          <w:szCs w:val="22"/>
+          <w:lang w:val="da-DK"/>
+        </w:rPr>
+        <w:t xml:space="preserve">. Hvis </w:t>
       </w:r>
       <w:r>
         <w:rPr>
@@ -2634,7 +3324,15 @@
         <w:pStyle w:val="Heading2"/>
       </w:pPr>
       <w:r>
-        <w:t>Ikke-funktionelle krav (Special Requirements)</w:t>
+        <w:t xml:space="preserve">Ikke-funktionelle krav (Special </w:t>
+      </w:r>
+      <w:proofErr w:type="spellStart"/>
+      <w:r>
+        <w:t>Requirements</w:t>
+      </w:r>
+      <w:proofErr w:type="spellEnd"/>
+      <w:r>
+        <w:t>)</w:t>
       </w:r>
     </w:p>
     <w:p>
@@ -2854,7 +3552,21 @@
         <w:rPr>
           <w:rFonts w:asciiTheme="minorHAnsi" w:hAnsiTheme="minorHAnsi"/>
         </w:rPr>
-        <w:t>en CSV-fil med en oversigt.</w:t>
+        <w:t xml:space="preserve">en </w:t>
+      </w:r>
+      <w:proofErr w:type="spellStart"/>
+      <w:r>
+        <w:rPr>
+          <w:rFonts w:asciiTheme="minorHAnsi" w:hAnsiTheme="minorHAnsi"/>
+        </w:rPr>
+        <w:t>CSV</w:t>
+      </w:r>
+      <w:proofErr w:type="spellEnd"/>
+      <w:r>
+        <w:rPr>
+          <w:rFonts w:asciiTheme="minorHAnsi" w:hAnsiTheme="minorHAnsi"/>
+        </w:rPr>
+        <w:t>-fil med en oversigt.</w:t>
       </w:r>
     </w:p>
     <w:p>
@@ -2880,7 +3592,23 @@
         <w:pStyle w:val="Heading2"/>
       </w:pPr>
       <w:r>
-        <w:t>Hyppighed (Frequency of Occurrence)</w:t>
+        <w:t>Hyppighed (</w:t>
+      </w:r>
+      <w:proofErr w:type="spellStart"/>
+      <w:r>
+        <w:t>Frequency</w:t>
+      </w:r>
+      <w:proofErr w:type="spellEnd"/>
+      <w:r>
+        <w:t xml:space="preserve"> of </w:t>
+      </w:r>
+      <w:proofErr w:type="spellStart"/>
+      <w:r>
+        <w:t>Occurrence</w:t>
+      </w:r>
+      <w:proofErr w:type="spellEnd"/>
+      <w:r>
+        <w:t>)</w:t>
       </w:r>
     </w:p>
     <w:p>
@@ -2978,7 +3706,15 @@
         <w:pStyle w:val="Heading2"/>
       </w:pPr>
       <w:r>
-        <w:t>Diverse (Miscellaneous)</w:t>
+        <w:t>Diverse (</w:t>
+      </w:r>
+      <w:proofErr w:type="spellStart"/>
+      <w:r>
+        <w:t>Miscellaneous</w:t>
+      </w:r>
+      <w:proofErr w:type="spellEnd"/>
+      <w:r>
+        <w:t>)</w:t>
       </w:r>
     </w:p>
     <w:p>
@@ -3265,8 +4001,6 @@
         </w:rPr>
         <w:t>.</w:t>
       </w:r>
-      <w:bookmarkStart w:id="0" w:name="_GoBack"/>
-      <w:bookmarkEnd w:id="0"/>
     </w:p>
     <w:p>
       <w:pPr>

--- a/Analysis/UC/FormelUseCase 1 Se historik.docx
+++ b/Analysis/UC/FormelUseCase 1 Se historik.docx
@@ -5,7 +5,7 @@
     <w:tbl>
       <w:tblPr>
         <w:tblStyle w:val="TableGrid"/>
-        <w:tblpPr w:leftFromText="180" w:rightFromText="180" w:tblpY="624"/>
+        <w:tblpPr w:leftFromText="180" w:rightFromText="180" w:vertAnchor="page" w:horzAnchor="margin" w:tblpY="2425"/>
         <w:tblW w:w="0" w:type="auto"/>
         <w:tblLook w:val="04A0" w:firstRow="1" w:lastRow="0" w:firstColumn="1" w:lastColumn="0" w:noHBand="0" w:noVBand="1"/>
       </w:tblPr>
@@ -289,14 +289,25 @@
                 <w:lang w:val="da-DK"/>
               </w:rPr>
             </w:pPr>
-            <w:r>
-              <w:rPr>
-                <w:rFonts w:asciiTheme="minorHAnsi" w:hAnsiTheme="minorHAnsi"/>
-                <w:sz w:val="22"/>
-                <w:szCs w:val="22"/>
-                <w:lang w:val="da-DK"/>
-              </w:rPr>
-              <w:t xml:space="preserve">inception </w:t>
+            <w:proofErr w:type="spellStart"/>
+            <w:r>
+              <w:rPr>
+                <w:rFonts w:asciiTheme="minorHAnsi" w:hAnsiTheme="minorHAnsi"/>
+                <w:sz w:val="22"/>
+                <w:szCs w:val="22"/>
+                <w:lang w:val="da-DK"/>
+              </w:rPr>
+              <w:t>inception</w:t>
+            </w:r>
+            <w:proofErr w:type="spellEnd"/>
+            <w:r>
+              <w:rPr>
+                <w:rFonts w:asciiTheme="minorHAnsi" w:hAnsiTheme="minorHAnsi"/>
+                <w:sz w:val="22"/>
+                <w:szCs w:val="22"/>
+                <w:lang w:val="da-DK"/>
+              </w:rPr>
+              <w:t xml:space="preserve"> </w:t>
             </w:r>
             <w:proofErr w:type="spellStart"/>
             <w:r>
@@ -447,14 +458,25 @@
                 <w:lang w:val="da-DK"/>
               </w:rPr>
             </w:pPr>
-            <w:r>
-              <w:rPr>
-                <w:rFonts w:asciiTheme="minorHAnsi" w:hAnsiTheme="minorHAnsi"/>
-                <w:sz w:val="22"/>
-                <w:szCs w:val="22"/>
-                <w:lang w:val="da-DK"/>
-              </w:rPr>
-              <w:t xml:space="preserve">inception </w:t>
+            <w:proofErr w:type="spellStart"/>
+            <w:r>
+              <w:rPr>
+                <w:rFonts w:asciiTheme="minorHAnsi" w:hAnsiTheme="minorHAnsi"/>
+                <w:sz w:val="22"/>
+                <w:szCs w:val="22"/>
+                <w:lang w:val="da-DK"/>
+              </w:rPr>
+              <w:t>inception</w:t>
+            </w:r>
+            <w:proofErr w:type="spellEnd"/>
+            <w:r>
+              <w:rPr>
+                <w:rFonts w:asciiTheme="minorHAnsi" w:hAnsiTheme="minorHAnsi"/>
+                <w:sz w:val="22"/>
+                <w:szCs w:val="22"/>
+                <w:lang w:val="da-DK"/>
+              </w:rPr>
+              <w:t xml:space="preserve"> </w:t>
             </w:r>
             <w:proofErr w:type="spellStart"/>
             <w:r>
@@ -1599,9 +1621,11 @@
     </w:tbl>
     <w:p>
       <w:pPr>
+        <w:jc w:val="center"/>
         <w:rPr>
           <w:rFonts w:asciiTheme="minorHAnsi" w:hAnsiTheme="minorHAnsi"/>
           <w:b/>
+          <w:sz w:val="32"/>
           <w:lang w:val="da-DK"/>
         </w:rPr>
       </w:pPr>
@@ -1609,297 +1633,344 @@
         <w:rPr>
           <w:rFonts w:asciiTheme="minorHAnsi" w:hAnsiTheme="minorHAnsi"/>
           <w:b/>
-          <w:lang w:val="da-DK"/>
-        </w:rPr>
-        <w:t>Revision Historik</w:t>
-      </w:r>
-    </w:p>
-    <w:p>
-      <w:pPr>
-        <w:pStyle w:val="Heading1"/>
-      </w:pPr>
-    </w:p>
-    <w:p>
-      <w:pPr>
-        <w:pStyle w:val="Heading1"/>
-      </w:pPr>
-    </w:p>
-    <w:p>
-      <w:pPr>
-        <w:pStyle w:val="Heading1"/>
-      </w:pPr>
-    </w:p>
-    <w:p>
-      <w:pPr>
-        <w:pStyle w:val="Heading1"/>
-      </w:pPr>
-    </w:p>
-    <w:p>
-      <w:pPr>
-        <w:pStyle w:val="Heading1"/>
-      </w:pPr>
-    </w:p>
-    <w:p>
-      <w:pPr>
-        <w:pStyle w:val="Heading1"/>
-      </w:pPr>
-    </w:p>
-    <w:p>
-      <w:pPr>
-        <w:pStyle w:val="Heading1"/>
-      </w:pPr>
-    </w:p>
-    <w:p>
-      <w:pPr>
-        <w:pStyle w:val="Heading1"/>
-      </w:pPr>
-    </w:p>
-    <w:p>
-      <w:pPr>
-        <w:pStyle w:val="Heading1"/>
-      </w:pPr>
-    </w:p>
-    <w:p>
-      <w:pPr>
-        <w:pStyle w:val="Heading1"/>
-      </w:pPr>
-    </w:p>
-    <w:p>
-      <w:pPr>
-        <w:pStyle w:val="Heading1"/>
-      </w:pPr>
-    </w:p>
-    <w:p>
-      <w:pPr>
-        <w:pStyle w:val="Heading1"/>
-      </w:pPr>
-      <w:r>
-        <w:t>SF-</w:t>
+          <w:sz w:val="28"/>
+          <w:lang w:val="da-DK"/>
+        </w:rPr>
+        <w:t xml:space="preserve">Formelle </w:t>
       </w:r>
       <w:proofErr w:type="spellStart"/>
       <w:r>
-        <w:t>UC</w:t>
-      </w:r>
-      <w:r>
-        <w:t>1</w:t>
+        <w:rPr>
+          <w:rFonts w:asciiTheme="minorHAnsi" w:hAnsiTheme="minorHAnsi"/>
+          <w:b/>
+          <w:sz w:val="28"/>
+          <w:lang w:val="da-DK"/>
+        </w:rPr>
+        <w:t>Use</w:t>
       </w:r>
       <w:proofErr w:type="spellEnd"/>
       <w:r>
-        <w:t xml:space="preserve">: </w:t>
-      </w:r>
-      <w:r>
-        <w:t>Se historik</w:t>
-      </w:r>
-    </w:p>
-    <w:p>
-      <w:pPr>
-        <w:pStyle w:val="Heading2"/>
-      </w:pPr>
-      <w:r>
-        <w:t>Afgrænsning (</w:t>
-      </w:r>
-      <w:proofErr w:type="spellStart"/>
-      <w:r>
-        <w:t>Scope</w:t>
-      </w:r>
-      <w:proofErr w:type="spellEnd"/>
-      <w:r>
-        <w:t>)</w:t>
-      </w:r>
-    </w:p>
-    <w:p>
-      <w:pPr>
-        <w:pStyle w:val="BodyA"/>
-        <w:rPr>
-          <w:rFonts w:asciiTheme="minorHAnsi" w:hAnsiTheme="minorHAnsi"/>
-        </w:rPr>
-      </w:pPr>
-      <w:r>
-        <w:rPr>
-          <w:rFonts w:asciiTheme="minorHAnsi" w:hAnsiTheme="minorHAnsi"/>
-        </w:rPr>
-        <w:t xml:space="preserve">Systemet </w:t>
-      </w:r>
-      <w:r>
-        <w:rPr>
-          <w:rFonts w:asciiTheme="minorHAnsi" w:hAnsiTheme="minorHAnsi"/>
-        </w:rPr>
-        <w:t>er under udvikling.</w:t>
-      </w:r>
-    </w:p>
-    <w:p>
-      <w:pPr>
-        <w:pStyle w:val="BodyA"/>
-        <w:rPr>
-          <w:rFonts w:asciiTheme="minorHAnsi" w:hAnsiTheme="minorHAnsi"/>
-        </w:rPr>
-      </w:pPr>
-    </w:p>
-    <w:p>
-      <w:pPr>
-        <w:pStyle w:val="Heading2"/>
-      </w:pPr>
-      <w:r>
-        <w:t>Niveau (Level)</w:t>
-      </w:r>
-    </w:p>
-    <w:p>
-      <w:pPr>
-        <w:pStyle w:val="BodyA"/>
-        <w:rPr>
-          <w:rFonts w:asciiTheme="minorHAnsi" w:hAnsiTheme="minorHAnsi"/>
-        </w:rPr>
-      </w:pPr>
-      <w:r>
-        <w:rPr>
-          <w:rFonts w:asciiTheme="minorHAnsi" w:hAnsiTheme="minorHAnsi"/>
-        </w:rPr>
-        <w:t>Brugermål</w:t>
-      </w:r>
-    </w:p>
-    <w:p>
-      <w:pPr>
-        <w:pStyle w:val="BodyA"/>
-        <w:rPr>
-          <w:rFonts w:asciiTheme="minorHAnsi" w:hAnsiTheme="minorHAnsi"/>
-        </w:rPr>
-      </w:pPr>
-    </w:p>
-    <w:p>
-      <w:pPr>
-        <w:pStyle w:val="Heading2"/>
-      </w:pPr>
-      <w:r>
-        <w:t>Primære aktør (</w:t>
-      </w:r>
-      <w:proofErr w:type="spellStart"/>
-      <w:r>
-        <w:t>Primary</w:t>
-      </w:r>
-      <w:proofErr w:type="spellEnd"/>
-      <w:r>
-        <w:t xml:space="preserve"> </w:t>
-      </w:r>
-      <w:proofErr w:type="spellStart"/>
-      <w:r>
-        <w:t>Actor</w:t>
-      </w:r>
-      <w:proofErr w:type="spellEnd"/>
-      <w:r>
-        <w:t>)</w:t>
-      </w:r>
-    </w:p>
-    <w:p>
-      <w:pPr>
-        <w:pStyle w:val="BodyA"/>
-        <w:rPr>
-          <w:rFonts w:asciiTheme="minorHAnsi" w:hAnsiTheme="minorHAnsi"/>
-          <w:color w:val="auto"/>
-        </w:rPr>
-      </w:pPr>
-      <w:r>
-        <w:rPr>
-          <w:rFonts w:asciiTheme="minorHAnsi" w:hAnsiTheme="minorHAnsi"/>
-          <w:color w:val="auto"/>
-        </w:rPr>
-        <w:t>Bruger</w:t>
-      </w:r>
-      <w:r>
-        <w:rPr>
-          <w:rFonts w:asciiTheme="minorHAnsi" w:hAnsiTheme="minorHAnsi"/>
-          <w:color w:val="auto"/>
-        </w:rPr>
-        <w:t xml:space="preserve"> </w:t>
-      </w:r>
-      <w:r>
-        <w:rPr>
-          <w:rFonts w:asciiTheme="minorHAnsi" w:hAnsiTheme="minorHAnsi"/>
-          <w:color w:val="auto"/>
-        </w:rPr>
-        <w:t>(</w:t>
-      </w:r>
-      <w:r>
-        <w:rPr>
-          <w:rFonts w:asciiTheme="minorHAnsi" w:hAnsiTheme="minorHAnsi"/>
-          <w:color w:val="auto"/>
-        </w:rPr>
-        <w:t>Kunde eller bestillingsmodtagelse</w:t>
-      </w:r>
-      <w:r>
-        <w:rPr>
-          <w:rFonts w:asciiTheme="minorHAnsi" w:hAnsiTheme="minorHAnsi"/>
-          <w:color w:val="auto"/>
-        </w:rPr>
-        <w:t>)</w:t>
-      </w:r>
-    </w:p>
-    <w:p>
-      <w:pPr>
-        <w:pStyle w:val="BodyA"/>
-        <w:rPr>
-          <w:rFonts w:asciiTheme="minorHAnsi" w:hAnsiTheme="minorHAnsi"/>
-        </w:rPr>
-      </w:pPr>
-    </w:p>
-    <w:p>
-      <w:pPr>
-        <w:pStyle w:val="Heading2"/>
-      </w:pPr>
-      <w:r>
-        <w:t>Interessenter og interesser (</w:t>
-      </w:r>
-      <w:proofErr w:type="spellStart"/>
-      <w:r>
-        <w:t>Stakeholders</w:t>
-      </w:r>
-      <w:proofErr w:type="spellEnd"/>
-      <w:r>
-        <w:t xml:space="preserve"> and </w:t>
-      </w:r>
-      <w:proofErr w:type="spellStart"/>
-      <w:r>
-        <w:t>Interests</w:t>
-      </w:r>
-      <w:proofErr w:type="spellEnd"/>
-      <w:r>
-        <w:t>)</w:t>
-      </w:r>
-    </w:p>
-    <w:p>
-      <w:pPr>
-        <w:pStyle w:val="BodyA"/>
-        <w:rPr>
-          <w:rFonts w:asciiTheme="minorHAnsi" w:hAnsiTheme="minorHAnsi"/>
-        </w:rPr>
-      </w:pPr>
-      <w:proofErr w:type="spellStart"/>
-      <w:r>
-        <w:rPr>
-          <w:rFonts w:asciiTheme="minorHAnsi" w:hAnsiTheme="minorHAnsi"/>
-        </w:rPr>
-        <w:t>MidtTrafik</w:t>
-      </w:r>
-      <w:r>
-        <w:rPr>
-          <w:rFonts w:asciiTheme="minorHAnsi" w:hAnsiTheme="minorHAnsi"/>
-        </w:rPr>
-        <w:t>s</w:t>
-      </w:r>
-      <w:proofErr w:type="spellEnd"/>
-      <w:r>
-        <w:rPr>
-          <w:rFonts w:asciiTheme="minorHAnsi" w:hAnsiTheme="minorHAnsi"/>
-        </w:rPr>
-        <w:t xml:space="preserve"> direktør</w:t>
-      </w:r>
-      <w:r>
-        <w:rPr>
-          <w:rFonts w:asciiTheme="minorHAnsi" w:hAnsiTheme="minorHAnsi"/>
-        </w:rPr>
-        <w:t xml:space="preserve"> </w:t>
+        <w:rPr>
+          <w:rFonts w:asciiTheme="minorHAnsi" w:hAnsiTheme="minorHAnsi"/>
+          <w:b/>
+          <w:sz w:val="28"/>
+          <w:lang w:val="da-DK"/>
+        </w:rPr>
+        <w:t xml:space="preserve"> Cases</w:t>
       </w:r>
       <w:bookmarkStart w:id="0" w:name="_GoBack"/>
       <w:bookmarkEnd w:id="0"/>
+    </w:p>
+    <w:p>
+      <w:pPr>
+        <w:rPr>
+          <w:rFonts w:asciiTheme="minorHAnsi" w:hAnsiTheme="minorHAnsi"/>
+          <w:b/>
+          <w:lang w:val="da-DK"/>
+        </w:rPr>
+      </w:pPr>
+    </w:p>
+    <w:p>
+      <w:pPr>
+        <w:rPr>
+          <w:rFonts w:asciiTheme="minorHAnsi" w:hAnsiTheme="minorHAnsi"/>
+          <w:b/>
+          <w:lang w:val="da-DK"/>
+        </w:rPr>
+      </w:pPr>
+      <w:r>
+        <w:rPr>
+          <w:rFonts w:asciiTheme="minorHAnsi" w:hAnsiTheme="minorHAnsi"/>
+          <w:b/>
+          <w:lang w:val="da-DK"/>
+        </w:rPr>
+        <w:t>Revision Historik</w:t>
+      </w:r>
+    </w:p>
+    <w:p>
+      <w:pPr>
+        <w:pStyle w:val="Heading1"/>
+      </w:pPr>
+    </w:p>
+    <w:p>
+      <w:pPr>
+        <w:pStyle w:val="Heading1"/>
+      </w:pPr>
+    </w:p>
+    <w:p>
+      <w:pPr>
+        <w:pStyle w:val="Heading1"/>
+      </w:pPr>
+    </w:p>
+    <w:p>
+      <w:pPr>
+        <w:pStyle w:val="Heading1"/>
+      </w:pPr>
+    </w:p>
+    <w:p>
+      <w:pPr>
+        <w:pStyle w:val="Heading1"/>
+      </w:pPr>
+    </w:p>
+    <w:p>
+      <w:pPr>
+        <w:pStyle w:val="Heading1"/>
+      </w:pPr>
+    </w:p>
+    <w:p>
+      <w:pPr>
+        <w:pStyle w:val="Heading1"/>
+      </w:pPr>
+    </w:p>
+    <w:p>
+      <w:pPr>
+        <w:pStyle w:val="Heading1"/>
+      </w:pPr>
+    </w:p>
+    <w:p>
+      <w:pPr>
+        <w:pStyle w:val="Heading1"/>
+      </w:pPr>
+    </w:p>
+    <w:p>
+      <w:pPr>
+        <w:pStyle w:val="Heading1"/>
+      </w:pPr>
+    </w:p>
+    <w:p>
+      <w:pPr>
+        <w:pStyle w:val="Heading1"/>
+      </w:pPr>
+    </w:p>
+    <w:p>
+      <w:pPr>
+        <w:pStyle w:val="Heading1"/>
+      </w:pPr>
+      <w:r>
+        <w:t>SF-</w:t>
+      </w:r>
+      <w:proofErr w:type="spellStart"/>
+      <w:r>
+        <w:t>UC</w:t>
+      </w:r>
+      <w:r>
+        <w:t>1</w:t>
+      </w:r>
+      <w:proofErr w:type="spellEnd"/>
+      <w:r>
+        <w:t xml:space="preserve">: </w:t>
+      </w:r>
+      <w:r>
+        <w:t>Se historik</w:t>
+      </w:r>
+    </w:p>
+    <w:p>
+      <w:pPr>
+        <w:pStyle w:val="Heading2"/>
+      </w:pPr>
+      <w:r>
+        <w:t>Afgrænsning (</w:t>
+      </w:r>
+      <w:proofErr w:type="spellStart"/>
+      <w:r>
+        <w:t>Scope</w:t>
+      </w:r>
+      <w:proofErr w:type="spellEnd"/>
+      <w:r>
+        <w:t>)</w:t>
+      </w:r>
+    </w:p>
+    <w:p>
+      <w:pPr>
+        <w:pStyle w:val="BodyA"/>
+        <w:rPr>
+          <w:rFonts w:asciiTheme="minorHAnsi" w:hAnsiTheme="minorHAnsi"/>
+        </w:rPr>
+      </w:pPr>
+      <w:r>
+        <w:rPr>
+          <w:rFonts w:asciiTheme="minorHAnsi" w:hAnsiTheme="minorHAnsi"/>
+        </w:rPr>
+        <w:t xml:space="preserve">Systemet </w:t>
+      </w:r>
+      <w:r>
+        <w:rPr>
+          <w:rFonts w:asciiTheme="minorHAnsi" w:hAnsiTheme="minorHAnsi"/>
+        </w:rPr>
+        <w:t>er under udvikling.</w:t>
+      </w:r>
+    </w:p>
+    <w:p>
+      <w:pPr>
+        <w:pStyle w:val="BodyA"/>
+        <w:rPr>
+          <w:rFonts w:asciiTheme="minorHAnsi" w:hAnsiTheme="minorHAnsi"/>
+        </w:rPr>
+      </w:pPr>
+    </w:p>
+    <w:p>
+      <w:pPr>
+        <w:pStyle w:val="Heading2"/>
+      </w:pPr>
+      <w:r>
+        <w:t>Niveau (Level)</w:t>
+      </w:r>
+    </w:p>
+    <w:p>
+      <w:pPr>
+        <w:pStyle w:val="BodyA"/>
+        <w:rPr>
+          <w:rFonts w:asciiTheme="minorHAnsi" w:hAnsiTheme="minorHAnsi"/>
+        </w:rPr>
+      </w:pPr>
+      <w:r>
+        <w:rPr>
+          <w:rFonts w:asciiTheme="minorHAnsi" w:hAnsiTheme="minorHAnsi"/>
+        </w:rPr>
+        <w:t>Brugermål</w:t>
+      </w:r>
+    </w:p>
+    <w:p>
+      <w:pPr>
+        <w:pStyle w:val="BodyA"/>
+        <w:rPr>
+          <w:rFonts w:asciiTheme="minorHAnsi" w:hAnsiTheme="minorHAnsi"/>
+        </w:rPr>
+      </w:pPr>
+    </w:p>
+    <w:p>
+      <w:pPr>
+        <w:pStyle w:val="Heading2"/>
+      </w:pPr>
+      <w:r>
+        <w:t>Primære aktør (</w:t>
+      </w:r>
+      <w:proofErr w:type="spellStart"/>
+      <w:r>
+        <w:t>Primary</w:t>
+      </w:r>
+      <w:proofErr w:type="spellEnd"/>
+      <w:r>
+        <w:t xml:space="preserve"> </w:t>
+      </w:r>
+      <w:proofErr w:type="spellStart"/>
+      <w:r>
+        <w:t>Actor</w:t>
+      </w:r>
+      <w:proofErr w:type="spellEnd"/>
+      <w:r>
+        <w:t>)</w:t>
+      </w:r>
+    </w:p>
+    <w:p>
+      <w:pPr>
+        <w:pStyle w:val="BodyA"/>
+        <w:rPr>
+          <w:rFonts w:asciiTheme="minorHAnsi" w:hAnsiTheme="minorHAnsi"/>
+          <w:color w:val="auto"/>
+        </w:rPr>
+      </w:pPr>
+      <w:r>
+        <w:rPr>
+          <w:rFonts w:asciiTheme="minorHAnsi" w:hAnsiTheme="minorHAnsi"/>
+          <w:color w:val="auto"/>
+        </w:rPr>
+        <w:t>Bruger</w:t>
+      </w:r>
+      <w:r>
+        <w:rPr>
+          <w:rFonts w:asciiTheme="minorHAnsi" w:hAnsiTheme="minorHAnsi"/>
+          <w:color w:val="auto"/>
+        </w:rPr>
+        <w:t xml:space="preserve"> </w:t>
+      </w:r>
+      <w:r>
+        <w:rPr>
+          <w:rFonts w:asciiTheme="minorHAnsi" w:hAnsiTheme="minorHAnsi"/>
+          <w:color w:val="auto"/>
+        </w:rPr>
+        <w:t>(</w:t>
+      </w:r>
+      <w:r>
+        <w:rPr>
+          <w:rFonts w:asciiTheme="minorHAnsi" w:hAnsiTheme="minorHAnsi"/>
+          <w:color w:val="auto"/>
+        </w:rPr>
+        <w:t>Kunde eller bestillingsmodtagelse</w:t>
+      </w:r>
+      <w:r>
+        <w:rPr>
+          <w:rFonts w:asciiTheme="minorHAnsi" w:hAnsiTheme="minorHAnsi"/>
+          <w:color w:val="auto"/>
+        </w:rPr>
+        <w:t>)</w:t>
+      </w:r>
+    </w:p>
+    <w:p>
+      <w:pPr>
+        <w:pStyle w:val="BodyA"/>
+        <w:rPr>
+          <w:rFonts w:asciiTheme="minorHAnsi" w:hAnsiTheme="minorHAnsi"/>
+        </w:rPr>
+      </w:pPr>
+    </w:p>
+    <w:p>
+      <w:pPr>
+        <w:pStyle w:val="Heading2"/>
+      </w:pPr>
+      <w:r>
+        <w:t>Interessenter og interesser (</w:t>
+      </w:r>
+      <w:proofErr w:type="spellStart"/>
+      <w:r>
+        <w:t>Stakeholders</w:t>
+      </w:r>
+      <w:proofErr w:type="spellEnd"/>
+      <w:r>
+        <w:t xml:space="preserve"> and </w:t>
+      </w:r>
+      <w:proofErr w:type="spellStart"/>
+      <w:r>
+        <w:t>Interests</w:t>
+      </w:r>
+      <w:proofErr w:type="spellEnd"/>
+      <w:r>
+        <w:t>)</w:t>
+      </w:r>
+    </w:p>
+    <w:p>
+      <w:pPr>
+        <w:pStyle w:val="BodyA"/>
+        <w:rPr>
+          <w:rFonts w:asciiTheme="minorHAnsi" w:hAnsiTheme="minorHAnsi"/>
+        </w:rPr>
+      </w:pPr>
+      <w:proofErr w:type="spellStart"/>
+      <w:r>
+        <w:rPr>
+          <w:rFonts w:asciiTheme="minorHAnsi" w:hAnsiTheme="minorHAnsi"/>
+        </w:rPr>
+        <w:t>MidtTrafik</w:t>
+      </w:r>
+      <w:r>
+        <w:rPr>
+          <w:rFonts w:asciiTheme="minorHAnsi" w:hAnsiTheme="minorHAnsi"/>
+        </w:rPr>
+        <w:t>s</w:t>
+      </w:r>
+      <w:proofErr w:type="spellEnd"/>
+      <w:r>
+        <w:rPr>
+          <w:rFonts w:asciiTheme="minorHAnsi" w:hAnsiTheme="minorHAnsi"/>
+        </w:rPr>
+        <w:t xml:space="preserve"> direktør</w:t>
+      </w:r>
+      <w:r>
+        <w:rPr>
+          <w:rFonts w:asciiTheme="minorHAnsi" w:hAnsiTheme="minorHAnsi"/>
+        </w:rPr>
+        <w:t xml:space="preserve"> </w:t>
+      </w:r>
       <w:r>
         <w:rPr>
           <w:rFonts w:asciiTheme="minorHAnsi" w:hAnsiTheme="minorHAnsi"/>
@@ -2147,6 +2218,7 @@
         <w:pStyle w:val="Heading2"/>
       </w:pPr>
       <w:r>
+        <w:lastRenderedPageBreak/>
         <w:t xml:space="preserve">Succesgaranti (Success </w:t>
       </w:r>
       <w:proofErr w:type="spellStart"/>
@@ -2210,7 +2282,6 @@
         <w:rPr>
           <w:rFonts w:asciiTheme="minorHAnsi" w:hAnsiTheme="minorHAnsi"/>
         </w:rPr>
-        <w:lastRenderedPageBreak/>
         <w:t xml:space="preserve">Bestillingsmodtagelse præsenteres for oversigt over </w:t>
       </w:r>
       <w:r>
@@ -3706,6 +3777,7 @@
         <w:pStyle w:val="Heading2"/>
       </w:pPr>
       <w:r>
+        <w:lastRenderedPageBreak/>
         <w:t>Diverse (</w:t>
       </w:r>
       <w:proofErr w:type="spellStart"/>
@@ -3860,7 +3932,6 @@
           <w:u w:color="000000"/>
           <w:lang w:val="da-DK"/>
         </w:rPr>
-        <w:lastRenderedPageBreak/>
         <w:t>Historik oplysninger (turhistorik) til bestillingsmodtagelsen</w:t>
       </w:r>
       <w:r>
